--- a/docs/chapters/acm_submission_template.docx
+++ b/docs/chapters/acm_submission_template.docx
@@ -1,6 +1,6 @@
 
 <file path=word/document.xml><?xml version="1.0" encoding="utf-8"?>
-<w:document xmlns:wpc="http://schemas.microsoft.com/office/word/2010/wordprocessingCanvas" xmlns:cx="http://schemas.microsoft.com/office/drawing/2014/chartex" xmlns:cx1="http://schemas.microsoft.com/office/drawing/2015/9/8/chartex" xmlns:cx2="http://schemas.microsoft.com/office/drawing/2015/10/21/chartex" xmlns:cx3="http://schemas.microsoft.com/office/drawing/2016/5/9/chartex" xmlns:cx4="http://schemas.microsoft.com/office/drawing/2016/5/10/chartex" xmlns:cx5="http://schemas.microsoft.com/office/drawing/2016/5/11/chartex" xmlns:cx6="http://schemas.microsoft.com/office/drawing/2016/5/12/chartex" xmlns:cx7="http://schemas.microsoft.com/office/drawing/2016/5/13/chartex" xmlns:cx8="http://schemas.microsoft.com/office/drawing/2016/5/14/chartex" xmlns:mc="http://schemas.openxmlformats.org/markup-compatibility/2006" xmlns:aink="http://schemas.microsoft.com/office/drawing/2016/ink" xmlns:am3d="http://schemas.microsoft.com/office/drawing/2017/model3d" xmlns:o="urn:schemas-microsoft-com:office:office" xmlns:r="http://schemas.openxmlformats.org/officeDocument/2006/relationships" xmlns:m="http://schemas.openxmlformats.org/officeDocument/2006/math" xmlns:v="urn:schemas-microsoft-com:vml" xmlns:wp14="http://schemas.microsoft.com/office/word/2010/wordprocessingDrawing" xmlns:wp="http://schemas.openxmlformats.org/drawingml/2006/wordprocessingDrawing" xmlns:w10="urn:schemas-microsoft-com:office:word" xmlns:w="http://schemas.openxmlformats.org/wordprocessingml/2006/main" xmlns:w14="http://schemas.microsoft.com/office/word/2010/wordml" xmlns:w15="http://schemas.microsoft.com/office/word/2012/wordml" xmlns:w16cex="http://schemas.microsoft.com/office/word/2018/wordml/cex" xmlns:w16cid="http://schemas.microsoft.com/office/word/2016/wordml/cid" xmlns:w16="http://schemas.microsoft.com/office/word/2018/wordml" xmlns:w16sdtdh="http://schemas.microsoft.com/office/word/2020/wordml/sdtdatahash" xmlns:w16se="http://schemas.microsoft.com/office/word/2015/wordml/symex" xmlns:wpg="http://schemas.microsoft.com/office/word/2010/wordprocessingGroup" xmlns:wpi="http://schemas.microsoft.com/office/word/2010/wordprocessingInk" xmlns:wne="http://schemas.microsoft.com/office/word/2006/wordml" xmlns:wps="http://schemas.microsoft.com/office/word/2010/wordprocessingShape" mc:Ignorable="w14 w15 w16se w16cid w16 w16cex w16sdtdh wp14">
+<w:document xmlns:wpc="http://schemas.microsoft.com/office/word/2010/wordprocessingCanvas" xmlns:mc="http://schemas.openxmlformats.org/markup-compatibility/2006" xmlns:o="urn:schemas-microsoft-com:office:office" xmlns:r="http://schemas.openxmlformats.org/officeDocument/2006/relationships" xmlns:m="http://schemas.openxmlformats.org/officeDocument/2006/math" xmlns:v="urn:schemas-microsoft-com:vml" xmlns:wp14="http://schemas.microsoft.com/office/word/2010/wordprocessingDrawing" xmlns:wp="http://schemas.openxmlformats.org/drawingml/2006/wordprocessingDrawing" xmlns:w10="urn:schemas-microsoft-com:office:word" xmlns:w="http://schemas.openxmlformats.org/wordprocessingml/2006/main" xmlns:w14="http://schemas.microsoft.com/office/word/2010/wordml" xmlns:w15="http://schemas.microsoft.com/office/word/2012/wordml" xmlns:wpg="http://schemas.microsoft.com/office/word/2010/wordprocessingGroup" xmlns:wpi="http://schemas.microsoft.com/office/word/2010/wordprocessingInk" xmlns:wne="http://schemas.microsoft.com/office/word/2006/wordml" xmlns:wps="http://schemas.microsoft.com/office/word/2010/wordprocessingShape" mc:Ignorable="w14 w15 wp14">
   <w:body>
     <w:p>
       <w:pPr>
@@ -9,11 +9,6 @@
       <w:r>
         <w:t>Submission Template for ACM Papers</w:t>
       </w:r>
-    </w:p>
-    <w:p>
-      <w:pPr>
-        <w:pStyle w:val="Titledocument"/>
-      </w:pPr>
     </w:p>
     <w:p>
       <w:pPr>
@@ -316,133 +311,148 @@
         </w:rPr>
         <w:t>@gmail.com</w:t>
       </w:r>
-      <w:r>
+    </w:p>
+    <w:p>
+      <w:pPr>
+        <w:pStyle w:val="Authors"/>
+        <w:rPr>
+          <w:rStyle w:val="AuthorsChar"/>
+        </w:rPr>
+      </w:pPr>
+      <w:r>
+        <w:rPr>
+          <w:rStyle w:val="AuthorsChar"/>
+        </w:rPr>
+        <w:t>Third</w:t>
+      </w:r>
+      <w:r>
+        <w:rPr>
+          <w:rStyle w:val="AuthorsChar"/>
+        </w:rPr>
+        <w:t xml:space="preserve"> </w:t>
+      </w:r>
+      <w:r>
+        <w:rPr>
+          <w:rStyle w:val="AuthorsChar"/>
+        </w:rPr>
+        <w:t>Author</w:t>
+      </w:r>
+      <w:r>
+        <w:rPr>
+          <w:rStyle w:val="AuthorsChar"/>
+        </w:rPr>
+        <w:t>'</w:t>
+      </w:r>
+      <w:r>
+        <w:rPr>
+          <w:rStyle w:val="AuthorsChar"/>
+        </w:rPr>
+        <w:t>s</w:t>
+      </w:r>
+      <w:r>
+        <w:rPr>
+          <w:rStyle w:val="AuthorsChar"/>
+        </w:rPr>
+        <w:t xml:space="preserve"> </w:t>
+      </w:r>
+      <w:r>
+        <w:rPr>
+          <w:rStyle w:val="AuthorsChar"/>
+        </w:rPr>
+        <w:t>Name</w:t>
+      </w:r>
+      <w:r>
+        <w:rPr>
+          <w:rStyle w:val="AuthorsChar"/>
+        </w:rPr>
+        <w:t xml:space="preserve">, </w:t>
+      </w:r>
+      <w:r>
+        <w:rPr>
+          <w:rStyle w:val="AuthorsChar"/>
+        </w:rPr>
+        <w:t>Initials</w:t>
+      </w:r>
+      <w:r>
+        <w:rPr>
+          <w:rStyle w:val="AuthorsChar"/>
+        </w:rPr>
+        <w:t xml:space="preserve">, </w:t>
+      </w:r>
+      <w:r>
+        <w:rPr>
+          <w:rStyle w:val="AuthorsChar"/>
+        </w:rPr>
+        <w:t>and</w:t>
+      </w:r>
+      <w:r>
+        <w:rPr>
+          <w:rStyle w:val="AuthorsChar"/>
+        </w:rPr>
+        <w:t xml:space="preserve"> </w:t>
+      </w:r>
+      <w:r>
+        <w:rPr>
+          <w:rStyle w:val="AuthorsChar"/>
+        </w:rPr>
+        <w:t>Last</w:t>
+      </w:r>
+      <w:r>
+        <w:rPr>
+          <w:rStyle w:val="AuthorsChar"/>
+        </w:rPr>
+        <w:t xml:space="preserve"> </w:t>
+      </w:r>
+      <w:r>
+        <w:rPr>
+          <w:rStyle w:val="AuthorsChar"/>
+        </w:rPr>
+        <w:t>Name</w:t>
+      </w:r>
+    </w:p>
+    <w:p>
+      <w:pPr>
+        <w:pStyle w:val="Affiliation"/>
         <w:rPr>
           <w:rFonts w:eastAsiaTheme="minorEastAsia"/>
         </w:rPr>
-        <w:t xml:space="preserve"> </w:t>
-      </w:r>
-    </w:p>
-    <w:p>
-      <w:pPr>
-        <w:pStyle w:val="Authors"/>
-        <w:spacing w:line="240" w:lineRule="auto"/>
+      </w:pPr>
+      <w:r>
         <w:rPr>
           <w:rFonts w:eastAsiaTheme="minorEastAsia"/>
-          <w:caps w:val="0"/>
-        </w:rPr>
-      </w:pPr>
+        </w:rPr>
+        <w:t>Third</w:t>
+      </w:r>
+      <w:r>
+        <w:rPr>
+          <w:rFonts w:eastAsiaTheme="minorEastAsia" w:hint="eastAsia"/>
+        </w:rPr>
+        <w:t xml:space="preserve"> author's affiliation</w:t>
+      </w:r>
       <w:r>
         <w:rPr>
           <w:rFonts w:eastAsiaTheme="minorEastAsia"/>
-          <w:caps w:val="0"/>
-        </w:rPr>
-        <w:br/>
-        <w:t>Md Rashidul Islam</w:t>
-      </w:r>
-    </w:p>
-    <w:p>
-      <w:pPr>
-        <w:pStyle w:val="Affiliation"/>
-        <w:spacing w:line="240" w:lineRule="auto"/>
+        </w:rPr>
+        <w:t>, possibly the same institution</w:t>
+      </w:r>
+      <w:r>
         <w:rPr>
           <w:rFonts w:eastAsiaTheme="minorEastAsia"/>
         </w:rPr>
-      </w:pPr>
+        <w:t xml:space="preserve">, </w:t>
+      </w:r>
       <w:r>
         <w:rPr>
           <w:rFonts w:eastAsiaTheme="minorEastAsia"/>
         </w:rPr>
-        <w:t xml:space="preserve">MCS Student, </w:t>
-      </w:r>
-      <w:r>
-        <w:rPr>
-          <w:color w:val="000000" w:themeColor="text1"/>
-          <w:szCs w:val="18"/>
-        </w:rPr>
-        <w:t>Faculty of Computer Science, Dalhousie University</w:t>
+        <w:t>xxxx</w:t>
       </w:r>
       <w:r>
         <w:rPr>
           <w:rFonts w:eastAsiaTheme="minorEastAsia"/>
         </w:rPr>
-        <w:t xml:space="preserve">, </w:t>
-      </w:r>
-      <w:r>
-        <w:rPr>
-          <w:rFonts w:ascii="Times" w:hAnsi="Times"/>
-          <w:color w:val="000000" w:themeColor="text1"/>
-          <w:lang w:val="fr-FR"/>
-        </w:rPr>
-        <w:t>md313724@dal.ca</w:t>
-      </w:r>
-    </w:p>
-    <w:p>
-      <w:pPr>
-        <w:pStyle w:val="Authors"/>
-        <w:rPr>
-          <w:rStyle w:val="AuthorsChar"/>
-        </w:rPr>
-      </w:pPr>
-      <w:r>
-        <w:rPr>
-          <w:rStyle w:val="AuthorsChar"/>
-        </w:rPr>
-        <w:t>Dr. Stephen Brooks</w:t>
-      </w:r>
-    </w:p>
-    <w:p>
-      <w:pPr>
-        <w:pStyle w:val="Default"/>
-        <w:rPr>
-          <w:sz w:val="18"/>
-          <w:szCs w:val="18"/>
-        </w:rPr>
-      </w:pPr>
-      <w:r>
-        <w:rPr>
-          <w:rFonts w:eastAsiaTheme="minorEastAsia"/>
-          <w:sz w:val="18"/>
-          <w:szCs w:val="18"/>
-        </w:rPr>
-        <w:t xml:space="preserve">Professor, </w:t>
-      </w:r>
-      <w:r>
-        <w:rPr>
-          <w:color w:val="000000" w:themeColor="text1"/>
-          <w:sz w:val="18"/>
-          <w:szCs w:val="18"/>
-        </w:rPr>
-        <w:t>Faculty of Computer Science, Dalhousie University</w:t>
-      </w:r>
-      <w:r>
-        <w:rPr>
-          <w:rFonts w:eastAsiaTheme="minorEastAsia"/>
-          <w:sz w:val="18"/>
-          <w:szCs w:val="18"/>
-        </w:rPr>
-        <w:t xml:space="preserve">, </w:t>
-      </w:r>
-      <w:r>
-        <w:rPr>
-          <w:sz w:val="18"/>
-          <w:szCs w:val="18"/>
-        </w:rPr>
-        <w:t>sbrooks@cs.dal.ca</w:t>
-      </w:r>
-    </w:p>
-    <w:p>
-      <w:pPr>
-        <w:pStyle w:val="Titledocument"/>
-      </w:pPr>
-    </w:p>
-    <w:p>
-      <w:pPr>
-        <w:pStyle w:val="Affiliation"/>
-        <w:rPr>
-          <w:rFonts w:eastAsiaTheme="minorEastAsia"/>
-        </w:rPr>
-      </w:pPr>
+        <w:t>@gmail.com</w:t>
+      </w:r>
     </w:p>
     <w:p>
       <w:pPr>
@@ -545,11 +555,7 @@
         <w:t>The Title of the Paper: ACM Conference Proceedings Manuscript Submission Template</w:t>
       </w:r>
       <w:r>
-        <w:t xml:space="preserve">: This is the subtitle of the </w:t>
-      </w:r>
-      <w:r>
-        <w:lastRenderedPageBreak/>
-        <w:t>paper</w:t>
+        <w:t>: This is the subtitle of the paper</w:t>
       </w:r>
       <w:r>
         <w:t>,</w:t>
@@ -594,6 +600,7 @@
         <w:ind w:left="432" w:hanging="432"/>
       </w:pPr>
       <w:r>
+        <w:lastRenderedPageBreak/>
         <w:t>Introduction</w:t>
       </w:r>
     </w:p>
@@ -602,15 +609,7 @@
         <w:pStyle w:val="PostHeadPara"/>
       </w:pPr>
       <w:r>
-        <w:t xml:space="preserve">ACM's new manuscript submission template aims to provide consistent styles for use across ACM </w:t>
-      </w:r>
-      <w:proofErr w:type="gramStart"/>
-      <w:r>
-        <w:t>publications, and</w:t>
-      </w:r>
-      <w:proofErr w:type="gramEnd"/>
-      <w:r>
-        <w:t xml:space="preserve"> incorporates accessibility and metadata-extraction functionality necessary for future Digital Library endeavors.</w:t>
+        <w:t>ACM's new manuscript submission template aims to provide consistent styles for use across ACM publications, and incorporates accessibility and metadata-extraction functionality necessary for future Digital Library endeavors.</w:t>
       </w:r>
       <w:r>
         <w:t xml:space="preserve"> Numerous ACM and SIG-specific templates</w:t>
@@ -657,15 +656,7 @@
         <w:t>Home</w:t>
       </w:r>
       <w:r>
-        <w:t xml:space="preserve"> tab [it can also be opened with the keyboard shortcut </w:t>
-      </w:r>
-      <w:proofErr w:type="spellStart"/>
-      <w:r>
-        <w:t>Alt+Ctrl+Shift+S</w:t>
-      </w:r>
-      <w:proofErr w:type="spellEnd"/>
-      <w:r>
-        <w:t xml:space="preserve">]; </w:t>
+        <w:t xml:space="preserve"> tab [it can also be opened with the keyboard shortcut Alt+Ctrl+Shift+S]; </w:t>
       </w:r>
       <w:r>
         <w:rPr>
@@ -762,15 +753,7 @@
         <w:pStyle w:val="Para"/>
       </w:pPr>
       <w:r>
-        <w:t xml:space="preserve">All style elements are specified in this template to facilitate the production of your paper and to have the styles consistent throughout. The paragraph styles are </w:t>
-      </w:r>
-      <w:proofErr w:type="gramStart"/>
-      <w:r>
-        <w:t>built-in</w:t>
-      </w:r>
-      <w:proofErr w:type="gramEnd"/>
-      <w:r>
-        <w:t xml:space="preserve"> and examples of the styles are provided throughout this document. Save as you go and backup your work regularly!</w:t>
+        <w:t>All style elements are specified in this template to facilitate the production of your paper and to have the styles consistent throughout. The paragraph styles are built-in and examples of the styles are provided throughout this document. Save as you go and backup your work regularly!</w:t>
       </w:r>
     </w:p>
     <w:p>
@@ -831,7 +814,6 @@
         </w:tabs>
       </w:pPr>
       <w:r>
-        <w:lastRenderedPageBreak/>
         <w:t>More about the submission template</w:t>
       </w:r>
     </w:p>
@@ -873,7 +855,11 @@
         <w:t>If a paper is accepted for publication</w:t>
       </w:r>
       <w:r>
-        <w:t xml:space="preserve">, authors will be instructed on the next steps. Authors must then follow the submission instructions found on their respective publication’s web page. Once your submission is received, your paper will be processed to produce the formatted Word, PDF, and HTML5 output formats, which will be provided to you for review, revision/resubmission (if applicable), and approval. </w:t>
+        <w:t xml:space="preserve">, authors will be instructed on the next steps. Authors must then follow the submission instructions found on their respective publication’s web page. Once your submission is received, your paper </w:t>
+      </w:r>
+      <w:r>
+        <w:lastRenderedPageBreak/>
+        <w:t xml:space="preserve">will be processed to produce the formatted Word, PDF, and HTML5 output formats, which will be provided to you for review, revision/resubmission (if applicable), and approval. </w:t>
       </w:r>
     </w:p>
     <w:p>
@@ -951,15 +937,7 @@
         </w:rPr>
       </w:pPr>
       <w:r>
-        <w:t xml:space="preserve">An additional step is necessary to ensure that the proper CCS terms are added to the Digital Library citation page: from the “view CCS </w:t>
-      </w:r>
-      <w:proofErr w:type="spellStart"/>
-      <w:r>
-        <w:t>TeX</w:t>
-      </w:r>
-      <w:proofErr w:type="spellEnd"/>
-      <w:r>
-        <w:t xml:space="preserve"> Code” listing, click on “Show the XML Only.” Highlight and copy the XML code from the window. You must insert the XML code into your Word document’s properties: from your Word document, click on “</w:t>
+        <w:t>An additional step is necessary to ensure that the proper CCS terms are added to the Digital Library citation page: from the “view CCS TeX Code” listing, click on “Show the XML Only.” Highlight and copy the XML code from the window. You must insert the XML code into your Word document’s properties: from your Word document, click on “</w:t>
       </w:r>
       <w:r>
         <w:rPr>
@@ -1068,35 +1046,19 @@
         <w:rPr>
           <w:b/>
         </w:rPr>
-        <w:t>“</w:t>
-      </w:r>
-      <w:proofErr w:type="spellStart"/>
+        <w:t>“TableCaption</w:t>
+      </w:r>
+      <w:r>
+        <w:t xml:space="preserve">” style applied. Please note that tables </w:t>
+      </w:r>
       <w:r>
         <w:rPr>
           <w:b/>
         </w:rPr>
-        <w:t>TableCaption</w:t>
-      </w:r>
-      <w:proofErr w:type="spellEnd"/>
-      <w:r>
-        <w:t xml:space="preserve">” style applied. Please note that tables </w:t>
-      </w:r>
-      <w:r>
-        <w:rPr>
-          <w:b/>
-        </w:rPr>
         <w:t>should not</w:t>
       </w:r>
       <w:r>
-        <w:t xml:space="preserve"> be supplied as image files, but if they are </w:t>
-      </w:r>
-      <w:proofErr w:type="gramStart"/>
-      <w:r>
-        <w:t>images</w:t>
-      </w:r>
-      <w:proofErr w:type="gramEnd"/>
-      <w:r>
-        <w:t xml:space="preserve"> they must have the “Image” style applied. </w:t>
+        <w:t xml:space="preserve"> be supplied as image files, but if they are images they must have the “Image” style applied. </w:t>
       </w:r>
       <w:r>
         <w:t>As an example,</w:t>
@@ -1256,11 +1218,9 @@
             <w:pPr>
               <w:pStyle w:val="TableCell"/>
             </w:pPr>
-            <w:proofErr w:type="spellStart"/>
             <w:r>
               <w:t>Title_document</w:t>
             </w:r>
-            <w:proofErr w:type="spellEnd"/>
           </w:p>
         </w:tc>
         <w:tc>
@@ -1292,11 +1252,9 @@
               <w:pStyle w:val="TableCell"/>
               <w:ind w:firstLine="0"/>
             </w:pPr>
-            <w:proofErr w:type="spellStart"/>
             <w:r>
               <w:t>ListParagraph</w:t>
             </w:r>
-            <w:proofErr w:type="spellEnd"/>
           </w:p>
         </w:tc>
         <w:tc>
@@ -1497,11 +1455,9 @@
             <w:pPr>
               <w:pStyle w:val="TableCell"/>
             </w:pPr>
-            <w:proofErr w:type="spellStart"/>
             <w:r>
               <w:t>AuthNotes</w:t>
             </w:r>
-            <w:proofErr w:type="spellEnd"/>
           </w:p>
         </w:tc>
         <w:tc>
@@ -1527,11 +1483,9 @@
               <w:pStyle w:val="TableCell"/>
               <w:ind w:firstLine="0"/>
             </w:pPr>
-            <w:proofErr w:type="spellStart"/>
             <w:r>
               <w:t>AckHead</w:t>
             </w:r>
-            <w:proofErr w:type="spellEnd"/>
           </w:p>
         </w:tc>
         <w:tc>
@@ -1586,11 +1540,9 @@
               <w:pStyle w:val="TableCell"/>
               <w:ind w:firstLine="0"/>
             </w:pPr>
-            <w:proofErr w:type="spellStart"/>
             <w:r>
               <w:t>AckPara</w:t>
             </w:r>
-            <w:proofErr w:type="spellEnd"/>
           </w:p>
         </w:tc>
         <w:tc>
@@ -1617,11 +1569,9 @@
             <w:pPr>
               <w:pStyle w:val="TableCell"/>
             </w:pPr>
-            <w:proofErr w:type="spellStart"/>
             <w:r>
               <w:t>CCSHead</w:t>
             </w:r>
-            <w:proofErr w:type="spellEnd"/>
           </w:p>
         </w:tc>
         <w:tc>
@@ -1647,11 +1597,9 @@
               <w:pStyle w:val="TableCell"/>
               <w:ind w:firstLine="0"/>
             </w:pPr>
-            <w:proofErr w:type="spellStart"/>
             <w:r>
               <w:t>GrantSponsor</w:t>
             </w:r>
-            <w:proofErr w:type="spellEnd"/>
           </w:p>
         </w:tc>
         <w:tc>
@@ -1678,11 +1626,9 @@
             <w:pPr>
               <w:pStyle w:val="TableCell"/>
             </w:pPr>
-            <w:proofErr w:type="spellStart"/>
             <w:r>
               <w:t>CCSDescription</w:t>
             </w:r>
-            <w:proofErr w:type="spellEnd"/>
           </w:p>
         </w:tc>
         <w:tc>
@@ -1708,11 +1654,9 @@
               <w:pStyle w:val="TableCell"/>
               <w:ind w:firstLine="0"/>
             </w:pPr>
-            <w:proofErr w:type="spellStart"/>
             <w:r>
               <w:t>GrantNumber</w:t>
             </w:r>
-            <w:proofErr w:type="spellEnd"/>
           </w:p>
         </w:tc>
         <w:tc>
@@ -1739,11 +1683,9 @@
             <w:pPr>
               <w:pStyle w:val="TableCell"/>
             </w:pPr>
-            <w:proofErr w:type="spellStart"/>
             <w:r>
               <w:t>KeyWordHead</w:t>
             </w:r>
-            <w:proofErr w:type="spellEnd"/>
           </w:p>
         </w:tc>
         <w:tc>
@@ -1769,11 +1711,9 @@
               <w:pStyle w:val="TableCell"/>
               <w:ind w:firstLine="0"/>
             </w:pPr>
-            <w:proofErr w:type="spellStart"/>
             <w:r>
               <w:t>ReferenceHead</w:t>
             </w:r>
-            <w:proofErr w:type="spellEnd"/>
           </w:p>
         </w:tc>
         <w:tc>
@@ -1828,11 +1768,9 @@
               <w:pStyle w:val="TableCell"/>
               <w:ind w:firstLine="0"/>
             </w:pPr>
-            <w:proofErr w:type="spellStart"/>
             <w:r>
               <w:t>Bib_entry</w:t>
             </w:r>
-            <w:proofErr w:type="spellEnd"/>
           </w:p>
         </w:tc>
         <w:tc>
@@ -1860,7 +1798,6 @@
               <w:pStyle w:val="TableCell"/>
             </w:pPr>
             <w:r>
-              <w:lastRenderedPageBreak/>
               <w:t>ORCID</w:t>
             </w:r>
           </w:p>
@@ -2059,11 +1996,9 @@
               <w:pStyle w:val="TableCell"/>
               <w:ind w:firstLine="0"/>
             </w:pPr>
-            <w:proofErr w:type="spellStart"/>
             <w:r>
               <w:t>TableCaption</w:t>
             </w:r>
-            <w:proofErr w:type="spellEnd"/>
           </w:p>
         </w:tc>
         <w:tc>
@@ -2090,11 +2025,9 @@
             <w:pPr>
               <w:pStyle w:val="TableCell"/>
             </w:pPr>
-            <w:proofErr w:type="spellStart"/>
             <w:r>
               <w:t>PostHeadPara</w:t>
             </w:r>
-            <w:proofErr w:type="spellEnd"/>
           </w:p>
         </w:tc>
         <w:tc>
@@ -2120,22 +2053,18 @@
               <w:pStyle w:val="TableCell"/>
               <w:ind w:firstLine="0"/>
             </w:pPr>
-            <w:proofErr w:type="spellStart"/>
             <w:r>
               <w:t>TableHead</w:t>
             </w:r>
-            <w:proofErr w:type="spellEnd"/>
           </w:p>
           <w:p>
             <w:pPr>
               <w:pStyle w:val="TableCell"/>
               <w:ind w:firstLine="0"/>
             </w:pPr>
-            <w:proofErr w:type="spellStart"/>
             <w:r>
               <w:t>TableFootnote</w:t>
             </w:r>
-            <w:proofErr w:type="spellEnd"/>
           </w:p>
         </w:tc>
         <w:tc>
@@ -2228,26 +2157,23 @@
             <w:pPr>
               <w:pStyle w:val="TableCell"/>
             </w:pPr>
-            <w:proofErr w:type="spellStart"/>
-            <w:r>
+            <w:r>
+              <w:lastRenderedPageBreak/>
               <w:t>ParaContinue</w:t>
             </w:r>
-            <w:proofErr w:type="spellEnd"/>
-          </w:p>
-          <w:p>
-            <w:pPr>
-              <w:pStyle w:val="TableCell"/>
-            </w:pPr>
-          </w:p>
-          <w:p>
-            <w:pPr>
-              <w:pStyle w:val="TableCell"/>
-            </w:pPr>
-            <w:proofErr w:type="spellStart"/>
+          </w:p>
+          <w:p>
+            <w:pPr>
+              <w:pStyle w:val="TableCell"/>
+            </w:pPr>
+          </w:p>
+          <w:p>
+            <w:pPr>
+              <w:pStyle w:val="TableCell"/>
+            </w:pPr>
             <w:r>
               <w:t>DisplayFormula</w:t>
             </w:r>
-            <w:proofErr w:type="spellEnd"/>
           </w:p>
         </w:tc>
         <w:tc>
@@ -2314,11 +2240,9 @@
                 <w:highlight w:val="yellow"/>
               </w:rPr>
             </w:pPr>
-            <w:proofErr w:type="spellStart"/>
             <w:r>
               <w:t>DisplayFormulaUnnum</w:t>
             </w:r>
-            <w:proofErr w:type="spellEnd"/>
           </w:p>
         </w:tc>
         <w:tc>
@@ -2358,7 +2282,6 @@
               <w:pStyle w:val="TableCell"/>
               <w:ind w:firstLine="0"/>
             </w:pPr>
-            <w:proofErr w:type="spellStart"/>
             <w:r>
               <w:t>label</w:t>
             </w:r>
@@ -2368,7 +2291,6 @@
               </w:rPr>
               <w:t>a</w:t>
             </w:r>
-            <w:proofErr w:type="spellEnd"/>
           </w:p>
         </w:tc>
       </w:tr>
@@ -2381,11 +2303,9 @@
             <w:pPr>
               <w:pStyle w:val="TableCell"/>
             </w:pPr>
-            <w:proofErr w:type="spellStart"/>
             <w:r>
               <w:t>ComputerCode</w:t>
             </w:r>
-            <w:proofErr w:type="spellEnd"/>
           </w:p>
         </w:tc>
         <w:tc>
@@ -2512,7 +2432,6 @@
           <w:szCs w:val="16"/>
         </w:rPr>
       </w:pPr>
-      <w:proofErr w:type="spellStart"/>
       <w:r>
         <w:rPr>
           <w:rFonts w:ascii="Times New Roman" w:hAnsi="Times New Roman"/>
@@ -2522,7 +2441,6 @@
         </w:rPr>
         <w:t>a</w:t>
       </w:r>
-      <w:proofErr w:type="spellEnd"/>
       <w:r>
         <w:t xml:space="preserve"> </w:t>
       </w:r>
@@ -2629,13 +2547,8 @@
         <w:t>select</w:t>
       </w:r>
       <w:r>
-        <w:t xml:space="preserve"> “Table Properties</w:t>
-      </w:r>
-      <w:proofErr w:type="gramStart"/>
-      <w:r>
-        <w:t>”;</w:t>
-      </w:r>
-      <w:proofErr w:type="gramEnd"/>
+        <w:t xml:space="preserve"> “Table Properties”;</w:t>
+      </w:r>
     </w:p>
     <w:p>
       <w:pPr>
@@ -2660,15 +2573,7 @@
         <w:t xml:space="preserve">Row </w:t>
       </w:r>
       <w:r>
-        <w:t xml:space="preserve">tab and select the box that </w:t>
-      </w:r>
-      <w:proofErr w:type="gramStart"/>
-      <w:r>
-        <w:t>says</w:t>
-      </w:r>
-      <w:proofErr w:type="gramEnd"/>
-      <w:r>
-        <w:t xml:space="preserve"> “Repeat as header row at the top of each page.”</w:t>
+        <w:t>tab and select the box that says “Repeat as header row at the top of each page.”</w:t>
       </w:r>
     </w:p>
     <w:p>
@@ -2686,14 +2591,12 @@
       <w:r>
         <w:t>Apply the “table head” style by highlighting the respective row and applying the “</w:t>
       </w:r>
-      <w:proofErr w:type="spellStart"/>
       <w:r>
         <w:rPr>
           <w:b/>
         </w:rPr>
         <w:t>TableHead</w:t>
       </w:r>
-      <w:proofErr w:type="spellEnd"/>
       <w:r>
         <w:t>” style found in the “Body Element” section of the ACM Master Article Template.</w:t>
       </w:r>
@@ -2714,15 +2617,7 @@
         <w:pStyle w:val="PostHeadPara"/>
       </w:pPr>
       <w:r>
-        <w:t xml:space="preserve">Figures are “float elements” which should be inserted after their first text </w:t>
-      </w:r>
-      <w:proofErr w:type="gramStart"/>
-      <w:r>
-        <w:t>reference, and</w:t>
-      </w:r>
-      <w:proofErr w:type="gramEnd"/>
-      <w:r>
-        <w:t xml:space="preserve"> have specific styles for identification. Insert a figure and apply the “</w:t>
+        <w:t>Figures are “float elements” which should be inserted after their first text reference, and have specific styles for identification. Insert a figure and apply the “</w:t>
       </w:r>
       <w:r>
         <w:rPr>
@@ -2733,19 +2628,11 @@
       <w:r>
         <w:t>” paragraph style to it. For the figure caption, apply the style “</w:t>
       </w:r>
-      <w:proofErr w:type="spellStart"/>
       <w:r>
         <w:rPr>
           <w:b/>
         </w:rPr>
-        <w:t>FigureCaption</w:t>
-      </w:r>
-      <w:proofErr w:type="spellEnd"/>
-      <w:r>
-        <w:rPr>
-          <w:b/>
-        </w:rPr>
-        <w:t>.</w:t>
+        <w:t>FigureCaption.</w:t>
       </w:r>
       <w:r>
         <w:t xml:space="preserve">” </w:t>
@@ -2772,15 +2659,7 @@
         <w:pStyle w:val="PostHeadPara"/>
       </w:pPr>
       <w:r>
-        <w:t xml:space="preserve">Figure 1 is an example of a figure and caption spanning the half-page width (one column in a </w:t>
-      </w:r>
-      <w:proofErr w:type="gramStart"/>
-      <w:r>
-        <w:t>two column</w:t>
-      </w:r>
-      <w:proofErr w:type="gramEnd"/>
-      <w:r>
-        <w:t xml:space="preserve"> format) with the styles applied.  </w:t>
+        <w:t xml:space="preserve">Figure 1 is an example of a figure and caption spanning the half-page width (one column in a two column format) with the styles applied.  </w:t>
       </w:r>
       <w:r>
         <w:t>If your figure contains third-party material, you must clearly identify it as such, as shown in the example below.</w:t>
@@ -2797,7 +2676,7 @@
         </w:rPr>
         <w:lastRenderedPageBreak/>
         <w:drawing>
-          <wp:inline distT="0" distB="0" distL="0" distR="0" wp14:anchorId="7BC30564" wp14:editId="03B2CB10">
+          <wp:inline distT="0" distB="0" distL="0" distR="0" wp14:anchorId="6DA25EAD" wp14:editId="0916F29C">
             <wp:extent cx="2283295" cy="1793731"/>
             <wp:effectExtent l="0" t="0" r="3175" b="0"/>
             <wp:docPr id="4" name="Picture 4" descr="Figure 1: A woman and a girl in white dresses sit in an open car. The image is centered and occupies 1/3 of the page width."/>
@@ -2890,7 +2769,7 @@
         </w:rPr>
         <w:lastRenderedPageBreak/>
         <w:drawing>
-          <wp:inline distT="0" distB="0" distL="0" distR="0" wp14:anchorId="7D24D07E" wp14:editId="085F6E02">
+          <wp:inline distT="0" distB="0" distL="0" distR="0" wp14:anchorId="5066038B" wp14:editId="74A2C02A">
             <wp:extent cx="5499395" cy="3800007"/>
             <wp:effectExtent l="0" t="0" r="0" b="0"/>
             <wp:docPr id="16" name="Picture 16" descr="Figure 2. A woman stands to the left of the Bombe Machine, which is roughly 2.1 meters wide and 2 meters tall.  There are nine rows of rotating drums, each holding twelve drums."/>
@@ -3032,15 +2911,7 @@
         <w:ind w:left="480" w:hanging="240"/>
       </w:pPr>
       <w:r>
-        <w:t>If the author wants to insert four multi-part images, they must draw a two-row and two-column table and insert the images one-by-one in all four cells. (</w:t>
-      </w:r>
-      <w:proofErr w:type="gramStart"/>
-      <w:r>
-        <w:t>see</w:t>
-      </w:r>
-      <w:proofErr w:type="gramEnd"/>
-      <w:r>
-        <w:t xml:space="preserve"> the following example):</w:t>
+        <w:t>If the author wants to insert four multi-part images, they must draw a two-row and two-column table and insert the images one-by-one in all four cells. (see the following example):</w:t>
       </w:r>
     </w:p>
     <w:tbl>
@@ -3079,7 +2950,7 @@
               </w:rPr>
               <w:lastRenderedPageBreak/>
               <w:drawing>
-                <wp:inline distT="0" distB="0" distL="0" distR="0" wp14:anchorId="500BFC7F" wp14:editId="76E26FB2">
+                <wp:inline distT="0" distB="0" distL="0" distR="0" wp14:anchorId="5FFA28AC" wp14:editId="1AF74387">
                   <wp:extent cx="1360170" cy="862330"/>
                   <wp:effectExtent l="0" t="0" r="0" b="0"/>
                   <wp:docPr id="5" name="Picture 3" descr="Figure 2: The layout of multipart images should be as per the above example within the table in image 1."/>
@@ -3145,7 +3016,7 @@
                 <w:noProof/>
               </w:rPr>
               <w:drawing>
-                <wp:inline distT="0" distB="0" distL="0" distR="0" wp14:anchorId="67E3FE84" wp14:editId="30A7FBB9">
+                <wp:inline distT="0" distB="0" distL="0" distR="0" wp14:anchorId="1AE651E2" wp14:editId="10E01BA7">
                   <wp:extent cx="1336675" cy="856615"/>
                   <wp:effectExtent l="0" t="0" r="0" b="635"/>
                   <wp:docPr id="6" name="Picture 2" descr="Figure 2: The layout of multipart images should be as per the above example within the table in image 2."/>
@@ -3218,7 +3089,7 @@
                 <w:noProof/>
               </w:rPr>
               <w:drawing>
-                <wp:inline distT="0" distB="0" distL="0" distR="0" wp14:anchorId="3770C605" wp14:editId="7C69712C">
+                <wp:inline distT="0" distB="0" distL="0" distR="0" wp14:anchorId="00919343" wp14:editId="6BCB30A7">
                   <wp:extent cx="1319530" cy="804545"/>
                   <wp:effectExtent l="0" t="0" r="0" b="0"/>
                   <wp:docPr id="7" name="Picture 4" descr="Figure 2: The layout of multipart images should be as per the above example within the table in image 3."/>
@@ -3284,7 +3155,7 @@
                 <w:noProof/>
               </w:rPr>
               <w:drawing>
-                <wp:inline distT="0" distB="0" distL="0" distR="0" wp14:anchorId="7427B07F" wp14:editId="31AB00BB">
+                <wp:inline distT="0" distB="0" distL="0" distR="0" wp14:anchorId="6D16632A" wp14:editId="0EE7283D">
                   <wp:extent cx="1284605" cy="815975"/>
                   <wp:effectExtent l="0" t="0" r="0" b="3175"/>
                   <wp:docPr id="8" name="Picture 9" descr="Figure 2: The layout of multipart images should be as per the above example within the table in image 4."/>
@@ -3429,15 +3300,7 @@
         <w:pStyle w:val="Para"/>
       </w:pPr>
       <w:r>
-        <w:t xml:space="preserve">The instructions below describe the required steps authors need to follow </w:t>
-      </w:r>
-      <w:proofErr w:type="gramStart"/>
-      <w:r>
-        <w:t>in order to</w:t>
-      </w:r>
-      <w:proofErr w:type="gramEnd"/>
-      <w:r>
-        <w:t xml:space="preserve"> insert descriptive text for figures (alt-txt value) in </w:t>
+        <w:t xml:space="preserve">The instructions below describe the required steps authors need to follow in order to insert descriptive text for figures (alt-txt value) in </w:t>
       </w:r>
       <w:r>
         <w:rPr>
@@ -3726,47 +3589,7 @@
         <w:pStyle w:val="Extract"/>
       </w:pPr>
       <w:r>
-        <w:t xml:space="preserve">“Microsoft tried to revive the idea of an assistant with </w:t>
-      </w:r>
-      <w:proofErr w:type="spellStart"/>
-      <w:r>
-        <w:t>Clippy</w:t>
-      </w:r>
-      <w:proofErr w:type="spellEnd"/>
-      <w:r>
-        <w:t xml:space="preserve">, who began popping up in Microsoft Office in 1997.  Its creator, Kevan </w:t>
-      </w:r>
-      <w:proofErr w:type="spellStart"/>
-      <w:r>
-        <w:t>Atteberry</w:t>
-      </w:r>
-      <w:proofErr w:type="spellEnd"/>
-      <w:r>
-        <w:t xml:space="preserve">, was </w:t>
-      </w:r>
-      <w:proofErr w:type="gramStart"/>
-      <w:r>
-        <w:t>actually contracted</w:t>
-      </w:r>
-      <w:proofErr w:type="gramEnd"/>
-      <w:r>
-        <w:t xml:space="preserve"> by Microsoft to design </w:t>
-      </w:r>
-      <w:proofErr w:type="spellStart"/>
-      <w:r>
-        <w:t>Clippy</w:t>
-      </w:r>
-      <w:proofErr w:type="spellEnd"/>
-      <w:r>
-        <w:t xml:space="preserve">, which, funnily enough, he did on a Mac …  Sure, people could disable </w:t>
-      </w:r>
-      <w:proofErr w:type="spellStart"/>
-      <w:r>
-        <w:t>Clippy</w:t>
-      </w:r>
-      <w:proofErr w:type="spellEnd"/>
-      <w:r>
-        <w:t xml:space="preserve">, but the fact he was on by default angered people.” [10] </w:t>
+        <w:t xml:space="preserve">“Microsoft tried to revive the idea of an assistant with Clippy, who began popping up in Microsoft Office in 1997.  Its creator, Kevan Atteberry, was actually contracted by Microsoft to design Clippy, which, funnily enough, he did on a Mac …  Sure, people could disable Clippy, but the fact he was on by default angered people.” [10] </w:t>
       </w:r>
     </w:p>
     <w:p>
@@ -3817,19 +3640,11 @@
           <w:lang w:eastAsia="ja-JP"/>
         </w:rPr>
       </w:pPr>
-      <w:proofErr w:type="spellStart"/>
       <w:r>
         <w:rPr>
           <w:rStyle w:val="Head3oldChar"/>
         </w:rPr>
-        <w:t>DisplayFormula</w:t>
-      </w:r>
-      <w:proofErr w:type="spellEnd"/>
-      <w:r>
-        <w:rPr>
-          <w:rStyle w:val="Head3oldChar"/>
-        </w:rPr>
-        <w:t>.</w:t>
+        <w:t>DisplayFormula.</w:t>
       </w:r>
     </w:p>
     <w:p>
@@ -3846,7 +3661,6 @@
         </w:rPr>
         <w:t xml:space="preserve">The </w:t>
       </w:r>
-      <w:proofErr w:type="spellStart"/>
       <w:r>
         <w:rPr>
           <w:rStyle w:val="Parachar"/>
@@ -3854,7 +3668,6 @@
         </w:rPr>
         <w:t>DisplayFormula</w:t>
       </w:r>
-      <w:proofErr w:type="spellEnd"/>
       <w:r>
         <w:rPr>
           <w:rStyle w:val="Parachar"/>
@@ -3991,14 +3804,12 @@
           <w:lang w:eastAsia="ja-JP"/>
         </w:rPr>
       </w:pPr>
-      <w:proofErr w:type="spellStart"/>
       <w:r>
         <w:rPr>
           <w:rFonts w:ascii="Linux Libertine O" w:hAnsi="Linux Libertine O" w:cs="Linux Libertine O"/>
         </w:rPr>
         <w:t>DisplayFormula.Unnum</w:t>
       </w:r>
-      <w:proofErr w:type="spellEnd"/>
       <w:r>
         <w:rPr>
           <w:rStyle w:val="Head3oldChar"/>
@@ -4020,7 +3831,6 @@
         </w:rPr>
         <w:t xml:space="preserve">The </w:t>
       </w:r>
-      <w:proofErr w:type="spellStart"/>
       <w:r>
         <w:rPr>
           <w:rStyle w:val="Parachar"/>
@@ -4028,26 +3838,11 @@
         </w:rPr>
         <w:t>DisplayFormulaUnnum</w:t>
       </w:r>
-      <w:proofErr w:type="spellEnd"/>
       <w:r>
         <w:rPr>
           <w:rStyle w:val="Parachar"/>
         </w:rPr>
-        <w:t xml:space="preserve"> style is applied only in unnumbered equations. An unnumbered display equation never contains an equation number </w:t>
-      </w:r>
-      <w:proofErr w:type="spellStart"/>
-      <w:r>
-        <w:rPr>
-          <w:rStyle w:val="Parachar"/>
-        </w:rPr>
-        <w:t>Bertot</w:t>
-      </w:r>
-      <w:proofErr w:type="spellEnd"/>
-      <w:r>
-        <w:rPr>
-          <w:rStyle w:val="Parachar"/>
-        </w:rPr>
-        <w:t xml:space="preserve"> and Grimes (2012) on the right—this element distinguishes it from the numbered equation. </w:t>
+        <w:t xml:space="preserve"> style is applied only in unnumbered equations. An unnumbered display equation never contains an equation number Bertot and Grimes (2012) on the right—this element distinguishes it from the numbered equation. </w:t>
       </w:r>
     </w:p>
     <w:p>
@@ -4201,7 +3996,6 @@
         </w:rPr>
         <w:t xml:space="preserve">Please note: the subsequent text after the </w:t>
       </w:r>
-      <w:proofErr w:type="spellStart"/>
       <w:r>
         <w:rPr>
           <w:rStyle w:val="Parachar"/>
@@ -4209,14 +4003,12 @@
         </w:rPr>
         <w:t>DisplayFormula</w:t>
       </w:r>
-      <w:proofErr w:type="spellEnd"/>
       <w:r>
         <w:rPr>
           <w:rStyle w:val="Parachar"/>
         </w:rPr>
         <w:t xml:space="preserve"> (numbered equation) or </w:t>
       </w:r>
-      <w:proofErr w:type="spellStart"/>
       <w:r>
         <w:rPr>
           <w:rStyle w:val="Parachar"/>
@@ -4224,14 +4016,12 @@
         </w:rPr>
         <w:t>DisplayFormulaUnnum</w:t>
       </w:r>
-      <w:proofErr w:type="spellEnd"/>
       <w:r>
         <w:rPr>
           <w:rStyle w:val="Parachar"/>
         </w:rPr>
         <w:t xml:space="preserve"> (unnumbered equation) must have the paragraph style </w:t>
       </w:r>
-      <w:proofErr w:type="spellStart"/>
       <w:r>
         <w:rPr>
           <w:rStyle w:val="Parachar"/>
@@ -4239,7 +4029,6 @@
         </w:rPr>
         <w:t>ParaContinue</w:t>
       </w:r>
-      <w:proofErr w:type="spellEnd"/>
       <w:r>
         <w:rPr>
           <w:rStyle w:val="Parachar"/>
@@ -4346,15 +4135,7 @@
         <w:pStyle w:val="PostHeadPara"/>
       </w:pPr>
       <w:r>
-        <w:t>Algorithms use the styles “</w:t>
-      </w:r>
-      <w:proofErr w:type="spellStart"/>
-      <w:r>
-        <w:t>AlgorithmCaption</w:t>
-      </w:r>
-      <w:proofErr w:type="spellEnd"/>
-      <w:r>
-        <w:t>” and “Algorithm”.</w:t>
+        <w:t>Algorithms use the styles “AlgorithmCaption” and “Algorithm”.</w:t>
       </w:r>
     </w:p>
     <w:p>
@@ -4381,23 +4162,11 @@
       <w:pPr>
         <w:pStyle w:val="Algorithm"/>
       </w:pPr>
-      <w:proofErr w:type="spellStart"/>
-      <w:r>
-        <w:t>current_</w:t>
-      </w:r>
-      <w:proofErr w:type="gramStart"/>
-      <w:r>
-        <w:t>position</w:t>
-      </w:r>
-      <w:proofErr w:type="spellEnd"/>
-      <w:r>
-        <w:t xml:space="preserve">  </w:t>
+      <w:r>
+        <w:t xml:space="preserve">current_position  </w:t>
       </w:r>
       <w:r>
         <w:tab/>
-      </w:r>
-      <w:proofErr w:type="gramEnd"/>
-      <w:r>
         <w:t xml:space="preserve"> center</w:t>
       </w:r>
     </w:p>
@@ -4408,127 +4177,62 @@
           <w:rFonts w:cs="Linux Libertine O"/>
         </w:rPr>
       </w:pPr>
-      <w:proofErr w:type="spellStart"/>
       <w:r>
         <w:rPr>
           <w:rFonts w:cs="Linux Libertine O"/>
         </w:rPr>
-        <w:t>current_</w:t>
-      </w:r>
-      <w:proofErr w:type="gramStart"/>
+        <w:t xml:space="preserve">current_direction  </w:t>
+      </w:r>
       <w:r>
         <w:rPr>
           <w:rFonts w:cs="Linux Libertine O"/>
         </w:rPr>
-        <w:t>direction</w:t>
-      </w:r>
-      <w:proofErr w:type="spellEnd"/>
-      <w:r>
+        <w:tab/>
+        <w:t xml:space="preserve"> up</w:t>
+      </w:r>
+    </w:p>
+    <w:p>
+      <w:pPr>
+        <w:pStyle w:val="Algorithm"/>
         <w:rPr>
           <w:rFonts w:cs="Linux Libertine O"/>
         </w:rPr>
-        <w:t xml:space="preserve">  </w:t>
-      </w:r>
+      </w:pPr>
       <w:r>
         <w:rPr>
           <w:rFonts w:cs="Linux Libertine O"/>
         </w:rPr>
+        <w:t>current_position  is inside circle</w:t>
+      </w:r>
+    </w:p>
+    <w:p>
+      <w:pPr>
+        <w:pStyle w:val="Algorithm"/>
+        <w:rPr>
+          <w:rFonts w:cs="Linux Libertine O"/>
+        </w:rPr>
+      </w:pPr>
+      <w:r>
+        <w:rPr>
+          <w:rFonts w:cs="Linux Libertine O"/>
+        </w:rPr>
+        <w:t>while current_position is inside circle, do</w:t>
+      </w:r>
+    </w:p>
+    <w:p>
+      <w:pPr>
+        <w:pStyle w:val="Algorithm"/>
+        <w:rPr>
+          <w:rFonts w:cs="Linux Libertine O"/>
+        </w:rPr>
+      </w:pPr>
+      <w:r>
+        <w:rPr>
+          <w:rFonts w:cs="Linux Libertine O"/>
+        </w:rPr>
         <w:tab/>
-      </w:r>
-      <w:proofErr w:type="gramEnd"/>
-      <w:r>
-        <w:rPr>
-          <w:rFonts w:cs="Linux Libertine O"/>
-        </w:rPr>
-        <w:t xml:space="preserve"> up</w:t>
-      </w:r>
-    </w:p>
-    <w:p>
-      <w:pPr>
-        <w:pStyle w:val="Algorithm"/>
-        <w:rPr>
-          <w:rFonts w:cs="Linux Libertine O"/>
-        </w:rPr>
-      </w:pPr>
-      <w:proofErr w:type="spellStart"/>
-      <w:r>
-        <w:rPr>
-          <w:rFonts w:cs="Linux Libertine O"/>
-        </w:rPr>
-        <w:t>current_</w:t>
-      </w:r>
-      <w:proofErr w:type="gramStart"/>
-      <w:r>
-        <w:rPr>
-          <w:rFonts w:cs="Linux Libertine O"/>
-        </w:rPr>
-        <w:t>position</w:t>
-      </w:r>
-      <w:proofErr w:type="spellEnd"/>
-      <w:r>
-        <w:rPr>
-          <w:rFonts w:cs="Linux Libertine O"/>
-        </w:rPr>
-        <w:t xml:space="preserve">  is</w:t>
-      </w:r>
-      <w:proofErr w:type="gramEnd"/>
-      <w:r>
-        <w:rPr>
-          <w:rFonts w:cs="Linux Libertine O"/>
-        </w:rPr>
-        <w:t xml:space="preserve"> inside circle</w:t>
-      </w:r>
-    </w:p>
-    <w:p>
-      <w:pPr>
-        <w:pStyle w:val="Algorithm"/>
-        <w:rPr>
-          <w:rFonts w:cs="Linux Libertine O"/>
-        </w:rPr>
-      </w:pPr>
-      <w:r>
-        <w:rPr>
-          <w:rFonts w:cs="Linux Libertine O"/>
-        </w:rPr>
-        <w:t xml:space="preserve">while </w:t>
-      </w:r>
-      <w:proofErr w:type="spellStart"/>
-      <w:r>
-        <w:rPr>
-          <w:rFonts w:cs="Linux Libertine O"/>
-        </w:rPr>
-        <w:t>current_position</w:t>
-      </w:r>
-      <w:proofErr w:type="spellEnd"/>
-      <w:r>
-        <w:rPr>
-          <w:rFonts w:cs="Linux Libertine O"/>
-        </w:rPr>
-        <w:t xml:space="preserve"> is inside circle, do</w:t>
-      </w:r>
-    </w:p>
-    <w:p>
-      <w:pPr>
-        <w:pStyle w:val="Algorithm"/>
-        <w:rPr>
-          <w:rFonts w:cs="Linux Libertine O"/>
-        </w:rPr>
-      </w:pPr>
-      <w:r>
-        <w:rPr>
-          <w:rFonts w:cs="Linux Libertine O"/>
-        </w:rPr>
-        <w:tab/>
-        <w:t xml:space="preserve">neighborhood all grid hexes within two hexes from </w:t>
-      </w:r>
-      <w:proofErr w:type="spellStart"/>
-      <w:r>
-        <w:rPr>
-          <w:rFonts w:cs="Linux Libertine O"/>
-        </w:rPr>
-        <w:t>current_position</w:t>
-      </w:r>
-      <w:proofErr w:type="spellEnd"/>
+        <w:t>neighborhood all grid hexes within two hexes from current_position</w:t>
+      </w:r>
     </w:p>
     <w:p>
       <w:pPr>
@@ -4575,15 +4279,7 @@
       </w:r>
       <w:r>
         <w:tab/>
-        <w:t xml:space="preserve">      convert </w:t>
-      </w:r>
-      <w:proofErr w:type="spellStart"/>
-      <w:r>
-        <w:t>neuron_orientation</w:t>
-      </w:r>
-      <w:proofErr w:type="spellEnd"/>
-      <w:r>
-        <w:t xml:space="preserve"> to vector</w:t>
+        <w:t xml:space="preserve">      convert neuron_orientation to vector</w:t>
       </w:r>
     </w:p>
     <w:p>
@@ -4604,16 +4300,23 @@
           <w:rFonts w:cs="Linux Libertine O"/>
         </w:rPr>
         <w:tab/>
-        <w:t xml:space="preserve">      scale vector by </w:t>
-      </w:r>
-      <w:proofErr w:type="spellStart"/>
-      <w:r>
+        <w:t xml:space="preserve">      scale vector by neuron_excitation</w:t>
+      </w:r>
+    </w:p>
+    <w:p>
+      <w:pPr>
+        <w:pStyle w:val="Algorithm"/>
         <w:rPr>
           <w:rFonts w:cs="Linux Libertine O"/>
         </w:rPr>
-        <w:t>neuron_excitation</w:t>
-      </w:r>
-      <w:proofErr w:type="spellEnd"/>
+      </w:pPr>
+      <w:r>
+        <w:rPr>
+          <w:rFonts w:cs="Linux Libertine O"/>
+        </w:rPr>
+        <w:tab/>
+        <w:t xml:space="preserve">            vector_sum vector_sum + vector</w:t>
+      </w:r>
     </w:p>
     <w:p>
       <w:pPr>
@@ -4626,91 +4329,40 @@
         <w:rPr>
           <w:rFonts w:cs="Linux Libertine O"/>
         </w:rPr>
-        <w:tab/>
-        <w:t xml:space="preserve">            </w:t>
-      </w:r>
-      <w:proofErr w:type="spellStart"/>
-      <w:r>
+        <w:t xml:space="preserve">             end </w:t>
+      </w:r>
+    </w:p>
+    <w:p>
+      <w:pPr>
+        <w:pStyle w:val="Algorithm"/>
         <w:rPr>
           <w:rFonts w:cs="Linux Libertine O"/>
         </w:rPr>
-        <w:t>vector_sum</w:t>
-      </w:r>
-      <w:proofErr w:type="spellEnd"/>
+      </w:pPr>
       <w:r>
         <w:rPr>
           <w:rFonts w:cs="Linux Libertine O"/>
         </w:rPr>
-        <w:t xml:space="preserve"> </w:t>
-      </w:r>
-      <w:proofErr w:type="spellStart"/>
-      <w:r>
+        <w:t xml:space="preserve">      end</w:t>
+      </w:r>
+    </w:p>
+    <w:p>
+      <w:pPr>
+        <w:pStyle w:val="Algorithm"/>
         <w:rPr>
           <w:rFonts w:cs="Linux Libertine O"/>
         </w:rPr>
-        <w:t>vector_sum</w:t>
-      </w:r>
-      <w:proofErr w:type="spellEnd"/>
+      </w:pPr>
       <w:r>
         <w:rPr>
           <w:rFonts w:cs="Linux Libertine O"/>
         </w:rPr>
-        <w:t xml:space="preserve"> + vector</w:t>
+        <w:t xml:space="preserve">     normalize vector_sum</w:t>
       </w:r>
     </w:p>
     <w:p>
       <w:pPr>
         <w:pStyle w:val="Algorithm"/>
-        <w:rPr>
-          <w:rFonts w:cs="Linux Libertine O"/>
-        </w:rPr>
-      </w:pPr>
-      <w:r>
-        <w:rPr>
-          <w:rFonts w:cs="Linux Libertine O"/>
-        </w:rPr>
-        <w:t xml:space="preserve">             end </w:t>
-      </w:r>
-    </w:p>
-    <w:p>
-      <w:pPr>
-        <w:pStyle w:val="Algorithm"/>
-        <w:rPr>
-          <w:rFonts w:cs="Linux Libertine O"/>
-        </w:rPr>
-      </w:pPr>
-      <w:r>
-        <w:rPr>
-          <w:rFonts w:cs="Linux Libertine O"/>
-        </w:rPr>
-        <w:t xml:space="preserve">      end</w:t>
-      </w:r>
-    </w:p>
-    <w:p>
-      <w:pPr>
-        <w:pStyle w:val="Algorithm"/>
-        <w:rPr>
-          <w:rFonts w:cs="Linux Libertine O"/>
-        </w:rPr>
-      </w:pPr>
-      <w:r>
-        <w:rPr>
-          <w:rFonts w:cs="Linux Libertine O"/>
-        </w:rPr>
-        <w:t xml:space="preserve">     normalize </w:t>
-      </w:r>
-      <w:proofErr w:type="spellStart"/>
-      <w:r>
-        <w:rPr>
-          <w:rFonts w:cs="Linux Libertine O"/>
-        </w:rPr>
-        <w:t>vector_sum</w:t>
-      </w:r>
-      <w:proofErr w:type="spellEnd"/>
-    </w:p>
-    <w:p>
-      <w:pPr>
-        <w:pStyle w:val="Algorithm"/>
       </w:pPr>
       <w:r>
         <w:t>end</w:t>
@@ -4729,15 +4381,7 @@
         <w:pStyle w:val="PostHeadPara"/>
       </w:pPr>
       <w:r>
-        <w:t>Display Computer codes can be inserted using “</w:t>
-      </w:r>
-      <w:proofErr w:type="spellStart"/>
-      <w:r>
-        <w:t>ComputerCode</w:t>
-      </w:r>
-      <w:proofErr w:type="spellEnd"/>
-      <w:r>
-        <w:t>” style</w:t>
+        <w:t>Display Computer codes can be inserted using “ComputerCode” style</w:t>
       </w:r>
       <w:r>
         <w:t>.</w:t>
@@ -4806,13 +4450,8 @@
           <w:rStyle w:val="In-textcode"/>
         </w:rPr>
       </w:pPr>
-      <w:proofErr w:type="spellStart"/>
-      <w:r>
-        <w:t>Similary</w:t>
-      </w:r>
-      <w:proofErr w:type="spellEnd"/>
-      <w:r>
-        <w:t xml:space="preserve">, </w:t>
+      <w:r>
+        <w:t xml:space="preserve">Similary, </w:t>
       </w:r>
       <w:r>
         <w:rPr>
@@ -4831,13 +4470,8 @@
       <w:pPr>
         <w:pStyle w:val="Para"/>
       </w:pPr>
-      <w:proofErr w:type="spellStart"/>
-      <w:r>
-        <w:t>Similary</w:t>
-      </w:r>
-      <w:proofErr w:type="spellEnd"/>
-      <w:r>
-        <w:t xml:space="preserve">, </w:t>
+      <w:r>
+        <w:t xml:space="preserve">Similary, </w:t>
       </w:r>
       <w:r>
         <w:rPr>
@@ -4925,64 +4559,22 @@
         <w:rPr>
           <w:lang w:eastAsia="en-US"/>
         </w:rPr>
-        <w:t>As you build your article, you should note where you will be placing citations. If you are using numbered citations and references, the reference number - "...as shown in [</w:t>
-      </w:r>
-      <w:proofErr w:type="gramStart"/>
+        <w:t xml:space="preserve">As you build your article, you should note where you will be placing citations. If you are using numbered citations and references, the reference number - "...as shown in [5]..." is sufficient. If you are using the "author year" style, a reasonable </w:t>
+      </w:r>
       <w:r>
         <w:rPr>
           <w:lang w:eastAsia="en-US"/>
         </w:rPr>
-        <w:t>5]...</w:t>
-      </w:r>
-      <w:proofErr w:type="gramEnd"/>
-      <w:r>
+        <w:lastRenderedPageBreak/>
+        <w:t>placeholder is the primary author's last name and the year of publication - "...as shown in [Harel 1978]..." - we will be updating this placeholder later in the process with the citation label as generated by the Word macros in the "master template.</w:t>
+      </w:r>
+    </w:p>
+    <w:p>
+      <w:pPr>
+        <w:pStyle w:val="AckHead"/>
         <w:rPr>
           <w:lang w:eastAsia="en-US"/>
         </w:rPr>
-        <w:t xml:space="preserve">" is sufficient. If you are using the "author year" style, a reasonable </w:t>
-      </w:r>
-      <w:r>
-        <w:rPr>
-          <w:lang w:eastAsia="en-US"/>
-        </w:rPr>
-        <w:lastRenderedPageBreak/>
-        <w:t>placeholder is the primary author's last name and the year of publication - "...as shown in [</w:t>
-      </w:r>
-      <w:proofErr w:type="spellStart"/>
-      <w:r>
-        <w:rPr>
-          <w:lang w:eastAsia="en-US"/>
-        </w:rPr>
-        <w:t>Harel</w:t>
-      </w:r>
-      <w:proofErr w:type="spellEnd"/>
-      <w:r>
-        <w:rPr>
-          <w:lang w:eastAsia="en-US"/>
-        </w:rPr>
-        <w:t xml:space="preserve"> </w:t>
-      </w:r>
-      <w:proofErr w:type="gramStart"/>
-      <w:r>
-        <w:rPr>
-          <w:lang w:eastAsia="en-US"/>
-        </w:rPr>
-        <w:t>1978]...</w:t>
-      </w:r>
-      <w:proofErr w:type="gramEnd"/>
-      <w:r>
-        <w:rPr>
-          <w:lang w:eastAsia="en-US"/>
-        </w:rPr>
-        <w:t>" - we will be updating this placeholder later in the process with the citation label as generated by the Word macros in the "master template.</w:t>
-      </w:r>
-    </w:p>
-    <w:p>
-      <w:pPr>
-        <w:pStyle w:val="AckHead"/>
-        <w:rPr>
-          <w:lang w:eastAsia="en-US"/>
-        </w:rPr>
       </w:pPr>
       <w:r>
         <w:t>ACKNOWLEDGMENTS</w:t>
@@ -5011,41 +4603,17 @@
         <w:t xml:space="preserve">, by selecting the grant sponsor text and apply style </w:t>
       </w:r>
       <w:r>
-        <w:t>‘</w:t>
-      </w:r>
-      <w:proofErr w:type="spellStart"/>
-      <w:r>
-        <w:t>GrantSponsor</w:t>
-      </w:r>
-      <w:proofErr w:type="spellEnd"/>
-      <w:r>
-        <w:t>’.</w:t>
-      </w:r>
-      <w:r>
-        <w:t xml:space="preserve"> After this, select grant no and apply ‘</w:t>
-      </w:r>
-      <w:proofErr w:type="spellStart"/>
-      <w:r>
-        <w:t>GrantNumber</w:t>
-      </w:r>
-      <w:proofErr w:type="spellEnd"/>
-      <w:r>
-        <w:t xml:space="preserve">’ from style panel. Example of Grant sponsor: </w:t>
+        <w:t>‘GrantSponsor’.</w:t>
+      </w:r>
+      <w:r>
+        <w:t xml:space="preserve"> After this, select grant no and apply ‘GrantNumber’ from style panel. Example of Grant sponsor: </w:t>
       </w:r>
       <w:r>
         <w:rPr>
           <w:rStyle w:val="GrantSponsor"/>
         </w:rPr>
-        <w:t xml:space="preserve">Competitive Research </w:t>
-      </w:r>
-      <w:proofErr w:type="spellStart"/>
-      <w:r>
-        <w:rPr>
-          <w:rStyle w:val="GrantSponsor"/>
-        </w:rPr>
-        <w:t>Programme</w:t>
-      </w:r>
-      <w:proofErr w:type="spellEnd"/>
+        <w:t>Competitive Research Programme</w:t>
+      </w:r>
       <w:r>
         <w:t xml:space="preserve"> and example of Grant no: </w:t>
       </w:r>
@@ -5118,6 +4686,8 @@
         </w:rPr>
         <w:t>):</w:t>
       </w:r>
+      <w:bookmarkStart w:id="1" w:name="_GoBack"/>
+      <w:bookmarkEnd w:id="1"/>
     </w:p>
     <w:p>
       <w:pPr>
@@ -5143,63 +4713,7 @@
         <w:pStyle w:val="Bibentry"/>
       </w:pPr>
       <w:r>
-        <w:t xml:space="preserve">Atul </w:t>
-      </w:r>
-      <w:proofErr w:type="spellStart"/>
-      <w:r>
-        <w:t>Adya</w:t>
-      </w:r>
-      <w:proofErr w:type="spellEnd"/>
-      <w:r>
-        <w:t xml:space="preserve">, </w:t>
-      </w:r>
-      <w:proofErr w:type="spellStart"/>
-      <w:r>
-        <w:t>Paramvir</w:t>
-      </w:r>
-      <w:proofErr w:type="spellEnd"/>
-      <w:r>
-        <w:t xml:space="preserve"> </w:t>
-      </w:r>
-      <w:proofErr w:type="spellStart"/>
-      <w:r>
-        <w:t>Bahl</w:t>
-      </w:r>
-      <w:proofErr w:type="spellEnd"/>
-      <w:r>
-        <w:t xml:space="preserve">, Jitendra </w:t>
-      </w:r>
-      <w:proofErr w:type="spellStart"/>
-      <w:r>
-        <w:t>Padhye</w:t>
-      </w:r>
-      <w:proofErr w:type="spellEnd"/>
-      <w:r>
-        <w:t xml:space="preserve">, Alec Wolman, and </w:t>
-      </w:r>
-      <w:proofErr w:type="spellStart"/>
-      <w:r>
-        <w:t>Lidong</w:t>
-      </w:r>
-      <w:proofErr w:type="spellEnd"/>
-      <w:r>
-        <w:t xml:space="preserve"> Zhou. 2004. A multi-radio unification protocol for IEEE 802.11 wireless networks. In Proceedings of the IEEE 1st International Conference on </w:t>
-      </w:r>
-      <w:proofErr w:type="spellStart"/>
-      <w:r>
-        <w:t>Broadnets</w:t>
-      </w:r>
-      <w:proofErr w:type="spellEnd"/>
-      <w:r>
-        <w:t xml:space="preserve"> Networks (BroadNets’04</w:t>
-      </w:r>
-      <w:proofErr w:type="gramStart"/>
-      <w:r>
-        <w:t>) .</w:t>
-      </w:r>
-      <w:proofErr w:type="gramEnd"/>
-      <w:r>
-        <w:t xml:space="preserve"> IEEE, Los Alamitos, CA, 210–217. </w:t>
+        <w:t xml:space="preserve">Atul Adya, Paramvir Bahl, Jitendra Padhye, Alec Wolman, and Lidong Zhou. 2004. A multi-radio unification protocol for IEEE 802.11 wireless networks. In Proceedings of the IEEE 1st International Conference on Broadnets Networks (BroadNets’04) . IEEE, Los Alamitos, CA, 210–217. </w:t>
       </w:r>
       <w:r>
         <w:t>https://doi.org/10.1109/BROADNETS.2004.8</w:t>
@@ -5210,23 +4724,7 @@
         <w:pStyle w:val="Bibentry"/>
       </w:pPr>
       <w:r>
-        <w:t xml:space="preserve">Sam </w:t>
-      </w:r>
-      <w:proofErr w:type="spellStart"/>
-      <w:r>
-        <w:t>Anzaroot</w:t>
-      </w:r>
-      <w:proofErr w:type="spellEnd"/>
-      <w:r>
-        <w:t xml:space="preserve"> and Andrew McCallum. 2013. UMass Citation Field Extraction Dataset. Retrieved May 27, </w:t>
-      </w:r>
-      <w:proofErr w:type="gramStart"/>
-      <w:r>
-        <w:t>2019</w:t>
-      </w:r>
-      <w:proofErr w:type="gramEnd"/>
-      <w:r>
-        <w:t xml:space="preserve"> from </w:t>
+        <w:t xml:space="preserve">Sam Anzaroot and Andrew McCallum. 2013. UMass Citation Field Extraction Dataset. Retrieved May 27, 2019 from </w:t>
       </w:r>
       <w:hyperlink r:id="rId18" w:history="1">
         <w:r>
@@ -5244,31 +4742,7 @@
         <w:pStyle w:val="Bibentry"/>
       </w:pPr>
       <w:r>
-        <w:t xml:space="preserve">Martin A. </w:t>
-      </w:r>
-      <w:proofErr w:type="spellStart"/>
-      <w:r>
-        <w:t>Fischler</w:t>
-      </w:r>
-      <w:proofErr w:type="spellEnd"/>
-      <w:r>
-        <w:t xml:space="preserve"> and Robert C. </w:t>
-      </w:r>
-      <w:proofErr w:type="spellStart"/>
-      <w:r>
-        <w:t>Bolles</w:t>
-      </w:r>
-      <w:proofErr w:type="spellEnd"/>
-      <w:r>
-        <w:t xml:space="preserve">. 1981. Random sample consensus: a paradigm for model fitting with applications to image analysis and automated cartography. </w:t>
-      </w:r>
-      <w:proofErr w:type="spellStart"/>
-      <w:r>
-        <w:t>Commun</w:t>
-      </w:r>
-      <w:proofErr w:type="spellEnd"/>
-      <w:r>
-        <w:t xml:space="preserve">. ACM 24, 6 (June 1981), 381–395. https://doi.org/10.1145/358669.358692 </w:t>
+        <w:t xml:space="preserve">Martin A. Fischler and Robert C. Bolles. 1981. Random sample consensus: a paradigm for model fitting with applications to image analysis and automated cartography. Commun. ACM 24, 6 (June 1981), 381–395. https://doi.org/10.1145/358669.358692 </w:t>
       </w:r>
     </w:p>
     <w:p>
@@ -5292,23 +4766,7 @@
         <w:pStyle w:val="Bibentry"/>
       </w:pPr>
       <w:r>
-        <w:t xml:space="preserve">Matthew Van Gundy, Davide </w:t>
-      </w:r>
-      <w:proofErr w:type="spellStart"/>
-      <w:r>
-        <w:t>Balzarotti</w:t>
-      </w:r>
-      <w:proofErr w:type="spellEnd"/>
-      <w:r>
-        <w:t>, and Giovanni Vigna. 2007. Catch me, if you can: Evading network signatures with web-based polymorphic worms. In Proceedings of the first USENIX workshop on Offensive Technologies (WOOT ’07</w:t>
-      </w:r>
-      <w:proofErr w:type="gramStart"/>
-      <w:r>
-        <w:t>) .</w:t>
-      </w:r>
-      <w:proofErr w:type="gramEnd"/>
-      <w:r>
-        <w:t xml:space="preserve"> USENIX Association, Berkley, CA, Article 7, 9 pages.</w:t>
+        <w:t>Matthew Van Gundy, Davide Balzarotti, and Giovanni Vigna. 2007. Catch me, if you can: Evading network signatures with web-based polymorphic worms. In Proceedings of the first USENIX workshop on Offensive Technologies (WOOT ’07) . USENIX Association, Berkley, CA, Article 7, 9 pages.</w:t>
       </w:r>
     </w:p>
     <w:p>
@@ -5316,60 +4774,7 @@
         <w:pStyle w:val="Bibentry"/>
       </w:pPr>
       <w:r>
-        <w:t xml:space="preserve">James W. </w:t>
-      </w:r>
-      <w:proofErr w:type="spellStart"/>
-      <w:r>
-        <w:t>Demmel</w:t>
-      </w:r>
-      <w:proofErr w:type="spellEnd"/>
-      <w:r>
-        <w:t xml:space="preserve">, </w:t>
-      </w:r>
-      <w:proofErr w:type="spellStart"/>
-      <w:r>
-        <w:t>Yozo</w:t>
-      </w:r>
-      <w:proofErr w:type="spellEnd"/>
-      <w:r>
-        <w:t xml:space="preserve"> </w:t>
-      </w:r>
-      <w:proofErr w:type="spellStart"/>
-      <w:r>
-        <w:t>Hida</w:t>
-      </w:r>
-      <w:proofErr w:type="spellEnd"/>
-      <w:r>
-        <w:t xml:space="preserve">, William </w:t>
-      </w:r>
-      <w:proofErr w:type="gramStart"/>
-      <w:r>
-        <w:t xml:space="preserve">Kahan,  </w:t>
-      </w:r>
-      <w:proofErr w:type="spellStart"/>
-      <w:r>
-        <w:t>Xiaoye</w:t>
-      </w:r>
-      <w:proofErr w:type="spellEnd"/>
-      <w:proofErr w:type="gramEnd"/>
-      <w:r>
-        <w:t xml:space="preserve"> S. Li, </w:t>
-      </w:r>
-      <w:proofErr w:type="spellStart"/>
-      <w:r>
-        <w:t>Soni</w:t>
-      </w:r>
-      <w:proofErr w:type="spellEnd"/>
-      <w:r>
-        <w:t xml:space="preserve"> Mukherjee, and Jason </w:t>
-      </w:r>
-      <w:proofErr w:type="spellStart"/>
-      <w:r>
-        <w:t>Riedy</w:t>
-      </w:r>
-      <w:proofErr w:type="spellEnd"/>
-      <w:r>
-        <w:t>. 2005. Error Bounds from Extra Precise Iterative Refinement. Technical Report No. UCB/CSD-04-1344. University of California, Berkeley.</w:t>
+        <w:t>James W. Demmel, Yozo Hida, William Kahan,  Xiaoye S. Li, Soni Mukherjee, and Jason Riedy. 2005. Error Bounds from Extra Precise Iterative Refinement. Technical Report No. UCB/CSD-04-1344. University of California, Berkeley.</w:t>
       </w:r>
     </w:p>
     <w:p>
@@ -5377,15 +4782,7 @@
         <w:pStyle w:val="Bibentry"/>
       </w:pPr>
       <w:r>
-        <w:t xml:space="preserve">David </w:t>
-      </w:r>
-      <w:proofErr w:type="spellStart"/>
-      <w:r>
-        <w:t>Harel</w:t>
-      </w:r>
-      <w:proofErr w:type="spellEnd"/>
-      <w:r>
-        <w:t xml:space="preserve">. 1979. First-Order Dynamic Logic. Lecture Notes in Computer Science, Vol. 68. Springer-Verlag, New York, NY.  </w:t>
+        <w:t xml:space="preserve">David Harel. 1979. First-Order Dynamic Logic. Lecture Notes in Computer Science, Vol. 68. Springer-Verlag, New York, NY.  </w:t>
       </w:r>
       <w:hyperlink r:id="rId19" w:history="1">
         <w:r>
@@ -5462,15 +4859,7 @@
         </w:rPr>
       </w:pPr>
       <w:r>
-        <w:t xml:space="preserve">TUG 2017. Institutional members of the LaTeX Users Group.  Retrieved May 27, </w:t>
-      </w:r>
-      <w:proofErr w:type="gramStart"/>
-      <w:r>
-        <w:t>2017</w:t>
-      </w:r>
-      <w:proofErr w:type="gramEnd"/>
-      <w:r>
-        <w:t xml:space="preserve"> from </w:t>
+        <w:t xml:space="preserve">TUG 2017. Institutional members of the LaTeX Users Group.  Retrieved May 27, 2017 from </w:t>
       </w:r>
       <w:hyperlink r:id="rId21" w:history="1">
         <w:r>
@@ -5487,37 +4876,8 @@
       <w:pPr>
         <w:pStyle w:val="Bibentry"/>
       </w:pPr>
-      <w:proofErr w:type="spellStart"/>
-      <w:r>
-        <w:t>Alper</w:t>
-      </w:r>
-      <w:proofErr w:type="spellEnd"/>
-      <w:r>
-        <w:t xml:space="preserve"> Yilmaz, Omar </w:t>
-      </w:r>
-      <w:proofErr w:type="spellStart"/>
-      <w:r>
-        <w:t>Javed</w:t>
-      </w:r>
-      <w:proofErr w:type="spellEnd"/>
-      <w:r>
-        <w:t xml:space="preserve">, and Mubarak Shah. 2006. Object tracking: A survey. ACM </w:t>
-      </w:r>
-      <w:proofErr w:type="spellStart"/>
-      <w:r>
-        <w:t>Comput</w:t>
-      </w:r>
-      <w:proofErr w:type="spellEnd"/>
-      <w:r>
-        <w:t xml:space="preserve">. </w:t>
-      </w:r>
-      <w:proofErr w:type="spellStart"/>
-      <w:r>
-        <w:t>Surv</w:t>
-      </w:r>
-      <w:proofErr w:type="spellEnd"/>
-      <w:r>
-        <w:t xml:space="preserve">. 38, 4 (December 2006), 13–es. </w:t>
+      <w:r>
+        <w:t xml:space="preserve">Alper Yilmaz, Omar Javed, and Mubarak Shah. 2006. Object tracking: A survey. ACM Comput. Surv. 38, 4 (December 2006), 13–es. </w:t>
       </w:r>
       <w:r>
         <w:t>https://doi.org/10.1145/1177352.1177355</w:t>
@@ -5534,15 +4894,7 @@
         <w:ind w:left="360" w:hanging="360"/>
       </w:pPr>
       <w:r>
-        <w:t>Patricia S. Abril and Robert Plant. 2007. The patent holder's dilemma: Buy, sell, or troll? </w:t>
-      </w:r>
-      <w:proofErr w:type="spellStart"/>
-      <w:r>
-        <w:t>Commun</w:t>
-      </w:r>
-      <w:proofErr w:type="spellEnd"/>
-      <w:r>
-        <w:t xml:space="preserve">. ACM 50, 1 (Jan. 2007), 36-44. DOI: </w:t>
+        <w:t xml:space="preserve">Patricia S. Abril and Robert Plant. 2007. The patent holder's dilemma: Buy, sell, or troll? Commun. ACM 50, 1 (Jan. 2007), 36-44. DOI: </w:t>
       </w:r>
       <w:hyperlink r:id="rId22" w:history="1">
         <w:r>
@@ -5560,15 +4912,7 @@
         <w:ind w:left="360" w:hanging="360"/>
       </w:pPr>
       <w:r>
-        <w:t xml:space="preserve">Sarah Cohen, Werner Nutt, and Yehoshua </w:t>
-      </w:r>
-      <w:proofErr w:type="spellStart"/>
-      <w:r>
-        <w:t>Sagic</w:t>
-      </w:r>
-      <w:proofErr w:type="spellEnd"/>
-      <w:r>
-        <w:t xml:space="preserve">. 2007. Deciding equivalences among conjunctive aggregate queries. J. ACM 54, 2, Article 5 (April 2007), </w:t>
+        <w:t xml:space="preserve">Sarah Cohen, Werner Nutt, and Yehoshua Sagic. 2007. Deciding equivalences among conjunctive aggregate queries. J. ACM 54, 2, Article 5 (April 2007), </w:t>
       </w:r>
       <w:r>
         <w:lastRenderedPageBreak/>
@@ -5585,15 +4929,7 @@
         <w:ind w:left="360" w:hanging="360"/>
       </w:pPr>
       <w:r>
-        <w:t xml:space="preserve">David </w:t>
-      </w:r>
-      <w:proofErr w:type="spellStart"/>
-      <w:r>
-        <w:t>Kosiur</w:t>
-      </w:r>
-      <w:proofErr w:type="spellEnd"/>
-      <w:r>
-        <w:t>. 2001. Understanding Policy-Based Networking (2nd. ed.). Wiley, New York, NY.</w:t>
+        <w:t>David Kosiur. 2001. Understanding Policy-Based Networking (2nd. ed.). Wiley, New York, NY.</w:t>
       </w:r>
     </w:p>
     <w:p>
@@ -5637,21 +4973,8 @@
         </w:numPr>
         <w:ind w:left="360" w:hanging="360"/>
       </w:pPr>
-      <w:proofErr w:type="spellStart"/>
-      <w:r>
-        <w:t>Sten</w:t>
-      </w:r>
-      <w:proofErr w:type="spellEnd"/>
-      <w:r>
-        <w:t xml:space="preserve"> </w:t>
-      </w:r>
-      <w:proofErr w:type="spellStart"/>
-      <w:r>
-        <w:t>Andler</w:t>
-      </w:r>
-      <w:proofErr w:type="spellEnd"/>
-      <w:r>
-        <w:t xml:space="preserve">. 1979. Predicate path expressions. In Proceedings of the 6th. ACM SIGACT-SIGPLAN Symposium on Principles of Programming Languages (POPL '79), January 29 - 31, 1979, San Antonio, Texas. ACM Inc., New York, NY, 226-236. </w:t>
+      <w:r>
+        <w:t xml:space="preserve">Sten Andler. 1979. Predicate path expressions. In Proceedings of the 6th. ACM SIGACT-SIGPLAN Symposium on Principles of Programming Languages (POPL '79), January 29 - 31, 1979, San Antonio, Texas. ACM Inc., New York, NY, 226-236. </w:t>
       </w:r>
       <w:hyperlink r:id="rId23" w:history="1">
         <w:r>
@@ -5682,15 +5005,7 @@
         <w:ind w:left="360" w:hanging="360"/>
       </w:pPr>
       <w:r>
-        <w:t xml:space="preserve">David </w:t>
-      </w:r>
-      <w:proofErr w:type="spellStart"/>
-      <w:r>
-        <w:t>Harel</w:t>
-      </w:r>
-      <w:proofErr w:type="spellEnd"/>
-      <w:r>
-        <w:t>. 1978. LOGICS of Programs: AXIOMATICS and DESCRIPTIVE POWER. MIT Research Lab Technical Report TR-200. Massachusetts Institute of Technology, Cambridge, MA.</w:t>
+        <w:t>David Harel. 1978. LOGICS of Programs: AXIOMATICS and DESCRIPTIVE POWER. MIT Research Lab Technical Report TR-200. Massachusetts Institute of Technology, Cambridge, MA.</w:t>
       </w:r>
     </w:p>
     <w:p>
@@ -5716,15 +5031,7 @@
         <w:ind w:left="360" w:hanging="360"/>
       </w:pPr>
       <w:r>
-        <w:t xml:space="preserve">David A. </w:t>
-      </w:r>
-      <w:proofErr w:type="spellStart"/>
-      <w:r>
-        <w:t>Anisi</w:t>
-      </w:r>
-      <w:proofErr w:type="spellEnd"/>
-      <w:r>
-        <w:t>. 2003. Optimal Motion Control of a Ground Vehicle. Master's thesis. Royal Institute of Technology (KTH), Stockholm, Sweden.</w:t>
+        <w:t>David A. Anisi. 2003. Optimal Motion Control of a Ground Vehicle. Master's thesis. Royal Institute of Technology (KTH), Stockholm, Sweden.</w:t>
       </w:r>
     </w:p>
     <w:p>
@@ -5737,15 +5044,7 @@
         <w:ind w:left="360" w:hanging="360"/>
       </w:pPr>
       <w:r>
-        <w:t xml:space="preserve">Harry Thornburg. 2001. Introduction to Bayesian Statistics. (March 2001). Retrieved March 2, </w:t>
-      </w:r>
-      <w:proofErr w:type="gramStart"/>
-      <w:r>
-        <w:t>2005</w:t>
-      </w:r>
-      <w:proofErr w:type="gramEnd"/>
-      <w:r>
-        <w:t xml:space="preserve"> from http://ccrma.stanford.edu/~jos/bayes/bayes.html</w:t>
+        <w:t>Harry Thornburg. 2001. Introduction to Bayesian Statistics. (March 2001). Retrieved March 2, 2005 from http://ccrma.stanford.edu/~jos/bayes/bayes.html</w:t>
       </w:r>
     </w:p>
     <w:p>
@@ -5777,15 +5076,7 @@
         <w:t>Wikipedia</w:t>
       </w:r>
       <w:r>
-        <w:t xml:space="preserve">: </w:t>
-      </w:r>
-      <w:proofErr w:type="gramStart"/>
-      <w:r>
-        <w:t>the</w:t>
-      </w:r>
-      <w:proofErr w:type="gramEnd"/>
-      <w:r>
-        <w:t xml:space="preserve"> Free Encyclopedia. Retrieved from https://www.wikipedia.org/.</w:t>
+        <w:t>: the Free Encyclopedia. Retrieved from https://www.wikipedia.org/.</w:t>
       </w:r>
     </w:p>
     <w:p>
@@ -5817,15 +5108,7 @@
         <w:ind w:left="360" w:hanging="360"/>
       </w:pPr>
       <w:r>
-        <w:t xml:space="preserve">Barack Obama. 2008. A more perfect union. Video. (5 March 2008). Retrieved March 21, </w:t>
-      </w:r>
-      <w:proofErr w:type="gramStart"/>
-      <w:r>
-        <w:t>2008</w:t>
-      </w:r>
-      <w:proofErr w:type="gramEnd"/>
-      <w:r>
-        <w:t xml:space="preserve"> from http://video.google.com/videoplay?docid=6528042696351994555</w:t>
+        <w:t>Barack Obama. 2008. A more perfect union. Video. (5 March 2008). Retrieved March 21, 2008 from http://video.google.com/videoplay?docid=6528042696351994555</w:t>
       </w:r>
     </w:p>
     <w:p>
@@ -5935,15 +5218,7 @@
         </w:r>
       </w:hyperlink>
       <w:r>
-        <w:t xml:space="preserve"> for using </w:t>
-      </w:r>
-      <w:proofErr w:type="spellStart"/>
-      <w:r>
-        <w:t>MathType</w:t>
-      </w:r>
-      <w:proofErr w:type="spellEnd"/>
-      <w:r>
-        <w:t>.)</w:t>
+        <w:t xml:space="preserve"> for using MathType.)</w:t>
       </w:r>
     </w:p>
     <w:p>
@@ -6197,15 +5472,7 @@
         </w:numPr>
       </w:pPr>
       <w:r>
-        <w:t>Accepted image file formats: TIFF (.</w:t>
-      </w:r>
-      <w:proofErr w:type="spellStart"/>
-      <w:r>
-        <w:t>tif</w:t>
-      </w:r>
-      <w:proofErr w:type="spellEnd"/>
-      <w:r>
-        <w:t>), JPEG (.jpg).</w:t>
+        <w:t>Accepted image file formats: TIFF (.tif), JPEG (.jpg).</w:t>
       </w:r>
     </w:p>
     <w:p>
@@ -6241,15 +5508,7 @@
         </w:numPr>
       </w:pPr>
       <w:r>
-        <w:t xml:space="preserve">Images created in Microsoft Word using </w:t>
-      </w:r>
-      <w:proofErr w:type="gramStart"/>
-      <w:r>
-        <w:t>text-box</w:t>
-      </w:r>
-      <w:proofErr w:type="gramEnd"/>
-      <w:r>
-        <w:t>, shapes, clip-art are NOT recommended.</w:t>
+        <w:t>Images created in Microsoft Word using text-box, shapes, clip-art are NOT recommended.</w:t>
       </w:r>
     </w:p>
     <w:p>
@@ -6295,2238 +5554,31 @@
         <w:pStyle w:val="PostHeadPara"/>
       </w:pPr>
       <w:r>
-        <w:t xml:space="preserve">Lorem ipsum dolor sit </w:t>
-      </w:r>
-      <w:proofErr w:type="spellStart"/>
-      <w:r>
-        <w:t>amet</w:t>
-      </w:r>
-      <w:proofErr w:type="spellEnd"/>
-      <w:r>
-        <w:t xml:space="preserve">, </w:t>
-      </w:r>
-      <w:proofErr w:type="spellStart"/>
-      <w:r>
-        <w:t>consectetur</w:t>
-      </w:r>
-      <w:proofErr w:type="spellEnd"/>
-      <w:r>
-        <w:t xml:space="preserve"> </w:t>
-      </w:r>
-      <w:proofErr w:type="spellStart"/>
-      <w:r>
-        <w:t>adipiscing</w:t>
-      </w:r>
-      <w:proofErr w:type="spellEnd"/>
-      <w:r>
-        <w:t xml:space="preserve"> </w:t>
-      </w:r>
-      <w:proofErr w:type="spellStart"/>
-      <w:r>
-        <w:t>elit</w:t>
-      </w:r>
-      <w:proofErr w:type="spellEnd"/>
-      <w:r>
-        <w:t xml:space="preserve">, sed do </w:t>
-      </w:r>
-      <w:proofErr w:type="spellStart"/>
-      <w:r>
-        <w:t>eiusmod</w:t>
-      </w:r>
-      <w:proofErr w:type="spellEnd"/>
-      <w:r>
-        <w:t xml:space="preserve"> </w:t>
-      </w:r>
-      <w:proofErr w:type="spellStart"/>
-      <w:r>
-        <w:t>tempor</w:t>
-      </w:r>
-      <w:proofErr w:type="spellEnd"/>
-      <w:r>
-        <w:t xml:space="preserve"> </w:t>
-      </w:r>
-      <w:proofErr w:type="spellStart"/>
-      <w:r>
-        <w:t>incididunt</w:t>
-      </w:r>
-      <w:proofErr w:type="spellEnd"/>
-      <w:r>
-        <w:t xml:space="preserve"> </w:t>
-      </w:r>
-      <w:proofErr w:type="spellStart"/>
-      <w:r>
-        <w:t>ut</w:t>
-      </w:r>
-      <w:proofErr w:type="spellEnd"/>
-      <w:r>
-        <w:t xml:space="preserve"> </w:t>
-      </w:r>
-      <w:proofErr w:type="spellStart"/>
-      <w:r>
-        <w:t>labore</w:t>
-      </w:r>
-      <w:proofErr w:type="spellEnd"/>
-      <w:r>
-        <w:t xml:space="preserve"> et dolore magna </w:t>
-      </w:r>
-      <w:proofErr w:type="spellStart"/>
-      <w:r>
-        <w:t>aliqua</w:t>
-      </w:r>
-      <w:proofErr w:type="spellEnd"/>
-      <w:r>
-        <w:t xml:space="preserve">. </w:t>
-      </w:r>
-      <w:proofErr w:type="spellStart"/>
-      <w:r>
-        <w:t>Vulputate</w:t>
-      </w:r>
-      <w:proofErr w:type="spellEnd"/>
-      <w:r>
-        <w:t xml:space="preserve"> </w:t>
-      </w:r>
-      <w:proofErr w:type="spellStart"/>
-      <w:r>
-        <w:t>sapien</w:t>
-      </w:r>
-      <w:proofErr w:type="spellEnd"/>
-      <w:r>
-        <w:t xml:space="preserve"> </w:t>
-      </w:r>
-      <w:proofErr w:type="spellStart"/>
-      <w:r>
-        <w:t>nec</w:t>
-      </w:r>
-      <w:proofErr w:type="spellEnd"/>
-      <w:r>
-        <w:t xml:space="preserve"> </w:t>
-      </w:r>
-      <w:proofErr w:type="spellStart"/>
-      <w:r>
-        <w:t>sagittis</w:t>
-      </w:r>
-      <w:proofErr w:type="spellEnd"/>
-      <w:r>
-        <w:t xml:space="preserve"> </w:t>
-      </w:r>
-      <w:proofErr w:type="spellStart"/>
-      <w:r>
-        <w:t>aliquam</w:t>
-      </w:r>
-      <w:proofErr w:type="spellEnd"/>
-      <w:r>
-        <w:t xml:space="preserve">. </w:t>
-      </w:r>
-      <w:proofErr w:type="spellStart"/>
-      <w:r>
-        <w:t>Malesuada</w:t>
-      </w:r>
-      <w:proofErr w:type="spellEnd"/>
-      <w:r>
-        <w:t xml:space="preserve"> fames ac </w:t>
-      </w:r>
-      <w:proofErr w:type="spellStart"/>
-      <w:r>
-        <w:t>turpis</w:t>
-      </w:r>
-      <w:proofErr w:type="spellEnd"/>
-      <w:r>
-        <w:t xml:space="preserve"> </w:t>
-      </w:r>
-      <w:proofErr w:type="spellStart"/>
-      <w:r>
-        <w:t>egestas</w:t>
-      </w:r>
-      <w:proofErr w:type="spellEnd"/>
-      <w:r>
-        <w:t xml:space="preserve"> sed tempus </w:t>
-      </w:r>
-      <w:proofErr w:type="spellStart"/>
-      <w:r>
-        <w:t>urna</w:t>
-      </w:r>
-      <w:proofErr w:type="spellEnd"/>
-      <w:r>
-        <w:t xml:space="preserve">. </w:t>
-      </w:r>
-      <w:proofErr w:type="spellStart"/>
-      <w:r>
-        <w:t>Posuere</w:t>
-      </w:r>
-      <w:proofErr w:type="spellEnd"/>
-      <w:r>
-        <w:t xml:space="preserve"> </w:t>
-      </w:r>
-      <w:proofErr w:type="spellStart"/>
-      <w:r>
-        <w:t>sollicitudin</w:t>
-      </w:r>
-      <w:proofErr w:type="spellEnd"/>
-      <w:r>
-        <w:t xml:space="preserve"> </w:t>
-      </w:r>
-      <w:proofErr w:type="spellStart"/>
-      <w:r>
-        <w:t>aliquam</w:t>
-      </w:r>
-      <w:proofErr w:type="spellEnd"/>
-      <w:r>
-        <w:t xml:space="preserve"> </w:t>
-      </w:r>
-      <w:proofErr w:type="spellStart"/>
-      <w:r>
-        <w:t>ultrices</w:t>
-      </w:r>
-      <w:proofErr w:type="spellEnd"/>
-      <w:r>
-        <w:t xml:space="preserve"> </w:t>
-      </w:r>
-      <w:proofErr w:type="spellStart"/>
-      <w:r>
-        <w:t>sagittis</w:t>
-      </w:r>
-      <w:proofErr w:type="spellEnd"/>
-      <w:r>
-        <w:t xml:space="preserve"> </w:t>
-      </w:r>
-      <w:proofErr w:type="spellStart"/>
-      <w:r>
-        <w:t>orci</w:t>
-      </w:r>
-      <w:proofErr w:type="spellEnd"/>
-      <w:r>
-        <w:t xml:space="preserve">. </w:t>
-      </w:r>
-      <w:proofErr w:type="spellStart"/>
-      <w:r>
-        <w:t>Consequat</w:t>
-      </w:r>
-      <w:proofErr w:type="spellEnd"/>
-      <w:r>
-        <w:t xml:space="preserve"> id porta </w:t>
-      </w:r>
-      <w:proofErr w:type="spellStart"/>
-      <w:r>
-        <w:t>nibh</w:t>
-      </w:r>
-      <w:proofErr w:type="spellEnd"/>
-      <w:r>
-        <w:t xml:space="preserve"> </w:t>
-      </w:r>
-      <w:proofErr w:type="spellStart"/>
-      <w:r>
-        <w:t>venenatis</w:t>
-      </w:r>
-      <w:proofErr w:type="spellEnd"/>
-      <w:r>
-        <w:t xml:space="preserve"> </w:t>
-      </w:r>
-      <w:proofErr w:type="spellStart"/>
-      <w:r>
-        <w:t>cras</w:t>
-      </w:r>
-      <w:proofErr w:type="spellEnd"/>
-      <w:r>
-        <w:t xml:space="preserve"> sed </w:t>
-      </w:r>
-      <w:proofErr w:type="spellStart"/>
-      <w:r>
-        <w:t>felis</w:t>
-      </w:r>
-      <w:proofErr w:type="spellEnd"/>
-      <w:r>
-        <w:t xml:space="preserve"> </w:t>
-      </w:r>
-      <w:proofErr w:type="spellStart"/>
-      <w:r>
-        <w:t>eget</w:t>
-      </w:r>
-      <w:proofErr w:type="spellEnd"/>
-      <w:r>
-        <w:t xml:space="preserve">. </w:t>
-      </w:r>
-      <w:proofErr w:type="spellStart"/>
-      <w:r>
-        <w:t>Pellentesque</w:t>
-      </w:r>
-      <w:proofErr w:type="spellEnd"/>
-      <w:r>
-        <w:t xml:space="preserve"> </w:t>
-      </w:r>
-      <w:proofErr w:type="spellStart"/>
-      <w:r>
-        <w:t>eu</w:t>
-      </w:r>
-      <w:proofErr w:type="spellEnd"/>
-      <w:r>
-        <w:t xml:space="preserve"> </w:t>
-      </w:r>
-      <w:proofErr w:type="spellStart"/>
-      <w:r>
-        <w:t>tincidunt</w:t>
-      </w:r>
-      <w:proofErr w:type="spellEnd"/>
-      <w:r>
-        <w:t xml:space="preserve"> </w:t>
-      </w:r>
-      <w:proofErr w:type="spellStart"/>
-      <w:r>
-        <w:t>tortor</w:t>
-      </w:r>
-      <w:proofErr w:type="spellEnd"/>
-      <w:r>
-        <w:t xml:space="preserve"> </w:t>
-      </w:r>
-      <w:proofErr w:type="spellStart"/>
-      <w:r>
-        <w:t>aliquam</w:t>
-      </w:r>
-      <w:proofErr w:type="spellEnd"/>
-      <w:r>
-        <w:t xml:space="preserve"> </w:t>
-      </w:r>
-      <w:proofErr w:type="spellStart"/>
-      <w:r>
-        <w:t>nulla</w:t>
-      </w:r>
-      <w:proofErr w:type="spellEnd"/>
-      <w:r>
-        <w:t xml:space="preserve"> </w:t>
-      </w:r>
-      <w:proofErr w:type="spellStart"/>
-      <w:r>
-        <w:t>facilisi</w:t>
-      </w:r>
-      <w:proofErr w:type="spellEnd"/>
-      <w:r>
-        <w:t xml:space="preserve"> </w:t>
-      </w:r>
-      <w:proofErr w:type="spellStart"/>
-      <w:r>
-        <w:t>cras</w:t>
-      </w:r>
-      <w:proofErr w:type="spellEnd"/>
-      <w:r>
-        <w:t xml:space="preserve"> fermentum </w:t>
-      </w:r>
-      <w:proofErr w:type="spellStart"/>
-      <w:r>
-        <w:t>odio</w:t>
-      </w:r>
-      <w:proofErr w:type="spellEnd"/>
-      <w:r>
-        <w:t xml:space="preserve">. </w:t>
-      </w:r>
-      <w:proofErr w:type="spellStart"/>
-      <w:r>
-        <w:t>Tincidunt</w:t>
-      </w:r>
-      <w:proofErr w:type="spellEnd"/>
-      <w:r>
-        <w:t xml:space="preserve"> </w:t>
-      </w:r>
-      <w:proofErr w:type="spellStart"/>
-      <w:r>
-        <w:t>nunc</w:t>
-      </w:r>
-      <w:proofErr w:type="spellEnd"/>
-      <w:r>
-        <w:t xml:space="preserve"> pulvinar </w:t>
-      </w:r>
-      <w:proofErr w:type="spellStart"/>
-      <w:r>
-        <w:t>sapien</w:t>
-      </w:r>
-      <w:proofErr w:type="spellEnd"/>
-      <w:r>
-        <w:t xml:space="preserve"> et ligula </w:t>
-      </w:r>
-      <w:proofErr w:type="spellStart"/>
-      <w:r>
-        <w:t>ullamcorper</w:t>
-      </w:r>
-      <w:proofErr w:type="spellEnd"/>
-      <w:r>
-        <w:t xml:space="preserve"> </w:t>
-      </w:r>
-      <w:proofErr w:type="spellStart"/>
-      <w:r>
-        <w:t>malesuada</w:t>
-      </w:r>
-      <w:proofErr w:type="spellEnd"/>
-      <w:r>
-        <w:t xml:space="preserve"> </w:t>
-      </w:r>
-      <w:proofErr w:type="spellStart"/>
-      <w:r>
-        <w:t>proin</w:t>
-      </w:r>
-      <w:proofErr w:type="spellEnd"/>
-      <w:r>
-        <w:t xml:space="preserve">. </w:t>
-      </w:r>
-      <w:proofErr w:type="spellStart"/>
-      <w:r>
-        <w:t>Tincidunt</w:t>
-      </w:r>
-      <w:proofErr w:type="spellEnd"/>
-      <w:r>
-        <w:t xml:space="preserve"> </w:t>
-      </w:r>
-      <w:proofErr w:type="spellStart"/>
-      <w:r>
-        <w:t>lobortis</w:t>
-      </w:r>
-      <w:proofErr w:type="spellEnd"/>
-      <w:r>
-        <w:t xml:space="preserve"> </w:t>
-      </w:r>
-      <w:proofErr w:type="spellStart"/>
-      <w:r>
-        <w:t>feugiat</w:t>
-      </w:r>
-      <w:proofErr w:type="spellEnd"/>
-      <w:r>
-        <w:t xml:space="preserve"> </w:t>
-      </w:r>
-      <w:proofErr w:type="spellStart"/>
-      <w:r>
-        <w:t>vivamus</w:t>
-      </w:r>
-      <w:proofErr w:type="spellEnd"/>
-      <w:r>
-        <w:t xml:space="preserve"> at </w:t>
-      </w:r>
-      <w:proofErr w:type="spellStart"/>
-      <w:r>
-        <w:t>augue</w:t>
-      </w:r>
-      <w:proofErr w:type="spellEnd"/>
-      <w:r>
-        <w:t xml:space="preserve">. </w:t>
-      </w:r>
-      <w:proofErr w:type="spellStart"/>
-      <w:r>
-        <w:t>Eget</w:t>
-      </w:r>
-      <w:proofErr w:type="spellEnd"/>
-      <w:r>
-        <w:t xml:space="preserve"> </w:t>
-      </w:r>
-      <w:proofErr w:type="spellStart"/>
-      <w:r>
-        <w:t>nunc</w:t>
-      </w:r>
-      <w:proofErr w:type="spellEnd"/>
-      <w:r>
-        <w:t xml:space="preserve"> </w:t>
-      </w:r>
-      <w:proofErr w:type="spellStart"/>
-      <w:r>
-        <w:t>lobortis</w:t>
-      </w:r>
-      <w:proofErr w:type="spellEnd"/>
-      <w:r>
-        <w:t xml:space="preserve"> </w:t>
-      </w:r>
-      <w:proofErr w:type="spellStart"/>
-      <w:r>
-        <w:t>mattis</w:t>
-      </w:r>
-      <w:proofErr w:type="spellEnd"/>
-      <w:r>
-        <w:t xml:space="preserve"> </w:t>
-      </w:r>
-      <w:proofErr w:type="spellStart"/>
-      <w:r>
-        <w:t>aliquam</w:t>
-      </w:r>
-      <w:proofErr w:type="spellEnd"/>
-      <w:r>
-        <w:t xml:space="preserve"> </w:t>
-      </w:r>
-      <w:proofErr w:type="spellStart"/>
-      <w:r>
-        <w:t>faucibus</w:t>
-      </w:r>
-      <w:proofErr w:type="spellEnd"/>
-      <w:r>
-        <w:t xml:space="preserve">. </w:t>
-      </w:r>
-      <w:proofErr w:type="spellStart"/>
-      <w:r>
-        <w:t>Egestas</w:t>
-      </w:r>
-      <w:proofErr w:type="spellEnd"/>
-      <w:r>
-        <w:t xml:space="preserve"> diam in </w:t>
-      </w:r>
-      <w:proofErr w:type="spellStart"/>
-      <w:r>
-        <w:t>arcu</w:t>
-      </w:r>
-      <w:proofErr w:type="spellEnd"/>
-      <w:r>
-        <w:t xml:space="preserve"> cursus </w:t>
-      </w:r>
-      <w:proofErr w:type="spellStart"/>
-      <w:r>
-        <w:t>euismod</w:t>
-      </w:r>
-      <w:proofErr w:type="spellEnd"/>
-      <w:r>
-        <w:t xml:space="preserve"> </w:t>
-      </w:r>
-      <w:proofErr w:type="spellStart"/>
-      <w:r>
-        <w:t>quis</w:t>
-      </w:r>
-      <w:proofErr w:type="spellEnd"/>
-      <w:r>
-        <w:t>.</w:t>
+        <w:t>Lorem ipsum dolor sit amet, consectetur adipiscing elit, sed do eiusmod tempor incididunt ut labore et dolore magna aliqua. Vulputate sapien nec sagittis aliquam. Malesuada fames ac turpis egestas sed tempus urna. Posuere sollicitudin aliquam ultrices sagittis orci. Consequat id porta nibh venenatis cras sed felis eget. Pellentesque eu tincidunt tortor aliquam nulla facilisi cras fermentum odio. Tincidunt nunc pulvinar sapien et ligula ullamcorper malesuada proin. Tincidunt lobortis feugiat vivamus at augue. Eget nunc lobortis mattis aliquam faucibus. Egestas diam in arcu cursus euismod quis.</w:t>
       </w:r>
     </w:p>
     <w:p>
       <w:pPr>
         <w:pStyle w:val="Para"/>
       </w:pPr>
-      <w:proofErr w:type="spellStart"/>
-      <w:r>
-        <w:t>Erat</w:t>
-      </w:r>
-      <w:proofErr w:type="spellEnd"/>
-      <w:r>
-        <w:t xml:space="preserve"> </w:t>
-      </w:r>
-      <w:proofErr w:type="spellStart"/>
-      <w:r>
-        <w:t>pellentesque</w:t>
-      </w:r>
-      <w:proofErr w:type="spellEnd"/>
-      <w:r>
-        <w:t xml:space="preserve"> </w:t>
-      </w:r>
-      <w:proofErr w:type="spellStart"/>
-      <w:r>
-        <w:t>adipiscing</w:t>
-      </w:r>
-      <w:proofErr w:type="spellEnd"/>
-      <w:r>
-        <w:t xml:space="preserve"> </w:t>
-      </w:r>
-      <w:proofErr w:type="spellStart"/>
-      <w:r>
-        <w:t>commodo</w:t>
-      </w:r>
-      <w:proofErr w:type="spellEnd"/>
-      <w:r>
-        <w:t xml:space="preserve"> </w:t>
-      </w:r>
-      <w:proofErr w:type="spellStart"/>
-      <w:r>
-        <w:t>elit</w:t>
-      </w:r>
-      <w:proofErr w:type="spellEnd"/>
-      <w:r>
-        <w:t xml:space="preserve"> at </w:t>
-      </w:r>
-      <w:proofErr w:type="spellStart"/>
-      <w:r>
-        <w:t>imperdiet</w:t>
-      </w:r>
-      <w:proofErr w:type="spellEnd"/>
-      <w:r>
-        <w:t xml:space="preserve">. In </w:t>
-      </w:r>
-      <w:proofErr w:type="spellStart"/>
-      <w:r>
-        <w:t>hac</w:t>
-      </w:r>
-      <w:proofErr w:type="spellEnd"/>
-      <w:r>
-        <w:t xml:space="preserve"> </w:t>
-      </w:r>
-      <w:proofErr w:type="spellStart"/>
-      <w:r>
-        <w:t>habitasse</w:t>
-      </w:r>
-      <w:proofErr w:type="spellEnd"/>
-      <w:r>
-        <w:t xml:space="preserve"> </w:t>
-      </w:r>
-      <w:proofErr w:type="spellStart"/>
-      <w:r>
-        <w:t>platea</w:t>
-      </w:r>
-      <w:proofErr w:type="spellEnd"/>
-      <w:r>
-        <w:t xml:space="preserve"> </w:t>
-      </w:r>
-      <w:proofErr w:type="spellStart"/>
-      <w:r>
-        <w:t>dictumst</w:t>
-      </w:r>
-      <w:proofErr w:type="spellEnd"/>
-      <w:r>
-        <w:t xml:space="preserve"> </w:t>
-      </w:r>
-      <w:proofErr w:type="spellStart"/>
-      <w:r>
-        <w:t>quisque</w:t>
-      </w:r>
-      <w:proofErr w:type="spellEnd"/>
-      <w:r>
-        <w:t xml:space="preserve"> </w:t>
-      </w:r>
-      <w:proofErr w:type="spellStart"/>
-      <w:r>
-        <w:t>sagittis</w:t>
-      </w:r>
-      <w:proofErr w:type="spellEnd"/>
-      <w:r>
-        <w:t xml:space="preserve"> </w:t>
-      </w:r>
-      <w:proofErr w:type="spellStart"/>
-      <w:r>
-        <w:t>purus</w:t>
-      </w:r>
-      <w:proofErr w:type="spellEnd"/>
-      <w:r>
-        <w:t xml:space="preserve">. At </w:t>
-      </w:r>
-      <w:proofErr w:type="spellStart"/>
-      <w:r>
-        <w:t>lectus</w:t>
-      </w:r>
-      <w:proofErr w:type="spellEnd"/>
-      <w:r>
-        <w:t xml:space="preserve"> </w:t>
-      </w:r>
-      <w:proofErr w:type="spellStart"/>
-      <w:r>
-        <w:t>urna</w:t>
-      </w:r>
-      <w:proofErr w:type="spellEnd"/>
-      <w:r>
-        <w:t xml:space="preserve"> </w:t>
-      </w:r>
-      <w:proofErr w:type="spellStart"/>
-      <w:r>
-        <w:t>duis</w:t>
-      </w:r>
-      <w:proofErr w:type="spellEnd"/>
-      <w:r>
-        <w:t xml:space="preserve"> convallis. Eu mi </w:t>
-      </w:r>
-      <w:proofErr w:type="spellStart"/>
-      <w:r>
-        <w:t>bibendum</w:t>
-      </w:r>
-      <w:proofErr w:type="spellEnd"/>
-      <w:r>
-        <w:t xml:space="preserve"> </w:t>
-      </w:r>
-      <w:proofErr w:type="spellStart"/>
-      <w:r>
-        <w:t>neque</w:t>
-      </w:r>
-      <w:proofErr w:type="spellEnd"/>
-      <w:r>
-        <w:t xml:space="preserve"> </w:t>
-      </w:r>
-      <w:proofErr w:type="spellStart"/>
-      <w:r>
-        <w:t>egestas</w:t>
-      </w:r>
-      <w:proofErr w:type="spellEnd"/>
-      <w:r>
-        <w:t xml:space="preserve"> </w:t>
-      </w:r>
-      <w:proofErr w:type="spellStart"/>
-      <w:r>
-        <w:t>congue</w:t>
-      </w:r>
-      <w:proofErr w:type="spellEnd"/>
-      <w:r>
-        <w:t xml:space="preserve">. Est </w:t>
-      </w:r>
-      <w:proofErr w:type="spellStart"/>
-      <w:r>
-        <w:t>ullamcorper</w:t>
-      </w:r>
-      <w:proofErr w:type="spellEnd"/>
-      <w:r>
-        <w:t xml:space="preserve"> </w:t>
-      </w:r>
-      <w:proofErr w:type="spellStart"/>
-      <w:r>
-        <w:t>eget</w:t>
-      </w:r>
-      <w:proofErr w:type="spellEnd"/>
-      <w:r>
-        <w:t xml:space="preserve"> </w:t>
-      </w:r>
-      <w:proofErr w:type="spellStart"/>
-      <w:r>
-        <w:t>nulla</w:t>
-      </w:r>
-      <w:proofErr w:type="spellEnd"/>
-      <w:r>
-        <w:t xml:space="preserve"> </w:t>
-      </w:r>
-      <w:proofErr w:type="spellStart"/>
-      <w:r>
-        <w:t>facilisi</w:t>
-      </w:r>
-      <w:proofErr w:type="spellEnd"/>
-      <w:r>
-        <w:t xml:space="preserve"> </w:t>
-      </w:r>
-      <w:proofErr w:type="spellStart"/>
-      <w:r>
-        <w:t>etiam</w:t>
-      </w:r>
-      <w:proofErr w:type="spellEnd"/>
-      <w:r>
-        <w:t xml:space="preserve"> </w:t>
-      </w:r>
-      <w:proofErr w:type="spellStart"/>
-      <w:r>
-        <w:t>dignissim</w:t>
-      </w:r>
-      <w:proofErr w:type="spellEnd"/>
-      <w:r>
-        <w:t xml:space="preserve"> diam. Sed </w:t>
-      </w:r>
-      <w:proofErr w:type="spellStart"/>
-      <w:r>
-        <w:t>ullamcorper</w:t>
-      </w:r>
-      <w:proofErr w:type="spellEnd"/>
-      <w:r>
-        <w:t xml:space="preserve"> </w:t>
-      </w:r>
-      <w:proofErr w:type="spellStart"/>
-      <w:r>
-        <w:t>morbi</w:t>
-      </w:r>
-      <w:proofErr w:type="spellEnd"/>
-      <w:r>
-        <w:t xml:space="preserve"> </w:t>
-      </w:r>
-      <w:proofErr w:type="spellStart"/>
-      <w:r>
-        <w:t>tincidunt</w:t>
-      </w:r>
-      <w:proofErr w:type="spellEnd"/>
-      <w:r>
-        <w:t xml:space="preserve"> </w:t>
-      </w:r>
-      <w:proofErr w:type="spellStart"/>
-      <w:r>
-        <w:t>ornare</w:t>
-      </w:r>
-      <w:proofErr w:type="spellEnd"/>
-      <w:r>
-        <w:t xml:space="preserve"> </w:t>
-      </w:r>
-      <w:proofErr w:type="spellStart"/>
-      <w:r>
-        <w:t>massa</w:t>
-      </w:r>
-      <w:proofErr w:type="spellEnd"/>
-      <w:r>
-        <w:t xml:space="preserve"> </w:t>
-      </w:r>
-      <w:proofErr w:type="spellStart"/>
-      <w:r>
-        <w:t>eget</w:t>
-      </w:r>
-      <w:proofErr w:type="spellEnd"/>
-      <w:r>
-        <w:t xml:space="preserve">. Aenean vel </w:t>
-      </w:r>
-      <w:proofErr w:type="spellStart"/>
-      <w:r>
-        <w:t>elit</w:t>
-      </w:r>
-      <w:proofErr w:type="spellEnd"/>
-      <w:r>
-        <w:t xml:space="preserve"> </w:t>
-      </w:r>
-      <w:proofErr w:type="spellStart"/>
-      <w:r>
-        <w:t>scelerisque</w:t>
-      </w:r>
-      <w:proofErr w:type="spellEnd"/>
-      <w:r>
-        <w:t xml:space="preserve"> </w:t>
-      </w:r>
-      <w:proofErr w:type="spellStart"/>
-      <w:r>
-        <w:t>mauris</w:t>
-      </w:r>
-      <w:proofErr w:type="spellEnd"/>
-      <w:r>
-        <w:t xml:space="preserve"> </w:t>
-      </w:r>
-      <w:proofErr w:type="spellStart"/>
-      <w:r>
-        <w:t>pellentesque</w:t>
-      </w:r>
-      <w:proofErr w:type="spellEnd"/>
-      <w:r>
-        <w:t xml:space="preserve">. </w:t>
-      </w:r>
-      <w:proofErr w:type="spellStart"/>
-      <w:r>
-        <w:t>Ullamcorper</w:t>
-      </w:r>
-      <w:proofErr w:type="spellEnd"/>
-      <w:r>
-        <w:t xml:space="preserve"> </w:t>
-      </w:r>
-      <w:proofErr w:type="spellStart"/>
-      <w:r>
-        <w:t>dignissim</w:t>
-      </w:r>
-      <w:proofErr w:type="spellEnd"/>
-      <w:r>
-        <w:t xml:space="preserve"> </w:t>
-      </w:r>
-      <w:proofErr w:type="spellStart"/>
-      <w:r>
-        <w:t>cras</w:t>
-      </w:r>
-      <w:proofErr w:type="spellEnd"/>
-      <w:r>
-        <w:t xml:space="preserve"> </w:t>
-      </w:r>
-      <w:proofErr w:type="spellStart"/>
-      <w:r>
-        <w:t>tincidunt</w:t>
-      </w:r>
-      <w:proofErr w:type="spellEnd"/>
-      <w:r>
-        <w:t xml:space="preserve"> </w:t>
-      </w:r>
-      <w:proofErr w:type="spellStart"/>
-      <w:r>
-        <w:t>lobortis</w:t>
-      </w:r>
-      <w:proofErr w:type="spellEnd"/>
-      <w:r>
-        <w:t xml:space="preserve"> </w:t>
-      </w:r>
-      <w:proofErr w:type="spellStart"/>
-      <w:r>
-        <w:t>feugiat</w:t>
-      </w:r>
-      <w:proofErr w:type="spellEnd"/>
-      <w:r>
-        <w:t xml:space="preserve"> </w:t>
-      </w:r>
-      <w:proofErr w:type="spellStart"/>
-      <w:r>
-        <w:t>vivamus</w:t>
-      </w:r>
-      <w:proofErr w:type="spellEnd"/>
-      <w:r>
-        <w:t xml:space="preserve">. Cras fermentum </w:t>
-      </w:r>
-      <w:proofErr w:type="spellStart"/>
-      <w:r>
-        <w:t>odio</w:t>
-      </w:r>
-      <w:proofErr w:type="spellEnd"/>
-      <w:r>
-        <w:t xml:space="preserve"> </w:t>
-      </w:r>
-      <w:proofErr w:type="spellStart"/>
-      <w:r>
-        <w:t>eu</w:t>
-      </w:r>
-      <w:proofErr w:type="spellEnd"/>
-      <w:r>
-        <w:t xml:space="preserve"> </w:t>
-      </w:r>
-      <w:proofErr w:type="spellStart"/>
-      <w:r>
-        <w:t>feugiat</w:t>
-      </w:r>
-      <w:proofErr w:type="spellEnd"/>
-      <w:r>
-        <w:t xml:space="preserve"> </w:t>
-      </w:r>
-      <w:proofErr w:type="spellStart"/>
-      <w:r>
-        <w:t>pretium</w:t>
-      </w:r>
-      <w:proofErr w:type="spellEnd"/>
-      <w:r>
-        <w:t xml:space="preserve"> </w:t>
-      </w:r>
-      <w:proofErr w:type="spellStart"/>
-      <w:r>
-        <w:t>nibh</w:t>
-      </w:r>
-      <w:proofErr w:type="spellEnd"/>
-      <w:r>
-        <w:t xml:space="preserve">. </w:t>
-      </w:r>
-      <w:proofErr w:type="spellStart"/>
-      <w:r>
-        <w:t>Congue</w:t>
-      </w:r>
-      <w:proofErr w:type="spellEnd"/>
-      <w:r>
-        <w:t xml:space="preserve"> </w:t>
-      </w:r>
-      <w:proofErr w:type="spellStart"/>
-      <w:r>
-        <w:t>eu</w:t>
-      </w:r>
-      <w:proofErr w:type="spellEnd"/>
-      <w:r>
-        <w:t xml:space="preserve"> </w:t>
-      </w:r>
-      <w:proofErr w:type="spellStart"/>
-      <w:r>
-        <w:t>consequat</w:t>
-      </w:r>
-      <w:proofErr w:type="spellEnd"/>
-      <w:r>
-        <w:t xml:space="preserve"> ac </w:t>
-      </w:r>
-      <w:proofErr w:type="spellStart"/>
-      <w:r>
-        <w:t>felis</w:t>
-      </w:r>
-      <w:proofErr w:type="spellEnd"/>
-      <w:r>
-        <w:t xml:space="preserve"> </w:t>
-      </w:r>
-      <w:proofErr w:type="spellStart"/>
-      <w:r>
-        <w:t>donec</w:t>
-      </w:r>
-      <w:proofErr w:type="spellEnd"/>
-      <w:r>
-        <w:t xml:space="preserve"> et </w:t>
-      </w:r>
-      <w:proofErr w:type="spellStart"/>
-      <w:r>
-        <w:t>odio</w:t>
-      </w:r>
-      <w:proofErr w:type="spellEnd"/>
-      <w:r>
-        <w:t xml:space="preserve"> </w:t>
-      </w:r>
-      <w:proofErr w:type="spellStart"/>
-      <w:r>
-        <w:t>pellentesque</w:t>
-      </w:r>
-      <w:proofErr w:type="spellEnd"/>
-      <w:r>
-        <w:t xml:space="preserve"> diam. </w:t>
-      </w:r>
-      <w:proofErr w:type="spellStart"/>
-      <w:r>
-        <w:t>Velit</w:t>
-      </w:r>
-      <w:proofErr w:type="spellEnd"/>
-      <w:r>
-        <w:t xml:space="preserve"> sed </w:t>
-      </w:r>
-      <w:proofErr w:type="spellStart"/>
-      <w:r>
-        <w:t>ullamcorper</w:t>
-      </w:r>
-      <w:proofErr w:type="spellEnd"/>
-      <w:r>
-        <w:t xml:space="preserve"> </w:t>
-      </w:r>
-      <w:proofErr w:type="spellStart"/>
-      <w:r>
-        <w:t>morbi</w:t>
-      </w:r>
-      <w:proofErr w:type="spellEnd"/>
-      <w:r>
-        <w:t xml:space="preserve"> </w:t>
-      </w:r>
-      <w:proofErr w:type="spellStart"/>
-      <w:r>
-        <w:t>tincidunt</w:t>
-      </w:r>
-      <w:proofErr w:type="spellEnd"/>
-      <w:r>
-        <w:t xml:space="preserve"> </w:t>
-      </w:r>
-      <w:proofErr w:type="spellStart"/>
-      <w:r>
-        <w:t>ornare</w:t>
-      </w:r>
-      <w:proofErr w:type="spellEnd"/>
-      <w:r>
-        <w:t xml:space="preserve"> </w:t>
-      </w:r>
-      <w:proofErr w:type="spellStart"/>
-      <w:r>
-        <w:t>massa</w:t>
-      </w:r>
-      <w:proofErr w:type="spellEnd"/>
-      <w:r>
-        <w:t xml:space="preserve"> </w:t>
-      </w:r>
-      <w:proofErr w:type="spellStart"/>
-      <w:r>
-        <w:t>eget</w:t>
-      </w:r>
-      <w:proofErr w:type="spellEnd"/>
-      <w:r>
-        <w:t xml:space="preserve"> </w:t>
-      </w:r>
-      <w:proofErr w:type="spellStart"/>
-      <w:r>
-        <w:t>egestas</w:t>
-      </w:r>
-      <w:proofErr w:type="spellEnd"/>
-      <w:r>
-        <w:t xml:space="preserve">. In </w:t>
-      </w:r>
-      <w:proofErr w:type="spellStart"/>
-      <w:r>
-        <w:t>metus</w:t>
-      </w:r>
-      <w:proofErr w:type="spellEnd"/>
-      <w:r>
-        <w:t xml:space="preserve"> </w:t>
-      </w:r>
-      <w:proofErr w:type="spellStart"/>
-      <w:r>
-        <w:t>vulputate</w:t>
-      </w:r>
-      <w:proofErr w:type="spellEnd"/>
-      <w:r>
-        <w:t xml:space="preserve"> </w:t>
-      </w:r>
-      <w:proofErr w:type="spellStart"/>
-      <w:r>
-        <w:t>eu</w:t>
-      </w:r>
-      <w:proofErr w:type="spellEnd"/>
-      <w:r>
-        <w:t xml:space="preserve"> </w:t>
-      </w:r>
-      <w:proofErr w:type="spellStart"/>
-      <w:r>
-        <w:t>scelerisque</w:t>
-      </w:r>
-      <w:proofErr w:type="spellEnd"/>
-      <w:r>
-        <w:t xml:space="preserve"> </w:t>
-      </w:r>
-      <w:proofErr w:type="spellStart"/>
-      <w:r>
-        <w:t>felis</w:t>
-      </w:r>
-      <w:proofErr w:type="spellEnd"/>
-      <w:r>
-        <w:t xml:space="preserve"> </w:t>
-      </w:r>
-      <w:proofErr w:type="spellStart"/>
-      <w:r>
-        <w:t>imperdiet</w:t>
-      </w:r>
-      <w:proofErr w:type="spellEnd"/>
-      <w:r>
-        <w:t xml:space="preserve"> </w:t>
-      </w:r>
-      <w:proofErr w:type="spellStart"/>
-      <w:r>
-        <w:t>proin</w:t>
-      </w:r>
-      <w:proofErr w:type="spellEnd"/>
-      <w:r>
-        <w:t xml:space="preserve"> fermentum </w:t>
-      </w:r>
-      <w:proofErr w:type="spellStart"/>
-      <w:r>
-        <w:t>leo</w:t>
-      </w:r>
-      <w:proofErr w:type="spellEnd"/>
-      <w:r>
-        <w:t xml:space="preserve">. </w:t>
-      </w:r>
-      <w:proofErr w:type="spellStart"/>
-      <w:r>
-        <w:t>Nulla</w:t>
-      </w:r>
-      <w:proofErr w:type="spellEnd"/>
-      <w:r>
-        <w:t xml:space="preserve"> </w:t>
-      </w:r>
-      <w:proofErr w:type="spellStart"/>
-      <w:r>
-        <w:t>malesuada</w:t>
-      </w:r>
-      <w:proofErr w:type="spellEnd"/>
-      <w:r>
-        <w:t xml:space="preserve"> </w:t>
-      </w:r>
-      <w:proofErr w:type="spellStart"/>
-      <w:r>
-        <w:t>pellentesque</w:t>
-      </w:r>
-      <w:proofErr w:type="spellEnd"/>
-      <w:r>
-        <w:t xml:space="preserve"> </w:t>
-      </w:r>
-      <w:proofErr w:type="spellStart"/>
-      <w:r>
-        <w:t>elit</w:t>
-      </w:r>
-      <w:proofErr w:type="spellEnd"/>
-      <w:r>
-        <w:t xml:space="preserve"> </w:t>
-      </w:r>
-      <w:proofErr w:type="spellStart"/>
-      <w:r>
-        <w:t>eget</w:t>
-      </w:r>
-      <w:proofErr w:type="spellEnd"/>
-      <w:r>
-        <w:t xml:space="preserve"> gravida cum.</w:t>
+      <w:r>
+        <w:t>Erat pellentesque adipiscing commodo elit at imperdiet. In hac habitasse platea dictumst quisque sagittis purus. At lectus urna duis convallis. Eu mi bibendum neque egestas congue. Est ullamcorper eget nulla facilisi etiam dignissim diam. Sed ullamcorper morbi tincidunt ornare massa eget. Aenean vel elit scelerisque mauris pellentesque. Ullamcorper dignissim cras tincidunt lobortis feugiat vivamus. Cras fermentum odio eu feugiat pretium nibh. Congue eu consequat ac felis donec et odio pellentesque diam. Velit sed ullamcorper morbi tincidunt ornare massa eget egestas. In metus vulputate eu scelerisque felis imperdiet proin fermentum leo. Nulla malesuada pellentesque elit eget gravida cum.</w:t>
       </w:r>
     </w:p>
     <w:p>
       <w:pPr>
         <w:pStyle w:val="Para"/>
       </w:pPr>
-      <w:proofErr w:type="spellStart"/>
-      <w:r>
-        <w:t>Nullam</w:t>
-      </w:r>
-      <w:proofErr w:type="spellEnd"/>
-      <w:r>
-        <w:t xml:space="preserve"> ac </w:t>
-      </w:r>
-      <w:proofErr w:type="spellStart"/>
-      <w:r>
-        <w:t>tortor</w:t>
-      </w:r>
-      <w:proofErr w:type="spellEnd"/>
-      <w:r>
-        <w:t xml:space="preserve"> vitae </w:t>
-      </w:r>
-      <w:proofErr w:type="spellStart"/>
-      <w:r>
-        <w:t>purus</w:t>
-      </w:r>
-      <w:proofErr w:type="spellEnd"/>
-      <w:r>
-        <w:t xml:space="preserve"> </w:t>
-      </w:r>
-      <w:proofErr w:type="spellStart"/>
-      <w:r>
-        <w:t>faucibus</w:t>
-      </w:r>
-      <w:proofErr w:type="spellEnd"/>
-      <w:r>
-        <w:t xml:space="preserve"> </w:t>
-      </w:r>
-      <w:proofErr w:type="spellStart"/>
-      <w:r>
-        <w:t>ornare</w:t>
-      </w:r>
-      <w:proofErr w:type="spellEnd"/>
-      <w:r>
-        <w:t xml:space="preserve"> </w:t>
-      </w:r>
-      <w:proofErr w:type="spellStart"/>
-      <w:r>
-        <w:t>suspendisse</w:t>
-      </w:r>
-      <w:proofErr w:type="spellEnd"/>
-      <w:r>
-        <w:t xml:space="preserve">. Libero </w:t>
-      </w:r>
-      <w:proofErr w:type="spellStart"/>
-      <w:r>
-        <w:t>enim</w:t>
-      </w:r>
-      <w:proofErr w:type="spellEnd"/>
-      <w:r>
-        <w:t xml:space="preserve"> sed </w:t>
-      </w:r>
-      <w:proofErr w:type="spellStart"/>
-      <w:r>
-        <w:t>faucibus</w:t>
-      </w:r>
-      <w:proofErr w:type="spellEnd"/>
-      <w:r>
-        <w:t xml:space="preserve"> </w:t>
-      </w:r>
-      <w:proofErr w:type="spellStart"/>
-      <w:r>
-        <w:t>turpis</w:t>
-      </w:r>
-      <w:proofErr w:type="spellEnd"/>
-      <w:r>
-        <w:t xml:space="preserve"> in </w:t>
-      </w:r>
-      <w:proofErr w:type="spellStart"/>
-      <w:r>
-        <w:t>eu</w:t>
-      </w:r>
-      <w:proofErr w:type="spellEnd"/>
-      <w:r>
-        <w:t xml:space="preserve"> mi </w:t>
-      </w:r>
-      <w:proofErr w:type="spellStart"/>
-      <w:r>
-        <w:t>bibendum</w:t>
-      </w:r>
-      <w:proofErr w:type="spellEnd"/>
-      <w:r>
-        <w:t xml:space="preserve"> </w:t>
-      </w:r>
-      <w:proofErr w:type="spellStart"/>
-      <w:r>
-        <w:t>neque</w:t>
-      </w:r>
-      <w:proofErr w:type="spellEnd"/>
-      <w:r>
-        <w:t xml:space="preserve">. </w:t>
-      </w:r>
-      <w:proofErr w:type="spellStart"/>
-      <w:r>
-        <w:t>Sodales</w:t>
-      </w:r>
-      <w:proofErr w:type="spellEnd"/>
-      <w:r>
-        <w:t xml:space="preserve"> </w:t>
-      </w:r>
-      <w:proofErr w:type="spellStart"/>
-      <w:r>
-        <w:t>ut</w:t>
-      </w:r>
-      <w:proofErr w:type="spellEnd"/>
-      <w:r>
-        <w:t xml:space="preserve"> </w:t>
-      </w:r>
-      <w:proofErr w:type="spellStart"/>
-      <w:r>
-        <w:t>etiam</w:t>
-      </w:r>
-      <w:proofErr w:type="spellEnd"/>
-      <w:r>
-        <w:t xml:space="preserve"> sit </w:t>
-      </w:r>
-      <w:proofErr w:type="spellStart"/>
-      <w:r>
-        <w:t>amet</w:t>
-      </w:r>
-      <w:proofErr w:type="spellEnd"/>
-      <w:r>
-        <w:t xml:space="preserve"> </w:t>
-      </w:r>
-      <w:proofErr w:type="spellStart"/>
-      <w:r>
-        <w:t>nisl</w:t>
-      </w:r>
-      <w:proofErr w:type="spellEnd"/>
-      <w:r>
-        <w:t xml:space="preserve"> </w:t>
-      </w:r>
-      <w:proofErr w:type="spellStart"/>
-      <w:r>
-        <w:t>purus</w:t>
-      </w:r>
-      <w:proofErr w:type="spellEnd"/>
-      <w:r>
-        <w:t xml:space="preserve">. </w:t>
-      </w:r>
-      <w:proofErr w:type="spellStart"/>
-      <w:r>
-        <w:t>Egestas</w:t>
-      </w:r>
-      <w:proofErr w:type="spellEnd"/>
-      <w:r>
-        <w:t xml:space="preserve"> diam in </w:t>
-      </w:r>
-      <w:proofErr w:type="spellStart"/>
-      <w:r>
-        <w:t>arcu</w:t>
-      </w:r>
-      <w:proofErr w:type="spellEnd"/>
-      <w:r>
-        <w:t xml:space="preserve"> cursus. </w:t>
-      </w:r>
-      <w:proofErr w:type="spellStart"/>
-      <w:r>
-        <w:t>Aliquet</w:t>
-      </w:r>
-      <w:proofErr w:type="spellEnd"/>
-      <w:r>
-        <w:t xml:space="preserve"> </w:t>
-      </w:r>
-      <w:proofErr w:type="spellStart"/>
-      <w:r>
-        <w:t>porttitor</w:t>
-      </w:r>
-      <w:proofErr w:type="spellEnd"/>
-      <w:r>
-        <w:t xml:space="preserve"> </w:t>
-      </w:r>
-      <w:proofErr w:type="spellStart"/>
-      <w:r>
-        <w:t>lacus</w:t>
-      </w:r>
-      <w:proofErr w:type="spellEnd"/>
-      <w:r>
-        <w:t xml:space="preserve"> </w:t>
-      </w:r>
-      <w:proofErr w:type="spellStart"/>
-      <w:r>
-        <w:t>luctus</w:t>
-      </w:r>
-      <w:proofErr w:type="spellEnd"/>
-      <w:r>
-        <w:t xml:space="preserve"> </w:t>
-      </w:r>
-      <w:proofErr w:type="spellStart"/>
-      <w:r>
-        <w:t>accumsan</w:t>
-      </w:r>
-      <w:proofErr w:type="spellEnd"/>
-      <w:r>
-        <w:t xml:space="preserve"> </w:t>
-      </w:r>
-      <w:proofErr w:type="spellStart"/>
-      <w:r>
-        <w:t>tortor</w:t>
-      </w:r>
-      <w:proofErr w:type="spellEnd"/>
-      <w:r>
-        <w:t xml:space="preserve">. Pharetra magna ac </w:t>
-      </w:r>
-      <w:proofErr w:type="spellStart"/>
-      <w:r>
-        <w:t>placerat</w:t>
-      </w:r>
-      <w:proofErr w:type="spellEnd"/>
-      <w:r>
-        <w:t xml:space="preserve"> vestibulum </w:t>
-      </w:r>
-      <w:proofErr w:type="spellStart"/>
-      <w:r>
-        <w:t>lectus</w:t>
-      </w:r>
-      <w:proofErr w:type="spellEnd"/>
-      <w:r>
-        <w:t xml:space="preserve">. Sit </w:t>
-      </w:r>
-      <w:proofErr w:type="spellStart"/>
-      <w:r>
-        <w:t>amet</w:t>
-      </w:r>
-      <w:proofErr w:type="spellEnd"/>
-      <w:r>
-        <w:t xml:space="preserve"> </w:t>
-      </w:r>
-      <w:proofErr w:type="spellStart"/>
-      <w:r>
-        <w:t>mauris</w:t>
-      </w:r>
-      <w:proofErr w:type="spellEnd"/>
-      <w:r>
-        <w:t xml:space="preserve"> </w:t>
-      </w:r>
-      <w:proofErr w:type="spellStart"/>
-      <w:r>
-        <w:t>commodo</w:t>
-      </w:r>
-      <w:proofErr w:type="spellEnd"/>
-      <w:r>
-        <w:t xml:space="preserve"> </w:t>
-      </w:r>
-      <w:proofErr w:type="spellStart"/>
-      <w:r>
-        <w:t>quis</w:t>
-      </w:r>
-      <w:proofErr w:type="spellEnd"/>
-      <w:r>
-        <w:t xml:space="preserve"> </w:t>
-      </w:r>
-      <w:proofErr w:type="spellStart"/>
-      <w:r>
-        <w:t>imperdiet</w:t>
-      </w:r>
-      <w:proofErr w:type="spellEnd"/>
-      <w:r>
-        <w:t xml:space="preserve"> </w:t>
-      </w:r>
-      <w:proofErr w:type="spellStart"/>
-      <w:r>
-        <w:t>massa</w:t>
-      </w:r>
-      <w:proofErr w:type="spellEnd"/>
-      <w:r>
-        <w:t xml:space="preserve"> </w:t>
-      </w:r>
-      <w:proofErr w:type="spellStart"/>
-      <w:r>
-        <w:t>tincidunt</w:t>
-      </w:r>
-      <w:proofErr w:type="spellEnd"/>
-      <w:r>
-        <w:t xml:space="preserve">. In </w:t>
-      </w:r>
-      <w:proofErr w:type="spellStart"/>
-      <w:r>
-        <w:t>nisl</w:t>
-      </w:r>
-      <w:proofErr w:type="spellEnd"/>
-      <w:r>
-        <w:t xml:space="preserve"> nisi </w:t>
-      </w:r>
-      <w:proofErr w:type="spellStart"/>
-      <w:r>
-        <w:t>scelerisque</w:t>
-      </w:r>
-      <w:proofErr w:type="spellEnd"/>
-      <w:r>
-        <w:t xml:space="preserve"> </w:t>
-      </w:r>
-      <w:proofErr w:type="spellStart"/>
-      <w:r>
-        <w:t>eu</w:t>
-      </w:r>
-      <w:proofErr w:type="spellEnd"/>
-      <w:r>
-        <w:t xml:space="preserve"> </w:t>
-      </w:r>
-      <w:proofErr w:type="spellStart"/>
-      <w:r>
-        <w:t>ultrices</w:t>
-      </w:r>
-      <w:proofErr w:type="spellEnd"/>
-      <w:r>
-        <w:t xml:space="preserve"> vitae auctor. Nisi vitae </w:t>
-      </w:r>
-      <w:proofErr w:type="spellStart"/>
-      <w:r>
-        <w:t>suscipit</w:t>
-      </w:r>
-      <w:proofErr w:type="spellEnd"/>
-      <w:r>
-        <w:t xml:space="preserve"> </w:t>
-      </w:r>
-      <w:proofErr w:type="spellStart"/>
-      <w:r>
-        <w:t>tellus</w:t>
-      </w:r>
-      <w:proofErr w:type="spellEnd"/>
-      <w:r>
-        <w:t xml:space="preserve"> </w:t>
-      </w:r>
-      <w:proofErr w:type="spellStart"/>
-      <w:r>
-        <w:t>mauris</w:t>
-      </w:r>
-      <w:proofErr w:type="spellEnd"/>
-      <w:r>
-        <w:t xml:space="preserve"> a diam. Dui </w:t>
-      </w:r>
-      <w:proofErr w:type="spellStart"/>
-      <w:r>
-        <w:t>vivamus</w:t>
-      </w:r>
-      <w:proofErr w:type="spellEnd"/>
-      <w:r>
-        <w:t xml:space="preserve"> </w:t>
-      </w:r>
-      <w:proofErr w:type="spellStart"/>
-      <w:r>
-        <w:t>arcu</w:t>
-      </w:r>
-      <w:proofErr w:type="spellEnd"/>
-      <w:r>
-        <w:t xml:space="preserve"> </w:t>
-      </w:r>
-      <w:proofErr w:type="spellStart"/>
-      <w:r>
-        <w:t>felis</w:t>
-      </w:r>
-      <w:proofErr w:type="spellEnd"/>
-      <w:r>
-        <w:t xml:space="preserve"> </w:t>
-      </w:r>
-      <w:proofErr w:type="spellStart"/>
-      <w:r>
-        <w:t>bibendum</w:t>
-      </w:r>
-      <w:proofErr w:type="spellEnd"/>
-      <w:r>
-        <w:t xml:space="preserve"> </w:t>
-      </w:r>
-      <w:proofErr w:type="spellStart"/>
-      <w:r>
-        <w:t>ut</w:t>
-      </w:r>
-      <w:proofErr w:type="spellEnd"/>
-      <w:r>
-        <w:t xml:space="preserve"> </w:t>
-      </w:r>
-      <w:proofErr w:type="spellStart"/>
-      <w:r>
-        <w:t>tristique</w:t>
-      </w:r>
-      <w:proofErr w:type="spellEnd"/>
-      <w:r>
-        <w:t xml:space="preserve">. </w:t>
-      </w:r>
-      <w:proofErr w:type="spellStart"/>
-      <w:r>
-        <w:t>Laoreet</w:t>
-      </w:r>
-      <w:proofErr w:type="spellEnd"/>
-      <w:r>
-        <w:t xml:space="preserve"> </w:t>
-      </w:r>
-      <w:proofErr w:type="spellStart"/>
-      <w:r>
-        <w:t>suspendisse</w:t>
-      </w:r>
-      <w:proofErr w:type="spellEnd"/>
-      <w:r>
-        <w:t xml:space="preserve"> </w:t>
-      </w:r>
-      <w:proofErr w:type="spellStart"/>
-      <w:r>
-        <w:t>interdum</w:t>
-      </w:r>
-      <w:proofErr w:type="spellEnd"/>
-      <w:r>
-        <w:t xml:space="preserve"> </w:t>
-      </w:r>
-      <w:proofErr w:type="spellStart"/>
-      <w:r>
-        <w:t>consectetur</w:t>
-      </w:r>
-      <w:proofErr w:type="spellEnd"/>
-      <w:r>
-        <w:t xml:space="preserve"> libero id.</w:t>
+      <w:r>
+        <w:t>Nullam ac tortor vitae purus faucibus ornare suspendisse. Libero enim sed faucibus turpis in eu mi bibendum neque. Sodales ut etiam sit amet nisl purus. Egestas diam in arcu cursus. Aliquet porttitor lacus luctus accumsan tortor. Pharetra magna ac placerat vestibulum lectus. Sit amet mauris commodo quis imperdiet massa tincidunt. In nisl nisi scelerisque eu ultrices vitae auctor. Nisi vitae suscipit tellus mauris a diam. Dui vivamus arcu felis bibendum ut tristique. Laoreet suspendisse interdum consectetur libero id.</w:t>
       </w:r>
     </w:p>
     <w:p>
       <w:pPr>
         <w:pStyle w:val="Para"/>
       </w:pPr>
-      <w:proofErr w:type="spellStart"/>
-      <w:r>
-        <w:t>Enim</w:t>
-      </w:r>
-      <w:proofErr w:type="spellEnd"/>
-      <w:r>
-        <w:t xml:space="preserve"> </w:t>
-      </w:r>
-      <w:proofErr w:type="spellStart"/>
-      <w:r>
-        <w:t>eu</w:t>
-      </w:r>
-      <w:proofErr w:type="spellEnd"/>
-      <w:r>
-        <w:t xml:space="preserve"> </w:t>
-      </w:r>
-      <w:proofErr w:type="spellStart"/>
-      <w:r>
-        <w:t>turpis</w:t>
-      </w:r>
-      <w:proofErr w:type="spellEnd"/>
-      <w:r>
-        <w:t xml:space="preserve"> </w:t>
-      </w:r>
-      <w:proofErr w:type="spellStart"/>
-      <w:r>
-        <w:t>egestas</w:t>
-      </w:r>
-      <w:proofErr w:type="spellEnd"/>
-      <w:r>
-        <w:t xml:space="preserve"> </w:t>
-      </w:r>
-      <w:proofErr w:type="spellStart"/>
-      <w:r>
-        <w:t>pretium</w:t>
-      </w:r>
-      <w:proofErr w:type="spellEnd"/>
-      <w:r>
-        <w:t xml:space="preserve">. </w:t>
-      </w:r>
-      <w:proofErr w:type="spellStart"/>
-      <w:r>
-        <w:t>Nulla</w:t>
-      </w:r>
-      <w:proofErr w:type="spellEnd"/>
-      <w:r>
-        <w:t xml:space="preserve"> </w:t>
-      </w:r>
-      <w:proofErr w:type="spellStart"/>
-      <w:r>
-        <w:t>aliquet</w:t>
-      </w:r>
-      <w:proofErr w:type="spellEnd"/>
-      <w:r>
-        <w:t xml:space="preserve"> </w:t>
-      </w:r>
-      <w:proofErr w:type="spellStart"/>
-      <w:r>
-        <w:t>enim</w:t>
-      </w:r>
-      <w:proofErr w:type="spellEnd"/>
-      <w:r>
-        <w:t xml:space="preserve"> </w:t>
-      </w:r>
-      <w:proofErr w:type="spellStart"/>
-      <w:r>
-        <w:t>tortor</w:t>
-      </w:r>
-      <w:proofErr w:type="spellEnd"/>
-      <w:r>
-        <w:t xml:space="preserve"> at auctor </w:t>
-      </w:r>
-      <w:proofErr w:type="spellStart"/>
-      <w:r>
-        <w:t>urna</w:t>
-      </w:r>
-      <w:proofErr w:type="spellEnd"/>
-      <w:r>
-        <w:t xml:space="preserve">. Id </w:t>
-      </w:r>
-      <w:proofErr w:type="spellStart"/>
-      <w:r>
-        <w:t>aliquet</w:t>
-      </w:r>
-      <w:proofErr w:type="spellEnd"/>
-      <w:r>
-        <w:t xml:space="preserve"> </w:t>
-      </w:r>
-      <w:proofErr w:type="spellStart"/>
-      <w:r>
-        <w:t>risus</w:t>
-      </w:r>
-      <w:proofErr w:type="spellEnd"/>
-      <w:r>
-        <w:t xml:space="preserve"> </w:t>
-      </w:r>
-      <w:proofErr w:type="spellStart"/>
-      <w:r>
-        <w:t>feugiat</w:t>
-      </w:r>
-      <w:proofErr w:type="spellEnd"/>
-      <w:r>
-        <w:t xml:space="preserve"> in. Non </w:t>
-      </w:r>
-      <w:proofErr w:type="spellStart"/>
-      <w:r>
-        <w:t>enim</w:t>
-      </w:r>
-      <w:proofErr w:type="spellEnd"/>
-      <w:r>
-        <w:t xml:space="preserve"> </w:t>
-      </w:r>
-      <w:proofErr w:type="spellStart"/>
-      <w:r>
-        <w:t>praesent</w:t>
-      </w:r>
-      <w:proofErr w:type="spellEnd"/>
-      <w:r>
-        <w:t xml:space="preserve"> </w:t>
-      </w:r>
-      <w:proofErr w:type="spellStart"/>
-      <w:r>
-        <w:t>elementum</w:t>
-      </w:r>
-      <w:proofErr w:type="spellEnd"/>
-      <w:r>
-        <w:t xml:space="preserve"> </w:t>
-      </w:r>
-      <w:proofErr w:type="spellStart"/>
-      <w:r>
-        <w:t>facilisis</w:t>
-      </w:r>
-      <w:proofErr w:type="spellEnd"/>
-      <w:r>
-        <w:t xml:space="preserve"> </w:t>
-      </w:r>
-      <w:proofErr w:type="spellStart"/>
-      <w:r>
-        <w:t>leo</w:t>
-      </w:r>
-      <w:proofErr w:type="spellEnd"/>
-      <w:r>
-        <w:t xml:space="preserve">. Integer </w:t>
-      </w:r>
-      <w:proofErr w:type="spellStart"/>
-      <w:r>
-        <w:t>feugiat</w:t>
-      </w:r>
-      <w:proofErr w:type="spellEnd"/>
-      <w:r>
-        <w:t xml:space="preserve"> </w:t>
-      </w:r>
-      <w:proofErr w:type="spellStart"/>
-      <w:r>
-        <w:t>scelerisque</w:t>
-      </w:r>
-      <w:proofErr w:type="spellEnd"/>
-      <w:r>
-        <w:t xml:space="preserve"> </w:t>
-      </w:r>
-      <w:proofErr w:type="spellStart"/>
-      <w:r>
-        <w:t>varius</w:t>
-      </w:r>
-      <w:proofErr w:type="spellEnd"/>
-      <w:r>
-        <w:t xml:space="preserve"> </w:t>
-      </w:r>
-      <w:proofErr w:type="spellStart"/>
-      <w:r>
-        <w:t>morbi</w:t>
-      </w:r>
-      <w:proofErr w:type="spellEnd"/>
-      <w:r>
-        <w:t xml:space="preserve"> </w:t>
-      </w:r>
-      <w:proofErr w:type="spellStart"/>
-      <w:r>
-        <w:t>enim</w:t>
-      </w:r>
-      <w:proofErr w:type="spellEnd"/>
-      <w:r>
-        <w:t xml:space="preserve"> </w:t>
-      </w:r>
-      <w:proofErr w:type="spellStart"/>
-      <w:r>
-        <w:t>nunc</w:t>
-      </w:r>
-      <w:proofErr w:type="spellEnd"/>
-      <w:r>
-        <w:t xml:space="preserve"> </w:t>
-      </w:r>
-      <w:proofErr w:type="spellStart"/>
-      <w:r>
-        <w:t>faucibus</w:t>
-      </w:r>
-      <w:proofErr w:type="spellEnd"/>
-      <w:r>
-        <w:t xml:space="preserve">. </w:t>
-      </w:r>
-      <w:proofErr w:type="spellStart"/>
-      <w:r>
-        <w:t>Egestas</w:t>
-      </w:r>
-      <w:proofErr w:type="spellEnd"/>
-      <w:r>
-        <w:t xml:space="preserve"> dui id </w:t>
-      </w:r>
-      <w:proofErr w:type="spellStart"/>
-      <w:r>
-        <w:t>ornare</w:t>
-      </w:r>
-      <w:proofErr w:type="spellEnd"/>
-      <w:r>
-        <w:t xml:space="preserve"> </w:t>
-      </w:r>
-      <w:proofErr w:type="spellStart"/>
-      <w:r>
-        <w:t>arcu</w:t>
-      </w:r>
-      <w:proofErr w:type="spellEnd"/>
-      <w:r>
-        <w:t xml:space="preserve"> </w:t>
-      </w:r>
-      <w:proofErr w:type="spellStart"/>
-      <w:r>
-        <w:t>odio</w:t>
-      </w:r>
-      <w:proofErr w:type="spellEnd"/>
-      <w:r>
-        <w:t xml:space="preserve"> </w:t>
-      </w:r>
-      <w:proofErr w:type="spellStart"/>
-      <w:r>
-        <w:t>ut</w:t>
-      </w:r>
-      <w:proofErr w:type="spellEnd"/>
-      <w:r>
-        <w:t xml:space="preserve"> </w:t>
-      </w:r>
-      <w:proofErr w:type="spellStart"/>
-      <w:r>
-        <w:t>sem</w:t>
-      </w:r>
-      <w:proofErr w:type="spellEnd"/>
-      <w:r>
-        <w:t xml:space="preserve"> </w:t>
-      </w:r>
-      <w:proofErr w:type="spellStart"/>
-      <w:r>
-        <w:t>nulla</w:t>
-      </w:r>
-      <w:proofErr w:type="spellEnd"/>
-      <w:r>
-        <w:t xml:space="preserve"> pharetra. Montes </w:t>
-      </w:r>
-      <w:proofErr w:type="spellStart"/>
-      <w:r>
-        <w:t>nascetur</w:t>
-      </w:r>
-      <w:proofErr w:type="spellEnd"/>
-      <w:r>
-        <w:t xml:space="preserve"> </w:t>
-      </w:r>
-      <w:proofErr w:type="spellStart"/>
-      <w:r>
-        <w:t>ridiculus</w:t>
-      </w:r>
-      <w:proofErr w:type="spellEnd"/>
-      <w:r>
-        <w:t xml:space="preserve"> </w:t>
-      </w:r>
-      <w:proofErr w:type="spellStart"/>
-      <w:r>
-        <w:t>mus</w:t>
-      </w:r>
-      <w:proofErr w:type="spellEnd"/>
-      <w:r>
-        <w:t xml:space="preserve"> </w:t>
-      </w:r>
-      <w:proofErr w:type="spellStart"/>
-      <w:r>
-        <w:t>mauris</w:t>
-      </w:r>
-      <w:proofErr w:type="spellEnd"/>
-      <w:r>
-        <w:t xml:space="preserve">. </w:t>
-      </w:r>
-      <w:proofErr w:type="spellStart"/>
-      <w:r>
-        <w:t>Orci</w:t>
-      </w:r>
-      <w:proofErr w:type="spellEnd"/>
-      <w:r>
-        <w:t xml:space="preserve"> </w:t>
-      </w:r>
-      <w:proofErr w:type="spellStart"/>
-      <w:r>
-        <w:t>dapibus</w:t>
-      </w:r>
-      <w:proofErr w:type="spellEnd"/>
-      <w:r>
-        <w:t xml:space="preserve"> </w:t>
-      </w:r>
-      <w:proofErr w:type="spellStart"/>
-      <w:r>
-        <w:t>ultrices</w:t>
-      </w:r>
-      <w:proofErr w:type="spellEnd"/>
-      <w:r>
-        <w:t xml:space="preserve"> in </w:t>
-      </w:r>
-      <w:proofErr w:type="spellStart"/>
-      <w:r>
-        <w:t>iaculis</w:t>
-      </w:r>
-      <w:proofErr w:type="spellEnd"/>
-      <w:r>
-        <w:t xml:space="preserve">. </w:t>
-      </w:r>
-      <w:proofErr w:type="spellStart"/>
-      <w:r>
-        <w:t>Enim</w:t>
-      </w:r>
-      <w:proofErr w:type="spellEnd"/>
-      <w:r>
-        <w:t xml:space="preserve"> sed </w:t>
-      </w:r>
-      <w:proofErr w:type="spellStart"/>
-      <w:r>
-        <w:t>faucibus</w:t>
-      </w:r>
-      <w:proofErr w:type="spellEnd"/>
-      <w:r>
-        <w:t xml:space="preserve"> </w:t>
-      </w:r>
-      <w:proofErr w:type="spellStart"/>
-      <w:r>
-        <w:t>turpis</w:t>
-      </w:r>
-      <w:proofErr w:type="spellEnd"/>
-      <w:r>
-        <w:t xml:space="preserve"> in </w:t>
-      </w:r>
-      <w:proofErr w:type="spellStart"/>
-      <w:r>
-        <w:t>eu</w:t>
-      </w:r>
-      <w:proofErr w:type="spellEnd"/>
-      <w:r>
-        <w:t xml:space="preserve"> mi </w:t>
-      </w:r>
-      <w:proofErr w:type="spellStart"/>
-      <w:r>
-        <w:t>bibendum</w:t>
-      </w:r>
-      <w:proofErr w:type="spellEnd"/>
-      <w:r>
-        <w:t xml:space="preserve"> </w:t>
-      </w:r>
-      <w:proofErr w:type="spellStart"/>
-      <w:r>
-        <w:t>neque</w:t>
-      </w:r>
-      <w:proofErr w:type="spellEnd"/>
-      <w:r>
-        <w:t xml:space="preserve">. </w:t>
-      </w:r>
-      <w:proofErr w:type="spellStart"/>
-      <w:r>
-        <w:t>Faucibus</w:t>
-      </w:r>
-      <w:proofErr w:type="spellEnd"/>
-      <w:r>
-        <w:t xml:space="preserve"> pulvinar </w:t>
-      </w:r>
-      <w:proofErr w:type="spellStart"/>
-      <w:r>
-        <w:t>elementum</w:t>
-      </w:r>
-      <w:proofErr w:type="spellEnd"/>
-      <w:r>
-        <w:t xml:space="preserve"> integer </w:t>
-      </w:r>
-      <w:proofErr w:type="spellStart"/>
-      <w:r>
-        <w:t>enim</w:t>
-      </w:r>
-      <w:proofErr w:type="spellEnd"/>
-      <w:r>
-        <w:t xml:space="preserve"> </w:t>
-      </w:r>
-      <w:proofErr w:type="spellStart"/>
-      <w:r>
-        <w:t>neque</w:t>
-      </w:r>
-      <w:proofErr w:type="spellEnd"/>
-      <w:r>
-        <w:t xml:space="preserve"> </w:t>
-      </w:r>
-      <w:proofErr w:type="spellStart"/>
-      <w:r>
-        <w:t>volutpat</w:t>
-      </w:r>
-      <w:proofErr w:type="spellEnd"/>
-      <w:r>
-        <w:t xml:space="preserve"> ac </w:t>
-      </w:r>
-      <w:proofErr w:type="spellStart"/>
-      <w:r>
-        <w:t>tincidunt</w:t>
-      </w:r>
-      <w:proofErr w:type="spellEnd"/>
-      <w:r>
-        <w:t xml:space="preserve"> vitae. Et </w:t>
-      </w:r>
-      <w:proofErr w:type="spellStart"/>
-      <w:r>
-        <w:t>ultrices</w:t>
-      </w:r>
-      <w:proofErr w:type="spellEnd"/>
-      <w:r>
-        <w:t xml:space="preserve"> </w:t>
-      </w:r>
-      <w:proofErr w:type="spellStart"/>
-      <w:r>
-        <w:t>neque</w:t>
-      </w:r>
-      <w:proofErr w:type="spellEnd"/>
-      <w:r>
-        <w:t xml:space="preserve"> </w:t>
-      </w:r>
-      <w:proofErr w:type="spellStart"/>
-      <w:r>
-        <w:t>ornare</w:t>
-      </w:r>
-      <w:proofErr w:type="spellEnd"/>
-      <w:r>
-        <w:t xml:space="preserve"> </w:t>
-      </w:r>
-      <w:proofErr w:type="spellStart"/>
-      <w:r>
-        <w:t>aenean</w:t>
-      </w:r>
-      <w:proofErr w:type="spellEnd"/>
-      <w:r>
-        <w:t xml:space="preserve"> </w:t>
-      </w:r>
-      <w:proofErr w:type="spellStart"/>
-      <w:r>
-        <w:t>euismod</w:t>
-      </w:r>
-      <w:proofErr w:type="spellEnd"/>
-      <w:r>
-        <w:t xml:space="preserve"> </w:t>
-      </w:r>
-      <w:proofErr w:type="spellStart"/>
-      <w:r>
-        <w:t>elementum</w:t>
-      </w:r>
-      <w:proofErr w:type="spellEnd"/>
-      <w:r>
-        <w:t xml:space="preserve">. Et pharetra </w:t>
-      </w:r>
-      <w:proofErr w:type="spellStart"/>
-      <w:r>
-        <w:t>pharetra</w:t>
-      </w:r>
-      <w:proofErr w:type="spellEnd"/>
-      <w:r>
-        <w:t xml:space="preserve"> </w:t>
-      </w:r>
-      <w:proofErr w:type="spellStart"/>
-      <w:r>
-        <w:t>massa</w:t>
-      </w:r>
-      <w:proofErr w:type="spellEnd"/>
-      <w:r>
-        <w:t xml:space="preserve"> </w:t>
-      </w:r>
-      <w:proofErr w:type="spellStart"/>
-      <w:r>
-        <w:t>massa</w:t>
-      </w:r>
-      <w:proofErr w:type="spellEnd"/>
-      <w:r>
-        <w:t xml:space="preserve"> </w:t>
-      </w:r>
-      <w:proofErr w:type="spellStart"/>
-      <w:r>
-        <w:t>ultricies</w:t>
-      </w:r>
-      <w:proofErr w:type="spellEnd"/>
-      <w:r>
-        <w:t xml:space="preserve"> mi </w:t>
-      </w:r>
-      <w:proofErr w:type="spellStart"/>
-      <w:r>
-        <w:t>quis</w:t>
-      </w:r>
-      <w:proofErr w:type="spellEnd"/>
-      <w:r>
-        <w:t xml:space="preserve"> </w:t>
-      </w:r>
-      <w:proofErr w:type="spellStart"/>
-      <w:r>
-        <w:t>hendrerit</w:t>
-      </w:r>
-      <w:proofErr w:type="spellEnd"/>
-      <w:r>
-        <w:t xml:space="preserve"> dolor. Tempus </w:t>
-      </w:r>
-      <w:proofErr w:type="spellStart"/>
-      <w:r>
-        <w:t>iaculis</w:t>
-      </w:r>
-      <w:proofErr w:type="spellEnd"/>
-      <w:r>
-        <w:t xml:space="preserve"> </w:t>
-      </w:r>
-      <w:proofErr w:type="spellStart"/>
-      <w:r>
-        <w:t>urna</w:t>
-      </w:r>
-      <w:proofErr w:type="spellEnd"/>
-      <w:r>
-        <w:t xml:space="preserve"> id </w:t>
-      </w:r>
-      <w:proofErr w:type="spellStart"/>
-      <w:r>
-        <w:t>volutpat</w:t>
-      </w:r>
-      <w:proofErr w:type="spellEnd"/>
-      <w:r>
-        <w:t xml:space="preserve"> </w:t>
-      </w:r>
-      <w:proofErr w:type="spellStart"/>
-      <w:r>
-        <w:t>lacus</w:t>
-      </w:r>
-      <w:proofErr w:type="spellEnd"/>
-      <w:r>
-        <w:t xml:space="preserve"> </w:t>
-      </w:r>
-      <w:proofErr w:type="spellStart"/>
-      <w:r>
-        <w:t>laoreet</w:t>
-      </w:r>
-      <w:proofErr w:type="spellEnd"/>
-      <w:r>
-        <w:t xml:space="preserve"> non </w:t>
-      </w:r>
-      <w:proofErr w:type="spellStart"/>
-      <w:r>
-        <w:t>curabitur</w:t>
-      </w:r>
-      <w:proofErr w:type="spellEnd"/>
-      <w:r>
-        <w:t xml:space="preserve"> gravida. Est </w:t>
-      </w:r>
-      <w:proofErr w:type="spellStart"/>
-      <w:r>
-        <w:t>velit</w:t>
-      </w:r>
-      <w:proofErr w:type="spellEnd"/>
-      <w:r>
-        <w:t xml:space="preserve"> </w:t>
-      </w:r>
-      <w:proofErr w:type="spellStart"/>
-      <w:r>
-        <w:t>egestas</w:t>
-      </w:r>
-      <w:proofErr w:type="spellEnd"/>
-      <w:r>
-        <w:t xml:space="preserve"> dui id </w:t>
-      </w:r>
-      <w:proofErr w:type="spellStart"/>
-      <w:r>
-        <w:t>ornare</w:t>
-      </w:r>
-      <w:proofErr w:type="spellEnd"/>
-      <w:r>
-        <w:t xml:space="preserve"> </w:t>
-      </w:r>
-      <w:proofErr w:type="spellStart"/>
-      <w:r>
-        <w:t>arcu</w:t>
-      </w:r>
-      <w:proofErr w:type="spellEnd"/>
-      <w:r>
-        <w:t xml:space="preserve"> </w:t>
-      </w:r>
-      <w:proofErr w:type="spellStart"/>
-      <w:r>
-        <w:t>odio</w:t>
-      </w:r>
-      <w:proofErr w:type="spellEnd"/>
-      <w:r>
-        <w:t xml:space="preserve">. Eu </w:t>
-      </w:r>
-      <w:proofErr w:type="spellStart"/>
-      <w:r>
-        <w:t>facilisis</w:t>
-      </w:r>
-      <w:proofErr w:type="spellEnd"/>
-      <w:r>
-        <w:t xml:space="preserve"> sed </w:t>
-      </w:r>
-      <w:proofErr w:type="spellStart"/>
-      <w:r>
-        <w:t>odio</w:t>
-      </w:r>
-      <w:proofErr w:type="spellEnd"/>
-      <w:r>
-        <w:t xml:space="preserve"> </w:t>
-      </w:r>
-      <w:proofErr w:type="spellStart"/>
-      <w:r>
-        <w:t>morbi</w:t>
-      </w:r>
-      <w:proofErr w:type="spellEnd"/>
-      <w:r>
-        <w:t xml:space="preserve"> </w:t>
-      </w:r>
-      <w:proofErr w:type="spellStart"/>
-      <w:r>
-        <w:t>quis</w:t>
-      </w:r>
-      <w:proofErr w:type="spellEnd"/>
-      <w:r>
-        <w:t xml:space="preserve"> </w:t>
-      </w:r>
-      <w:proofErr w:type="spellStart"/>
-      <w:r>
-        <w:t>commodo</w:t>
-      </w:r>
-      <w:proofErr w:type="spellEnd"/>
-      <w:r>
-        <w:t xml:space="preserve"> </w:t>
-      </w:r>
-      <w:proofErr w:type="spellStart"/>
-      <w:r>
-        <w:t>odio</w:t>
-      </w:r>
-      <w:proofErr w:type="spellEnd"/>
-      <w:r>
-        <w:t xml:space="preserve">. </w:t>
-      </w:r>
-      <w:proofErr w:type="spellStart"/>
-      <w:r>
-        <w:t>Lectus</w:t>
-      </w:r>
-      <w:proofErr w:type="spellEnd"/>
-      <w:r>
-        <w:t xml:space="preserve"> vestibulum </w:t>
-      </w:r>
-      <w:proofErr w:type="spellStart"/>
-      <w:r>
-        <w:t>mattis</w:t>
-      </w:r>
-      <w:proofErr w:type="spellEnd"/>
-      <w:r>
-        <w:t xml:space="preserve"> </w:t>
-      </w:r>
-      <w:proofErr w:type="spellStart"/>
-      <w:r>
-        <w:t>ullamcorper</w:t>
-      </w:r>
-      <w:proofErr w:type="spellEnd"/>
-      <w:r>
-        <w:t xml:space="preserve"> </w:t>
-      </w:r>
-      <w:proofErr w:type="spellStart"/>
-      <w:r>
-        <w:t>velit</w:t>
-      </w:r>
-      <w:proofErr w:type="spellEnd"/>
-      <w:r>
-        <w:t xml:space="preserve"> sed </w:t>
-      </w:r>
-      <w:proofErr w:type="spellStart"/>
-      <w:r>
-        <w:t>ullamcorper</w:t>
-      </w:r>
-      <w:proofErr w:type="spellEnd"/>
-      <w:r>
-        <w:t xml:space="preserve"> </w:t>
-      </w:r>
-      <w:proofErr w:type="spellStart"/>
-      <w:r>
-        <w:t>morbi</w:t>
-      </w:r>
-      <w:proofErr w:type="spellEnd"/>
-      <w:r>
-        <w:t xml:space="preserve"> </w:t>
-      </w:r>
-      <w:proofErr w:type="spellStart"/>
-      <w:r>
-        <w:t>tincidunt</w:t>
-      </w:r>
-      <w:proofErr w:type="spellEnd"/>
-      <w:r>
-        <w:t>.</w:t>
+      <w:r>
+        <w:t>Enim eu turpis egestas pretium. Nulla aliquet enim tortor at auctor urna. Id aliquet risus feugiat in. Non enim praesent elementum facilisis leo. Integer feugiat scelerisque varius morbi enim nunc faucibus. Egestas dui id ornare arcu odio ut sem nulla pharetra. Montes nascetur ridiculus mus mauris. Orci dapibus ultrices in iaculis. Enim sed faucibus turpis in eu mi bibendum neque. Faucibus pulvinar elementum integer enim neque volutpat ac tincidunt vitae. Et ultrices neque ornare aenean euismod elementum. Et pharetra pharetra massa massa ultricies mi quis hendrerit dolor. Tempus iaculis urna id volutpat lacus laoreet non curabitur gravida. Est velit egestas dui id ornare arcu odio. Eu facilisis sed odio morbi quis commodo odio. Lectus vestibulum mattis ullamcorper velit sed ullamcorper morbi tincidunt.</w:t>
       </w:r>
     </w:p>
     <w:p>
@@ -8534,2255 +5586,32 @@
         <w:pStyle w:val="Para"/>
       </w:pPr>
       <w:r>
-        <w:t xml:space="preserve">Eu non diam </w:t>
-      </w:r>
-      <w:proofErr w:type="spellStart"/>
-      <w:r>
-        <w:t>phasellus</w:t>
-      </w:r>
-      <w:proofErr w:type="spellEnd"/>
-      <w:r>
-        <w:t xml:space="preserve"> vestibulum lorem sed </w:t>
-      </w:r>
-      <w:proofErr w:type="spellStart"/>
-      <w:r>
-        <w:t>risus</w:t>
-      </w:r>
-      <w:proofErr w:type="spellEnd"/>
-      <w:r>
-        <w:t xml:space="preserve"> </w:t>
-      </w:r>
-      <w:proofErr w:type="spellStart"/>
-      <w:r>
-        <w:t>ultricies</w:t>
-      </w:r>
-      <w:proofErr w:type="spellEnd"/>
-      <w:r>
-        <w:t xml:space="preserve">. Convallis </w:t>
-      </w:r>
-      <w:proofErr w:type="spellStart"/>
-      <w:r>
-        <w:t>aenean</w:t>
-      </w:r>
-      <w:proofErr w:type="spellEnd"/>
-      <w:r>
-        <w:t xml:space="preserve"> et </w:t>
-      </w:r>
-      <w:proofErr w:type="spellStart"/>
-      <w:r>
-        <w:t>tortor</w:t>
-      </w:r>
-      <w:proofErr w:type="spellEnd"/>
-      <w:r>
-        <w:t xml:space="preserve"> at </w:t>
-      </w:r>
-      <w:proofErr w:type="spellStart"/>
-      <w:r>
-        <w:t>risus</w:t>
-      </w:r>
-      <w:proofErr w:type="spellEnd"/>
-      <w:r>
-        <w:t xml:space="preserve"> </w:t>
-      </w:r>
-      <w:proofErr w:type="spellStart"/>
-      <w:r>
-        <w:t>viverra</w:t>
-      </w:r>
-      <w:proofErr w:type="spellEnd"/>
-      <w:r>
-        <w:t xml:space="preserve"> </w:t>
-      </w:r>
-      <w:proofErr w:type="spellStart"/>
-      <w:r>
-        <w:t>adipiscing</w:t>
-      </w:r>
-      <w:proofErr w:type="spellEnd"/>
-      <w:r>
-        <w:t xml:space="preserve"> at. </w:t>
-      </w:r>
-      <w:proofErr w:type="spellStart"/>
-      <w:r>
-        <w:t>Mauris</w:t>
-      </w:r>
-      <w:proofErr w:type="spellEnd"/>
-      <w:r>
-        <w:t xml:space="preserve"> </w:t>
-      </w:r>
-      <w:proofErr w:type="spellStart"/>
-      <w:r>
-        <w:t>pellentesque</w:t>
-      </w:r>
-      <w:proofErr w:type="spellEnd"/>
-      <w:r>
-        <w:t xml:space="preserve"> pulvinar </w:t>
-      </w:r>
-      <w:proofErr w:type="spellStart"/>
-      <w:r>
-        <w:t>pellentesque</w:t>
-      </w:r>
-      <w:proofErr w:type="spellEnd"/>
-      <w:r>
-        <w:t xml:space="preserve"> habitant </w:t>
-      </w:r>
-      <w:proofErr w:type="spellStart"/>
-      <w:r>
-        <w:t>morbi</w:t>
-      </w:r>
-      <w:proofErr w:type="spellEnd"/>
-      <w:r>
-        <w:t xml:space="preserve">. </w:t>
-      </w:r>
-      <w:proofErr w:type="spellStart"/>
-      <w:r>
-        <w:t>Elementum</w:t>
-      </w:r>
-      <w:proofErr w:type="spellEnd"/>
-      <w:r>
-        <w:t xml:space="preserve"> </w:t>
-      </w:r>
-      <w:proofErr w:type="spellStart"/>
-      <w:r>
-        <w:t>sagittis</w:t>
-      </w:r>
-      <w:proofErr w:type="spellEnd"/>
-      <w:r>
-        <w:t xml:space="preserve"> vitae et </w:t>
-      </w:r>
-      <w:proofErr w:type="spellStart"/>
-      <w:r>
-        <w:t>leo</w:t>
-      </w:r>
-      <w:proofErr w:type="spellEnd"/>
-      <w:r>
-        <w:t xml:space="preserve"> </w:t>
-      </w:r>
-      <w:proofErr w:type="spellStart"/>
-      <w:r>
-        <w:t>duis</w:t>
-      </w:r>
-      <w:proofErr w:type="spellEnd"/>
-      <w:r>
-        <w:t xml:space="preserve">. Massa </w:t>
-      </w:r>
-      <w:proofErr w:type="spellStart"/>
-      <w:r>
-        <w:t>enim</w:t>
-      </w:r>
-      <w:proofErr w:type="spellEnd"/>
-      <w:r>
-        <w:t xml:space="preserve"> </w:t>
-      </w:r>
-      <w:proofErr w:type="spellStart"/>
-      <w:r>
-        <w:t>nec</w:t>
-      </w:r>
-      <w:proofErr w:type="spellEnd"/>
-      <w:r>
-        <w:t xml:space="preserve"> dui </w:t>
-      </w:r>
-      <w:proofErr w:type="spellStart"/>
-      <w:r>
-        <w:t>nunc</w:t>
-      </w:r>
-      <w:proofErr w:type="spellEnd"/>
-      <w:r>
-        <w:t xml:space="preserve">. </w:t>
-      </w:r>
-      <w:proofErr w:type="spellStart"/>
-      <w:r>
-        <w:t>Nisl</w:t>
-      </w:r>
-      <w:proofErr w:type="spellEnd"/>
-      <w:r>
-        <w:t xml:space="preserve"> </w:t>
-      </w:r>
-      <w:proofErr w:type="spellStart"/>
-      <w:r>
-        <w:t>tincidunt</w:t>
-      </w:r>
-      <w:proofErr w:type="spellEnd"/>
-      <w:r>
-        <w:t xml:space="preserve"> </w:t>
-      </w:r>
-      <w:proofErr w:type="spellStart"/>
-      <w:r>
-        <w:t>eget</w:t>
-      </w:r>
-      <w:proofErr w:type="spellEnd"/>
-      <w:r>
-        <w:t xml:space="preserve"> </w:t>
-      </w:r>
-      <w:proofErr w:type="spellStart"/>
-      <w:r>
-        <w:t>nullam</w:t>
-      </w:r>
-      <w:proofErr w:type="spellEnd"/>
-      <w:r>
-        <w:t xml:space="preserve"> non nisi </w:t>
-      </w:r>
-      <w:proofErr w:type="spellStart"/>
-      <w:r>
-        <w:t>est</w:t>
-      </w:r>
-      <w:proofErr w:type="spellEnd"/>
-      <w:r>
-        <w:t xml:space="preserve"> sit </w:t>
-      </w:r>
-      <w:proofErr w:type="spellStart"/>
-      <w:r>
-        <w:t>amet</w:t>
-      </w:r>
-      <w:proofErr w:type="spellEnd"/>
-      <w:r>
-        <w:t xml:space="preserve">. </w:t>
-      </w:r>
-      <w:proofErr w:type="spellStart"/>
-      <w:r>
-        <w:t>Amet</w:t>
-      </w:r>
-      <w:proofErr w:type="spellEnd"/>
-      <w:r>
-        <w:t xml:space="preserve"> </w:t>
-      </w:r>
-      <w:proofErr w:type="spellStart"/>
-      <w:r>
-        <w:t>nisl</w:t>
-      </w:r>
-      <w:proofErr w:type="spellEnd"/>
-      <w:r>
-        <w:t xml:space="preserve"> </w:t>
-      </w:r>
-      <w:proofErr w:type="spellStart"/>
-      <w:r>
-        <w:t>purus</w:t>
-      </w:r>
-      <w:proofErr w:type="spellEnd"/>
-      <w:r>
-        <w:t xml:space="preserve"> in </w:t>
-      </w:r>
-      <w:proofErr w:type="spellStart"/>
-      <w:r>
-        <w:t>mollis</w:t>
-      </w:r>
-      <w:proofErr w:type="spellEnd"/>
-      <w:r>
-        <w:t xml:space="preserve"> </w:t>
-      </w:r>
-      <w:proofErr w:type="spellStart"/>
-      <w:r>
-        <w:t>nunc</w:t>
-      </w:r>
-      <w:proofErr w:type="spellEnd"/>
-      <w:r>
-        <w:t xml:space="preserve"> sed id semper. Fermentum </w:t>
-      </w:r>
-      <w:proofErr w:type="spellStart"/>
-      <w:r>
-        <w:t>leo</w:t>
-      </w:r>
-      <w:proofErr w:type="spellEnd"/>
-      <w:r>
-        <w:t xml:space="preserve"> vel </w:t>
-      </w:r>
-      <w:proofErr w:type="spellStart"/>
-      <w:r>
-        <w:t>orci</w:t>
-      </w:r>
-      <w:proofErr w:type="spellEnd"/>
-      <w:r>
-        <w:t xml:space="preserve"> porta non pulvinar </w:t>
-      </w:r>
-      <w:proofErr w:type="spellStart"/>
-      <w:r>
-        <w:t>neque</w:t>
-      </w:r>
-      <w:proofErr w:type="spellEnd"/>
-      <w:r>
-        <w:t xml:space="preserve"> </w:t>
-      </w:r>
-      <w:proofErr w:type="spellStart"/>
-      <w:r>
-        <w:t>laoreet</w:t>
-      </w:r>
-      <w:proofErr w:type="spellEnd"/>
-      <w:r>
-        <w:t xml:space="preserve"> </w:t>
-      </w:r>
-      <w:proofErr w:type="spellStart"/>
-      <w:r>
-        <w:t>suspendisse</w:t>
-      </w:r>
-      <w:proofErr w:type="spellEnd"/>
-      <w:r>
-        <w:t xml:space="preserve">. Diam vel </w:t>
-      </w:r>
-      <w:proofErr w:type="spellStart"/>
-      <w:r>
-        <w:t>quam</w:t>
-      </w:r>
-      <w:proofErr w:type="spellEnd"/>
-      <w:r>
-        <w:t xml:space="preserve"> </w:t>
-      </w:r>
-      <w:proofErr w:type="spellStart"/>
-      <w:r>
-        <w:t>elementum</w:t>
-      </w:r>
-      <w:proofErr w:type="spellEnd"/>
-      <w:r>
-        <w:t xml:space="preserve"> pulvinar </w:t>
-      </w:r>
-      <w:proofErr w:type="spellStart"/>
-      <w:r>
-        <w:t>etiam</w:t>
-      </w:r>
-      <w:proofErr w:type="spellEnd"/>
-      <w:r>
-        <w:t xml:space="preserve"> non </w:t>
-      </w:r>
-      <w:proofErr w:type="spellStart"/>
-      <w:r>
-        <w:t>quam</w:t>
-      </w:r>
-      <w:proofErr w:type="spellEnd"/>
-      <w:r>
-        <w:t xml:space="preserve">. </w:t>
-      </w:r>
-      <w:proofErr w:type="spellStart"/>
-      <w:r>
-        <w:t>Sagittis</w:t>
-      </w:r>
-      <w:proofErr w:type="spellEnd"/>
-      <w:r>
-        <w:t xml:space="preserve"> </w:t>
-      </w:r>
-      <w:proofErr w:type="spellStart"/>
-      <w:r>
-        <w:t>orci</w:t>
-      </w:r>
-      <w:proofErr w:type="spellEnd"/>
-      <w:r>
-        <w:t xml:space="preserve"> a </w:t>
-      </w:r>
-      <w:proofErr w:type="spellStart"/>
-      <w:r>
-        <w:t>scelerisque</w:t>
-      </w:r>
-      <w:proofErr w:type="spellEnd"/>
-      <w:r>
-        <w:t xml:space="preserve"> </w:t>
-      </w:r>
-      <w:proofErr w:type="spellStart"/>
-      <w:r>
-        <w:t>purus</w:t>
-      </w:r>
-      <w:proofErr w:type="spellEnd"/>
-      <w:r>
-        <w:t xml:space="preserve"> semper </w:t>
-      </w:r>
-      <w:proofErr w:type="spellStart"/>
-      <w:r>
-        <w:t>eget</w:t>
-      </w:r>
-      <w:proofErr w:type="spellEnd"/>
-      <w:r>
-        <w:t xml:space="preserve">. </w:t>
-      </w:r>
-      <w:proofErr w:type="spellStart"/>
-      <w:r>
-        <w:t>Aliquet</w:t>
-      </w:r>
-      <w:proofErr w:type="spellEnd"/>
-      <w:r>
-        <w:t xml:space="preserve"> </w:t>
-      </w:r>
-      <w:proofErr w:type="spellStart"/>
-      <w:r>
-        <w:t>porttitor</w:t>
-      </w:r>
-      <w:proofErr w:type="spellEnd"/>
-      <w:r>
-        <w:t xml:space="preserve"> </w:t>
-      </w:r>
-      <w:proofErr w:type="spellStart"/>
-      <w:r>
-        <w:t>lacus</w:t>
-      </w:r>
-      <w:proofErr w:type="spellEnd"/>
-      <w:r>
-        <w:t xml:space="preserve"> </w:t>
-      </w:r>
-      <w:proofErr w:type="spellStart"/>
-      <w:r>
-        <w:t>luctus</w:t>
-      </w:r>
-      <w:proofErr w:type="spellEnd"/>
-      <w:r>
-        <w:t xml:space="preserve"> </w:t>
-      </w:r>
-      <w:proofErr w:type="spellStart"/>
-      <w:r>
-        <w:t>accumsan</w:t>
-      </w:r>
-      <w:proofErr w:type="spellEnd"/>
-      <w:r>
-        <w:t xml:space="preserve"> </w:t>
-      </w:r>
-      <w:proofErr w:type="spellStart"/>
-      <w:r>
-        <w:t>tortor</w:t>
-      </w:r>
-      <w:proofErr w:type="spellEnd"/>
-      <w:r>
-        <w:t xml:space="preserve">. Integer vitae </w:t>
-      </w:r>
-      <w:proofErr w:type="spellStart"/>
-      <w:r>
-        <w:t>justo</w:t>
-      </w:r>
-      <w:proofErr w:type="spellEnd"/>
-      <w:r>
-        <w:t xml:space="preserve"> </w:t>
-      </w:r>
-      <w:proofErr w:type="spellStart"/>
-      <w:r>
-        <w:t>eget</w:t>
-      </w:r>
-      <w:proofErr w:type="spellEnd"/>
-      <w:r>
-        <w:t xml:space="preserve"> magna fermentum </w:t>
-      </w:r>
-      <w:proofErr w:type="spellStart"/>
-      <w:r>
-        <w:t>iaculis</w:t>
-      </w:r>
-      <w:proofErr w:type="spellEnd"/>
-      <w:r>
-        <w:t xml:space="preserve"> </w:t>
-      </w:r>
-      <w:proofErr w:type="spellStart"/>
-      <w:r>
-        <w:t>eu</w:t>
-      </w:r>
-      <w:proofErr w:type="spellEnd"/>
-      <w:r>
-        <w:t xml:space="preserve"> non diam. </w:t>
-      </w:r>
-      <w:proofErr w:type="spellStart"/>
-      <w:r>
-        <w:t>Egestas</w:t>
-      </w:r>
-      <w:proofErr w:type="spellEnd"/>
-      <w:r>
-        <w:t xml:space="preserve"> </w:t>
-      </w:r>
-      <w:proofErr w:type="spellStart"/>
-      <w:r>
-        <w:t>pretium</w:t>
-      </w:r>
-      <w:proofErr w:type="spellEnd"/>
-      <w:r>
-        <w:t xml:space="preserve"> </w:t>
-      </w:r>
-      <w:proofErr w:type="spellStart"/>
-      <w:r>
-        <w:t>aenean</w:t>
-      </w:r>
-      <w:proofErr w:type="spellEnd"/>
-      <w:r>
-        <w:t xml:space="preserve"> pharetra magna ac. Cursus </w:t>
-      </w:r>
-      <w:proofErr w:type="spellStart"/>
-      <w:r>
-        <w:t>metus</w:t>
-      </w:r>
-      <w:proofErr w:type="spellEnd"/>
-      <w:r>
-        <w:t xml:space="preserve"> </w:t>
-      </w:r>
-      <w:proofErr w:type="spellStart"/>
-      <w:r>
-        <w:t>aliquam</w:t>
-      </w:r>
-      <w:proofErr w:type="spellEnd"/>
-      <w:r>
-        <w:t xml:space="preserve"> </w:t>
-      </w:r>
-      <w:proofErr w:type="spellStart"/>
-      <w:r>
-        <w:t>eleifend</w:t>
-      </w:r>
-      <w:proofErr w:type="spellEnd"/>
-      <w:r>
-        <w:t xml:space="preserve"> mi in </w:t>
-      </w:r>
-      <w:proofErr w:type="spellStart"/>
-      <w:r>
-        <w:t>nulla</w:t>
-      </w:r>
-      <w:proofErr w:type="spellEnd"/>
-      <w:r>
-        <w:t xml:space="preserve">. Cursus </w:t>
-      </w:r>
-      <w:proofErr w:type="spellStart"/>
-      <w:r>
-        <w:t>mattis</w:t>
-      </w:r>
-      <w:proofErr w:type="spellEnd"/>
-      <w:r>
-        <w:t xml:space="preserve"> </w:t>
-      </w:r>
-      <w:proofErr w:type="spellStart"/>
-      <w:r>
-        <w:t>molestie</w:t>
-      </w:r>
-      <w:proofErr w:type="spellEnd"/>
-      <w:r>
-        <w:t xml:space="preserve"> </w:t>
-      </w:r>
-      <w:proofErr w:type="gramStart"/>
-      <w:r>
-        <w:t>a</w:t>
-      </w:r>
-      <w:proofErr w:type="gramEnd"/>
-      <w:r>
-        <w:t xml:space="preserve"> </w:t>
-      </w:r>
-      <w:proofErr w:type="spellStart"/>
-      <w:r>
-        <w:t>iaculis</w:t>
-      </w:r>
-      <w:proofErr w:type="spellEnd"/>
-      <w:r>
-        <w:t xml:space="preserve"> at </w:t>
-      </w:r>
-      <w:proofErr w:type="spellStart"/>
-      <w:r>
-        <w:t>erat</w:t>
-      </w:r>
-      <w:proofErr w:type="spellEnd"/>
-      <w:r>
-        <w:t xml:space="preserve"> </w:t>
-      </w:r>
-      <w:proofErr w:type="spellStart"/>
-      <w:r>
-        <w:t>pellentesque</w:t>
-      </w:r>
-      <w:proofErr w:type="spellEnd"/>
-      <w:r>
-        <w:t xml:space="preserve"> </w:t>
-      </w:r>
-      <w:proofErr w:type="spellStart"/>
-      <w:r>
-        <w:t>adipiscing</w:t>
-      </w:r>
-      <w:proofErr w:type="spellEnd"/>
-      <w:r>
-        <w:t xml:space="preserve">. Pulvinar </w:t>
-      </w:r>
-      <w:proofErr w:type="spellStart"/>
-      <w:r>
-        <w:t>pellentesque</w:t>
-      </w:r>
-      <w:proofErr w:type="spellEnd"/>
-      <w:r>
-        <w:t xml:space="preserve"> habitant </w:t>
-      </w:r>
-      <w:proofErr w:type="spellStart"/>
-      <w:r>
-        <w:t>morbi</w:t>
-      </w:r>
-      <w:proofErr w:type="spellEnd"/>
-      <w:r>
-        <w:t xml:space="preserve"> </w:t>
-      </w:r>
-      <w:proofErr w:type="spellStart"/>
-      <w:r>
-        <w:t>tristique</w:t>
-      </w:r>
-      <w:proofErr w:type="spellEnd"/>
-      <w:r>
-        <w:t xml:space="preserve"> </w:t>
-      </w:r>
-      <w:proofErr w:type="spellStart"/>
-      <w:r>
-        <w:t>senectus</w:t>
-      </w:r>
-      <w:proofErr w:type="spellEnd"/>
-      <w:r>
-        <w:t xml:space="preserve">. Gravida cum sociis </w:t>
-      </w:r>
-      <w:proofErr w:type="spellStart"/>
-      <w:r>
-        <w:t>natoque</w:t>
-      </w:r>
-      <w:proofErr w:type="spellEnd"/>
-      <w:r>
-        <w:t xml:space="preserve"> </w:t>
-      </w:r>
-      <w:proofErr w:type="spellStart"/>
-      <w:r>
-        <w:t>penatibus</w:t>
-      </w:r>
-      <w:proofErr w:type="spellEnd"/>
-      <w:r>
-        <w:t xml:space="preserve"> et </w:t>
-      </w:r>
-      <w:proofErr w:type="spellStart"/>
-      <w:r>
-        <w:t>magnis</w:t>
-      </w:r>
-      <w:proofErr w:type="spellEnd"/>
-      <w:r>
-        <w:t xml:space="preserve"> dis parturient </w:t>
-      </w:r>
-      <w:proofErr w:type="spellStart"/>
-      <w:r>
-        <w:t>montes</w:t>
-      </w:r>
-      <w:proofErr w:type="spellEnd"/>
-      <w:r>
-        <w:t xml:space="preserve">. In </w:t>
-      </w:r>
-      <w:proofErr w:type="spellStart"/>
-      <w:r>
-        <w:t>aliquam</w:t>
-      </w:r>
-      <w:proofErr w:type="spellEnd"/>
-      <w:r>
-        <w:t xml:space="preserve"> </w:t>
-      </w:r>
-      <w:proofErr w:type="spellStart"/>
-      <w:r>
-        <w:t>sem</w:t>
-      </w:r>
-      <w:proofErr w:type="spellEnd"/>
-      <w:r>
-        <w:t xml:space="preserve"> </w:t>
-      </w:r>
-      <w:proofErr w:type="spellStart"/>
-      <w:r>
-        <w:t>fringilla</w:t>
-      </w:r>
-      <w:proofErr w:type="spellEnd"/>
-      <w:r>
-        <w:t xml:space="preserve"> </w:t>
-      </w:r>
-      <w:proofErr w:type="spellStart"/>
-      <w:r>
-        <w:t>ut.</w:t>
-      </w:r>
-      <w:proofErr w:type="spellEnd"/>
-      <w:r>
-        <w:t xml:space="preserve"> Ut </w:t>
-      </w:r>
-      <w:proofErr w:type="spellStart"/>
-      <w:r>
-        <w:t>consequat</w:t>
-      </w:r>
-      <w:proofErr w:type="spellEnd"/>
-      <w:r>
-        <w:t xml:space="preserve"> semper </w:t>
-      </w:r>
-      <w:proofErr w:type="spellStart"/>
-      <w:r>
-        <w:t>viverra</w:t>
-      </w:r>
-      <w:proofErr w:type="spellEnd"/>
-      <w:r>
-        <w:t xml:space="preserve"> </w:t>
-      </w:r>
-      <w:proofErr w:type="spellStart"/>
-      <w:r>
-        <w:t>nam</w:t>
-      </w:r>
-      <w:proofErr w:type="spellEnd"/>
-      <w:r>
-        <w:t xml:space="preserve"> libero </w:t>
-      </w:r>
-      <w:proofErr w:type="spellStart"/>
-      <w:r>
-        <w:t>justo</w:t>
-      </w:r>
-      <w:proofErr w:type="spellEnd"/>
-      <w:r>
-        <w:t xml:space="preserve"> </w:t>
-      </w:r>
-      <w:proofErr w:type="spellStart"/>
-      <w:r>
-        <w:t>laoreet</w:t>
-      </w:r>
-      <w:proofErr w:type="spellEnd"/>
-      <w:r>
-        <w:t xml:space="preserve">. </w:t>
-      </w:r>
-      <w:proofErr w:type="spellStart"/>
-      <w:r>
-        <w:t>Pellentesque</w:t>
-      </w:r>
-      <w:proofErr w:type="spellEnd"/>
-      <w:r>
-        <w:t xml:space="preserve"> diam </w:t>
-      </w:r>
-      <w:proofErr w:type="spellStart"/>
-      <w:r>
-        <w:t>volutpat</w:t>
-      </w:r>
-      <w:proofErr w:type="spellEnd"/>
-      <w:r>
-        <w:t xml:space="preserve"> </w:t>
-      </w:r>
-      <w:proofErr w:type="spellStart"/>
-      <w:r>
-        <w:t>commodo</w:t>
-      </w:r>
-      <w:proofErr w:type="spellEnd"/>
-      <w:r>
-        <w:t xml:space="preserve"> sed </w:t>
-      </w:r>
-      <w:proofErr w:type="spellStart"/>
-      <w:r>
-        <w:t>egestas</w:t>
-      </w:r>
-      <w:proofErr w:type="spellEnd"/>
-      <w:r>
-        <w:t>.</w:t>
+        <w:t>Eu non diam phasellus vestibulum lorem sed risus ultricies. Convallis aenean et tortor at risus viverra adipiscing at. Mauris pellentesque pulvinar pellentesque habitant morbi. Elementum sagittis vitae et leo duis. Massa enim nec dui nunc. Nisl tincidunt eget nullam non nisi est sit amet. Amet nisl purus in mollis nunc sed id semper. Fermentum leo vel orci porta non pulvinar neque laoreet suspendisse. Diam vel quam elementum pulvinar etiam non quam. Sagittis orci a scelerisque purus semper eget. Aliquet porttitor lacus luctus accumsan tortor. Integer vitae justo eget magna fermentum iaculis eu non diam. Egestas pretium aenean pharetra magna ac. Cursus metus aliquam eleifend mi in nulla. Cursus mattis molestie a iaculis at erat pellentesque adipiscing. Pulvinar pellentesque habitant morbi tristique senectus. Gravida cum sociis natoque penatibus et magnis dis parturient montes. In aliquam sem fringilla ut. Ut consequat semper viverra nam libero justo laoreet. Pellentesque diam volutpat commodo sed egestas.</w:t>
       </w:r>
     </w:p>
     <w:p>
       <w:pPr>
         <w:pStyle w:val="Para"/>
       </w:pPr>
-      <w:proofErr w:type="spellStart"/>
       <w:r>
         <w:lastRenderedPageBreak/>
-        <w:t>Ornare</w:t>
-      </w:r>
-      <w:proofErr w:type="spellEnd"/>
-      <w:r>
-        <w:t xml:space="preserve"> </w:t>
-      </w:r>
-      <w:proofErr w:type="spellStart"/>
-      <w:r>
-        <w:t>arcu</w:t>
-      </w:r>
-      <w:proofErr w:type="spellEnd"/>
-      <w:r>
-        <w:t xml:space="preserve"> </w:t>
-      </w:r>
-      <w:proofErr w:type="spellStart"/>
-      <w:r>
-        <w:t>odio</w:t>
-      </w:r>
-      <w:proofErr w:type="spellEnd"/>
-      <w:r>
-        <w:t xml:space="preserve"> </w:t>
-      </w:r>
-      <w:proofErr w:type="spellStart"/>
-      <w:r>
-        <w:t>ut</w:t>
-      </w:r>
-      <w:proofErr w:type="spellEnd"/>
-      <w:r>
-        <w:t xml:space="preserve"> </w:t>
-      </w:r>
-      <w:proofErr w:type="spellStart"/>
-      <w:r>
-        <w:t>sem</w:t>
-      </w:r>
-      <w:proofErr w:type="spellEnd"/>
-      <w:r>
-        <w:t xml:space="preserve"> </w:t>
-      </w:r>
-      <w:proofErr w:type="spellStart"/>
-      <w:r>
-        <w:t>nulla</w:t>
-      </w:r>
-      <w:proofErr w:type="spellEnd"/>
-      <w:r>
-        <w:t xml:space="preserve"> pharetra diam. Ut </w:t>
-      </w:r>
-      <w:proofErr w:type="spellStart"/>
-      <w:r>
-        <w:t>enim</w:t>
-      </w:r>
-      <w:proofErr w:type="spellEnd"/>
-      <w:r>
-        <w:t xml:space="preserve"> </w:t>
-      </w:r>
-      <w:proofErr w:type="spellStart"/>
-      <w:r>
-        <w:t>blandit</w:t>
-      </w:r>
-      <w:proofErr w:type="spellEnd"/>
-      <w:r>
-        <w:t xml:space="preserve"> </w:t>
-      </w:r>
-      <w:proofErr w:type="spellStart"/>
-      <w:r>
-        <w:t>volutpat</w:t>
-      </w:r>
-      <w:proofErr w:type="spellEnd"/>
-      <w:r>
-        <w:t xml:space="preserve"> </w:t>
-      </w:r>
-      <w:proofErr w:type="spellStart"/>
-      <w:r>
-        <w:t>maecenas</w:t>
-      </w:r>
-      <w:proofErr w:type="spellEnd"/>
-      <w:r>
-        <w:t xml:space="preserve"> </w:t>
-      </w:r>
-      <w:proofErr w:type="spellStart"/>
-      <w:r>
-        <w:t>volutpat</w:t>
-      </w:r>
-      <w:proofErr w:type="spellEnd"/>
-      <w:r>
-        <w:t xml:space="preserve"> </w:t>
-      </w:r>
-      <w:proofErr w:type="spellStart"/>
-      <w:r>
-        <w:t>blandit</w:t>
-      </w:r>
-      <w:proofErr w:type="spellEnd"/>
-      <w:r>
-        <w:t xml:space="preserve"> </w:t>
-      </w:r>
-      <w:proofErr w:type="spellStart"/>
-      <w:r>
-        <w:t>aliquam</w:t>
-      </w:r>
-      <w:proofErr w:type="spellEnd"/>
-      <w:r>
-        <w:t xml:space="preserve">. Tempus </w:t>
-      </w:r>
-      <w:proofErr w:type="spellStart"/>
-      <w:r>
-        <w:t>iaculis</w:t>
-      </w:r>
-      <w:proofErr w:type="spellEnd"/>
-      <w:r>
-        <w:t xml:space="preserve"> </w:t>
-      </w:r>
-      <w:proofErr w:type="spellStart"/>
-      <w:r>
-        <w:t>urna</w:t>
-      </w:r>
-      <w:proofErr w:type="spellEnd"/>
-      <w:r>
-        <w:t xml:space="preserve"> id </w:t>
-      </w:r>
-      <w:proofErr w:type="spellStart"/>
-      <w:r>
-        <w:t>volutpat</w:t>
-      </w:r>
-      <w:proofErr w:type="spellEnd"/>
-      <w:r>
-        <w:t xml:space="preserve"> </w:t>
-      </w:r>
-      <w:proofErr w:type="spellStart"/>
-      <w:r>
-        <w:t>lacus</w:t>
-      </w:r>
-      <w:proofErr w:type="spellEnd"/>
-      <w:r>
-        <w:t xml:space="preserve">. </w:t>
-      </w:r>
-      <w:proofErr w:type="spellStart"/>
-      <w:r>
-        <w:t>Nascetur</w:t>
-      </w:r>
-      <w:proofErr w:type="spellEnd"/>
-      <w:r>
-        <w:t xml:space="preserve"> </w:t>
-      </w:r>
-      <w:proofErr w:type="spellStart"/>
-      <w:r>
-        <w:t>ridiculus</w:t>
-      </w:r>
-      <w:proofErr w:type="spellEnd"/>
-      <w:r>
-        <w:t xml:space="preserve"> </w:t>
-      </w:r>
-      <w:proofErr w:type="spellStart"/>
-      <w:r>
-        <w:t>mus</w:t>
-      </w:r>
-      <w:proofErr w:type="spellEnd"/>
-      <w:r>
-        <w:t xml:space="preserve"> </w:t>
-      </w:r>
-      <w:proofErr w:type="spellStart"/>
-      <w:r>
-        <w:t>mauris</w:t>
-      </w:r>
-      <w:proofErr w:type="spellEnd"/>
-      <w:r>
-        <w:t xml:space="preserve"> vitae. </w:t>
-      </w:r>
-      <w:proofErr w:type="spellStart"/>
-      <w:r>
-        <w:t>Venenatis</w:t>
-      </w:r>
-      <w:proofErr w:type="spellEnd"/>
-      <w:r>
-        <w:t xml:space="preserve"> </w:t>
-      </w:r>
-      <w:proofErr w:type="spellStart"/>
-      <w:r>
-        <w:t>cras</w:t>
-      </w:r>
-      <w:proofErr w:type="spellEnd"/>
-      <w:r>
-        <w:t xml:space="preserve"> sed </w:t>
-      </w:r>
-      <w:proofErr w:type="spellStart"/>
-      <w:r>
-        <w:t>felis</w:t>
-      </w:r>
-      <w:proofErr w:type="spellEnd"/>
-      <w:r>
-        <w:t xml:space="preserve"> </w:t>
-      </w:r>
-      <w:proofErr w:type="spellStart"/>
-      <w:r>
-        <w:t>eget</w:t>
-      </w:r>
-      <w:proofErr w:type="spellEnd"/>
-      <w:r>
-        <w:t xml:space="preserve"> </w:t>
-      </w:r>
-      <w:proofErr w:type="spellStart"/>
-      <w:r>
-        <w:t>velit</w:t>
-      </w:r>
-      <w:proofErr w:type="spellEnd"/>
-      <w:r>
-        <w:t xml:space="preserve"> </w:t>
-      </w:r>
-      <w:proofErr w:type="spellStart"/>
-      <w:r>
-        <w:t>aliquet</w:t>
-      </w:r>
-      <w:proofErr w:type="spellEnd"/>
-      <w:r>
-        <w:t xml:space="preserve"> </w:t>
-      </w:r>
-      <w:proofErr w:type="spellStart"/>
-      <w:r>
-        <w:t>sagittis</w:t>
-      </w:r>
-      <w:proofErr w:type="spellEnd"/>
-      <w:r>
-        <w:t xml:space="preserve"> id. </w:t>
-      </w:r>
-      <w:proofErr w:type="spellStart"/>
-      <w:r>
-        <w:t>Laoreet</w:t>
-      </w:r>
-      <w:proofErr w:type="spellEnd"/>
-      <w:r>
-        <w:t xml:space="preserve"> non </w:t>
-      </w:r>
-      <w:proofErr w:type="spellStart"/>
-      <w:r>
-        <w:t>curabitur</w:t>
-      </w:r>
-      <w:proofErr w:type="spellEnd"/>
-      <w:r>
-        <w:t xml:space="preserve"> gravida </w:t>
-      </w:r>
-      <w:proofErr w:type="spellStart"/>
-      <w:r>
-        <w:t>arcu</w:t>
-      </w:r>
-      <w:proofErr w:type="spellEnd"/>
-      <w:r>
-        <w:t xml:space="preserve"> ac </w:t>
-      </w:r>
-      <w:proofErr w:type="spellStart"/>
-      <w:r>
-        <w:t>tortor</w:t>
-      </w:r>
-      <w:proofErr w:type="spellEnd"/>
-      <w:r>
-        <w:t xml:space="preserve"> </w:t>
-      </w:r>
-      <w:proofErr w:type="spellStart"/>
-      <w:r>
-        <w:t>dignissim</w:t>
-      </w:r>
-      <w:proofErr w:type="spellEnd"/>
-      <w:r>
-        <w:t xml:space="preserve"> convallis </w:t>
-      </w:r>
-      <w:proofErr w:type="spellStart"/>
-      <w:r>
-        <w:t>aenean</w:t>
-      </w:r>
-      <w:proofErr w:type="spellEnd"/>
-      <w:r>
-        <w:t xml:space="preserve">. Maecenas </w:t>
-      </w:r>
-      <w:proofErr w:type="spellStart"/>
-      <w:r>
-        <w:t>ultricies</w:t>
-      </w:r>
-      <w:proofErr w:type="spellEnd"/>
-      <w:r>
-        <w:t xml:space="preserve"> mi </w:t>
-      </w:r>
-      <w:proofErr w:type="spellStart"/>
-      <w:r>
-        <w:t>eget</w:t>
-      </w:r>
-      <w:proofErr w:type="spellEnd"/>
-      <w:r>
-        <w:t xml:space="preserve"> </w:t>
-      </w:r>
-      <w:proofErr w:type="spellStart"/>
-      <w:r>
-        <w:t>mauris</w:t>
-      </w:r>
-      <w:proofErr w:type="spellEnd"/>
-      <w:r>
-        <w:t xml:space="preserve"> pharetra et </w:t>
-      </w:r>
-      <w:proofErr w:type="spellStart"/>
-      <w:r>
-        <w:t>ultrices</w:t>
-      </w:r>
-      <w:proofErr w:type="spellEnd"/>
-      <w:r>
-        <w:t xml:space="preserve"> </w:t>
-      </w:r>
-      <w:proofErr w:type="spellStart"/>
-      <w:r>
-        <w:t>neque</w:t>
-      </w:r>
-      <w:proofErr w:type="spellEnd"/>
-      <w:r>
-        <w:t xml:space="preserve"> </w:t>
-      </w:r>
-      <w:proofErr w:type="spellStart"/>
-      <w:r>
-        <w:t>ornare</w:t>
-      </w:r>
-      <w:proofErr w:type="spellEnd"/>
-      <w:r>
-        <w:t xml:space="preserve">. </w:t>
-      </w:r>
-      <w:proofErr w:type="spellStart"/>
-      <w:r>
-        <w:t>Egestas</w:t>
-      </w:r>
-      <w:proofErr w:type="spellEnd"/>
-      <w:r>
-        <w:t xml:space="preserve"> </w:t>
-      </w:r>
-      <w:proofErr w:type="spellStart"/>
-      <w:r>
-        <w:t>purus</w:t>
-      </w:r>
-      <w:proofErr w:type="spellEnd"/>
-      <w:r>
-        <w:t xml:space="preserve"> </w:t>
-      </w:r>
-      <w:proofErr w:type="spellStart"/>
-      <w:r>
-        <w:t>viverra</w:t>
-      </w:r>
-      <w:proofErr w:type="spellEnd"/>
-      <w:r>
-        <w:t xml:space="preserve"> </w:t>
-      </w:r>
-      <w:proofErr w:type="spellStart"/>
-      <w:r>
-        <w:t>accumsan</w:t>
-      </w:r>
-      <w:proofErr w:type="spellEnd"/>
-      <w:r>
-        <w:t xml:space="preserve"> in </w:t>
-      </w:r>
-      <w:proofErr w:type="spellStart"/>
-      <w:r>
-        <w:t>nisl</w:t>
-      </w:r>
-      <w:proofErr w:type="spellEnd"/>
-      <w:r>
-        <w:t xml:space="preserve"> nisi </w:t>
-      </w:r>
-      <w:proofErr w:type="spellStart"/>
-      <w:r>
-        <w:t>scelerisque</w:t>
-      </w:r>
-      <w:proofErr w:type="spellEnd"/>
-      <w:r>
-        <w:t xml:space="preserve"> </w:t>
-      </w:r>
-      <w:proofErr w:type="spellStart"/>
-      <w:r>
-        <w:t>eu</w:t>
-      </w:r>
-      <w:proofErr w:type="spellEnd"/>
-      <w:r>
-        <w:t xml:space="preserve"> </w:t>
-      </w:r>
-      <w:proofErr w:type="spellStart"/>
-      <w:r>
-        <w:t>ultrices</w:t>
-      </w:r>
-      <w:proofErr w:type="spellEnd"/>
-      <w:r>
-        <w:t xml:space="preserve">. Tempus </w:t>
-      </w:r>
-      <w:proofErr w:type="spellStart"/>
-      <w:r>
-        <w:t>urna</w:t>
-      </w:r>
-      <w:proofErr w:type="spellEnd"/>
-      <w:r>
-        <w:t xml:space="preserve"> et pharetra </w:t>
-      </w:r>
-      <w:proofErr w:type="spellStart"/>
-      <w:r>
-        <w:t>pharetra</w:t>
-      </w:r>
-      <w:proofErr w:type="spellEnd"/>
-      <w:r>
-        <w:t xml:space="preserve"> </w:t>
-      </w:r>
-      <w:proofErr w:type="spellStart"/>
-      <w:r>
-        <w:t>massa</w:t>
-      </w:r>
-      <w:proofErr w:type="spellEnd"/>
-      <w:r>
-        <w:t xml:space="preserve"> </w:t>
-      </w:r>
-      <w:proofErr w:type="spellStart"/>
-      <w:r>
-        <w:t>massa</w:t>
-      </w:r>
-      <w:proofErr w:type="spellEnd"/>
-      <w:r>
-        <w:t xml:space="preserve">. Pulvinar </w:t>
-      </w:r>
-      <w:proofErr w:type="spellStart"/>
-      <w:r>
-        <w:t>neque</w:t>
-      </w:r>
-      <w:proofErr w:type="spellEnd"/>
-      <w:r>
-        <w:t xml:space="preserve"> </w:t>
-      </w:r>
-      <w:proofErr w:type="spellStart"/>
-      <w:r>
-        <w:t>laoreet</w:t>
-      </w:r>
-      <w:proofErr w:type="spellEnd"/>
-      <w:r>
-        <w:t xml:space="preserve"> </w:t>
-      </w:r>
-      <w:proofErr w:type="spellStart"/>
-      <w:r>
-        <w:t>suspendisse</w:t>
-      </w:r>
-      <w:proofErr w:type="spellEnd"/>
-      <w:r>
-        <w:t xml:space="preserve"> </w:t>
-      </w:r>
-      <w:proofErr w:type="spellStart"/>
-      <w:r>
-        <w:t>interdum</w:t>
-      </w:r>
-      <w:proofErr w:type="spellEnd"/>
-      <w:r>
-        <w:t xml:space="preserve"> </w:t>
-      </w:r>
-      <w:proofErr w:type="spellStart"/>
-      <w:r>
-        <w:t>consectetur</w:t>
-      </w:r>
-      <w:proofErr w:type="spellEnd"/>
-      <w:r>
-        <w:t xml:space="preserve"> libero id.</w:t>
+        <w:t>Ornare arcu odio ut sem nulla pharetra diam. Ut enim blandit volutpat maecenas volutpat blandit aliquam. Tempus iaculis urna id volutpat lacus. Nascetur ridiculus mus mauris vitae. Venenatis cras sed felis eget velit aliquet sagittis id. Laoreet non curabitur gravida arcu ac tortor dignissim convallis aenean. Maecenas ultricies mi eget mauris pharetra et ultrices neque ornare. Egestas purus viverra accumsan in nisl nisi scelerisque eu ultrices. Tempus urna et pharetra pharetra massa massa. Pulvinar neque laoreet suspendisse interdum consectetur libero id.</w:t>
       </w:r>
     </w:p>
     <w:p>
       <w:pPr>
         <w:pStyle w:val="Para"/>
       </w:pPr>
-      <w:proofErr w:type="spellStart"/>
-      <w:r>
-        <w:t>Nisl</w:t>
-      </w:r>
-      <w:proofErr w:type="spellEnd"/>
-      <w:r>
-        <w:t xml:space="preserve"> </w:t>
-      </w:r>
-      <w:proofErr w:type="spellStart"/>
-      <w:r>
-        <w:t>rhoncus</w:t>
-      </w:r>
-      <w:proofErr w:type="spellEnd"/>
-      <w:r>
-        <w:t xml:space="preserve"> </w:t>
-      </w:r>
-      <w:proofErr w:type="spellStart"/>
-      <w:r>
-        <w:t>mattis</w:t>
-      </w:r>
-      <w:proofErr w:type="spellEnd"/>
-      <w:r>
-        <w:t xml:space="preserve"> </w:t>
-      </w:r>
-      <w:proofErr w:type="spellStart"/>
-      <w:r>
-        <w:t>rhoncus</w:t>
-      </w:r>
-      <w:proofErr w:type="spellEnd"/>
-      <w:r>
-        <w:t xml:space="preserve"> </w:t>
-      </w:r>
-      <w:proofErr w:type="spellStart"/>
-      <w:r>
-        <w:t>urna</w:t>
-      </w:r>
-      <w:proofErr w:type="spellEnd"/>
-      <w:r>
-        <w:t xml:space="preserve"> </w:t>
-      </w:r>
-      <w:proofErr w:type="spellStart"/>
-      <w:r>
-        <w:t>neque</w:t>
-      </w:r>
-      <w:proofErr w:type="spellEnd"/>
-      <w:r>
-        <w:t xml:space="preserve"> </w:t>
-      </w:r>
-      <w:proofErr w:type="spellStart"/>
-      <w:r>
-        <w:t>viverra</w:t>
-      </w:r>
-      <w:proofErr w:type="spellEnd"/>
-      <w:r>
-        <w:t xml:space="preserve"> </w:t>
-      </w:r>
-      <w:proofErr w:type="spellStart"/>
-      <w:r>
-        <w:t>justo</w:t>
-      </w:r>
-      <w:proofErr w:type="spellEnd"/>
-      <w:r>
-        <w:t xml:space="preserve"> </w:t>
-      </w:r>
-      <w:proofErr w:type="spellStart"/>
-      <w:r>
-        <w:t>nec</w:t>
-      </w:r>
-      <w:proofErr w:type="spellEnd"/>
-      <w:r>
-        <w:t xml:space="preserve"> </w:t>
-      </w:r>
-      <w:proofErr w:type="spellStart"/>
-      <w:r>
-        <w:t>ultrices</w:t>
-      </w:r>
-      <w:proofErr w:type="spellEnd"/>
-      <w:r>
-        <w:t xml:space="preserve">. Morbi </w:t>
-      </w:r>
-      <w:proofErr w:type="spellStart"/>
-      <w:r>
-        <w:t>quis</w:t>
-      </w:r>
-      <w:proofErr w:type="spellEnd"/>
-      <w:r>
-        <w:t xml:space="preserve"> </w:t>
-      </w:r>
-      <w:proofErr w:type="spellStart"/>
-      <w:r>
-        <w:t>commodo</w:t>
-      </w:r>
-      <w:proofErr w:type="spellEnd"/>
-      <w:r>
-        <w:t xml:space="preserve"> </w:t>
-      </w:r>
-      <w:proofErr w:type="spellStart"/>
-      <w:r>
-        <w:t>odio</w:t>
-      </w:r>
-      <w:proofErr w:type="spellEnd"/>
-      <w:r>
-        <w:t xml:space="preserve"> </w:t>
-      </w:r>
-      <w:proofErr w:type="spellStart"/>
-      <w:r>
-        <w:t>aenean</w:t>
-      </w:r>
-      <w:proofErr w:type="spellEnd"/>
-      <w:r>
-        <w:t xml:space="preserve"> sed </w:t>
-      </w:r>
-      <w:proofErr w:type="spellStart"/>
-      <w:r>
-        <w:t>adipiscing</w:t>
-      </w:r>
-      <w:proofErr w:type="spellEnd"/>
-      <w:r>
-        <w:t xml:space="preserve"> diam </w:t>
-      </w:r>
-      <w:proofErr w:type="spellStart"/>
-      <w:r>
-        <w:t>donec</w:t>
-      </w:r>
-      <w:proofErr w:type="spellEnd"/>
-      <w:r>
-        <w:t xml:space="preserve">. </w:t>
-      </w:r>
-      <w:proofErr w:type="spellStart"/>
-      <w:r>
-        <w:t>Neque</w:t>
-      </w:r>
-      <w:proofErr w:type="spellEnd"/>
-      <w:r>
-        <w:t xml:space="preserve"> gravida in fermentum et. </w:t>
-      </w:r>
-      <w:proofErr w:type="spellStart"/>
-      <w:r>
-        <w:t>Scelerisque</w:t>
-      </w:r>
-      <w:proofErr w:type="spellEnd"/>
-      <w:r>
-        <w:t xml:space="preserve"> </w:t>
-      </w:r>
-      <w:proofErr w:type="spellStart"/>
-      <w:r>
-        <w:t>purus</w:t>
-      </w:r>
-      <w:proofErr w:type="spellEnd"/>
-      <w:r>
-        <w:t xml:space="preserve"> semper </w:t>
-      </w:r>
-      <w:proofErr w:type="spellStart"/>
-      <w:r>
-        <w:t>eget</w:t>
-      </w:r>
-      <w:proofErr w:type="spellEnd"/>
-      <w:r>
-        <w:t xml:space="preserve"> </w:t>
-      </w:r>
-      <w:proofErr w:type="spellStart"/>
-      <w:r>
-        <w:t>duis</w:t>
-      </w:r>
-      <w:proofErr w:type="spellEnd"/>
-      <w:r>
-        <w:t xml:space="preserve"> at </w:t>
-      </w:r>
-      <w:proofErr w:type="spellStart"/>
-      <w:r>
-        <w:t>tellus</w:t>
-      </w:r>
-      <w:proofErr w:type="spellEnd"/>
-      <w:r>
-        <w:t xml:space="preserve">. </w:t>
-      </w:r>
-      <w:proofErr w:type="spellStart"/>
-      <w:r>
-        <w:t>Volutpat</w:t>
-      </w:r>
-      <w:proofErr w:type="spellEnd"/>
-      <w:r>
-        <w:t xml:space="preserve"> </w:t>
-      </w:r>
-      <w:proofErr w:type="spellStart"/>
-      <w:r>
-        <w:t>blandit</w:t>
-      </w:r>
-      <w:proofErr w:type="spellEnd"/>
-      <w:r>
-        <w:t xml:space="preserve"> </w:t>
-      </w:r>
-      <w:proofErr w:type="spellStart"/>
-      <w:r>
-        <w:t>aliquam</w:t>
-      </w:r>
-      <w:proofErr w:type="spellEnd"/>
-      <w:r>
-        <w:t xml:space="preserve"> </w:t>
-      </w:r>
-      <w:proofErr w:type="spellStart"/>
-      <w:r>
-        <w:t>etiam</w:t>
-      </w:r>
-      <w:proofErr w:type="spellEnd"/>
-      <w:r>
-        <w:t xml:space="preserve"> </w:t>
-      </w:r>
-      <w:proofErr w:type="spellStart"/>
-      <w:r>
-        <w:t>erat</w:t>
-      </w:r>
-      <w:proofErr w:type="spellEnd"/>
-      <w:r>
-        <w:t xml:space="preserve"> </w:t>
-      </w:r>
-      <w:proofErr w:type="spellStart"/>
-      <w:r>
-        <w:t>velit</w:t>
-      </w:r>
-      <w:proofErr w:type="spellEnd"/>
-      <w:r>
-        <w:t xml:space="preserve"> </w:t>
-      </w:r>
-      <w:proofErr w:type="spellStart"/>
-      <w:r>
-        <w:t>scelerisque</w:t>
-      </w:r>
-      <w:proofErr w:type="spellEnd"/>
-      <w:r>
-        <w:t xml:space="preserve"> in dictum non. </w:t>
-      </w:r>
-      <w:proofErr w:type="spellStart"/>
-      <w:r>
-        <w:t>Odio</w:t>
-      </w:r>
-      <w:proofErr w:type="spellEnd"/>
-      <w:r>
-        <w:t xml:space="preserve"> </w:t>
-      </w:r>
-      <w:proofErr w:type="spellStart"/>
-      <w:r>
-        <w:t>ut</w:t>
-      </w:r>
-      <w:proofErr w:type="spellEnd"/>
-      <w:r>
-        <w:t xml:space="preserve"> </w:t>
-      </w:r>
-      <w:proofErr w:type="spellStart"/>
-      <w:r>
-        <w:t>sem</w:t>
-      </w:r>
-      <w:proofErr w:type="spellEnd"/>
-      <w:r>
-        <w:t xml:space="preserve"> </w:t>
-      </w:r>
-      <w:proofErr w:type="spellStart"/>
-      <w:r>
-        <w:t>nulla</w:t>
-      </w:r>
-      <w:proofErr w:type="spellEnd"/>
-      <w:r>
-        <w:t xml:space="preserve"> pharetra diam sit. Sed pulvinar </w:t>
-      </w:r>
-      <w:proofErr w:type="spellStart"/>
-      <w:r>
-        <w:t>proin</w:t>
-      </w:r>
-      <w:proofErr w:type="spellEnd"/>
-      <w:r>
-        <w:t xml:space="preserve"> gravida </w:t>
-      </w:r>
-      <w:proofErr w:type="spellStart"/>
-      <w:r>
-        <w:t>hendrerit</w:t>
-      </w:r>
-      <w:proofErr w:type="spellEnd"/>
-      <w:r>
-        <w:t xml:space="preserve"> </w:t>
-      </w:r>
-      <w:proofErr w:type="spellStart"/>
-      <w:r>
-        <w:t>lectus</w:t>
-      </w:r>
-      <w:proofErr w:type="spellEnd"/>
-      <w:r>
-        <w:t xml:space="preserve"> a. Diam </w:t>
-      </w:r>
-      <w:proofErr w:type="spellStart"/>
-      <w:r>
-        <w:t>ut</w:t>
-      </w:r>
-      <w:proofErr w:type="spellEnd"/>
-      <w:r>
-        <w:t xml:space="preserve"> </w:t>
-      </w:r>
-      <w:proofErr w:type="spellStart"/>
-      <w:r>
-        <w:t>venenatis</w:t>
-      </w:r>
-      <w:proofErr w:type="spellEnd"/>
-      <w:r>
-        <w:t xml:space="preserve"> </w:t>
-      </w:r>
-      <w:proofErr w:type="spellStart"/>
-      <w:r>
-        <w:t>tellus</w:t>
-      </w:r>
-      <w:proofErr w:type="spellEnd"/>
-      <w:r>
-        <w:t xml:space="preserve"> in </w:t>
-      </w:r>
-      <w:proofErr w:type="spellStart"/>
-      <w:r>
-        <w:t>metus</w:t>
-      </w:r>
-      <w:proofErr w:type="spellEnd"/>
-      <w:r>
-        <w:t xml:space="preserve"> </w:t>
-      </w:r>
-      <w:proofErr w:type="spellStart"/>
-      <w:r>
-        <w:t>vulputate</w:t>
-      </w:r>
-      <w:proofErr w:type="spellEnd"/>
-      <w:r>
-        <w:t xml:space="preserve"> </w:t>
-      </w:r>
-      <w:proofErr w:type="spellStart"/>
-      <w:r>
-        <w:t>eu</w:t>
-      </w:r>
-      <w:proofErr w:type="spellEnd"/>
-      <w:r>
-        <w:t xml:space="preserve"> </w:t>
-      </w:r>
-      <w:proofErr w:type="spellStart"/>
-      <w:r>
-        <w:t>scelerisque</w:t>
-      </w:r>
-      <w:proofErr w:type="spellEnd"/>
-      <w:r>
-        <w:t xml:space="preserve">. Id semper </w:t>
-      </w:r>
-      <w:proofErr w:type="spellStart"/>
-      <w:r>
-        <w:t>risus</w:t>
-      </w:r>
-      <w:proofErr w:type="spellEnd"/>
-      <w:r>
-        <w:t xml:space="preserve"> in </w:t>
-      </w:r>
-      <w:proofErr w:type="spellStart"/>
-      <w:r>
-        <w:t>hendrerit</w:t>
-      </w:r>
-      <w:proofErr w:type="spellEnd"/>
-      <w:r>
-        <w:t xml:space="preserve">. Vel </w:t>
-      </w:r>
-      <w:proofErr w:type="spellStart"/>
-      <w:r>
-        <w:t>quam</w:t>
-      </w:r>
-      <w:proofErr w:type="spellEnd"/>
-      <w:r>
-        <w:t xml:space="preserve"> </w:t>
-      </w:r>
-      <w:proofErr w:type="spellStart"/>
-      <w:r>
-        <w:t>elementum</w:t>
-      </w:r>
-      <w:proofErr w:type="spellEnd"/>
-      <w:r>
-        <w:t xml:space="preserve"> pulvinar </w:t>
-      </w:r>
-      <w:proofErr w:type="spellStart"/>
-      <w:r>
-        <w:t>etiam</w:t>
-      </w:r>
-      <w:proofErr w:type="spellEnd"/>
-      <w:r>
-        <w:t xml:space="preserve">. </w:t>
-      </w:r>
-      <w:proofErr w:type="spellStart"/>
-      <w:r>
-        <w:t>Amet</w:t>
-      </w:r>
-      <w:proofErr w:type="spellEnd"/>
-      <w:r>
-        <w:t xml:space="preserve"> </w:t>
-      </w:r>
-      <w:proofErr w:type="spellStart"/>
-      <w:r>
-        <w:t>aliquam</w:t>
-      </w:r>
-      <w:proofErr w:type="spellEnd"/>
-      <w:r>
-        <w:t xml:space="preserve"> id diam </w:t>
-      </w:r>
-      <w:proofErr w:type="spellStart"/>
-      <w:r>
-        <w:t>maecenas</w:t>
-      </w:r>
-      <w:proofErr w:type="spellEnd"/>
-      <w:r>
-        <w:t xml:space="preserve"> </w:t>
-      </w:r>
-      <w:proofErr w:type="spellStart"/>
-      <w:r>
-        <w:t>ultricies</w:t>
-      </w:r>
-      <w:proofErr w:type="spellEnd"/>
-      <w:r>
-        <w:t xml:space="preserve"> mi. Auctor </w:t>
-      </w:r>
-      <w:proofErr w:type="spellStart"/>
-      <w:r>
-        <w:t>elit</w:t>
-      </w:r>
-      <w:proofErr w:type="spellEnd"/>
-      <w:r>
-        <w:t xml:space="preserve"> sed </w:t>
-      </w:r>
-      <w:proofErr w:type="spellStart"/>
-      <w:r>
-        <w:t>vulputate</w:t>
-      </w:r>
-      <w:proofErr w:type="spellEnd"/>
-      <w:r>
-        <w:t xml:space="preserve"> mi sit </w:t>
-      </w:r>
-      <w:proofErr w:type="spellStart"/>
-      <w:r>
-        <w:t>amet</w:t>
-      </w:r>
-      <w:proofErr w:type="spellEnd"/>
-      <w:r>
-        <w:t xml:space="preserve">. </w:t>
-      </w:r>
-      <w:proofErr w:type="spellStart"/>
-      <w:r>
-        <w:t>Orci</w:t>
-      </w:r>
-      <w:proofErr w:type="spellEnd"/>
-      <w:r>
-        <w:t xml:space="preserve"> </w:t>
-      </w:r>
-      <w:proofErr w:type="spellStart"/>
-      <w:r>
-        <w:t>dapibus</w:t>
-      </w:r>
-      <w:proofErr w:type="spellEnd"/>
-      <w:r>
-        <w:t xml:space="preserve"> </w:t>
-      </w:r>
-      <w:proofErr w:type="spellStart"/>
-      <w:r>
-        <w:t>ultrices</w:t>
-      </w:r>
-      <w:proofErr w:type="spellEnd"/>
-      <w:r>
-        <w:t xml:space="preserve"> in </w:t>
-      </w:r>
-      <w:proofErr w:type="spellStart"/>
-      <w:r>
-        <w:t>iaculis</w:t>
-      </w:r>
-      <w:proofErr w:type="spellEnd"/>
-      <w:r>
-        <w:t xml:space="preserve"> </w:t>
-      </w:r>
-      <w:proofErr w:type="spellStart"/>
-      <w:r>
-        <w:t>nunc</w:t>
-      </w:r>
-      <w:proofErr w:type="spellEnd"/>
-      <w:r>
-        <w:t xml:space="preserve">. Sed </w:t>
-      </w:r>
-      <w:proofErr w:type="spellStart"/>
-      <w:r>
-        <w:t>vulputate</w:t>
-      </w:r>
-      <w:proofErr w:type="spellEnd"/>
-      <w:r>
-        <w:t xml:space="preserve"> </w:t>
-      </w:r>
-      <w:proofErr w:type="spellStart"/>
-      <w:r>
-        <w:t>odio</w:t>
-      </w:r>
-      <w:proofErr w:type="spellEnd"/>
-      <w:r>
-        <w:t xml:space="preserve"> </w:t>
-      </w:r>
-      <w:proofErr w:type="spellStart"/>
-      <w:r>
-        <w:t>ut</w:t>
-      </w:r>
-      <w:proofErr w:type="spellEnd"/>
-      <w:r>
-        <w:t xml:space="preserve"> </w:t>
-      </w:r>
-      <w:proofErr w:type="spellStart"/>
-      <w:r>
-        <w:t>enim</w:t>
-      </w:r>
-      <w:proofErr w:type="spellEnd"/>
-      <w:r>
-        <w:t xml:space="preserve"> </w:t>
-      </w:r>
-      <w:proofErr w:type="spellStart"/>
-      <w:r>
-        <w:t>blandit</w:t>
-      </w:r>
-      <w:proofErr w:type="spellEnd"/>
-      <w:r>
-        <w:t xml:space="preserve"> </w:t>
-      </w:r>
-      <w:proofErr w:type="spellStart"/>
-      <w:r>
-        <w:t>volutpat</w:t>
-      </w:r>
-      <w:proofErr w:type="spellEnd"/>
-      <w:r>
-        <w:t xml:space="preserve"> </w:t>
-      </w:r>
-      <w:proofErr w:type="spellStart"/>
-      <w:r>
-        <w:t>maecenas</w:t>
-      </w:r>
-      <w:proofErr w:type="spellEnd"/>
-      <w:r>
-        <w:t xml:space="preserve"> </w:t>
-      </w:r>
-      <w:proofErr w:type="spellStart"/>
-      <w:r>
-        <w:t>volutpat</w:t>
-      </w:r>
-      <w:proofErr w:type="spellEnd"/>
-      <w:r>
-        <w:t xml:space="preserve">. Auctor </w:t>
-      </w:r>
-      <w:proofErr w:type="spellStart"/>
-      <w:r>
-        <w:t>urna</w:t>
-      </w:r>
-      <w:proofErr w:type="spellEnd"/>
-      <w:r>
-        <w:t xml:space="preserve"> </w:t>
-      </w:r>
-      <w:proofErr w:type="spellStart"/>
-      <w:r>
-        <w:t>nunc</w:t>
-      </w:r>
-      <w:proofErr w:type="spellEnd"/>
-      <w:r>
-        <w:t xml:space="preserve"> id cursus </w:t>
-      </w:r>
-      <w:proofErr w:type="spellStart"/>
-      <w:r>
-        <w:t>metus</w:t>
-      </w:r>
-      <w:proofErr w:type="spellEnd"/>
-      <w:r>
-        <w:t xml:space="preserve">. Integer </w:t>
-      </w:r>
-      <w:proofErr w:type="spellStart"/>
-      <w:r>
-        <w:t>enim</w:t>
-      </w:r>
-      <w:proofErr w:type="spellEnd"/>
-      <w:r>
-        <w:t xml:space="preserve"> </w:t>
-      </w:r>
-      <w:proofErr w:type="spellStart"/>
-      <w:r>
-        <w:t>neque</w:t>
-      </w:r>
-      <w:proofErr w:type="spellEnd"/>
-      <w:r>
-        <w:t xml:space="preserve"> </w:t>
-      </w:r>
-      <w:proofErr w:type="spellStart"/>
-      <w:r>
-        <w:t>volutpat</w:t>
-      </w:r>
-      <w:proofErr w:type="spellEnd"/>
-      <w:r>
-        <w:t xml:space="preserve"> ac </w:t>
-      </w:r>
-      <w:proofErr w:type="spellStart"/>
-      <w:r>
-        <w:t>tincidunt</w:t>
-      </w:r>
-      <w:proofErr w:type="spellEnd"/>
-      <w:r>
-        <w:t xml:space="preserve"> vitae.</w:t>
+      <w:r>
+        <w:t>Nisl rhoncus mattis rhoncus urna neque viverra justo nec ultrices. Morbi quis commodo odio aenean sed adipiscing diam donec. Neque gravida in fermentum et. Scelerisque purus semper eget duis at tellus. Volutpat blandit aliquam etiam erat velit scelerisque in dictum non. Odio ut sem nulla pharetra diam sit. Sed pulvinar proin gravida hendrerit lectus a. Diam ut venenatis tellus in metus vulputate eu scelerisque. Id semper risus in hendrerit. Vel quam elementum pulvinar etiam. Amet aliquam id diam maecenas ultricies mi. Auctor elit sed vulputate mi sit amet. Orci dapibus ultrices in iaculis nunc. Sed vulputate odio ut enim blandit volutpat maecenas volutpat. Auctor urna nunc id cursus metus. Integer enim neque volutpat ac tincidunt vitae.</w:t>
       </w:r>
     </w:p>
     <w:p>
       <w:pPr>
         <w:pStyle w:val="Para"/>
       </w:pPr>
-      <w:proofErr w:type="spellStart"/>
-      <w:r>
-        <w:t>Scelerisque</w:t>
-      </w:r>
-      <w:proofErr w:type="spellEnd"/>
-      <w:r>
-        <w:t xml:space="preserve"> in dictum non </w:t>
-      </w:r>
-      <w:proofErr w:type="spellStart"/>
-      <w:r>
-        <w:t>consectetur</w:t>
-      </w:r>
-      <w:proofErr w:type="spellEnd"/>
-      <w:r>
-        <w:t xml:space="preserve"> </w:t>
-      </w:r>
-      <w:proofErr w:type="gramStart"/>
-      <w:r>
-        <w:t>a</w:t>
-      </w:r>
-      <w:proofErr w:type="gramEnd"/>
-      <w:r>
-        <w:t xml:space="preserve"> </w:t>
-      </w:r>
-      <w:proofErr w:type="spellStart"/>
-      <w:r>
-        <w:t>erat</w:t>
-      </w:r>
-      <w:proofErr w:type="spellEnd"/>
-      <w:r>
-        <w:t xml:space="preserve">. Vel </w:t>
-      </w:r>
-      <w:proofErr w:type="spellStart"/>
-      <w:r>
-        <w:t>risus</w:t>
-      </w:r>
-      <w:proofErr w:type="spellEnd"/>
-      <w:r>
-        <w:t xml:space="preserve"> </w:t>
-      </w:r>
-      <w:proofErr w:type="spellStart"/>
-      <w:r>
-        <w:t>commodo</w:t>
-      </w:r>
-      <w:proofErr w:type="spellEnd"/>
-      <w:r>
-        <w:t xml:space="preserve"> </w:t>
-      </w:r>
-      <w:proofErr w:type="spellStart"/>
-      <w:r>
-        <w:t>viverra</w:t>
-      </w:r>
-      <w:proofErr w:type="spellEnd"/>
-      <w:r>
-        <w:t xml:space="preserve"> </w:t>
-      </w:r>
-      <w:proofErr w:type="spellStart"/>
-      <w:r>
-        <w:t>maecenas</w:t>
-      </w:r>
-      <w:proofErr w:type="spellEnd"/>
-      <w:r>
-        <w:t xml:space="preserve"> </w:t>
-      </w:r>
-      <w:proofErr w:type="spellStart"/>
-      <w:r>
-        <w:t>accumsan</w:t>
-      </w:r>
-      <w:proofErr w:type="spellEnd"/>
-      <w:r>
-        <w:t xml:space="preserve"> </w:t>
-      </w:r>
-      <w:proofErr w:type="spellStart"/>
-      <w:r>
-        <w:t>lacus</w:t>
-      </w:r>
-      <w:proofErr w:type="spellEnd"/>
-      <w:r>
-        <w:t xml:space="preserve"> vel </w:t>
-      </w:r>
-      <w:proofErr w:type="spellStart"/>
-      <w:r>
-        <w:t>facilisis</w:t>
-      </w:r>
-      <w:proofErr w:type="spellEnd"/>
-      <w:r>
-        <w:t xml:space="preserve"> </w:t>
-      </w:r>
-      <w:proofErr w:type="spellStart"/>
-      <w:r>
-        <w:t>volutpat</w:t>
-      </w:r>
-      <w:proofErr w:type="spellEnd"/>
-      <w:r>
-        <w:t xml:space="preserve">. </w:t>
-      </w:r>
-      <w:proofErr w:type="spellStart"/>
-      <w:r>
-        <w:t>Dignissim</w:t>
-      </w:r>
-      <w:proofErr w:type="spellEnd"/>
-      <w:r>
-        <w:t xml:space="preserve"> </w:t>
-      </w:r>
-      <w:proofErr w:type="spellStart"/>
-      <w:r>
-        <w:t>sodales</w:t>
-      </w:r>
-      <w:proofErr w:type="spellEnd"/>
-      <w:r>
-        <w:t xml:space="preserve"> </w:t>
-      </w:r>
-      <w:proofErr w:type="spellStart"/>
-      <w:r>
-        <w:t>ut</w:t>
-      </w:r>
-      <w:proofErr w:type="spellEnd"/>
-      <w:r>
-        <w:t xml:space="preserve"> </w:t>
-      </w:r>
-      <w:proofErr w:type="spellStart"/>
-      <w:r>
-        <w:t>eu</w:t>
-      </w:r>
-      <w:proofErr w:type="spellEnd"/>
-      <w:r>
-        <w:t xml:space="preserve"> </w:t>
-      </w:r>
-      <w:proofErr w:type="spellStart"/>
-      <w:r>
-        <w:t>sem</w:t>
-      </w:r>
-      <w:proofErr w:type="spellEnd"/>
-      <w:r>
-        <w:t xml:space="preserve"> integer vitae </w:t>
-      </w:r>
-      <w:proofErr w:type="spellStart"/>
-      <w:r>
-        <w:t>justo</w:t>
-      </w:r>
-      <w:proofErr w:type="spellEnd"/>
-      <w:r>
-        <w:t xml:space="preserve"> </w:t>
-      </w:r>
-      <w:proofErr w:type="spellStart"/>
-      <w:r>
-        <w:t>eget</w:t>
-      </w:r>
-      <w:proofErr w:type="spellEnd"/>
-      <w:r>
-        <w:t xml:space="preserve"> magna. Nunc non </w:t>
-      </w:r>
-      <w:proofErr w:type="spellStart"/>
-      <w:r>
-        <w:t>blandit</w:t>
-      </w:r>
-      <w:proofErr w:type="spellEnd"/>
-      <w:r>
-        <w:t xml:space="preserve"> </w:t>
-      </w:r>
-      <w:proofErr w:type="spellStart"/>
-      <w:r>
-        <w:t>massa</w:t>
-      </w:r>
-      <w:proofErr w:type="spellEnd"/>
-      <w:r>
-        <w:t xml:space="preserve"> </w:t>
-      </w:r>
-      <w:proofErr w:type="spellStart"/>
-      <w:r>
-        <w:t>enim</w:t>
-      </w:r>
-      <w:proofErr w:type="spellEnd"/>
-      <w:r>
-        <w:t xml:space="preserve"> </w:t>
-      </w:r>
-      <w:proofErr w:type="spellStart"/>
-      <w:r>
-        <w:t>nec</w:t>
-      </w:r>
-      <w:proofErr w:type="spellEnd"/>
-      <w:r>
-        <w:t xml:space="preserve"> dui </w:t>
-      </w:r>
-      <w:proofErr w:type="spellStart"/>
-      <w:r>
-        <w:t>nunc</w:t>
-      </w:r>
-      <w:proofErr w:type="spellEnd"/>
-      <w:r>
-        <w:t xml:space="preserve"> </w:t>
-      </w:r>
-      <w:proofErr w:type="spellStart"/>
-      <w:r>
-        <w:t>mattis</w:t>
-      </w:r>
-      <w:proofErr w:type="spellEnd"/>
-      <w:r>
-        <w:t xml:space="preserve"> </w:t>
-      </w:r>
-      <w:proofErr w:type="spellStart"/>
-      <w:r>
-        <w:t>enim</w:t>
-      </w:r>
-      <w:proofErr w:type="spellEnd"/>
-      <w:r>
-        <w:t xml:space="preserve">. Sed </w:t>
-      </w:r>
-      <w:proofErr w:type="spellStart"/>
-      <w:r>
-        <w:t>vulputate</w:t>
-      </w:r>
-      <w:proofErr w:type="spellEnd"/>
-      <w:r>
-        <w:t xml:space="preserve"> </w:t>
-      </w:r>
-      <w:proofErr w:type="spellStart"/>
-      <w:r>
-        <w:t>odio</w:t>
-      </w:r>
-      <w:proofErr w:type="spellEnd"/>
-      <w:r>
-        <w:t xml:space="preserve"> </w:t>
-      </w:r>
-      <w:proofErr w:type="spellStart"/>
-      <w:r>
-        <w:t>ut</w:t>
-      </w:r>
-      <w:proofErr w:type="spellEnd"/>
-      <w:r>
-        <w:t xml:space="preserve"> </w:t>
-      </w:r>
-      <w:proofErr w:type="spellStart"/>
-      <w:r>
-        <w:t>enim</w:t>
-      </w:r>
-      <w:proofErr w:type="spellEnd"/>
-      <w:r>
-        <w:t xml:space="preserve"> </w:t>
-      </w:r>
-      <w:proofErr w:type="spellStart"/>
-      <w:r>
-        <w:t>blandit</w:t>
-      </w:r>
-      <w:proofErr w:type="spellEnd"/>
-      <w:r>
-        <w:t xml:space="preserve"> </w:t>
-      </w:r>
-      <w:proofErr w:type="spellStart"/>
-      <w:r>
-        <w:t>volutpat</w:t>
-      </w:r>
-      <w:proofErr w:type="spellEnd"/>
-      <w:r>
-        <w:t xml:space="preserve"> </w:t>
-      </w:r>
-      <w:proofErr w:type="spellStart"/>
-      <w:r>
-        <w:t>maecenas</w:t>
-      </w:r>
-      <w:proofErr w:type="spellEnd"/>
-      <w:r>
-        <w:t xml:space="preserve">. Ante in </w:t>
-      </w:r>
-      <w:proofErr w:type="spellStart"/>
-      <w:r>
-        <w:t>nibh</w:t>
-      </w:r>
-      <w:proofErr w:type="spellEnd"/>
-      <w:r>
-        <w:t xml:space="preserve"> </w:t>
-      </w:r>
-      <w:proofErr w:type="spellStart"/>
-      <w:r>
-        <w:t>mauris</w:t>
-      </w:r>
-      <w:proofErr w:type="spellEnd"/>
-      <w:r>
-        <w:t xml:space="preserve"> cursus. Donec </w:t>
-      </w:r>
-      <w:proofErr w:type="spellStart"/>
-      <w:r>
-        <w:t>pretium</w:t>
-      </w:r>
-      <w:proofErr w:type="spellEnd"/>
-      <w:r>
-        <w:t xml:space="preserve"> </w:t>
-      </w:r>
-      <w:proofErr w:type="spellStart"/>
-      <w:r>
-        <w:t>vulputate</w:t>
-      </w:r>
-      <w:proofErr w:type="spellEnd"/>
-      <w:r>
-        <w:t xml:space="preserve"> </w:t>
-      </w:r>
-      <w:proofErr w:type="spellStart"/>
-      <w:r>
-        <w:t>sapien</w:t>
-      </w:r>
-      <w:proofErr w:type="spellEnd"/>
-      <w:r>
-        <w:t xml:space="preserve"> </w:t>
-      </w:r>
-      <w:proofErr w:type="spellStart"/>
-      <w:r>
-        <w:t>nec</w:t>
-      </w:r>
-      <w:proofErr w:type="spellEnd"/>
-      <w:r>
-        <w:t xml:space="preserve"> </w:t>
-      </w:r>
-      <w:proofErr w:type="spellStart"/>
-      <w:r>
-        <w:t>sagittis</w:t>
-      </w:r>
-      <w:proofErr w:type="spellEnd"/>
-      <w:r>
-        <w:t xml:space="preserve"> </w:t>
-      </w:r>
-      <w:proofErr w:type="spellStart"/>
-      <w:r>
-        <w:t>aliquam</w:t>
-      </w:r>
-      <w:proofErr w:type="spellEnd"/>
-      <w:r>
-        <w:t xml:space="preserve"> </w:t>
-      </w:r>
-      <w:proofErr w:type="spellStart"/>
-      <w:r>
-        <w:t>malesuada</w:t>
-      </w:r>
-      <w:proofErr w:type="spellEnd"/>
-      <w:r>
-        <w:t xml:space="preserve">. Eu </w:t>
-      </w:r>
-      <w:proofErr w:type="spellStart"/>
-      <w:r>
-        <w:t>volutpat</w:t>
-      </w:r>
-      <w:proofErr w:type="spellEnd"/>
-      <w:r>
-        <w:t xml:space="preserve"> </w:t>
-      </w:r>
-      <w:proofErr w:type="spellStart"/>
-      <w:r>
-        <w:t>odio</w:t>
-      </w:r>
-      <w:proofErr w:type="spellEnd"/>
-      <w:r>
-        <w:t xml:space="preserve"> </w:t>
-      </w:r>
-      <w:proofErr w:type="spellStart"/>
-      <w:r>
-        <w:t>facilisis</w:t>
-      </w:r>
-      <w:proofErr w:type="spellEnd"/>
-      <w:r>
-        <w:t xml:space="preserve"> </w:t>
-      </w:r>
-      <w:proofErr w:type="spellStart"/>
-      <w:r>
-        <w:t>mauris</w:t>
-      </w:r>
-      <w:proofErr w:type="spellEnd"/>
-      <w:r>
-        <w:t xml:space="preserve"> sit </w:t>
-      </w:r>
-      <w:proofErr w:type="spellStart"/>
-      <w:r>
-        <w:t>amet</w:t>
-      </w:r>
-      <w:proofErr w:type="spellEnd"/>
-      <w:r>
-        <w:t xml:space="preserve"> </w:t>
-      </w:r>
-      <w:proofErr w:type="spellStart"/>
-      <w:r>
-        <w:t>massa</w:t>
-      </w:r>
-      <w:proofErr w:type="spellEnd"/>
-      <w:r>
-        <w:t xml:space="preserve">. </w:t>
-      </w:r>
-      <w:proofErr w:type="spellStart"/>
-      <w:r>
-        <w:t>Blandit</w:t>
-      </w:r>
-      <w:proofErr w:type="spellEnd"/>
-      <w:r>
-        <w:t xml:space="preserve"> </w:t>
-      </w:r>
-      <w:proofErr w:type="spellStart"/>
-      <w:r>
-        <w:t>turpis</w:t>
-      </w:r>
-      <w:proofErr w:type="spellEnd"/>
-      <w:r>
-        <w:t xml:space="preserve"> cursus in </w:t>
-      </w:r>
-      <w:proofErr w:type="spellStart"/>
-      <w:r>
-        <w:t>hac</w:t>
-      </w:r>
-      <w:proofErr w:type="spellEnd"/>
-      <w:r>
-        <w:t xml:space="preserve"> </w:t>
-      </w:r>
-      <w:proofErr w:type="spellStart"/>
-      <w:r>
-        <w:t>habitasse</w:t>
-      </w:r>
-      <w:proofErr w:type="spellEnd"/>
-      <w:r>
-        <w:t xml:space="preserve"> </w:t>
-      </w:r>
-      <w:proofErr w:type="spellStart"/>
-      <w:r>
-        <w:t>platea</w:t>
-      </w:r>
-      <w:proofErr w:type="spellEnd"/>
-      <w:r>
-        <w:t xml:space="preserve"> </w:t>
-      </w:r>
-      <w:proofErr w:type="spellStart"/>
-      <w:r>
-        <w:t>dictumst</w:t>
-      </w:r>
-      <w:proofErr w:type="spellEnd"/>
-      <w:r>
-        <w:t xml:space="preserve"> </w:t>
-      </w:r>
-      <w:proofErr w:type="spellStart"/>
-      <w:r>
-        <w:t>quisque</w:t>
-      </w:r>
-      <w:proofErr w:type="spellEnd"/>
-      <w:r>
-        <w:t xml:space="preserve">. Donec </w:t>
-      </w:r>
-      <w:proofErr w:type="spellStart"/>
-      <w:r>
-        <w:t>enim</w:t>
-      </w:r>
-      <w:proofErr w:type="spellEnd"/>
-      <w:r>
-        <w:t xml:space="preserve"> diam </w:t>
-      </w:r>
-      <w:proofErr w:type="spellStart"/>
-      <w:r>
-        <w:t>vulputate</w:t>
-      </w:r>
-      <w:proofErr w:type="spellEnd"/>
-      <w:r>
-        <w:t xml:space="preserve"> </w:t>
-      </w:r>
-      <w:proofErr w:type="spellStart"/>
-      <w:r>
-        <w:t>ut</w:t>
-      </w:r>
-      <w:proofErr w:type="spellEnd"/>
-      <w:r>
-        <w:t xml:space="preserve"> pharetra sit.</w:t>
+      <w:r>
+        <w:t>Scelerisque in dictum non consectetur a erat. Vel risus commodo viverra maecenas accumsan lacus vel facilisis volutpat. Dignissim sodales ut eu sem integer vitae justo eget magna. Nunc non blandit massa enim nec dui nunc mattis enim. Sed vulputate odio ut enim blandit volutpat maecenas. Ante in nibh mauris cursus. Donec pretium vulputate sapien nec sagittis aliquam malesuada. Eu volutpat odio facilisis mauris sit amet massa. Blandit turpis cursus in hac habitasse platea dictumst quisque. Donec enim diam vulputate ut pharetra sit.</w:t>
       </w:r>
     </w:p>
     <w:p>
@@ -10790,671 +5619,7 @@
         <w:pStyle w:val="Para"/>
       </w:pPr>
       <w:r>
-        <w:t xml:space="preserve">Magna </w:t>
-      </w:r>
-      <w:proofErr w:type="spellStart"/>
-      <w:r>
-        <w:t>fringilla</w:t>
-      </w:r>
-      <w:proofErr w:type="spellEnd"/>
-      <w:r>
-        <w:t xml:space="preserve"> </w:t>
-      </w:r>
-      <w:proofErr w:type="spellStart"/>
-      <w:r>
-        <w:t>urna</w:t>
-      </w:r>
-      <w:proofErr w:type="spellEnd"/>
-      <w:r>
-        <w:t xml:space="preserve"> </w:t>
-      </w:r>
-      <w:proofErr w:type="spellStart"/>
-      <w:r>
-        <w:t>porttitor</w:t>
-      </w:r>
-      <w:proofErr w:type="spellEnd"/>
-      <w:r>
-        <w:t xml:space="preserve"> </w:t>
-      </w:r>
-      <w:proofErr w:type="spellStart"/>
-      <w:r>
-        <w:t>rhoncus</w:t>
-      </w:r>
-      <w:proofErr w:type="spellEnd"/>
-      <w:r>
-        <w:t xml:space="preserve"> dolor </w:t>
-      </w:r>
-      <w:proofErr w:type="spellStart"/>
-      <w:r>
-        <w:t>purus</w:t>
-      </w:r>
-      <w:proofErr w:type="spellEnd"/>
-      <w:r>
-        <w:t xml:space="preserve"> non. Fames ac </w:t>
-      </w:r>
-      <w:proofErr w:type="spellStart"/>
-      <w:r>
-        <w:t>turpis</w:t>
-      </w:r>
-      <w:proofErr w:type="spellEnd"/>
-      <w:r>
-        <w:t xml:space="preserve"> </w:t>
-      </w:r>
-      <w:proofErr w:type="spellStart"/>
-      <w:r>
-        <w:t>egestas</w:t>
-      </w:r>
-      <w:proofErr w:type="spellEnd"/>
-      <w:r>
-        <w:t xml:space="preserve"> integer </w:t>
-      </w:r>
-      <w:proofErr w:type="spellStart"/>
-      <w:r>
-        <w:t>eget</w:t>
-      </w:r>
-      <w:proofErr w:type="spellEnd"/>
-      <w:r>
-        <w:t xml:space="preserve">. Mattis </w:t>
-      </w:r>
-      <w:proofErr w:type="spellStart"/>
-      <w:r>
-        <w:t>rhoncus</w:t>
-      </w:r>
-      <w:proofErr w:type="spellEnd"/>
-      <w:r>
-        <w:t xml:space="preserve"> </w:t>
-      </w:r>
-      <w:proofErr w:type="spellStart"/>
-      <w:r>
-        <w:t>urna</w:t>
-      </w:r>
-      <w:proofErr w:type="spellEnd"/>
-      <w:r>
-        <w:t xml:space="preserve"> </w:t>
-      </w:r>
-      <w:proofErr w:type="spellStart"/>
-      <w:r>
-        <w:t>neque</w:t>
-      </w:r>
-      <w:proofErr w:type="spellEnd"/>
-      <w:r>
-        <w:t xml:space="preserve"> </w:t>
-      </w:r>
-      <w:proofErr w:type="spellStart"/>
-      <w:r>
-        <w:t>viverra</w:t>
-      </w:r>
-      <w:proofErr w:type="spellEnd"/>
-      <w:r>
-        <w:t xml:space="preserve">. </w:t>
-      </w:r>
-      <w:proofErr w:type="spellStart"/>
-      <w:r>
-        <w:t>Laoreet</w:t>
-      </w:r>
-      <w:proofErr w:type="spellEnd"/>
-      <w:r>
-        <w:t xml:space="preserve"> sit </w:t>
-      </w:r>
-      <w:proofErr w:type="spellStart"/>
-      <w:r>
-        <w:t>amet</w:t>
-      </w:r>
-      <w:proofErr w:type="spellEnd"/>
-      <w:r>
-        <w:t xml:space="preserve"> cursus sit </w:t>
-      </w:r>
-      <w:proofErr w:type="spellStart"/>
-      <w:r>
-        <w:t>amet</w:t>
-      </w:r>
-      <w:proofErr w:type="spellEnd"/>
-      <w:r>
-        <w:t xml:space="preserve"> dictum sit </w:t>
-      </w:r>
-      <w:proofErr w:type="spellStart"/>
-      <w:r>
-        <w:t>amet</w:t>
-      </w:r>
-      <w:proofErr w:type="spellEnd"/>
-      <w:r>
-        <w:t xml:space="preserve">. Vel </w:t>
-      </w:r>
-      <w:proofErr w:type="spellStart"/>
-      <w:r>
-        <w:t>pretium</w:t>
-      </w:r>
-      <w:proofErr w:type="spellEnd"/>
-      <w:r>
-        <w:t xml:space="preserve"> </w:t>
-      </w:r>
-      <w:proofErr w:type="spellStart"/>
-      <w:r>
-        <w:t>lectus</w:t>
-      </w:r>
-      <w:proofErr w:type="spellEnd"/>
-      <w:r>
-        <w:t xml:space="preserve"> </w:t>
-      </w:r>
-      <w:proofErr w:type="spellStart"/>
-      <w:r>
-        <w:t>quam</w:t>
-      </w:r>
-      <w:proofErr w:type="spellEnd"/>
-      <w:r>
-        <w:t xml:space="preserve"> id </w:t>
-      </w:r>
-      <w:proofErr w:type="spellStart"/>
-      <w:r>
-        <w:t>leo</w:t>
-      </w:r>
-      <w:proofErr w:type="spellEnd"/>
-      <w:r>
-        <w:t xml:space="preserve"> in vitae </w:t>
-      </w:r>
-      <w:proofErr w:type="spellStart"/>
-      <w:r>
-        <w:t>turpis</w:t>
-      </w:r>
-      <w:proofErr w:type="spellEnd"/>
-      <w:r>
-        <w:t xml:space="preserve"> </w:t>
-      </w:r>
-      <w:proofErr w:type="spellStart"/>
-      <w:r>
-        <w:t>massa</w:t>
-      </w:r>
-      <w:proofErr w:type="spellEnd"/>
-      <w:r>
-        <w:t xml:space="preserve">. </w:t>
-      </w:r>
-      <w:proofErr w:type="spellStart"/>
-      <w:r>
-        <w:t>Euismod</w:t>
-      </w:r>
-      <w:proofErr w:type="spellEnd"/>
-      <w:r>
-        <w:t xml:space="preserve"> lacinia at </w:t>
-      </w:r>
-      <w:proofErr w:type="spellStart"/>
-      <w:r>
-        <w:t>quis</w:t>
-      </w:r>
-      <w:proofErr w:type="spellEnd"/>
-      <w:r>
-        <w:t xml:space="preserve"> </w:t>
-      </w:r>
-      <w:proofErr w:type="spellStart"/>
-      <w:r>
-        <w:t>risus</w:t>
-      </w:r>
-      <w:proofErr w:type="spellEnd"/>
-      <w:r>
-        <w:t xml:space="preserve"> sed </w:t>
-      </w:r>
-      <w:proofErr w:type="spellStart"/>
-      <w:r>
-        <w:t>vulputate</w:t>
-      </w:r>
-      <w:proofErr w:type="spellEnd"/>
-      <w:r>
-        <w:t xml:space="preserve"> </w:t>
-      </w:r>
-      <w:proofErr w:type="spellStart"/>
-      <w:r>
-        <w:t>odio</w:t>
-      </w:r>
-      <w:proofErr w:type="spellEnd"/>
-      <w:r>
-        <w:t xml:space="preserve"> </w:t>
-      </w:r>
-      <w:proofErr w:type="spellStart"/>
-      <w:r>
-        <w:t>ut.</w:t>
-      </w:r>
-      <w:proofErr w:type="spellEnd"/>
-      <w:r>
-        <w:t xml:space="preserve"> Lorem dolor sed </w:t>
-      </w:r>
-      <w:proofErr w:type="spellStart"/>
-      <w:r>
-        <w:t>viverra</w:t>
-      </w:r>
-      <w:proofErr w:type="spellEnd"/>
-      <w:r>
-        <w:t xml:space="preserve"> ipsum. </w:t>
-      </w:r>
-      <w:proofErr w:type="spellStart"/>
-      <w:r>
-        <w:t>Viverra</w:t>
-      </w:r>
-      <w:proofErr w:type="spellEnd"/>
-      <w:r>
-        <w:t xml:space="preserve"> </w:t>
-      </w:r>
-      <w:proofErr w:type="spellStart"/>
-      <w:r>
-        <w:t>justo</w:t>
-      </w:r>
-      <w:proofErr w:type="spellEnd"/>
-      <w:r>
-        <w:t xml:space="preserve"> </w:t>
-      </w:r>
-      <w:proofErr w:type="spellStart"/>
-      <w:r>
-        <w:t>nec</w:t>
-      </w:r>
-      <w:proofErr w:type="spellEnd"/>
-      <w:r>
-        <w:t xml:space="preserve"> </w:t>
-      </w:r>
-      <w:proofErr w:type="spellStart"/>
-      <w:r>
-        <w:t>ultrices</w:t>
-      </w:r>
-      <w:proofErr w:type="spellEnd"/>
-      <w:r>
-        <w:t xml:space="preserve"> dui </w:t>
-      </w:r>
-      <w:proofErr w:type="spellStart"/>
-      <w:r>
-        <w:t>sapien</w:t>
-      </w:r>
-      <w:proofErr w:type="spellEnd"/>
-      <w:r>
-        <w:t xml:space="preserve">. </w:t>
-      </w:r>
-      <w:proofErr w:type="spellStart"/>
-      <w:r>
-        <w:t>Aliquam</w:t>
-      </w:r>
-      <w:proofErr w:type="spellEnd"/>
-      <w:r>
-        <w:t xml:space="preserve"> </w:t>
-      </w:r>
-      <w:proofErr w:type="spellStart"/>
-      <w:r>
-        <w:t>nulla</w:t>
-      </w:r>
-      <w:proofErr w:type="spellEnd"/>
-      <w:r>
-        <w:t xml:space="preserve"> </w:t>
-      </w:r>
-      <w:proofErr w:type="spellStart"/>
-      <w:r>
-        <w:t>facilisi</w:t>
-      </w:r>
-      <w:proofErr w:type="spellEnd"/>
-      <w:r>
-        <w:t xml:space="preserve"> </w:t>
-      </w:r>
-      <w:proofErr w:type="spellStart"/>
-      <w:r>
-        <w:t>cras</w:t>
-      </w:r>
-      <w:proofErr w:type="spellEnd"/>
-      <w:r>
-        <w:t xml:space="preserve"> fermentum </w:t>
-      </w:r>
-      <w:proofErr w:type="spellStart"/>
-      <w:r>
-        <w:t>odio</w:t>
-      </w:r>
-      <w:proofErr w:type="spellEnd"/>
-      <w:r>
-        <w:t xml:space="preserve"> </w:t>
-      </w:r>
-      <w:proofErr w:type="spellStart"/>
-      <w:r>
-        <w:t>eu</w:t>
-      </w:r>
-      <w:proofErr w:type="spellEnd"/>
-      <w:r>
-        <w:t xml:space="preserve"> </w:t>
-      </w:r>
-      <w:proofErr w:type="spellStart"/>
-      <w:r>
-        <w:t>feugiat</w:t>
-      </w:r>
-      <w:proofErr w:type="spellEnd"/>
-      <w:r>
-        <w:t xml:space="preserve"> </w:t>
-      </w:r>
-      <w:proofErr w:type="spellStart"/>
-      <w:r>
-        <w:t>pretium</w:t>
-      </w:r>
-      <w:proofErr w:type="spellEnd"/>
-      <w:r>
-        <w:t xml:space="preserve">. </w:t>
-      </w:r>
-      <w:proofErr w:type="spellStart"/>
-      <w:r>
-        <w:t>Adipiscing</w:t>
-      </w:r>
-      <w:proofErr w:type="spellEnd"/>
-      <w:r>
-        <w:t xml:space="preserve"> </w:t>
-      </w:r>
-      <w:proofErr w:type="spellStart"/>
-      <w:r>
-        <w:t>commodo</w:t>
-      </w:r>
-      <w:proofErr w:type="spellEnd"/>
-      <w:r>
-        <w:t xml:space="preserve"> </w:t>
-      </w:r>
-      <w:proofErr w:type="spellStart"/>
-      <w:r>
-        <w:t>elit</w:t>
-      </w:r>
-      <w:proofErr w:type="spellEnd"/>
-      <w:r>
-        <w:t xml:space="preserve"> at </w:t>
-      </w:r>
-      <w:proofErr w:type="spellStart"/>
-      <w:r>
-        <w:t>imperdiet</w:t>
-      </w:r>
-      <w:proofErr w:type="spellEnd"/>
-      <w:r>
-        <w:t xml:space="preserve"> dui </w:t>
-      </w:r>
-      <w:proofErr w:type="spellStart"/>
-      <w:r>
-        <w:t>accumsan</w:t>
-      </w:r>
-      <w:proofErr w:type="spellEnd"/>
-      <w:r>
-        <w:t xml:space="preserve"> sit </w:t>
-      </w:r>
-      <w:proofErr w:type="spellStart"/>
-      <w:r>
-        <w:t>amet</w:t>
-      </w:r>
-      <w:proofErr w:type="spellEnd"/>
-      <w:r>
-        <w:t xml:space="preserve"> </w:t>
-      </w:r>
-      <w:proofErr w:type="spellStart"/>
-      <w:r>
-        <w:t>nulla</w:t>
-      </w:r>
-      <w:proofErr w:type="spellEnd"/>
-      <w:r>
-        <w:t xml:space="preserve">. Morbi </w:t>
-      </w:r>
-      <w:proofErr w:type="spellStart"/>
-      <w:r>
-        <w:t>leo</w:t>
-      </w:r>
-      <w:proofErr w:type="spellEnd"/>
-      <w:r>
-        <w:t xml:space="preserve"> </w:t>
-      </w:r>
-      <w:proofErr w:type="spellStart"/>
-      <w:r>
-        <w:t>urna</w:t>
-      </w:r>
-      <w:proofErr w:type="spellEnd"/>
-      <w:r>
-        <w:t xml:space="preserve"> </w:t>
-      </w:r>
-      <w:proofErr w:type="spellStart"/>
-      <w:r>
-        <w:t>molestie</w:t>
-      </w:r>
-      <w:proofErr w:type="spellEnd"/>
-      <w:r>
-        <w:t xml:space="preserve"> at </w:t>
-      </w:r>
-      <w:proofErr w:type="spellStart"/>
-      <w:r>
-        <w:t>elementum</w:t>
-      </w:r>
-      <w:proofErr w:type="spellEnd"/>
-      <w:r>
-        <w:t xml:space="preserve"> </w:t>
-      </w:r>
-      <w:proofErr w:type="spellStart"/>
-      <w:r>
-        <w:t>eu</w:t>
-      </w:r>
-      <w:proofErr w:type="spellEnd"/>
-      <w:r>
-        <w:t xml:space="preserve"> </w:t>
-      </w:r>
-      <w:proofErr w:type="spellStart"/>
-      <w:r>
-        <w:t>facilisis</w:t>
-      </w:r>
-      <w:proofErr w:type="spellEnd"/>
-      <w:r>
-        <w:t xml:space="preserve"> sed. Habitant </w:t>
-      </w:r>
-      <w:proofErr w:type="spellStart"/>
-      <w:r>
-        <w:t>morbi</w:t>
-      </w:r>
-      <w:proofErr w:type="spellEnd"/>
-      <w:r>
-        <w:t xml:space="preserve"> </w:t>
-      </w:r>
-      <w:proofErr w:type="spellStart"/>
-      <w:r>
-        <w:t>tristique</w:t>
-      </w:r>
-      <w:proofErr w:type="spellEnd"/>
-      <w:r>
-        <w:t xml:space="preserve"> </w:t>
-      </w:r>
-      <w:proofErr w:type="spellStart"/>
-      <w:r>
-        <w:t>senectus</w:t>
-      </w:r>
-      <w:proofErr w:type="spellEnd"/>
-      <w:r>
-        <w:t xml:space="preserve"> et </w:t>
-      </w:r>
-      <w:proofErr w:type="spellStart"/>
-      <w:r>
-        <w:t>netus</w:t>
-      </w:r>
-      <w:proofErr w:type="spellEnd"/>
-      <w:r>
-        <w:t xml:space="preserve"> et </w:t>
-      </w:r>
-      <w:proofErr w:type="spellStart"/>
-      <w:r>
-        <w:t>malesuada</w:t>
-      </w:r>
-      <w:proofErr w:type="spellEnd"/>
-      <w:r>
-        <w:t xml:space="preserve">. </w:t>
-      </w:r>
-      <w:proofErr w:type="spellStart"/>
-      <w:r>
-        <w:t>Viverra</w:t>
-      </w:r>
-      <w:proofErr w:type="spellEnd"/>
-      <w:r>
-        <w:t xml:space="preserve"> ipsum </w:t>
-      </w:r>
-      <w:proofErr w:type="spellStart"/>
-      <w:r>
-        <w:t>nunc</w:t>
-      </w:r>
-      <w:proofErr w:type="spellEnd"/>
-      <w:r>
-        <w:t xml:space="preserve"> </w:t>
-      </w:r>
-      <w:proofErr w:type="spellStart"/>
-      <w:r>
-        <w:t>aliquet</w:t>
-      </w:r>
-      <w:proofErr w:type="spellEnd"/>
-      <w:r>
-        <w:t xml:space="preserve"> </w:t>
-      </w:r>
-      <w:proofErr w:type="spellStart"/>
-      <w:r>
-        <w:t>bibendum</w:t>
-      </w:r>
-      <w:proofErr w:type="spellEnd"/>
-      <w:r>
-        <w:t xml:space="preserve"> </w:t>
-      </w:r>
-      <w:proofErr w:type="spellStart"/>
-      <w:r>
-        <w:t>enim</w:t>
-      </w:r>
-      <w:proofErr w:type="spellEnd"/>
-      <w:r>
-        <w:t xml:space="preserve">. Integer vitae </w:t>
-      </w:r>
-      <w:proofErr w:type="spellStart"/>
-      <w:r>
-        <w:t>justo</w:t>
-      </w:r>
-      <w:proofErr w:type="spellEnd"/>
-      <w:r>
-        <w:t xml:space="preserve"> </w:t>
-      </w:r>
-      <w:proofErr w:type="spellStart"/>
-      <w:r>
-        <w:t>eget</w:t>
-      </w:r>
-      <w:proofErr w:type="spellEnd"/>
-      <w:r>
-        <w:t xml:space="preserve"> magna fermentum. </w:t>
-      </w:r>
-      <w:proofErr w:type="spellStart"/>
-      <w:r>
-        <w:t>Tincidunt</w:t>
-      </w:r>
-      <w:proofErr w:type="spellEnd"/>
-      <w:r>
-        <w:t xml:space="preserve"> id </w:t>
-      </w:r>
-      <w:proofErr w:type="spellStart"/>
-      <w:r>
-        <w:t>aliquet</w:t>
-      </w:r>
-      <w:proofErr w:type="spellEnd"/>
-      <w:r>
-        <w:t xml:space="preserve"> </w:t>
-      </w:r>
-      <w:proofErr w:type="spellStart"/>
-      <w:r>
-        <w:t>risus</w:t>
-      </w:r>
-      <w:proofErr w:type="spellEnd"/>
-      <w:r>
-        <w:t xml:space="preserve"> </w:t>
-      </w:r>
-      <w:proofErr w:type="spellStart"/>
-      <w:r>
-        <w:t>feugiat</w:t>
-      </w:r>
-      <w:proofErr w:type="spellEnd"/>
-      <w:r>
-        <w:t xml:space="preserve">. </w:t>
-      </w:r>
-      <w:proofErr w:type="spellStart"/>
-      <w:r>
-        <w:t>Mauris</w:t>
-      </w:r>
-      <w:proofErr w:type="spellEnd"/>
-      <w:r>
-        <w:t xml:space="preserve"> </w:t>
-      </w:r>
-      <w:proofErr w:type="spellStart"/>
-      <w:r>
-        <w:t>ultrices</w:t>
-      </w:r>
-      <w:proofErr w:type="spellEnd"/>
-      <w:r>
-        <w:t xml:space="preserve"> eros in cursus </w:t>
-      </w:r>
-      <w:proofErr w:type="spellStart"/>
-      <w:r>
-        <w:t>turpis</w:t>
-      </w:r>
-      <w:proofErr w:type="spellEnd"/>
-      <w:r>
-        <w:t xml:space="preserve">. </w:t>
-      </w:r>
-      <w:proofErr w:type="spellStart"/>
-      <w:r>
-        <w:t>Amet</w:t>
-      </w:r>
-      <w:proofErr w:type="spellEnd"/>
-      <w:r>
-        <w:t xml:space="preserve"> </w:t>
-      </w:r>
-      <w:proofErr w:type="spellStart"/>
-      <w:r>
-        <w:t>venenatis</w:t>
-      </w:r>
-      <w:proofErr w:type="spellEnd"/>
-      <w:r>
-        <w:t xml:space="preserve"> </w:t>
-      </w:r>
-      <w:proofErr w:type="spellStart"/>
-      <w:r>
-        <w:t>urna</w:t>
-      </w:r>
-      <w:proofErr w:type="spellEnd"/>
-      <w:r>
-        <w:t xml:space="preserve"> cursus </w:t>
-      </w:r>
-      <w:proofErr w:type="spellStart"/>
-      <w:r>
-        <w:t>eget</w:t>
-      </w:r>
-      <w:proofErr w:type="spellEnd"/>
-      <w:r>
-        <w:t xml:space="preserve"> </w:t>
-      </w:r>
-      <w:proofErr w:type="spellStart"/>
-      <w:r>
-        <w:t>nunc</w:t>
-      </w:r>
-      <w:proofErr w:type="spellEnd"/>
-      <w:r>
-        <w:t xml:space="preserve">. </w:t>
-      </w:r>
-      <w:proofErr w:type="spellStart"/>
-      <w:r>
-        <w:t>Nisl</w:t>
-      </w:r>
-      <w:proofErr w:type="spellEnd"/>
-      <w:r>
-        <w:t xml:space="preserve"> nisi </w:t>
-      </w:r>
-      <w:proofErr w:type="spellStart"/>
-      <w:r>
-        <w:t>scelerisque</w:t>
-      </w:r>
-      <w:proofErr w:type="spellEnd"/>
-      <w:r>
-        <w:t xml:space="preserve"> </w:t>
-      </w:r>
-      <w:proofErr w:type="spellStart"/>
-      <w:r>
-        <w:t>eu</w:t>
-      </w:r>
-      <w:proofErr w:type="spellEnd"/>
-      <w:r>
-        <w:t xml:space="preserve"> </w:t>
-      </w:r>
-      <w:proofErr w:type="spellStart"/>
-      <w:r>
-        <w:t>ultrices</w:t>
-      </w:r>
-      <w:proofErr w:type="spellEnd"/>
-      <w:r>
-        <w:t xml:space="preserve"> vitae.</w:t>
+        <w:t>Magna fringilla urna porttitor rhoncus dolor purus non. Fames ac turpis egestas integer eget. Mattis rhoncus urna neque viverra. Laoreet sit amet cursus sit amet dictum sit amet. Vel pretium lectus quam id leo in vitae turpis massa. Euismod lacinia at quis risus sed vulputate odio ut. Lorem dolor sed viverra ipsum. Viverra justo nec ultrices dui sapien. Aliquam nulla facilisi cras fermentum odio eu feugiat pretium. Adipiscing commodo elit at imperdiet dui accumsan sit amet nulla. Morbi leo urna molestie at elementum eu facilisis sed. Habitant morbi tristique senectus et netus et malesuada. Viverra ipsum nunc aliquet bibendum enim. Integer vitae justo eget magna fermentum. Tincidunt id aliquet risus feugiat. Mauris ultrices eros in cursus turpis. Amet venenatis urna cursus eget nunc. Nisl nisi scelerisque eu ultrices vitae.</w:t>
       </w:r>
     </w:p>
     <w:p>
@@ -11465,732 +5630,10 @@
         <w:rPr>
           <w:lang w:eastAsia="en-US"/>
         </w:rPr>
-        <w:t xml:space="preserve">Non pulvinar </w:t>
-      </w:r>
-      <w:proofErr w:type="spellStart"/>
-      <w:r>
-        <w:rPr>
-          <w:lang w:eastAsia="en-US"/>
-        </w:rPr>
-        <w:t>neque</w:t>
-      </w:r>
-      <w:proofErr w:type="spellEnd"/>
-      <w:r>
-        <w:rPr>
-          <w:lang w:eastAsia="en-US"/>
-        </w:rPr>
-        <w:t xml:space="preserve"> </w:t>
-      </w:r>
-      <w:proofErr w:type="spellStart"/>
-      <w:r>
-        <w:rPr>
-          <w:lang w:eastAsia="en-US"/>
-        </w:rPr>
-        <w:t>laoreet</w:t>
-      </w:r>
-      <w:proofErr w:type="spellEnd"/>
-      <w:r>
-        <w:rPr>
-          <w:lang w:eastAsia="en-US"/>
-        </w:rPr>
-        <w:t xml:space="preserve"> </w:t>
-      </w:r>
-      <w:proofErr w:type="spellStart"/>
-      <w:r>
-        <w:rPr>
-          <w:lang w:eastAsia="en-US"/>
-        </w:rPr>
-        <w:t>suspendisse</w:t>
-      </w:r>
-      <w:proofErr w:type="spellEnd"/>
-      <w:r>
-        <w:rPr>
-          <w:lang w:eastAsia="en-US"/>
-        </w:rPr>
-        <w:t xml:space="preserve"> </w:t>
-      </w:r>
-      <w:proofErr w:type="spellStart"/>
-      <w:r>
-        <w:rPr>
-          <w:lang w:eastAsia="en-US"/>
-        </w:rPr>
-        <w:t>interdum</w:t>
-      </w:r>
-      <w:proofErr w:type="spellEnd"/>
-      <w:r>
-        <w:rPr>
-          <w:lang w:eastAsia="en-US"/>
-        </w:rPr>
-        <w:t xml:space="preserve"> </w:t>
-      </w:r>
-      <w:proofErr w:type="spellStart"/>
-      <w:r>
-        <w:rPr>
-          <w:lang w:eastAsia="en-US"/>
-        </w:rPr>
-        <w:t>consectetur</w:t>
-      </w:r>
-      <w:proofErr w:type="spellEnd"/>
-      <w:r>
-        <w:rPr>
-          <w:lang w:eastAsia="en-US"/>
-        </w:rPr>
-        <w:t xml:space="preserve"> libero. </w:t>
-      </w:r>
-      <w:proofErr w:type="spellStart"/>
-      <w:r>
-        <w:rPr>
-          <w:lang w:eastAsia="en-US"/>
-        </w:rPr>
-        <w:t>Facilisis</w:t>
-      </w:r>
-      <w:proofErr w:type="spellEnd"/>
-      <w:r>
-        <w:rPr>
-          <w:lang w:eastAsia="en-US"/>
-        </w:rPr>
-        <w:t xml:space="preserve"> </w:t>
-      </w:r>
-      <w:proofErr w:type="spellStart"/>
-      <w:r>
-        <w:rPr>
-          <w:lang w:eastAsia="en-US"/>
-        </w:rPr>
-        <w:t>leo</w:t>
-      </w:r>
-      <w:proofErr w:type="spellEnd"/>
-      <w:r>
-        <w:rPr>
-          <w:lang w:eastAsia="en-US"/>
-        </w:rPr>
-        <w:t xml:space="preserve"> vel </w:t>
-      </w:r>
-      <w:proofErr w:type="spellStart"/>
-      <w:r>
-        <w:rPr>
-          <w:lang w:eastAsia="en-US"/>
-        </w:rPr>
-        <w:t>fringilla</w:t>
-      </w:r>
-      <w:proofErr w:type="spellEnd"/>
-      <w:r>
-        <w:rPr>
-          <w:lang w:eastAsia="en-US"/>
-        </w:rPr>
-        <w:t xml:space="preserve"> </w:t>
-      </w:r>
-      <w:proofErr w:type="spellStart"/>
-      <w:r>
-        <w:rPr>
-          <w:lang w:eastAsia="en-US"/>
-        </w:rPr>
-        <w:t>est</w:t>
-      </w:r>
-      <w:proofErr w:type="spellEnd"/>
-      <w:r>
-        <w:rPr>
-          <w:lang w:eastAsia="en-US"/>
-        </w:rPr>
-        <w:t xml:space="preserve"> </w:t>
-      </w:r>
-      <w:proofErr w:type="spellStart"/>
-      <w:r>
-        <w:rPr>
-          <w:lang w:eastAsia="en-US"/>
-        </w:rPr>
-        <w:t>ullamcorper</w:t>
-      </w:r>
-      <w:proofErr w:type="spellEnd"/>
-      <w:r>
-        <w:rPr>
-          <w:lang w:eastAsia="en-US"/>
-        </w:rPr>
-        <w:t xml:space="preserve"> </w:t>
-      </w:r>
-      <w:proofErr w:type="spellStart"/>
-      <w:r>
-        <w:rPr>
-          <w:lang w:eastAsia="en-US"/>
-        </w:rPr>
-        <w:t>eget</w:t>
-      </w:r>
-      <w:proofErr w:type="spellEnd"/>
-      <w:r>
-        <w:rPr>
-          <w:lang w:eastAsia="en-US"/>
-        </w:rPr>
-        <w:t xml:space="preserve"> </w:t>
-      </w:r>
-      <w:proofErr w:type="spellStart"/>
-      <w:r>
-        <w:rPr>
-          <w:lang w:eastAsia="en-US"/>
-        </w:rPr>
-        <w:t>nulla</w:t>
-      </w:r>
-      <w:proofErr w:type="spellEnd"/>
-      <w:r>
-        <w:rPr>
-          <w:lang w:eastAsia="en-US"/>
-        </w:rPr>
-        <w:t xml:space="preserve"> </w:t>
-      </w:r>
-      <w:proofErr w:type="spellStart"/>
-      <w:r>
-        <w:rPr>
-          <w:lang w:eastAsia="en-US"/>
-        </w:rPr>
-        <w:t>facilisi</w:t>
-      </w:r>
-      <w:proofErr w:type="spellEnd"/>
-      <w:r>
-        <w:rPr>
-          <w:lang w:eastAsia="en-US"/>
-        </w:rPr>
-        <w:t xml:space="preserve">. Ipsum dolor sit </w:t>
-      </w:r>
-      <w:proofErr w:type="spellStart"/>
-      <w:r>
-        <w:rPr>
-          <w:lang w:eastAsia="en-US"/>
-        </w:rPr>
-        <w:t>amet</w:t>
-      </w:r>
-      <w:proofErr w:type="spellEnd"/>
-      <w:r>
-        <w:rPr>
-          <w:lang w:eastAsia="en-US"/>
-        </w:rPr>
-        <w:t xml:space="preserve"> </w:t>
-      </w:r>
-      <w:proofErr w:type="spellStart"/>
-      <w:r>
-        <w:rPr>
-          <w:lang w:eastAsia="en-US"/>
-        </w:rPr>
-        <w:t>consectetur</w:t>
-      </w:r>
-      <w:proofErr w:type="spellEnd"/>
-      <w:r>
-        <w:rPr>
-          <w:lang w:eastAsia="en-US"/>
-        </w:rPr>
-        <w:t xml:space="preserve"> </w:t>
-      </w:r>
-      <w:proofErr w:type="spellStart"/>
-      <w:r>
-        <w:rPr>
-          <w:lang w:eastAsia="en-US"/>
-        </w:rPr>
-        <w:t>adipiscing</w:t>
-      </w:r>
-      <w:proofErr w:type="spellEnd"/>
-      <w:r>
-        <w:rPr>
-          <w:lang w:eastAsia="en-US"/>
-        </w:rPr>
-        <w:t xml:space="preserve"> </w:t>
-      </w:r>
-      <w:proofErr w:type="spellStart"/>
-      <w:r>
-        <w:rPr>
-          <w:lang w:eastAsia="en-US"/>
-        </w:rPr>
-        <w:t>elit</w:t>
-      </w:r>
-      <w:proofErr w:type="spellEnd"/>
-      <w:r>
-        <w:rPr>
-          <w:lang w:eastAsia="en-US"/>
-        </w:rPr>
-        <w:t xml:space="preserve"> </w:t>
-      </w:r>
-      <w:proofErr w:type="spellStart"/>
-      <w:r>
-        <w:rPr>
-          <w:lang w:eastAsia="en-US"/>
-        </w:rPr>
-        <w:t>pellentesque</w:t>
-      </w:r>
-      <w:proofErr w:type="spellEnd"/>
-      <w:r>
-        <w:rPr>
-          <w:lang w:eastAsia="en-US"/>
-        </w:rPr>
-        <w:t xml:space="preserve">. </w:t>
-      </w:r>
-      <w:proofErr w:type="spellStart"/>
-      <w:r>
-        <w:rPr>
-          <w:lang w:eastAsia="en-US"/>
-        </w:rPr>
-        <w:t>Risus</w:t>
-      </w:r>
-      <w:proofErr w:type="spellEnd"/>
-      <w:r>
-        <w:rPr>
-          <w:lang w:eastAsia="en-US"/>
-        </w:rPr>
-        <w:t xml:space="preserve"> </w:t>
-      </w:r>
-      <w:proofErr w:type="spellStart"/>
-      <w:r>
-        <w:rPr>
-          <w:lang w:eastAsia="en-US"/>
-        </w:rPr>
-        <w:t>quis</w:t>
-      </w:r>
-      <w:proofErr w:type="spellEnd"/>
-      <w:r>
-        <w:rPr>
-          <w:lang w:eastAsia="en-US"/>
-        </w:rPr>
-        <w:t xml:space="preserve"> </w:t>
-      </w:r>
-      <w:proofErr w:type="spellStart"/>
-      <w:r>
-        <w:rPr>
-          <w:lang w:eastAsia="en-US"/>
-        </w:rPr>
-        <w:t>varius</w:t>
-      </w:r>
-      <w:proofErr w:type="spellEnd"/>
-      <w:r>
-        <w:rPr>
-          <w:lang w:eastAsia="en-US"/>
-        </w:rPr>
-        <w:t xml:space="preserve"> </w:t>
-      </w:r>
-      <w:proofErr w:type="spellStart"/>
-      <w:r>
-        <w:rPr>
-          <w:lang w:eastAsia="en-US"/>
-        </w:rPr>
-        <w:t>quam</w:t>
-      </w:r>
-      <w:proofErr w:type="spellEnd"/>
-      <w:r>
-        <w:rPr>
-          <w:lang w:eastAsia="en-US"/>
-        </w:rPr>
-        <w:t xml:space="preserve"> </w:t>
-      </w:r>
-      <w:proofErr w:type="spellStart"/>
-      <w:r>
-        <w:rPr>
-          <w:lang w:eastAsia="en-US"/>
-        </w:rPr>
-        <w:t>quisque</w:t>
-      </w:r>
-      <w:proofErr w:type="spellEnd"/>
-      <w:r>
-        <w:rPr>
-          <w:lang w:eastAsia="en-US"/>
-        </w:rPr>
-        <w:t xml:space="preserve"> id. Bibendum </w:t>
-      </w:r>
-      <w:proofErr w:type="spellStart"/>
-      <w:r>
-        <w:rPr>
-          <w:lang w:eastAsia="en-US"/>
-        </w:rPr>
-        <w:t>arcu</w:t>
-      </w:r>
-      <w:proofErr w:type="spellEnd"/>
-      <w:r>
-        <w:rPr>
-          <w:lang w:eastAsia="en-US"/>
-        </w:rPr>
-        <w:t xml:space="preserve"> vitae </w:t>
-      </w:r>
-      <w:proofErr w:type="spellStart"/>
-      <w:r>
-        <w:rPr>
-          <w:lang w:eastAsia="en-US"/>
-        </w:rPr>
-        <w:t>elementum</w:t>
-      </w:r>
-      <w:proofErr w:type="spellEnd"/>
-      <w:r>
-        <w:rPr>
-          <w:lang w:eastAsia="en-US"/>
-        </w:rPr>
-        <w:t xml:space="preserve"> </w:t>
-      </w:r>
-      <w:proofErr w:type="spellStart"/>
-      <w:r>
-        <w:rPr>
-          <w:lang w:eastAsia="en-US"/>
-        </w:rPr>
-        <w:t>curabitur</w:t>
-      </w:r>
-      <w:proofErr w:type="spellEnd"/>
-      <w:r>
-        <w:rPr>
-          <w:lang w:eastAsia="en-US"/>
-        </w:rPr>
-        <w:t xml:space="preserve"> vitae. Vitae et </w:t>
-      </w:r>
-      <w:proofErr w:type="spellStart"/>
-      <w:r>
-        <w:rPr>
-          <w:lang w:eastAsia="en-US"/>
-        </w:rPr>
-        <w:t>leo</w:t>
-      </w:r>
-      <w:proofErr w:type="spellEnd"/>
-      <w:r>
-        <w:rPr>
-          <w:lang w:eastAsia="en-US"/>
-        </w:rPr>
-        <w:t xml:space="preserve"> </w:t>
-      </w:r>
-      <w:proofErr w:type="spellStart"/>
-      <w:r>
-        <w:rPr>
-          <w:lang w:eastAsia="en-US"/>
-        </w:rPr>
-        <w:t>duis</w:t>
-      </w:r>
-      <w:proofErr w:type="spellEnd"/>
-      <w:r>
-        <w:rPr>
-          <w:lang w:eastAsia="en-US"/>
-        </w:rPr>
-        <w:t xml:space="preserve"> </w:t>
-      </w:r>
-      <w:proofErr w:type="spellStart"/>
-      <w:r>
-        <w:rPr>
-          <w:lang w:eastAsia="en-US"/>
-        </w:rPr>
-        <w:t>ut</w:t>
-      </w:r>
-      <w:proofErr w:type="spellEnd"/>
-      <w:r>
-        <w:rPr>
-          <w:lang w:eastAsia="en-US"/>
-        </w:rPr>
-        <w:t xml:space="preserve"> diam </w:t>
-      </w:r>
-      <w:proofErr w:type="spellStart"/>
-      <w:r>
-        <w:rPr>
-          <w:lang w:eastAsia="en-US"/>
-        </w:rPr>
-        <w:t>quam</w:t>
-      </w:r>
-      <w:proofErr w:type="spellEnd"/>
-      <w:r>
-        <w:rPr>
-          <w:lang w:eastAsia="en-US"/>
-        </w:rPr>
-        <w:t xml:space="preserve"> </w:t>
-      </w:r>
-      <w:proofErr w:type="spellStart"/>
-      <w:r>
-        <w:rPr>
-          <w:lang w:eastAsia="en-US"/>
-        </w:rPr>
-        <w:t>nulla</w:t>
-      </w:r>
-      <w:proofErr w:type="spellEnd"/>
-      <w:r>
-        <w:rPr>
-          <w:lang w:eastAsia="en-US"/>
-        </w:rPr>
-        <w:t xml:space="preserve">. </w:t>
-      </w:r>
-      <w:proofErr w:type="spellStart"/>
-      <w:r>
-        <w:rPr>
-          <w:lang w:eastAsia="en-US"/>
-        </w:rPr>
-        <w:t>Orci</w:t>
-      </w:r>
-      <w:proofErr w:type="spellEnd"/>
-      <w:r>
-        <w:rPr>
-          <w:lang w:eastAsia="en-US"/>
-        </w:rPr>
-        <w:t xml:space="preserve"> </w:t>
-      </w:r>
-      <w:proofErr w:type="spellStart"/>
-      <w:r>
-        <w:rPr>
-          <w:lang w:eastAsia="en-US"/>
-        </w:rPr>
-        <w:t>eu</w:t>
-      </w:r>
-      <w:proofErr w:type="spellEnd"/>
-      <w:r>
-        <w:rPr>
-          <w:lang w:eastAsia="en-US"/>
-        </w:rPr>
-        <w:t xml:space="preserve"> </w:t>
-      </w:r>
-      <w:proofErr w:type="spellStart"/>
-      <w:r>
-        <w:rPr>
-          <w:lang w:eastAsia="en-US"/>
-        </w:rPr>
-        <w:t>lobortis</w:t>
-      </w:r>
-      <w:proofErr w:type="spellEnd"/>
-      <w:r>
-        <w:rPr>
-          <w:lang w:eastAsia="en-US"/>
-        </w:rPr>
-        <w:t xml:space="preserve"> </w:t>
-      </w:r>
-      <w:proofErr w:type="spellStart"/>
-      <w:r>
-        <w:rPr>
-          <w:lang w:eastAsia="en-US"/>
-        </w:rPr>
-        <w:t>elementum</w:t>
-      </w:r>
-      <w:proofErr w:type="spellEnd"/>
-      <w:r>
-        <w:rPr>
-          <w:lang w:eastAsia="en-US"/>
-        </w:rPr>
-        <w:t xml:space="preserve"> </w:t>
-      </w:r>
-      <w:proofErr w:type="spellStart"/>
-      <w:r>
-        <w:rPr>
-          <w:lang w:eastAsia="en-US"/>
-        </w:rPr>
-        <w:t>nibh</w:t>
-      </w:r>
-      <w:proofErr w:type="spellEnd"/>
-      <w:r>
-        <w:rPr>
-          <w:lang w:eastAsia="en-US"/>
-        </w:rPr>
-        <w:t xml:space="preserve"> </w:t>
-      </w:r>
-      <w:proofErr w:type="spellStart"/>
-      <w:r>
-        <w:rPr>
-          <w:lang w:eastAsia="en-US"/>
-        </w:rPr>
-        <w:t>tellus</w:t>
-      </w:r>
-      <w:proofErr w:type="spellEnd"/>
-      <w:r>
-        <w:rPr>
-          <w:lang w:eastAsia="en-US"/>
-        </w:rPr>
-        <w:t xml:space="preserve"> </w:t>
-      </w:r>
-      <w:proofErr w:type="spellStart"/>
-      <w:r>
-        <w:rPr>
-          <w:lang w:eastAsia="en-US"/>
-        </w:rPr>
-        <w:t>molestie</w:t>
-      </w:r>
-      <w:proofErr w:type="spellEnd"/>
-      <w:r>
-        <w:rPr>
-          <w:lang w:eastAsia="en-US"/>
-        </w:rPr>
-        <w:t xml:space="preserve"> </w:t>
-      </w:r>
-      <w:proofErr w:type="spellStart"/>
-      <w:r>
-        <w:rPr>
-          <w:lang w:eastAsia="en-US"/>
-        </w:rPr>
-        <w:t>nunc</w:t>
-      </w:r>
-      <w:proofErr w:type="spellEnd"/>
-      <w:r>
-        <w:rPr>
-          <w:lang w:eastAsia="en-US"/>
-        </w:rPr>
-        <w:t xml:space="preserve"> non </w:t>
-      </w:r>
-      <w:proofErr w:type="spellStart"/>
-      <w:r>
-        <w:rPr>
-          <w:lang w:eastAsia="en-US"/>
-        </w:rPr>
-        <w:t>blandit</w:t>
-      </w:r>
-      <w:proofErr w:type="spellEnd"/>
-      <w:r>
-        <w:rPr>
-          <w:lang w:eastAsia="en-US"/>
-        </w:rPr>
-        <w:t xml:space="preserve">. </w:t>
-      </w:r>
-      <w:proofErr w:type="spellStart"/>
-      <w:r>
-        <w:rPr>
-          <w:lang w:eastAsia="en-US"/>
-        </w:rPr>
-        <w:t>Arcu</w:t>
-      </w:r>
-      <w:proofErr w:type="spellEnd"/>
-      <w:r>
-        <w:rPr>
-          <w:lang w:eastAsia="en-US"/>
-        </w:rPr>
-        <w:t xml:space="preserve"> </w:t>
-      </w:r>
-      <w:proofErr w:type="spellStart"/>
-      <w:r>
-        <w:rPr>
-          <w:lang w:eastAsia="en-US"/>
-        </w:rPr>
-        <w:t>odio</w:t>
-      </w:r>
-      <w:proofErr w:type="spellEnd"/>
-      <w:r>
-        <w:rPr>
-          <w:lang w:eastAsia="en-US"/>
-        </w:rPr>
-        <w:t xml:space="preserve"> </w:t>
-      </w:r>
-      <w:proofErr w:type="spellStart"/>
-      <w:r>
-        <w:rPr>
-          <w:lang w:eastAsia="en-US"/>
-        </w:rPr>
-        <w:t>ut</w:t>
-      </w:r>
-      <w:proofErr w:type="spellEnd"/>
-      <w:r>
-        <w:rPr>
-          <w:lang w:eastAsia="en-US"/>
-        </w:rPr>
-        <w:t xml:space="preserve"> </w:t>
-      </w:r>
-      <w:proofErr w:type="spellStart"/>
-      <w:r>
-        <w:rPr>
-          <w:lang w:eastAsia="en-US"/>
-        </w:rPr>
-        <w:t>sem</w:t>
-      </w:r>
-      <w:proofErr w:type="spellEnd"/>
-      <w:r>
-        <w:rPr>
-          <w:lang w:eastAsia="en-US"/>
-        </w:rPr>
-        <w:t xml:space="preserve"> </w:t>
-      </w:r>
-      <w:proofErr w:type="spellStart"/>
-      <w:r>
-        <w:rPr>
-          <w:lang w:eastAsia="en-US"/>
-        </w:rPr>
-        <w:t>nulla</w:t>
-      </w:r>
-      <w:proofErr w:type="spellEnd"/>
-      <w:r>
-        <w:rPr>
-          <w:lang w:eastAsia="en-US"/>
-        </w:rPr>
-        <w:t xml:space="preserve"> pharetra diam sit </w:t>
-      </w:r>
-      <w:proofErr w:type="spellStart"/>
-      <w:r>
-        <w:rPr>
-          <w:lang w:eastAsia="en-US"/>
-        </w:rPr>
-        <w:t>amet</w:t>
-      </w:r>
-      <w:proofErr w:type="spellEnd"/>
-      <w:r>
-        <w:rPr>
-          <w:lang w:eastAsia="en-US"/>
-        </w:rPr>
-        <w:t xml:space="preserve">. </w:t>
-      </w:r>
-      <w:proofErr w:type="spellStart"/>
-      <w:r>
-        <w:rPr>
-          <w:lang w:eastAsia="en-US"/>
-        </w:rPr>
-        <w:t>Quis</w:t>
-      </w:r>
-      <w:proofErr w:type="spellEnd"/>
-      <w:r>
-        <w:rPr>
-          <w:lang w:eastAsia="en-US"/>
-        </w:rPr>
-        <w:t xml:space="preserve"> vel eros </w:t>
-      </w:r>
-      <w:proofErr w:type="spellStart"/>
-      <w:r>
-        <w:rPr>
-          <w:lang w:eastAsia="en-US"/>
-        </w:rPr>
-        <w:t>donec</w:t>
-      </w:r>
-      <w:proofErr w:type="spellEnd"/>
-      <w:r>
-        <w:rPr>
-          <w:lang w:eastAsia="en-US"/>
-        </w:rPr>
-        <w:t xml:space="preserve"> ac </w:t>
-      </w:r>
-      <w:proofErr w:type="spellStart"/>
-      <w:r>
-        <w:rPr>
-          <w:lang w:eastAsia="en-US"/>
-        </w:rPr>
-        <w:t>odio</w:t>
-      </w:r>
-      <w:proofErr w:type="spellEnd"/>
-      <w:r>
-        <w:rPr>
-          <w:lang w:eastAsia="en-US"/>
-        </w:rPr>
-        <w:t xml:space="preserve">. Est lorem ipsum dolor sit </w:t>
-      </w:r>
-      <w:proofErr w:type="spellStart"/>
-      <w:r>
-        <w:rPr>
-          <w:lang w:eastAsia="en-US"/>
-        </w:rPr>
-        <w:t>amet</w:t>
-      </w:r>
-      <w:proofErr w:type="spellEnd"/>
-      <w:r>
-        <w:rPr>
-          <w:lang w:eastAsia="en-US"/>
-        </w:rPr>
-        <w:t xml:space="preserve"> </w:t>
-      </w:r>
-      <w:proofErr w:type="spellStart"/>
-      <w:r>
-        <w:rPr>
-          <w:lang w:eastAsia="en-US"/>
-        </w:rPr>
-        <w:t>consectetur</w:t>
-      </w:r>
-      <w:proofErr w:type="spellEnd"/>
-      <w:r>
-        <w:rPr>
-          <w:lang w:eastAsia="en-US"/>
-        </w:rPr>
-        <w:t xml:space="preserve"> </w:t>
-      </w:r>
-      <w:proofErr w:type="spellStart"/>
-      <w:r>
-        <w:rPr>
-          <w:lang w:eastAsia="en-US"/>
-        </w:rPr>
-        <w:t>adipiscing</w:t>
-      </w:r>
-      <w:bookmarkStart w:id="1" w:name="sbmn"/>
-      <w:bookmarkEnd w:id="1"/>
-      <w:proofErr w:type="spellEnd"/>
+        <w:t>Non pulvinar neque laoreet suspendisse interdum consectetur libero. Facilisis leo vel fringilla est ullamcorper eget nulla facilisi. Ipsum dolor sit amet consectetur adipiscing elit pellentesque. Risus quis varius quam quisque id. Bibendum arcu vitae elementum curabitur vitae. Vitae et leo duis ut diam quam nulla. Orci eu lobortis elementum nibh tellus molestie nunc non blandit. Arcu odio ut sem nulla pharetra diam sit amet. Quis vel eros donec ac odio. Est lorem ipsum dolor sit amet consectetur adipiscing</w:t>
+      </w:r>
+      <w:bookmarkStart w:id="2" w:name="sbmn"/>
+      <w:bookmarkEnd w:id="2"/>
     </w:p>
     <w:sectPr>
       <w:footerReference w:type="default" r:id="rId26"/>
@@ -12206,7 +5649,7 @@
 </file>
 
 <file path=word/endnotes.xml><?xml version="1.0" encoding="utf-8"?>
-<w:endnotes xmlns:wpc="http://schemas.microsoft.com/office/word/2010/wordprocessingCanvas" xmlns:cx="http://schemas.microsoft.com/office/drawing/2014/chartex" xmlns:cx1="http://schemas.microsoft.com/office/drawing/2015/9/8/chartex" xmlns:cx2="http://schemas.microsoft.com/office/drawing/2015/10/21/chartex" xmlns:cx3="http://schemas.microsoft.com/office/drawing/2016/5/9/chartex" xmlns:cx4="http://schemas.microsoft.com/office/drawing/2016/5/10/chartex" xmlns:cx5="http://schemas.microsoft.com/office/drawing/2016/5/11/chartex" xmlns:cx6="http://schemas.microsoft.com/office/drawing/2016/5/12/chartex" xmlns:cx7="http://schemas.microsoft.com/office/drawing/2016/5/13/chartex" xmlns:cx8="http://schemas.microsoft.com/office/drawing/2016/5/14/chartex" xmlns:mc="http://schemas.openxmlformats.org/markup-compatibility/2006" xmlns:aink="http://schemas.microsoft.com/office/drawing/2016/ink" xmlns:am3d="http://schemas.microsoft.com/office/drawing/2017/model3d" xmlns:o="urn:schemas-microsoft-com:office:office" xmlns:r="http://schemas.openxmlformats.org/officeDocument/2006/relationships" xmlns:m="http://schemas.openxmlformats.org/officeDocument/2006/math" xmlns:v="urn:schemas-microsoft-com:vml" xmlns:wp14="http://schemas.microsoft.com/office/word/2010/wordprocessingDrawing" xmlns:wp="http://schemas.openxmlformats.org/drawingml/2006/wordprocessingDrawing" xmlns:w10="urn:schemas-microsoft-com:office:word" xmlns:w="http://schemas.openxmlformats.org/wordprocessingml/2006/main" xmlns:w14="http://schemas.microsoft.com/office/word/2010/wordml" xmlns:w15="http://schemas.microsoft.com/office/word/2012/wordml" xmlns:w16cex="http://schemas.microsoft.com/office/word/2018/wordml/cex" xmlns:w16cid="http://schemas.microsoft.com/office/word/2016/wordml/cid" xmlns:w16="http://schemas.microsoft.com/office/word/2018/wordml" xmlns:w16sdtdh="http://schemas.microsoft.com/office/word/2020/wordml/sdtdatahash" xmlns:w16se="http://schemas.microsoft.com/office/word/2015/wordml/symex" xmlns:wpg="http://schemas.microsoft.com/office/word/2010/wordprocessingGroup" xmlns:wpi="http://schemas.microsoft.com/office/word/2010/wordprocessingInk" xmlns:wne="http://schemas.microsoft.com/office/word/2006/wordml" xmlns:wps="http://schemas.microsoft.com/office/word/2010/wordprocessingShape" mc:Ignorable="w14 w15 w16se w16cid w16 w16cex w16sdtdh wp14">
+<w:endnotes xmlns:wpc="http://schemas.microsoft.com/office/word/2010/wordprocessingCanvas" xmlns:mc="http://schemas.openxmlformats.org/markup-compatibility/2006" xmlns:o="urn:schemas-microsoft-com:office:office" xmlns:r="http://schemas.openxmlformats.org/officeDocument/2006/relationships" xmlns:m="http://schemas.openxmlformats.org/officeDocument/2006/math" xmlns:v="urn:schemas-microsoft-com:vml" xmlns:wp14="http://schemas.microsoft.com/office/word/2010/wordprocessingDrawing" xmlns:wp="http://schemas.openxmlformats.org/drawingml/2006/wordprocessingDrawing" xmlns:w10="urn:schemas-microsoft-com:office:word" xmlns:w="http://schemas.openxmlformats.org/wordprocessingml/2006/main" xmlns:w14="http://schemas.microsoft.com/office/word/2010/wordml" xmlns:w15="http://schemas.microsoft.com/office/word/2012/wordml" xmlns:wpg="http://schemas.microsoft.com/office/word/2010/wordprocessingGroup" xmlns:wpi="http://schemas.microsoft.com/office/word/2010/wordprocessingInk" xmlns:wne="http://schemas.microsoft.com/office/word/2006/wordml" xmlns:wps="http://schemas.microsoft.com/office/word/2010/wordprocessingShape" mc:Ignorable="w14 w15 wp14">
   <w:endnote w:type="separator" w:id="-1">
     <w:p>
       <w:pPr>
@@ -12231,7 +5674,7 @@
 </file>
 
 <file path=word/footer1.xml><?xml version="1.0" encoding="utf-8"?>
-<w:ftr xmlns:wpc="http://schemas.microsoft.com/office/word/2010/wordprocessingCanvas" xmlns:cx="http://schemas.microsoft.com/office/drawing/2014/chartex" xmlns:cx1="http://schemas.microsoft.com/office/drawing/2015/9/8/chartex" xmlns:cx2="http://schemas.microsoft.com/office/drawing/2015/10/21/chartex" xmlns:cx3="http://schemas.microsoft.com/office/drawing/2016/5/9/chartex" xmlns:cx4="http://schemas.microsoft.com/office/drawing/2016/5/10/chartex" xmlns:cx5="http://schemas.microsoft.com/office/drawing/2016/5/11/chartex" xmlns:cx6="http://schemas.microsoft.com/office/drawing/2016/5/12/chartex" xmlns:cx7="http://schemas.microsoft.com/office/drawing/2016/5/13/chartex" xmlns:cx8="http://schemas.microsoft.com/office/drawing/2016/5/14/chartex" xmlns:mc="http://schemas.openxmlformats.org/markup-compatibility/2006" xmlns:aink="http://schemas.microsoft.com/office/drawing/2016/ink" xmlns:am3d="http://schemas.microsoft.com/office/drawing/2017/model3d" xmlns:o="urn:schemas-microsoft-com:office:office" xmlns:r="http://schemas.openxmlformats.org/officeDocument/2006/relationships" xmlns:m="http://schemas.openxmlformats.org/officeDocument/2006/math" xmlns:v="urn:schemas-microsoft-com:vml" xmlns:wp14="http://schemas.microsoft.com/office/word/2010/wordprocessingDrawing" xmlns:wp="http://schemas.openxmlformats.org/drawingml/2006/wordprocessingDrawing" xmlns:w10="urn:schemas-microsoft-com:office:word" xmlns:w="http://schemas.openxmlformats.org/wordprocessingml/2006/main" xmlns:w14="http://schemas.microsoft.com/office/word/2010/wordml" xmlns:w15="http://schemas.microsoft.com/office/word/2012/wordml" xmlns:w16cex="http://schemas.microsoft.com/office/word/2018/wordml/cex" xmlns:w16cid="http://schemas.microsoft.com/office/word/2016/wordml/cid" xmlns:w16="http://schemas.microsoft.com/office/word/2018/wordml" xmlns:w16sdtdh="http://schemas.microsoft.com/office/word/2020/wordml/sdtdatahash" xmlns:w16se="http://schemas.microsoft.com/office/word/2015/wordml/symex" xmlns:wpg="http://schemas.microsoft.com/office/word/2010/wordprocessingGroup" xmlns:wpi="http://schemas.microsoft.com/office/word/2010/wordprocessingInk" xmlns:wne="http://schemas.microsoft.com/office/word/2006/wordml" xmlns:wps="http://schemas.microsoft.com/office/word/2010/wordprocessingShape" mc:Ignorable="w14 w15 w16se w16cid w16 w16cex w16sdtdh wp14">
+<w:ftr xmlns:wpc="http://schemas.microsoft.com/office/word/2010/wordprocessingCanvas" xmlns:mc="http://schemas.openxmlformats.org/markup-compatibility/2006" xmlns:o="urn:schemas-microsoft-com:office:office" xmlns:r="http://schemas.openxmlformats.org/officeDocument/2006/relationships" xmlns:m="http://schemas.openxmlformats.org/officeDocument/2006/math" xmlns:v="urn:schemas-microsoft-com:vml" xmlns:wp14="http://schemas.microsoft.com/office/word/2010/wordprocessingDrawing" xmlns:wp="http://schemas.openxmlformats.org/drawingml/2006/wordprocessingDrawing" xmlns:w10="urn:schemas-microsoft-com:office:word" xmlns:w="http://schemas.openxmlformats.org/wordprocessingml/2006/main" xmlns:w14="http://schemas.microsoft.com/office/word/2010/wordml" xmlns:w15="http://schemas.microsoft.com/office/word/2012/wordml" xmlns:wpg="http://schemas.microsoft.com/office/word/2010/wordprocessingGroup" xmlns:wpi="http://schemas.microsoft.com/office/word/2010/wordprocessingInk" xmlns:wne="http://schemas.microsoft.com/office/word/2006/wordml" xmlns:wps="http://schemas.microsoft.com/office/word/2010/wordprocessingShape" mc:Ignorable="w14 w15 wp14">
   <w:p>
     <w:pPr>
       <w:pStyle w:val="Footer"/>
@@ -12263,7 +5706,7 @@
 </file>
 
 <file path=word/footer2.xml><?xml version="1.0" encoding="utf-8"?>
-<w:ftr xmlns:wpc="http://schemas.microsoft.com/office/word/2010/wordprocessingCanvas" xmlns:cx="http://schemas.microsoft.com/office/drawing/2014/chartex" xmlns:cx1="http://schemas.microsoft.com/office/drawing/2015/9/8/chartex" xmlns:cx2="http://schemas.microsoft.com/office/drawing/2015/10/21/chartex" xmlns:cx3="http://schemas.microsoft.com/office/drawing/2016/5/9/chartex" xmlns:cx4="http://schemas.microsoft.com/office/drawing/2016/5/10/chartex" xmlns:cx5="http://schemas.microsoft.com/office/drawing/2016/5/11/chartex" xmlns:cx6="http://schemas.microsoft.com/office/drawing/2016/5/12/chartex" xmlns:cx7="http://schemas.microsoft.com/office/drawing/2016/5/13/chartex" xmlns:cx8="http://schemas.microsoft.com/office/drawing/2016/5/14/chartex" xmlns:mc="http://schemas.openxmlformats.org/markup-compatibility/2006" xmlns:aink="http://schemas.microsoft.com/office/drawing/2016/ink" xmlns:am3d="http://schemas.microsoft.com/office/drawing/2017/model3d" xmlns:o="urn:schemas-microsoft-com:office:office" xmlns:r="http://schemas.openxmlformats.org/officeDocument/2006/relationships" xmlns:m="http://schemas.openxmlformats.org/officeDocument/2006/math" xmlns:v="urn:schemas-microsoft-com:vml" xmlns:wp14="http://schemas.microsoft.com/office/word/2010/wordprocessingDrawing" xmlns:wp="http://schemas.openxmlformats.org/drawingml/2006/wordprocessingDrawing" xmlns:w10="urn:schemas-microsoft-com:office:word" xmlns:w="http://schemas.openxmlformats.org/wordprocessingml/2006/main" xmlns:w14="http://schemas.microsoft.com/office/word/2010/wordml" xmlns:w15="http://schemas.microsoft.com/office/word/2012/wordml" xmlns:w16cex="http://schemas.microsoft.com/office/word/2018/wordml/cex" xmlns:w16cid="http://schemas.microsoft.com/office/word/2016/wordml/cid" xmlns:w16="http://schemas.microsoft.com/office/word/2018/wordml" xmlns:w16sdtdh="http://schemas.microsoft.com/office/word/2020/wordml/sdtdatahash" xmlns:w16se="http://schemas.microsoft.com/office/word/2015/wordml/symex" xmlns:wpg="http://schemas.microsoft.com/office/word/2010/wordprocessingGroup" xmlns:wpi="http://schemas.microsoft.com/office/word/2010/wordprocessingInk" xmlns:wne="http://schemas.microsoft.com/office/word/2006/wordml" xmlns:wps="http://schemas.microsoft.com/office/word/2010/wordprocessingShape" mc:Ignorable="w14 w15 w16se w16cid w16 w16cex w16sdtdh wp14">
+<w:ftr xmlns:wpc="http://schemas.microsoft.com/office/word/2010/wordprocessingCanvas" xmlns:mc="http://schemas.openxmlformats.org/markup-compatibility/2006" xmlns:o="urn:schemas-microsoft-com:office:office" xmlns:r="http://schemas.openxmlformats.org/officeDocument/2006/relationships" xmlns:m="http://schemas.openxmlformats.org/officeDocument/2006/math" xmlns:v="urn:schemas-microsoft-com:vml" xmlns:wp14="http://schemas.microsoft.com/office/word/2010/wordprocessingDrawing" xmlns:wp="http://schemas.openxmlformats.org/drawingml/2006/wordprocessingDrawing" xmlns:w10="urn:schemas-microsoft-com:office:word" xmlns:w="http://schemas.openxmlformats.org/wordprocessingml/2006/main" xmlns:w14="http://schemas.microsoft.com/office/word/2010/wordml" xmlns:w15="http://schemas.microsoft.com/office/word/2012/wordml" xmlns:wpg="http://schemas.microsoft.com/office/word/2010/wordprocessingGroup" xmlns:wpi="http://schemas.microsoft.com/office/word/2010/wordprocessingInk" xmlns:wne="http://schemas.microsoft.com/office/word/2006/wordml" xmlns:wps="http://schemas.microsoft.com/office/word/2010/wordprocessingShape" mc:Ignorable="w14 w15 wp14">
   <w:p>
     <w:pPr>
       <w:pStyle w:val="Footer"/>
@@ -12353,7 +5796,7 @@
 </file>
 
 <file path=word/footnotes.xml><?xml version="1.0" encoding="utf-8"?>
-<w:footnotes xmlns:wpc="http://schemas.microsoft.com/office/word/2010/wordprocessingCanvas" xmlns:cx="http://schemas.microsoft.com/office/drawing/2014/chartex" xmlns:cx1="http://schemas.microsoft.com/office/drawing/2015/9/8/chartex" xmlns:cx2="http://schemas.microsoft.com/office/drawing/2015/10/21/chartex" xmlns:cx3="http://schemas.microsoft.com/office/drawing/2016/5/9/chartex" xmlns:cx4="http://schemas.microsoft.com/office/drawing/2016/5/10/chartex" xmlns:cx5="http://schemas.microsoft.com/office/drawing/2016/5/11/chartex" xmlns:cx6="http://schemas.microsoft.com/office/drawing/2016/5/12/chartex" xmlns:cx7="http://schemas.microsoft.com/office/drawing/2016/5/13/chartex" xmlns:cx8="http://schemas.microsoft.com/office/drawing/2016/5/14/chartex" xmlns:mc="http://schemas.openxmlformats.org/markup-compatibility/2006" xmlns:aink="http://schemas.microsoft.com/office/drawing/2016/ink" xmlns:am3d="http://schemas.microsoft.com/office/drawing/2017/model3d" xmlns:o="urn:schemas-microsoft-com:office:office" xmlns:r="http://schemas.openxmlformats.org/officeDocument/2006/relationships" xmlns:m="http://schemas.openxmlformats.org/officeDocument/2006/math" xmlns:v="urn:schemas-microsoft-com:vml" xmlns:wp14="http://schemas.microsoft.com/office/word/2010/wordprocessingDrawing" xmlns:wp="http://schemas.openxmlformats.org/drawingml/2006/wordprocessingDrawing" xmlns:w10="urn:schemas-microsoft-com:office:word" xmlns:w="http://schemas.openxmlformats.org/wordprocessingml/2006/main" xmlns:w14="http://schemas.microsoft.com/office/word/2010/wordml" xmlns:w15="http://schemas.microsoft.com/office/word/2012/wordml" xmlns:w16cex="http://schemas.microsoft.com/office/word/2018/wordml/cex" xmlns:w16cid="http://schemas.microsoft.com/office/word/2016/wordml/cid" xmlns:w16="http://schemas.microsoft.com/office/word/2018/wordml" xmlns:w16sdtdh="http://schemas.microsoft.com/office/word/2020/wordml/sdtdatahash" xmlns:w16se="http://schemas.microsoft.com/office/word/2015/wordml/symex" xmlns:wpg="http://schemas.microsoft.com/office/word/2010/wordprocessingGroup" xmlns:wpi="http://schemas.microsoft.com/office/word/2010/wordprocessingInk" xmlns:wne="http://schemas.microsoft.com/office/word/2006/wordml" xmlns:wps="http://schemas.microsoft.com/office/word/2010/wordprocessingShape" mc:Ignorable="w14 w15 w16se w16cid w16 w16cex w16sdtdh wp14">
+<w:footnotes xmlns:wpc="http://schemas.microsoft.com/office/word/2010/wordprocessingCanvas" xmlns:mc="http://schemas.openxmlformats.org/markup-compatibility/2006" xmlns:o="urn:schemas-microsoft-com:office:office" xmlns:r="http://schemas.openxmlformats.org/officeDocument/2006/relationships" xmlns:m="http://schemas.openxmlformats.org/officeDocument/2006/math" xmlns:v="urn:schemas-microsoft-com:vml" xmlns:wp14="http://schemas.microsoft.com/office/word/2010/wordprocessingDrawing" xmlns:wp="http://schemas.openxmlformats.org/drawingml/2006/wordprocessingDrawing" xmlns:w10="urn:schemas-microsoft-com:office:word" xmlns:w="http://schemas.openxmlformats.org/wordprocessingml/2006/main" xmlns:w14="http://schemas.microsoft.com/office/word/2010/wordml" xmlns:w15="http://schemas.microsoft.com/office/word/2012/wordml" xmlns:wpg="http://schemas.microsoft.com/office/word/2010/wordprocessingGroup" xmlns:wpi="http://schemas.microsoft.com/office/word/2010/wordprocessingInk" xmlns:wne="http://schemas.microsoft.com/office/word/2006/wordml" xmlns:wps="http://schemas.microsoft.com/office/word/2010/wordprocessingShape" mc:Ignorable="w14 w15 wp14">
   <w:footnote w:type="separator" w:id="-1">
     <w:p>
       <w:pPr>
@@ -12392,8 +5835,8 @@
 </file>
 
 <file path=word/numbering.xml><?xml version="1.0" encoding="utf-8"?>
-<w:numbering xmlns:wpc="http://schemas.microsoft.com/office/word/2010/wordprocessingCanvas" xmlns:cx="http://schemas.microsoft.com/office/drawing/2014/chartex" xmlns:cx1="http://schemas.microsoft.com/office/drawing/2015/9/8/chartex" xmlns:cx2="http://schemas.microsoft.com/office/drawing/2015/10/21/chartex" xmlns:cx3="http://schemas.microsoft.com/office/drawing/2016/5/9/chartex" xmlns:cx4="http://schemas.microsoft.com/office/drawing/2016/5/10/chartex" xmlns:cx5="http://schemas.microsoft.com/office/drawing/2016/5/11/chartex" xmlns:cx6="http://schemas.microsoft.com/office/drawing/2016/5/12/chartex" xmlns:cx7="http://schemas.microsoft.com/office/drawing/2016/5/13/chartex" xmlns:cx8="http://schemas.microsoft.com/office/drawing/2016/5/14/chartex" xmlns:mc="http://schemas.openxmlformats.org/markup-compatibility/2006" xmlns:aink="http://schemas.microsoft.com/office/drawing/2016/ink" xmlns:am3d="http://schemas.microsoft.com/office/drawing/2017/model3d" xmlns:o="urn:schemas-microsoft-com:office:office" xmlns:r="http://schemas.openxmlformats.org/officeDocument/2006/relationships" xmlns:m="http://schemas.openxmlformats.org/officeDocument/2006/math" xmlns:v="urn:schemas-microsoft-com:vml" xmlns:wp14="http://schemas.microsoft.com/office/word/2010/wordprocessingDrawing" xmlns:wp="http://schemas.openxmlformats.org/drawingml/2006/wordprocessingDrawing" xmlns:w10="urn:schemas-microsoft-com:office:word" xmlns:w="http://schemas.openxmlformats.org/wordprocessingml/2006/main" xmlns:w14="http://schemas.microsoft.com/office/word/2010/wordml" xmlns:w15="http://schemas.microsoft.com/office/word/2012/wordml" xmlns:w16cex="http://schemas.microsoft.com/office/word/2018/wordml/cex" xmlns:w16cid="http://schemas.microsoft.com/office/word/2016/wordml/cid" xmlns:w16="http://schemas.microsoft.com/office/word/2018/wordml" xmlns:w16sdtdh="http://schemas.microsoft.com/office/word/2020/wordml/sdtdatahash" xmlns:w16se="http://schemas.microsoft.com/office/word/2015/wordml/symex" xmlns:wpg="http://schemas.microsoft.com/office/word/2010/wordprocessingGroup" xmlns:wpi="http://schemas.microsoft.com/office/word/2010/wordprocessingInk" xmlns:wne="http://schemas.microsoft.com/office/word/2006/wordml" xmlns:wps="http://schemas.microsoft.com/office/word/2010/wordprocessingShape" mc:Ignorable="w14 w15 w16se w16cid w16 w16cex w16sdtdh wp14">
-  <w:abstractNum w:abstractNumId="0" w15:restartNumberingAfterBreak="0">
+<w:numbering xmlns:wpc="http://schemas.microsoft.com/office/word/2010/wordprocessingCanvas" xmlns:mc="http://schemas.openxmlformats.org/markup-compatibility/2006" xmlns:o="urn:schemas-microsoft-com:office:office" xmlns:r="http://schemas.openxmlformats.org/officeDocument/2006/relationships" xmlns:m="http://schemas.openxmlformats.org/officeDocument/2006/math" xmlns:v="urn:schemas-microsoft-com:vml" xmlns:wp14="http://schemas.microsoft.com/office/word/2010/wordprocessingDrawing" xmlns:wp="http://schemas.openxmlformats.org/drawingml/2006/wordprocessingDrawing" xmlns:w10="urn:schemas-microsoft-com:office:word" xmlns:w="http://schemas.openxmlformats.org/wordprocessingml/2006/main" xmlns:w14="http://schemas.microsoft.com/office/word/2010/wordml" xmlns:w15="http://schemas.microsoft.com/office/word/2012/wordml" xmlns:wpg="http://schemas.microsoft.com/office/word/2010/wordprocessingGroup" xmlns:wpi="http://schemas.microsoft.com/office/word/2010/wordprocessingInk" xmlns:wne="http://schemas.microsoft.com/office/word/2006/wordml" xmlns:wps="http://schemas.microsoft.com/office/word/2010/wordprocessingShape" mc:Ignorable="w14 w15 wp14">
+  <w:abstractNum w:abstractNumId="0">
     <w:nsid w:val="01082DED"/>
     <w:multiLevelType w:val="multilevel"/>
     <w:tmpl w:val="F40E53E4"/>
@@ -12506,13 +5949,13 @@
       </w:rPr>
     </w:lvl>
   </w:abstractNum>
-  <w:abstractNum w:abstractNumId="1" w15:restartNumberingAfterBreak="0">
+  <w:abstractNum w:abstractNumId="1">
     <w:nsid w:val="017F0B4D"/>
     <w:multiLevelType w:val="multilevel"/>
     <w:tmpl w:val="4D6825E8"/>
     <w:numStyleLink w:val="111111"/>
   </w:abstractNum>
-  <w:abstractNum w:abstractNumId="2" w15:restartNumberingAfterBreak="0">
+  <w:abstractNum w:abstractNumId="2">
     <w:nsid w:val="2A263F6D"/>
     <w:multiLevelType w:val="singleLevel"/>
     <w:tmpl w:val="40090019"/>
@@ -12529,7 +5972,7 @@
       </w:rPr>
     </w:lvl>
   </w:abstractNum>
-  <w:abstractNum w:abstractNumId="3" w15:restartNumberingAfterBreak="0">
+  <w:abstractNum w:abstractNumId="3">
     <w:nsid w:val="36662F61"/>
     <w:multiLevelType w:val="singleLevel"/>
     <w:tmpl w:val="40090019"/>
@@ -12547,7 +5990,7 @@
       </w:rPr>
     </w:lvl>
   </w:abstractNum>
-  <w:abstractNum w:abstractNumId="4" w15:restartNumberingAfterBreak="0">
+  <w:abstractNum w:abstractNumId="4">
     <w:nsid w:val="36756063"/>
     <w:multiLevelType w:val="multilevel"/>
     <w:tmpl w:val="F75AE9DE"/>
@@ -12664,7 +6107,7 @@
       </w:rPr>
     </w:lvl>
   </w:abstractNum>
-  <w:abstractNum w:abstractNumId="5" w15:restartNumberingAfterBreak="0">
+  <w:abstractNum w:abstractNumId="5">
     <w:nsid w:val="38B71091"/>
     <w:multiLevelType w:val="hybridMultilevel"/>
     <w:tmpl w:val="9768F270"/>
@@ -12777,7 +6220,7 @@
       </w:rPr>
     </w:lvl>
   </w:abstractNum>
-  <w:abstractNum w:abstractNumId="6" w15:restartNumberingAfterBreak="0">
+  <w:abstractNum w:abstractNumId="6">
     <w:nsid w:val="41D53E22"/>
     <w:multiLevelType w:val="singleLevel"/>
     <w:tmpl w:val="40090019"/>
@@ -12794,7 +6237,7 @@
       </w:rPr>
     </w:lvl>
   </w:abstractNum>
-  <w:abstractNum w:abstractNumId="7" w15:restartNumberingAfterBreak="0">
+  <w:abstractNum w:abstractNumId="7">
     <w:nsid w:val="48274591"/>
     <w:multiLevelType w:val="singleLevel"/>
     <w:tmpl w:val="40090019"/>
@@ -12811,7 +6254,7 @@
       </w:rPr>
     </w:lvl>
   </w:abstractNum>
-  <w:abstractNum w:abstractNumId="8" w15:restartNumberingAfterBreak="0">
+  <w:abstractNum w:abstractNumId="8">
     <w:nsid w:val="4F4E3603"/>
     <w:multiLevelType w:val="hybridMultilevel"/>
     <w:tmpl w:val="B5609AD2"/>
@@ -12924,7 +6367,7 @@
       </w:rPr>
     </w:lvl>
   </w:abstractNum>
-  <w:abstractNum w:abstractNumId="9" w15:restartNumberingAfterBreak="0">
+  <w:abstractNum w:abstractNumId="9">
     <w:nsid w:val="63130CB7"/>
     <w:multiLevelType w:val="hybridMultilevel"/>
     <w:tmpl w:val="9E6067B6"/>
@@ -13013,7 +6456,7 @@
       </w:pPr>
     </w:lvl>
   </w:abstractNum>
-  <w:abstractNum w:abstractNumId="10" w15:restartNumberingAfterBreak="0">
+  <w:abstractNum w:abstractNumId="10">
     <w:nsid w:val="669665FE"/>
     <w:multiLevelType w:val="hybridMultilevel"/>
     <w:tmpl w:val="1A3A63A4"/>
@@ -13126,7 +6569,7 @@
       </w:rPr>
     </w:lvl>
   </w:abstractNum>
-  <w:abstractNum w:abstractNumId="11" w15:restartNumberingAfterBreak="0">
+  <w:abstractNum w:abstractNumId="11">
     <w:nsid w:val="6B514737"/>
     <w:multiLevelType w:val="singleLevel"/>
     <w:tmpl w:val="40090019"/>
@@ -13143,7 +6586,7 @@
       </w:rPr>
     </w:lvl>
   </w:abstractNum>
-  <w:abstractNum w:abstractNumId="12" w15:restartNumberingAfterBreak="0">
+  <w:abstractNum w:abstractNumId="12">
     <w:nsid w:val="6BA328B1"/>
     <w:multiLevelType w:val="hybridMultilevel"/>
     <w:tmpl w:val="A0DA76FE"/>
@@ -13256,7 +6699,7 @@
       </w:rPr>
     </w:lvl>
   </w:abstractNum>
-  <w:abstractNum w:abstractNumId="13" w15:restartNumberingAfterBreak="0">
+  <w:abstractNum w:abstractNumId="13">
     <w:nsid w:val="6C7A4A29"/>
     <w:multiLevelType w:val="multilevel"/>
     <w:tmpl w:val="4D6825E8"/>
@@ -13346,7 +6789,7 @@
       </w:pPr>
     </w:lvl>
   </w:abstractNum>
-  <w:abstractNum w:abstractNumId="14" w15:restartNumberingAfterBreak="0">
+  <w:abstractNum w:abstractNumId="14">
     <w:nsid w:val="6CC87F05"/>
     <w:multiLevelType w:val="hybridMultilevel"/>
     <w:tmpl w:val="4A10C85C"/>
@@ -13459,56 +6902,56 @@
       </w:rPr>
     </w:lvl>
   </w:abstractNum>
-  <w:num w:numId="1" w16cid:durableId="283342398">
+  <w:num w:numId="1">
     <w:abstractNumId w:val="0"/>
   </w:num>
-  <w:num w:numId="2" w16cid:durableId="1144935513">
+  <w:num w:numId="2">
     <w:abstractNumId w:val="13"/>
   </w:num>
-  <w:num w:numId="3" w16cid:durableId="599525704">
+  <w:num w:numId="3">
     <w:abstractNumId w:val="9"/>
   </w:num>
-  <w:num w:numId="4" w16cid:durableId="1235512797">
+  <w:num w:numId="4">
     <w:abstractNumId w:val="1"/>
   </w:num>
-  <w:num w:numId="5" w16cid:durableId="354889876">
+  <w:num w:numId="5">
     <w:abstractNumId w:val="3"/>
   </w:num>
-  <w:num w:numId="6" w16cid:durableId="213852648">
+  <w:num w:numId="6">
     <w:abstractNumId w:val="6"/>
   </w:num>
-  <w:num w:numId="7" w16cid:durableId="1407266154">
+  <w:num w:numId="7">
     <w:abstractNumId w:val="11"/>
   </w:num>
-  <w:num w:numId="8" w16cid:durableId="1882595185">
+  <w:num w:numId="8">
     <w:abstractNumId w:val="2"/>
   </w:num>
-  <w:num w:numId="9" w16cid:durableId="1813399775">
+  <w:num w:numId="9">
     <w:abstractNumId w:val="7"/>
   </w:num>
-  <w:num w:numId="10" w16cid:durableId="353531122">
+  <w:num w:numId="10">
     <w:abstractNumId w:val="14"/>
   </w:num>
-  <w:num w:numId="11" w16cid:durableId="1216965093">
+  <w:num w:numId="11">
     <w:abstractNumId w:val="5"/>
   </w:num>
-  <w:num w:numId="12" w16cid:durableId="1560438449">
+  <w:num w:numId="12">
     <w:abstractNumId w:val="12"/>
   </w:num>
-  <w:num w:numId="13" w16cid:durableId="1751001593">
+  <w:num w:numId="13">
     <w:abstractNumId w:val="8"/>
   </w:num>
-  <w:num w:numId="14" w16cid:durableId="1884319639">
+  <w:num w:numId="14">
     <w:abstractNumId w:val="4"/>
   </w:num>
-  <w:num w:numId="15" w16cid:durableId="1311055837">
+  <w:num w:numId="15">
     <w:abstractNumId w:val="10"/>
   </w:num>
 </w:numbering>
 </file>
 
 <file path=word/styles.xml><?xml version="1.0" encoding="utf-8"?>
-<w:styles xmlns:mc="http://schemas.openxmlformats.org/markup-compatibility/2006" xmlns:r="http://schemas.openxmlformats.org/officeDocument/2006/relationships" xmlns:w="http://schemas.openxmlformats.org/wordprocessingml/2006/main" xmlns:w14="http://schemas.microsoft.com/office/word/2010/wordml" xmlns:w15="http://schemas.microsoft.com/office/word/2012/wordml" xmlns:w16cex="http://schemas.microsoft.com/office/word/2018/wordml/cex" xmlns:w16cid="http://schemas.microsoft.com/office/word/2016/wordml/cid" xmlns:w16="http://schemas.microsoft.com/office/word/2018/wordml" xmlns:w16sdtdh="http://schemas.microsoft.com/office/word/2020/wordml/sdtdatahash" xmlns:w16se="http://schemas.microsoft.com/office/word/2015/wordml/symex" mc:Ignorable="w14 w15 w16se w16cid w16 w16cex w16sdtdh">
+<w:styles xmlns:mc="http://schemas.openxmlformats.org/markup-compatibility/2006" xmlns:r="http://schemas.openxmlformats.org/officeDocument/2006/relationships" xmlns:w="http://schemas.openxmlformats.org/wordprocessingml/2006/main" xmlns:w14="http://schemas.microsoft.com/office/word/2010/wordml" xmlns:w15="http://schemas.microsoft.com/office/word/2012/wordml" mc:Ignorable="w14 w15">
   <w:docDefaults>
     <w:rPrDefault>
       <w:rPr>
@@ -13524,7 +6967,7 @@
       </w:pPr>
     </w:pPrDefault>
   </w:docDefaults>
-  <w:latentStyles w:defLockedState="0" w:defUIPriority="99" w:defSemiHidden="0" w:defUnhideWhenUsed="0" w:defQFormat="0" w:count="376">
+  <w:latentStyles w:defLockedState="0" w:defUIPriority="99" w:defSemiHidden="0" w:defUnhideWhenUsed="0" w:defQFormat="0" w:count="371">
     <w:lsdException w:name="Normal" w:uiPriority="0" w:qFormat="1"/>
     <w:lsdException w:name="heading 1" w:uiPriority="9" w:qFormat="1"/>
     <w:lsdException w:name="heading 2" w:semiHidden="1" w:uiPriority="9" w:unhideWhenUsed="1" w:qFormat="1"/>
@@ -13630,6 +7073,7 @@
     <w:lsdException w:name="HTML Sample" w:semiHidden="1" w:unhideWhenUsed="1"/>
     <w:lsdException w:name="HTML Typewriter" w:semiHidden="1" w:unhideWhenUsed="1"/>
     <w:lsdException w:name="HTML Variable" w:semiHidden="1" w:unhideWhenUsed="1"/>
+    <w:lsdException w:name="Normal Table" w:semiHidden="1" w:unhideWhenUsed="1"/>
     <w:lsdException w:name="annotation subject" w:semiHidden="1" w:unhideWhenUsed="1"/>
     <w:lsdException w:name="No List" w:semiHidden="1" w:unhideWhenUsed="1"/>
     <w:lsdException w:name="Outline List 1" w:semiHidden="1" w:unhideWhenUsed="1"/>
@@ -13672,8 +7116,11 @@
     <w:lsdException w:name="Table Contemporary" w:semiHidden="1" w:unhideWhenUsed="1"/>
     <w:lsdException w:name="Table Elegant" w:semiHidden="1" w:unhideWhenUsed="1"/>
     <w:lsdException w:name="Table Professional" w:semiHidden="1" w:unhideWhenUsed="1"/>
+    <w:lsdException w:name="Table Subtle 1" w:semiHidden="1" w:unhideWhenUsed="1"/>
     <w:lsdException w:name="Table Subtle 2" w:semiHidden="1" w:unhideWhenUsed="1"/>
     <w:lsdException w:name="Table Web 1" w:semiHidden="1" w:unhideWhenUsed="1"/>
+    <w:lsdException w:name="Table Web 2" w:semiHidden="1" w:unhideWhenUsed="1"/>
+    <w:lsdException w:name="Table Web 3" w:semiHidden="1" w:unhideWhenUsed="1"/>
     <w:lsdException w:name="Balloon Text" w:semiHidden="1" w:unhideWhenUsed="1"/>
     <w:lsdException w:name="Table Grid" w:uiPriority="59"/>
     <w:lsdException w:name="Table Theme" w:semiHidden="1" w:unhideWhenUsed="1"/>
@@ -13892,11 +7339,6 @@
     <w:lsdException w:name="List Table 5 Dark Accent 6" w:uiPriority="50"/>
     <w:lsdException w:name="List Table 6 Colorful Accent 6" w:uiPriority="51"/>
     <w:lsdException w:name="List Table 7 Colorful Accent 6" w:uiPriority="52"/>
-    <w:lsdException w:name="Mention" w:semiHidden="1" w:unhideWhenUsed="1"/>
-    <w:lsdException w:name="Smart Hyperlink" w:semiHidden="1" w:unhideWhenUsed="1"/>
-    <w:lsdException w:name="Hashtag" w:semiHidden="1" w:unhideWhenUsed="1"/>
-    <w:lsdException w:name="Unresolved Mention" w:semiHidden="1" w:unhideWhenUsed="1"/>
-    <w:lsdException w:name="Smart Link" w:semiHidden="1" w:unhideWhenUsed="1"/>
   </w:latentStyles>
   <w:style w:type="paragraph" w:default="1" w:styleId="Normal">
     <w:name w:val="Normal"/>
@@ -14699,6 +8141,7 @@
       <w:szCs w:val="20"/>
     </w:rPr>
     <w:tblPr>
+      <w:tblInd w:w="0" w:type="dxa"/>
       <w:tblBorders>
         <w:top w:val="single" w:sz="4" w:space="0" w:color="auto"/>
         <w:left w:val="single" w:sz="4" w:space="0" w:color="auto"/>
@@ -14707,6 +8150,12 @@
         <w:insideH w:val="single" w:sz="4" w:space="0" w:color="auto"/>
         <w:insideV w:val="single" w:sz="4" w:space="0" w:color="auto"/>
       </w:tblBorders>
+      <w:tblCellMar>
+        <w:top w:w="0" w:type="dxa"/>
+        <w:left w:w="108" w:type="dxa"/>
+        <w:bottom w:w="0" w:type="dxa"/>
+        <w:right w:w="108" w:type="dxa"/>
+      </w:tblCellMar>
     </w:tblPr>
   </w:style>
   <w:style w:type="paragraph" w:customStyle="1" w:styleId="ACMRef">
@@ -14959,35 +8408,6 @@
     </w:pPr>
     <w:rPr>
       <w:rFonts w:eastAsia="Cambria"/>
-    </w:rPr>
-  </w:style>
-  <w:style w:type="character" w:styleId="UnresolvedMention">
-    <w:name w:val="Unresolved Mention"/>
-    <w:basedOn w:val="DefaultParagraphFont"/>
-    <w:uiPriority w:val="99"/>
-    <w:semiHidden/>
-    <w:unhideWhenUsed/>
-    <w:rsid w:val="00503970"/>
-    <w:rPr>
-      <w:color w:val="605E5C"/>
-      <w:shd w:val="clear" w:color="auto" w:fill="E1DFDD"/>
-    </w:rPr>
-  </w:style>
-  <w:style w:type="paragraph" w:customStyle="1" w:styleId="Default">
-    <w:name w:val="Default"/>
-    <w:rsid w:val="00B73B79"/>
-    <w:pPr>
-      <w:autoSpaceDE w:val="0"/>
-      <w:autoSpaceDN w:val="0"/>
-      <w:adjustRightInd w:val="0"/>
-      <w:spacing w:after="0" w:line="240" w:lineRule="auto"/>
-    </w:pPr>
-    <w:rPr>
-      <w:rFonts w:ascii="Times New Roman" w:hAnsi="Times New Roman" w:cs="Times New Roman"/>
-      <w:color w:val="000000"/>
-      <w:sz w:val="24"/>
-      <w:szCs w:val="24"/>
-      <w:lang w:val="en-GB"/>
     </w:rPr>
   </w:style>
 </w:styles>

--- a/docs/chapters/acm_submission_template.docx
+++ b/docs/chapters/acm_submission_template.docx
@@ -1,6 +1,6 @@
 
 <file path=word/document.xml><?xml version="1.0" encoding="utf-8"?>
-<w:document xmlns:wpc="http://schemas.microsoft.com/office/word/2010/wordprocessingCanvas" xmlns:mc="http://schemas.openxmlformats.org/markup-compatibility/2006" xmlns:o="urn:schemas-microsoft-com:office:office" xmlns:r="http://schemas.openxmlformats.org/officeDocument/2006/relationships" xmlns:m="http://schemas.openxmlformats.org/officeDocument/2006/math" xmlns:v="urn:schemas-microsoft-com:vml" xmlns:wp14="http://schemas.microsoft.com/office/word/2010/wordprocessingDrawing" xmlns:wp="http://schemas.openxmlformats.org/drawingml/2006/wordprocessingDrawing" xmlns:w10="urn:schemas-microsoft-com:office:word" xmlns:w="http://schemas.openxmlformats.org/wordprocessingml/2006/main" xmlns:w14="http://schemas.microsoft.com/office/word/2010/wordml" xmlns:w15="http://schemas.microsoft.com/office/word/2012/wordml" xmlns:wpg="http://schemas.microsoft.com/office/word/2010/wordprocessingGroup" xmlns:wpi="http://schemas.microsoft.com/office/word/2010/wordprocessingInk" xmlns:wne="http://schemas.microsoft.com/office/word/2006/wordml" xmlns:wps="http://schemas.microsoft.com/office/word/2010/wordprocessingShape" mc:Ignorable="w14 w15 wp14">
+<w:document xmlns:wpc="http://schemas.microsoft.com/office/word/2010/wordprocessingCanvas" xmlns:cx="http://schemas.microsoft.com/office/drawing/2014/chartex" xmlns:cx1="http://schemas.microsoft.com/office/drawing/2015/9/8/chartex" xmlns:cx2="http://schemas.microsoft.com/office/drawing/2015/10/21/chartex" xmlns:cx3="http://schemas.microsoft.com/office/drawing/2016/5/9/chartex" xmlns:cx4="http://schemas.microsoft.com/office/drawing/2016/5/10/chartex" xmlns:cx5="http://schemas.microsoft.com/office/drawing/2016/5/11/chartex" xmlns:cx6="http://schemas.microsoft.com/office/drawing/2016/5/12/chartex" xmlns:cx7="http://schemas.microsoft.com/office/drawing/2016/5/13/chartex" xmlns:cx8="http://schemas.microsoft.com/office/drawing/2016/5/14/chartex" xmlns:mc="http://schemas.openxmlformats.org/markup-compatibility/2006" xmlns:aink="http://schemas.microsoft.com/office/drawing/2016/ink" xmlns:am3d="http://schemas.microsoft.com/office/drawing/2017/model3d" xmlns:o="urn:schemas-microsoft-com:office:office" xmlns:oel="http://schemas.microsoft.com/office/2019/extlst" xmlns:r="http://schemas.openxmlformats.org/officeDocument/2006/relationships" xmlns:m="http://schemas.openxmlformats.org/officeDocument/2006/math" xmlns:v="urn:schemas-microsoft-com:vml" xmlns:wp14="http://schemas.microsoft.com/office/word/2010/wordprocessingDrawing" xmlns:wp="http://schemas.openxmlformats.org/drawingml/2006/wordprocessingDrawing" xmlns:w10="urn:schemas-microsoft-com:office:word" xmlns:w="http://schemas.openxmlformats.org/wordprocessingml/2006/main" xmlns:w14="http://schemas.microsoft.com/office/word/2010/wordml" xmlns:w15="http://schemas.microsoft.com/office/word/2012/wordml" xmlns:w16cex="http://schemas.microsoft.com/office/word/2018/wordml/cex" xmlns:w16cid="http://schemas.microsoft.com/office/word/2016/wordml/cid" xmlns:w16="http://schemas.microsoft.com/office/word/2018/wordml" xmlns:w16sdtdh="http://schemas.microsoft.com/office/word/2020/wordml/sdtdatahash" xmlns:w16se="http://schemas.microsoft.com/office/word/2015/wordml/symex" xmlns:wpg="http://schemas.microsoft.com/office/word/2010/wordprocessingGroup" xmlns:wpi="http://schemas.microsoft.com/office/word/2010/wordprocessingInk" xmlns:wne="http://schemas.microsoft.com/office/word/2006/wordml" xmlns:wps="http://schemas.microsoft.com/office/word/2010/wordprocessingShape" mc:Ignorable="w14 w15 w16se w16cid w16 w16cex w16sdtdh wp14">
   <w:body>
     <w:p>
       <w:pPr>
@@ -468,7 +468,13 @@
         <w:t>This submission template allows authors to submit their papers for review to an ACM Conference or Journal without any output design specifications incorporated at this point in the process. The ACM manuscript template is a single column document that allows authors to type their content into the pre-existing set of paragraph formatting styles applied to the sample placeholder text here. Throughout the document you will find further instructions on how to format your text.</w:t>
       </w:r>
       <w:r>
-        <w:t xml:space="preserve"> If your conference’s review process will be double-blind: The submitted document should not include author information and should not include acknowledgments, citations or discussion of related work that would make the authorship apparent. Submissions containing author identifying information may be subject to rejection without review. </w:t>
+        <w:t xml:space="preserve"> </w:t>
+      </w:r>
+      <w:r>
+        <w:rPr>
+          <w:color w:val="FF0000"/>
+        </w:rPr>
+        <w:t xml:space="preserve">If your conference’s review process will be double-blind: The submitted document should not include author information and should not include acknowledgments, citations or discussion of related work that would make the authorship apparent. Submissions containing author identifying information may be subject to rejection without review. </w:t>
       </w:r>
       <w:r>
         <w:t xml:space="preserve">Upon acceptance, the author and affiliation information must be added to your paper. </w:t>
@@ -609,7 +615,15 @@
         <w:pStyle w:val="PostHeadPara"/>
       </w:pPr>
       <w:r>
-        <w:t>ACM's new manuscript submission template aims to provide consistent styles for use across ACM publications, and incorporates accessibility and metadata-extraction functionality necessary for future Digital Library endeavors.</w:t>
+        <w:t xml:space="preserve">ACM's new manuscript submission template aims to provide consistent styles for use across ACM </w:t>
+      </w:r>
+      <w:proofErr w:type="gramStart"/>
+      <w:r>
+        <w:t>publications, and</w:t>
+      </w:r>
+      <w:proofErr w:type="gramEnd"/>
+      <w:r>
+        <w:t xml:space="preserve"> incorporates accessibility and metadata-extraction functionality necessary for future Digital Library endeavors.</w:t>
       </w:r>
       <w:r>
         <w:t xml:space="preserve"> Numerous ACM and SIG-specific templates</w:t>
@@ -656,7 +670,15 @@
         <w:t>Home</w:t>
       </w:r>
       <w:r>
-        <w:t xml:space="preserve"> tab [it can also be opened with the keyboard shortcut Alt+Ctrl+Shift+S]; </w:t>
+        <w:t xml:space="preserve"> tab [it can also be opened with the keyboard shortcut </w:t>
+      </w:r>
+      <w:proofErr w:type="spellStart"/>
+      <w:r>
+        <w:t>Alt+Ctrl+Shift+S</w:t>
+      </w:r>
+      <w:proofErr w:type="spellEnd"/>
+      <w:r>
+        <w:t xml:space="preserve">]; </w:t>
       </w:r>
       <w:r>
         <w:rPr>
@@ -753,7 +775,15 @@
         <w:pStyle w:val="Para"/>
       </w:pPr>
       <w:r>
-        <w:t>All style elements are specified in this template to facilitate the production of your paper and to have the styles consistent throughout. The paragraph styles are built-in and examples of the styles are provided throughout this document. Save as you go and backup your work regularly!</w:t>
+        <w:t xml:space="preserve">All style elements are specified in this template to facilitate the production of your paper and to have the styles consistent throughout. The paragraph styles are </w:t>
+      </w:r>
+      <w:proofErr w:type="gramStart"/>
+      <w:r>
+        <w:t>built-in</w:t>
+      </w:r>
+      <w:proofErr w:type="gramEnd"/>
+      <w:r>
+        <w:t xml:space="preserve"> and examples of the styles are provided throughout this document. Save as you go and backup your work regularly!</w:t>
       </w:r>
     </w:p>
     <w:p>
@@ -937,7 +967,15 @@
         </w:rPr>
       </w:pPr>
       <w:r>
-        <w:t>An additional step is necessary to ensure that the proper CCS terms are added to the Digital Library citation page: from the “view CCS TeX Code” listing, click on “Show the XML Only.” Highlight and copy the XML code from the window. You must insert the XML code into your Word document’s properties: from your Word document, click on “</w:t>
+        <w:t xml:space="preserve">An additional step is necessary to ensure that the proper CCS terms are added to the Digital Library citation page: from the “view CCS </w:t>
+      </w:r>
+      <w:proofErr w:type="spellStart"/>
+      <w:r>
+        <w:t>TeX</w:t>
+      </w:r>
+      <w:proofErr w:type="spellEnd"/>
+      <w:r>
+        <w:t xml:space="preserve"> Code” listing, click on “Show the XML Only.” Highlight and copy the XML code from the window. You must insert the XML code into your Word document’s properties: from your Word document, click on “</w:t>
       </w:r>
       <w:r>
         <w:rPr>
@@ -1046,8 +1084,16 @@
         <w:rPr>
           <w:b/>
         </w:rPr>
-        <w:t>“TableCaption</w:t>
-      </w:r>
+        <w:t>“</w:t>
+      </w:r>
+      <w:proofErr w:type="spellStart"/>
+      <w:r>
+        <w:rPr>
+          <w:b/>
+        </w:rPr>
+        <w:t>TableCaption</w:t>
+      </w:r>
+      <w:proofErr w:type="spellEnd"/>
       <w:r>
         <w:t xml:space="preserve">” style applied. Please note that tables </w:t>
       </w:r>
@@ -1058,7 +1104,15 @@
         <w:t>should not</w:t>
       </w:r>
       <w:r>
-        <w:t xml:space="preserve"> be supplied as image files, but if they are images they must have the “Image” style applied. </w:t>
+        <w:t xml:space="preserve"> be supplied as image files, but if they are </w:t>
+      </w:r>
+      <w:proofErr w:type="gramStart"/>
+      <w:r>
+        <w:t>images</w:t>
+      </w:r>
+      <w:proofErr w:type="gramEnd"/>
+      <w:r>
+        <w:t xml:space="preserve"> they must have the “Image” style applied. </w:t>
       </w:r>
       <w:r>
         <w:t>As an example,</w:t>
@@ -1218,9 +1272,11 @@
             <w:pPr>
               <w:pStyle w:val="TableCell"/>
             </w:pPr>
+            <w:proofErr w:type="spellStart"/>
             <w:r>
               <w:t>Title_document</w:t>
             </w:r>
+            <w:proofErr w:type="spellEnd"/>
           </w:p>
         </w:tc>
         <w:tc>
@@ -1252,9 +1308,11 @@
               <w:pStyle w:val="TableCell"/>
               <w:ind w:firstLine="0"/>
             </w:pPr>
+            <w:proofErr w:type="spellStart"/>
             <w:r>
               <w:t>ListParagraph</w:t>
             </w:r>
+            <w:proofErr w:type="spellEnd"/>
           </w:p>
         </w:tc>
         <w:tc>
@@ -1455,9 +1513,11 @@
             <w:pPr>
               <w:pStyle w:val="TableCell"/>
             </w:pPr>
+            <w:proofErr w:type="spellStart"/>
             <w:r>
               <w:t>AuthNotes</w:t>
             </w:r>
+            <w:proofErr w:type="spellEnd"/>
           </w:p>
         </w:tc>
         <w:tc>
@@ -1483,9 +1543,11 @@
               <w:pStyle w:val="TableCell"/>
               <w:ind w:firstLine="0"/>
             </w:pPr>
+            <w:proofErr w:type="spellStart"/>
             <w:r>
               <w:t>AckHead</w:t>
             </w:r>
+            <w:proofErr w:type="spellEnd"/>
           </w:p>
         </w:tc>
         <w:tc>
@@ -1540,9 +1602,11 @@
               <w:pStyle w:val="TableCell"/>
               <w:ind w:firstLine="0"/>
             </w:pPr>
+            <w:proofErr w:type="spellStart"/>
             <w:r>
               <w:t>AckPara</w:t>
             </w:r>
+            <w:proofErr w:type="spellEnd"/>
           </w:p>
         </w:tc>
         <w:tc>
@@ -1569,9 +1633,11 @@
             <w:pPr>
               <w:pStyle w:val="TableCell"/>
             </w:pPr>
+            <w:proofErr w:type="spellStart"/>
             <w:r>
               <w:t>CCSHead</w:t>
             </w:r>
+            <w:proofErr w:type="spellEnd"/>
           </w:p>
         </w:tc>
         <w:tc>
@@ -1597,9 +1663,11 @@
               <w:pStyle w:val="TableCell"/>
               <w:ind w:firstLine="0"/>
             </w:pPr>
+            <w:proofErr w:type="spellStart"/>
             <w:r>
               <w:t>GrantSponsor</w:t>
             </w:r>
+            <w:proofErr w:type="spellEnd"/>
           </w:p>
         </w:tc>
         <w:tc>
@@ -1626,9 +1694,11 @@
             <w:pPr>
               <w:pStyle w:val="TableCell"/>
             </w:pPr>
+            <w:proofErr w:type="spellStart"/>
             <w:r>
               <w:t>CCSDescription</w:t>
             </w:r>
+            <w:proofErr w:type="spellEnd"/>
           </w:p>
         </w:tc>
         <w:tc>
@@ -1654,9 +1724,11 @@
               <w:pStyle w:val="TableCell"/>
               <w:ind w:firstLine="0"/>
             </w:pPr>
+            <w:proofErr w:type="spellStart"/>
             <w:r>
               <w:t>GrantNumber</w:t>
             </w:r>
+            <w:proofErr w:type="spellEnd"/>
           </w:p>
         </w:tc>
         <w:tc>
@@ -1683,9 +1755,11 @@
             <w:pPr>
               <w:pStyle w:val="TableCell"/>
             </w:pPr>
+            <w:proofErr w:type="spellStart"/>
             <w:r>
               <w:t>KeyWordHead</w:t>
             </w:r>
+            <w:proofErr w:type="spellEnd"/>
           </w:p>
         </w:tc>
         <w:tc>
@@ -1711,9 +1785,11 @@
               <w:pStyle w:val="TableCell"/>
               <w:ind w:firstLine="0"/>
             </w:pPr>
+            <w:proofErr w:type="spellStart"/>
             <w:r>
               <w:t>ReferenceHead</w:t>
             </w:r>
+            <w:proofErr w:type="spellEnd"/>
           </w:p>
         </w:tc>
         <w:tc>
@@ -1768,9 +1844,11 @@
               <w:pStyle w:val="TableCell"/>
               <w:ind w:firstLine="0"/>
             </w:pPr>
+            <w:proofErr w:type="spellStart"/>
             <w:r>
               <w:t>Bib_entry</w:t>
             </w:r>
+            <w:proofErr w:type="spellEnd"/>
           </w:p>
         </w:tc>
         <w:tc>
@@ -1996,9 +2074,11 @@
               <w:pStyle w:val="TableCell"/>
               <w:ind w:firstLine="0"/>
             </w:pPr>
+            <w:proofErr w:type="spellStart"/>
             <w:r>
               <w:t>TableCaption</w:t>
             </w:r>
+            <w:proofErr w:type="spellEnd"/>
           </w:p>
         </w:tc>
         <w:tc>
@@ -2025,9 +2105,11 @@
             <w:pPr>
               <w:pStyle w:val="TableCell"/>
             </w:pPr>
+            <w:proofErr w:type="spellStart"/>
             <w:r>
               <w:t>PostHeadPara</w:t>
             </w:r>
+            <w:proofErr w:type="spellEnd"/>
           </w:p>
         </w:tc>
         <w:tc>
@@ -2053,18 +2135,22 @@
               <w:pStyle w:val="TableCell"/>
               <w:ind w:firstLine="0"/>
             </w:pPr>
+            <w:proofErr w:type="spellStart"/>
             <w:r>
               <w:t>TableHead</w:t>
             </w:r>
+            <w:proofErr w:type="spellEnd"/>
           </w:p>
           <w:p>
             <w:pPr>
               <w:pStyle w:val="TableCell"/>
               <w:ind w:firstLine="0"/>
             </w:pPr>
+            <w:proofErr w:type="spellStart"/>
             <w:r>
               <w:t>TableFootnote</w:t>
             </w:r>
+            <w:proofErr w:type="spellEnd"/>
           </w:p>
         </w:tc>
         <w:tc>
@@ -2157,10 +2243,12 @@
             <w:pPr>
               <w:pStyle w:val="TableCell"/>
             </w:pPr>
+            <w:proofErr w:type="spellStart"/>
             <w:r>
               <w:lastRenderedPageBreak/>
               <w:t>ParaContinue</w:t>
             </w:r>
+            <w:proofErr w:type="spellEnd"/>
           </w:p>
           <w:p>
             <w:pPr>
@@ -2171,9 +2259,11 @@
             <w:pPr>
               <w:pStyle w:val="TableCell"/>
             </w:pPr>
+            <w:proofErr w:type="spellStart"/>
             <w:r>
               <w:t>DisplayFormula</w:t>
             </w:r>
+            <w:proofErr w:type="spellEnd"/>
           </w:p>
         </w:tc>
         <w:tc>
@@ -2240,9 +2330,11 @@
                 <w:highlight w:val="yellow"/>
               </w:rPr>
             </w:pPr>
+            <w:proofErr w:type="spellStart"/>
             <w:r>
               <w:t>DisplayFormulaUnnum</w:t>
             </w:r>
+            <w:proofErr w:type="spellEnd"/>
           </w:p>
         </w:tc>
         <w:tc>
@@ -2282,6 +2374,7 @@
               <w:pStyle w:val="TableCell"/>
               <w:ind w:firstLine="0"/>
             </w:pPr>
+            <w:proofErr w:type="spellStart"/>
             <w:r>
               <w:t>label</w:t>
             </w:r>
@@ -2291,6 +2384,7 @@
               </w:rPr>
               <w:t>a</w:t>
             </w:r>
+            <w:proofErr w:type="spellEnd"/>
           </w:p>
         </w:tc>
       </w:tr>
@@ -2303,9 +2397,11 @@
             <w:pPr>
               <w:pStyle w:val="TableCell"/>
             </w:pPr>
+            <w:proofErr w:type="spellStart"/>
             <w:r>
               <w:t>ComputerCode</w:t>
             </w:r>
+            <w:proofErr w:type="spellEnd"/>
           </w:p>
         </w:tc>
         <w:tc>
@@ -2432,6 +2528,7 @@
           <w:szCs w:val="16"/>
         </w:rPr>
       </w:pPr>
+      <w:proofErr w:type="spellStart"/>
       <w:r>
         <w:rPr>
           <w:rFonts w:ascii="Times New Roman" w:hAnsi="Times New Roman"/>
@@ -2441,6 +2538,7 @@
         </w:rPr>
         <w:t>a</w:t>
       </w:r>
+      <w:proofErr w:type="spellEnd"/>
       <w:r>
         <w:t xml:space="preserve"> </w:t>
       </w:r>
@@ -2547,8 +2645,13 @@
         <w:t>select</w:t>
       </w:r>
       <w:r>
-        <w:t xml:space="preserve"> “Table Properties”;</w:t>
-      </w:r>
+        <w:t xml:space="preserve"> “Table Properties</w:t>
+      </w:r>
+      <w:proofErr w:type="gramStart"/>
+      <w:r>
+        <w:t>”;</w:t>
+      </w:r>
+      <w:proofErr w:type="gramEnd"/>
     </w:p>
     <w:p>
       <w:pPr>
@@ -2573,7 +2676,15 @@
         <w:t xml:space="preserve">Row </w:t>
       </w:r>
       <w:r>
-        <w:t>tab and select the box that says “Repeat as header row at the top of each page.”</w:t>
+        <w:t xml:space="preserve">tab and select the box that </w:t>
+      </w:r>
+      <w:proofErr w:type="gramStart"/>
+      <w:r>
+        <w:t>says</w:t>
+      </w:r>
+      <w:proofErr w:type="gramEnd"/>
+      <w:r>
+        <w:t xml:space="preserve"> “Repeat as header row at the top of each page.”</w:t>
       </w:r>
     </w:p>
     <w:p>
@@ -2591,12 +2702,14 @@
       <w:r>
         <w:t>Apply the “table head” style by highlighting the respective row and applying the “</w:t>
       </w:r>
+      <w:proofErr w:type="spellStart"/>
       <w:r>
         <w:rPr>
           <w:b/>
         </w:rPr>
         <w:t>TableHead</w:t>
       </w:r>
+      <w:proofErr w:type="spellEnd"/>
       <w:r>
         <w:t>” style found in the “Body Element” section of the ACM Master Article Template.</w:t>
       </w:r>
@@ -2617,7 +2730,15 @@
         <w:pStyle w:val="PostHeadPara"/>
       </w:pPr>
       <w:r>
-        <w:t>Figures are “float elements” which should be inserted after their first text reference, and have specific styles for identification. Insert a figure and apply the “</w:t>
+        <w:t xml:space="preserve">Figures are “float elements” which should be inserted after their first text </w:t>
+      </w:r>
+      <w:proofErr w:type="gramStart"/>
+      <w:r>
+        <w:t>reference, and</w:t>
+      </w:r>
+      <w:proofErr w:type="gramEnd"/>
+      <w:r>
+        <w:t xml:space="preserve"> have specific styles for identification. Insert a figure and apply the “</w:t>
       </w:r>
       <w:r>
         <w:rPr>
@@ -2628,11 +2749,19 @@
       <w:r>
         <w:t>” paragraph style to it. For the figure caption, apply the style “</w:t>
       </w:r>
+      <w:proofErr w:type="spellStart"/>
       <w:r>
         <w:rPr>
           <w:b/>
         </w:rPr>
-        <w:t>FigureCaption.</w:t>
+        <w:t>FigureCaption</w:t>
+      </w:r>
+      <w:proofErr w:type="spellEnd"/>
+      <w:r>
+        <w:rPr>
+          <w:b/>
+        </w:rPr>
+        <w:t>.</w:t>
       </w:r>
       <w:r>
         <w:t xml:space="preserve">” </w:t>
@@ -2659,7 +2788,15 @@
         <w:pStyle w:val="PostHeadPara"/>
       </w:pPr>
       <w:r>
-        <w:t xml:space="preserve">Figure 1 is an example of a figure and caption spanning the half-page width (one column in a two column format) with the styles applied.  </w:t>
+        <w:t xml:space="preserve">Figure 1 is an example of a figure and caption spanning the half-page width (one column in a </w:t>
+      </w:r>
+      <w:proofErr w:type="gramStart"/>
+      <w:r>
+        <w:t>two column</w:t>
+      </w:r>
+      <w:proofErr w:type="gramEnd"/>
+      <w:r>
+        <w:t xml:space="preserve"> format) with the styles applied.  </w:t>
       </w:r>
       <w:r>
         <w:t>If your figure contains third-party material, you must clearly identify it as such, as shown in the example below.</w:t>
@@ -2676,7 +2813,7 @@
         </w:rPr>
         <w:lastRenderedPageBreak/>
         <w:drawing>
-          <wp:inline distT="0" distB="0" distL="0" distR="0" wp14:anchorId="6DA25EAD" wp14:editId="0916F29C">
+          <wp:inline distT="0" distB="0" distL="0" distR="0" wp14:anchorId="3E2B186A" wp14:editId="165466DD">
             <wp:extent cx="2283295" cy="1793731"/>
             <wp:effectExtent l="0" t="0" r="3175" b="0"/>
             <wp:docPr id="4" name="Picture 4" descr="Figure 1: A woman and a girl in white dresses sit in an open car. The image is centered and occupies 1/3 of the page width."/>
@@ -2769,7 +2906,7 @@
         </w:rPr>
         <w:lastRenderedPageBreak/>
         <w:drawing>
-          <wp:inline distT="0" distB="0" distL="0" distR="0" wp14:anchorId="5066038B" wp14:editId="74A2C02A">
+          <wp:inline distT="0" distB="0" distL="0" distR="0" wp14:anchorId="3EFAE348" wp14:editId="39EE276F">
             <wp:extent cx="5499395" cy="3800007"/>
             <wp:effectExtent l="0" t="0" r="0" b="0"/>
             <wp:docPr id="16" name="Picture 16" descr="Figure 2. A woman stands to the left of the Bombe Machine, which is roughly 2.1 meters wide and 2 meters tall.  There are nine rows of rotating drums, each holding twelve drums."/>
@@ -2911,7 +3048,15 @@
         <w:ind w:left="480" w:hanging="240"/>
       </w:pPr>
       <w:r>
-        <w:t>If the author wants to insert four multi-part images, they must draw a two-row and two-column table and insert the images one-by-one in all four cells. (see the following example):</w:t>
+        <w:t>If the author wants to insert four multi-part images, they must draw a two-row and two-column table and insert the images one-by-one in all four cells. (</w:t>
+      </w:r>
+      <w:proofErr w:type="gramStart"/>
+      <w:r>
+        <w:t>see</w:t>
+      </w:r>
+      <w:proofErr w:type="gramEnd"/>
+      <w:r>
+        <w:t xml:space="preserve"> the following example):</w:t>
       </w:r>
     </w:p>
     <w:tbl>
@@ -2950,7 +3095,7 @@
               </w:rPr>
               <w:lastRenderedPageBreak/>
               <w:drawing>
-                <wp:inline distT="0" distB="0" distL="0" distR="0" wp14:anchorId="5FFA28AC" wp14:editId="1AF74387">
+                <wp:inline distT="0" distB="0" distL="0" distR="0" wp14:anchorId="006BA4D8" wp14:editId="3C9FABF0">
                   <wp:extent cx="1360170" cy="862330"/>
                   <wp:effectExtent l="0" t="0" r="0" b="0"/>
                   <wp:docPr id="5" name="Picture 3" descr="Figure 2: The layout of multipart images should be as per the above example within the table in image 1."/>
@@ -3016,7 +3161,7 @@
                 <w:noProof/>
               </w:rPr>
               <w:drawing>
-                <wp:inline distT="0" distB="0" distL="0" distR="0" wp14:anchorId="1AE651E2" wp14:editId="10E01BA7">
+                <wp:inline distT="0" distB="0" distL="0" distR="0" wp14:anchorId="5493FC3D" wp14:editId="4C40A499">
                   <wp:extent cx="1336675" cy="856615"/>
                   <wp:effectExtent l="0" t="0" r="0" b="635"/>
                   <wp:docPr id="6" name="Picture 2" descr="Figure 2: The layout of multipart images should be as per the above example within the table in image 2."/>
@@ -3089,7 +3234,7 @@
                 <w:noProof/>
               </w:rPr>
               <w:drawing>
-                <wp:inline distT="0" distB="0" distL="0" distR="0" wp14:anchorId="00919343" wp14:editId="6BCB30A7">
+                <wp:inline distT="0" distB="0" distL="0" distR="0" wp14:anchorId="66F765C2" wp14:editId="3C07BE0F">
                   <wp:extent cx="1319530" cy="804545"/>
                   <wp:effectExtent l="0" t="0" r="0" b="0"/>
                   <wp:docPr id="7" name="Picture 4" descr="Figure 2: The layout of multipart images should be as per the above example within the table in image 3."/>
@@ -3155,7 +3300,7 @@
                 <w:noProof/>
               </w:rPr>
               <w:drawing>
-                <wp:inline distT="0" distB="0" distL="0" distR="0" wp14:anchorId="6D16632A" wp14:editId="0EE7283D">
+                <wp:inline distT="0" distB="0" distL="0" distR="0" wp14:anchorId="10132596" wp14:editId="4995A0B1">
                   <wp:extent cx="1284605" cy="815975"/>
                   <wp:effectExtent l="0" t="0" r="0" b="3175"/>
                   <wp:docPr id="8" name="Picture 9" descr="Figure 2: The layout of multipart images should be as per the above example within the table in image 4."/>
@@ -3300,7 +3445,15 @@
         <w:pStyle w:val="Para"/>
       </w:pPr>
       <w:r>
-        <w:t xml:space="preserve">The instructions below describe the required steps authors need to follow in order to insert descriptive text for figures (alt-txt value) in </w:t>
+        <w:t xml:space="preserve">The instructions below describe the required steps authors need to follow </w:t>
+      </w:r>
+      <w:proofErr w:type="gramStart"/>
+      <w:r>
+        <w:t>in order to</w:t>
+      </w:r>
+      <w:proofErr w:type="gramEnd"/>
+      <w:r>
+        <w:t xml:space="preserve"> insert descriptive text for figures (alt-txt value) in </w:t>
       </w:r>
       <w:r>
         <w:rPr>
@@ -3589,7 +3742,47 @@
         <w:pStyle w:val="Extract"/>
       </w:pPr>
       <w:r>
-        <w:t xml:space="preserve">“Microsoft tried to revive the idea of an assistant with Clippy, who began popping up in Microsoft Office in 1997.  Its creator, Kevan Atteberry, was actually contracted by Microsoft to design Clippy, which, funnily enough, he did on a Mac …  Sure, people could disable Clippy, but the fact he was on by default angered people.” [10] </w:t>
+        <w:t xml:space="preserve">“Microsoft tried to revive the idea of an assistant with </w:t>
+      </w:r>
+      <w:proofErr w:type="spellStart"/>
+      <w:r>
+        <w:t>Clippy</w:t>
+      </w:r>
+      <w:proofErr w:type="spellEnd"/>
+      <w:r>
+        <w:t xml:space="preserve">, who began popping up in Microsoft Office in 1997.  Its creator, Kevan </w:t>
+      </w:r>
+      <w:proofErr w:type="spellStart"/>
+      <w:r>
+        <w:t>Atteberry</w:t>
+      </w:r>
+      <w:proofErr w:type="spellEnd"/>
+      <w:r>
+        <w:t xml:space="preserve">, was </w:t>
+      </w:r>
+      <w:proofErr w:type="gramStart"/>
+      <w:r>
+        <w:t>actually contracted</w:t>
+      </w:r>
+      <w:proofErr w:type="gramEnd"/>
+      <w:r>
+        <w:t xml:space="preserve"> by Microsoft to design </w:t>
+      </w:r>
+      <w:proofErr w:type="spellStart"/>
+      <w:r>
+        <w:t>Clippy</w:t>
+      </w:r>
+      <w:proofErr w:type="spellEnd"/>
+      <w:r>
+        <w:t xml:space="preserve">, which, funnily enough, he did on a Mac …  Sure, people could disable </w:t>
+      </w:r>
+      <w:proofErr w:type="spellStart"/>
+      <w:r>
+        <w:t>Clippy</w:t>
+      </w:r>
+      <w:proofErr w:type="spellEnd"/>
+      <w:r>
+        <w:t xml:space="preserve">, but the fact he was on by default angered people.” [10] </w:t>
       </w:r>
     </w:p>
     <w:p>
@@ -3640,11 +3833,19 @@
           <w:lang w:eastAsia="ja-JP"/>
         </w:rPr>
       </w:pPr>
+      <w:proofErr w:type="spellStart"/>
       <w:r>
         <w:rPr>
           <w:rStyle w:val="Head3oldChar"/>
         </w:rPr>
-        <w:t>DisplayFormula.</w:t>
+        <w:t>DisplayFormula</w:t>
+      </w:r>
+      <w:proofErr w:type="spellEnd"/>
+      <w:r>
+        <w:rPr>
+          <w:rStyle w:val="Head3oldChar"/>
+        </w:rPr>
+        <w:t>.</w:t>
       </w:r>
     </w:p>
     <w:p>
@@ -3661,6 +3862,7 @@
         </w:rPr>
         <w:t xml:space="preserve">The </w:t>
       </w:r>
+      <w:proofErr w:type="spellStart"/>
       <w:r>
         <w:rPr>
           <w:rStyle w:val="Parachar"/>
@@ -3668,6 +3870,7 @@
         </w:rPr>
         <w:t>DisplayFormula</w:t>
       </w:r>
+      <w:proofErr w:type="spellEnd"/>
       <w:r>
         <w:rPr>
           <w:rStyle w:val="Parachar"/>
@@ -3804,12 +4007,14 @@
           <w:lang w:eastAsia="ja-JP"/>
         </w:rPr>
       </w:pPr>
+      <w:proofErr w:type="spellStart"/>
       <w:r>
         <w:rPr>
           <w:rFonts w:ascii="Linux Libertine O" w:hAnsi="Linux Libertine O" w:cs="Linux Libertine O"/>
         </w:rPr>
         <w:t>DisplayFormula.Unnum</w:t>
       </w:r>
+      <w:proofErr w:type="spellEnd"/>
       <w:r>
         <w:rPr>
           <w:rStyle w:val="Head3oldChar"/>
@@ -3831,6 +4036,7 @@
         </w:rPr>
         <w:t xml:space="preserve">The </w:t>
       </w:r>
+      <w:proofErr w:type="spellStart"/>
       <w:r>
         <w:rPr>
           <w:rStyle w:val="Parachar"/>
@@ -3838,11 +4044,26 @@
         </w:rPr>
         <w:t>DisplayFormulaUnnum</w:t>
       </w:r>
+      <w:proofErr w:type="spellEnd"/>
       <w:r>
         <w:rPr>
           <w:rStyle w:val="Parachar"/>
         </w:rPr>
-        <w:t xml:space="preserve"> style is applied only in unnumbered equations. An unnumbered display equation never contains an equation number Bertot and Grimes (2012) on the right—this element distinguishes it from the numbered equation. </w:t>
+        <w:t xml:space="preserve"> style is applied only in unnumbered equations. An unnumbered display equation never contains an equation number </w:t>
+      </w:r>
+      <w:proofErr w:type="spellStart"/>
+      <w:r>
+        <w:rPr>
+          <w:rStyle w:val="Parachar"/>
+        </w:rPr>
+        <w:t>Bertot</w:t>
+      </w:r>
+      <w:proofErr w:type="spellEnd"/>
+      <w:r>
+        <w:rPr>
+          <w:rStyle w:val="Parachar"/>
+        </w:rPr>
+        <w:t xml:space="preserve"> and Grimes (2012) on the right—this element distinguishes it from the numbered equation. </w:t>
       </w:r>
     </w:p>
     <w:p>
@@ -3996,6 +4217,7 @@
         </w:rPr>
         <w:t xml:space="preserve">Please note: the subsequent text after the </w:t>
       </w:r>
+      <w:proofErr w:type="spellStart"/>
       <w:r>
         <w:rPr>
           <w:rStyle w:val="Parachar"/>
@@ -4003,12 +4225,14 @@
         </w:rPr>
         <w:t>DisplayFormula</w:t>
       </w:r>
+      <w:proofErr w:type="spellEnd"/>
       <w:r>
         <w:rPr>
           <w:rStyle w:val="Parachar"/>
         </w:rPr>
         <w:t xml:space="preserve"> (numbered equation) or </w:t>
       </w:r>
+      <w:proofErr w:type="spellStart"/>
       <w:r>
         <w:rPr>
           <w:rStyle w:val="Parachar"/>
@@ -4016,12 +4240,14 @@
         </w:rPr>
         <w:t>DisplayFormulaUnnum</w:t>
       </w:r>
+      <w:proofErr w:type="spellEnd"/>
       <w:r>
         <w:rPr>
           <w:rStyle w:val="Parachar"/>
         </w:rPr>
         <w:t xml:space="preserve"> (unnumbered equation) must have the paragraph style </w:t>
       </w:r>
+      <w:proofErr w:type="spellStart"/>
       <w:r>
         <w:rPr>
           <w:rStyle w:val="Parachar"/>
@@ -4029,6 +4255,7 @@
         </w:rPr>
         <w:t>ParaContinue</w:t>
       </w:r>
+      <w:proofErr w:type="spellEnd"/>
       <w:r>
         <w:rPr>
           <w:rStyle w:val="Parachar"/>
@@ -4135,7 +4362,15 @@
         <w:pStyle w:val="PostHeadPara"/>
       </w:pPr>
       <w:r>
-        <w:t>Algorithms use the styles “AlgorithmCaption” and “Algorithm”.</w:t>
+        <w:t>Algorithms use the styles “</w:t>
+      </w:r>
+      <w:proofErr w:type="spellStart"/>
+      <w:r>
+        <w:t>AlgorithmCaption</w:t>
+      </w:r>
+      <w:proofErr w:type="spellEnd"/>
+      <w:r>
+        <w:t>” and “Algorithm”.</w:t>
       </w:r>
     </w:p>
     <w:p>
@@ -4162,11 +4397,23 @@
       <w:pPr>
         <w:pStyle w:val="Algorithm"/>
       </w:pPr>
-      <w:r>
-        <w:t xml:space="preserve">current_position  </w:t>
+      <w:proofErr w:type="spellStart"/>
+      <w:r>
+        <w:t>current_</w:t>
+      </w:r>
+      <w:proofErr w:type="gramStart"/>
+      <w:r>
+        <w:t>position</w:t>
+      </w:r>
+      <w:proofErr w:type="spellEnd"/>
+      <w:r>
+        <w:t xml:space="preserve">  </w:t>
       </w:r>
       <w:r>
         <w:tab/>
+      </w:r>
+      <w:proofErr w:type="gramEnd"/>
+      <w:r>
         <w:t xml:space="preserve"> center</w:t>
       </w:r>
     </w:p>
@@ -4177,17 +4424,38 @@
           <w:rFonts w:cs="Linux Libertine O"/>
         </w:rPr>
       </w:pPr>
+      <w:proofErr w:type="spellStart"/>
       <w:r>
         <w:rPr>
           <w:rFonts w:cs="Linux Libertine O"/>
         </w:rPr>
-        <w:t xml:space="preserve">current_direction  </w:t>
-      </w:r>
+        <w:t>current_</w:t>
+      </w:r>
+      <w:proofErr w:type="gramStart"/>
       <w:r>
         <w:rPr>
           <w:rFonts w:cs="Linux Libertine O"/>
         </w:rPr>
+        <w:t>direction</w:t>
+      </w:r>
+      <w:proofErr w:type="spellEnd"/>
+      <w:r>
+        <w:rPr>
+          <w:rFonts w:cs="Linux Libertine O"/>
+        </w:rPr>
+        <w:t xml:space="preserve">  </w:t>
+      </w:r>
+      <w:r>
+        <w:rPr>
+          <w:rFonts w:cs="Linux Libertine O"/>
+        </w:rPr>
         <w:tab/>
+      </w:r>
+      <w:proofErr w:type="gramEnd"/>
+      <w:r>
+        <w:rPr>
+          <w:rFonts w:cs="Linux Libertine O"/>
+        </w:rPr>
         <w:t xml:space="preserve"> up</w:t>
       </w:r>
     </w:p>
@@ -4198,11 +4466,33 @@
           <w:rFonts w:cs="Linux Libertine O"/>
         </w:rPr>
       </w:pPr>
+      <w:proofErr w:type="spellStart"/>
       <w:r>
         <w:rPr>
           <w:rFonts w:cs="Linux Libertine O"/>
         </w:rPr>
-        <w:t>current_position  is inside circle</w:t>
+        <w:t>current_</w:t>
+      </w:r>
+      <w:proofErr w:type="gramStart"/>
+      <w:r>
+        <w:rPr>
+          <w:rFonts w:cs="Linux Libertine O"/>
+        </w:rPr>
+        <w:t>position</w:t>
+      </w:r>
+      <w:proofErr w:type="spellEnd"/>
+      <w:r>
+        <w:rPr>
+          <w:rFonts w:cs="Linux Libertine O"/>
+        </w:rPr>
+        <w:t xml:space="preserve">  is</w:t>
+      </w:r>
+      <w:proofErr w:type="gramEnd"/>
+      <w:r>
+        <w:rPr>
+          <w:rFonts w:cs="Linux Libertine O"/>
+        </w:rPr>
+        <w:t xml:space="preserve"> inside circle</w:t>
       </w:r>
     </w:p>
     <w:p>
@@ -4216,7 +4506,21 @@
         <w:rPr>
           <w:rFonts w:cs="Linux Libertine O"/>
         </w:rPr>
-        <w:t>while current_position is inside circle, do</w:t>
+        <w:t xml:space="preserve">while </w:t>
+      </w:r>
+      <w:proofErr w:type="spellStart"/>
+      <w:r>
+        <w:rPr>
+          <w:rFonts w:cs="Linux Libertine O"/>
+        </w:rPr>
+        <w:t>current_position</w:t>
+      </w:r>
+      <w:proofErr w:type="spellEnd"/>
+      <w:r>
+        <w:rPr>
+          <w:rFonts w:cs="Linux Libertine O"/>
+        </w:rPr>
+        <w:t xml:space="preserve"> is inside circle, do</w:t>
       </w:r>
     </w:p>
     <w:p>
@@ -4231,8 +4535,16 @@
           <w:rFonts w:cs="Linux Libertine O"/>
         </w:rPr>
         <w:tab/>
-        <w:t>neighborhood all grid hexes within two hexes from current_position</w:t>
-      </w:r>
+        <w:t xml:space="preserve">neighborhood all grid hexes within two hexes from </w:t>
+      </w:r>
+      <w:proofErr w:type="spellStart"/>
+      <w:r>
+        <w:rPr>
+          <w:rFonts w:cs="Linux Libertine O"/>
+        </w:rPr>
+        <w:t>current_position</w:t>
+      </w:r>
+      <w:proofErr w:type="spellEnd"/>
     </w:p>
     <w:p>
       <w:pPr>
@@ -4279,7 +4591,15 @@
       </w:r>
       <w:r>
         <w:tab/>
-        <w:t xml:space="preserve">      convert neuron_orientation to vector</w:t>
+        <w:t xml:space="preserve">      convert </w:t>
+      </w:r>
+      <w:proofErr w:type="spellStart"/>
+      <w:r>
+        <w:t>neuron_orientation</w:t>
+      </w:r>
+      <w:proofErr w:type="spellEnd"/>
+      <w:r>
+        <w:t xml:space="preserve"> to vector</w:t>
       </w:r>
     </w:p>
     <w:p>
@@ -4300,8 +4620,16 @@
           <w:rFonts w:cs="Linux Libertine O"/>
         </w:rPr>
         <w:tab/>
-        <w:t xml:space="preserve">      scale vector by neuron_excitation</w:t>
-      </w:r>
+        <w:t xml:space="preserve">      scale vector by </w:t>
+      </w:r>
+      <w:proofErr w:type="spellStart"/>
+      <w:r>
+        <w:rPr>
+          <w:rFonts w:cs="Linux Libertine O"/>
+        </w:rPr>
+        <w:t>neuron_excitation</w:t>
+      </w:r>
+      <w:proofErr w:type="spellEnd"/>
     </w:p>
     <w:p>
       <w:pPr>
@@ -4315,7 +4643,35 @@
           <w:rFonts w:cs="Linux Libertine O"/>
         </w:rPr>
         <w:tab/>
-        <w:t xml:space="preserve">            vector_sum vector_sum + vector</w:t>
+        <w:t xml:space="preserve">            </w:t>
+      </w:r>
+      <w:proofErr w:type="spellStart"/>
+      <w:r>
+        <w:rPr>
+          <w:rFonts w:cs="Linux Libertine O"/>
+        </w:rPr>
+        <w:t>vector_sum</w:t>
+      </w:r>
+      <w:proofErr w:type="spellEnd"/>
+      <w:r>
+        <w:rPr>
+          <w:rFonts w:cs="Linux Libertine O"/>
+        </w:rPr>
+        <w:t xml:space="preserve"> </w:t>
+      </w:r>
+      <w:proofErr w:type="spellStart"/>
+      <w:r>
+        <w:rPr>
+          <w:rFonts w:cs="Linux Libertine O"/>
+        </w:rPr>
+        <w:t>vector_sum</w:t>
+      </w:r>
+      <w:proofErr w:type="spellEnd"/>
+      <w:r>
+        <w:rPr>
+          <w:rFonts w:cs="Linux Libertine O"/>
+        </w:rPr>
+        <w:t xml:space="preserve"> + vector</w:t>
       </w:r>
     </w:p>
     <w:p>
@@ -4357,8 +4713,16 @@
         <w:rPr>
           <w:rFonts w:cs="Linux Libertine O"/>
         </w:rPr>
-        <w:t xml:space="preserve">     normalize vector_sum</w:t>
-      </w:r>
+        <w:t xml:space="preserve">     normalize </w:t>
+      </w:r>
+      <w:proofErr w:type="spellStart"/>
+      <w:r>
+        <w:rPr>
+          <w:rFonts w:cs="Linux Libertine O"/>
+        </w:rPr>
+        <w:t>vector_sum</w:t>
+      </w:r>
+      <w:proofErr w:type="spellEnd"/>
     </w:p>
     <w:p>
       <w:pPr>
@@ -4381,7 +4745,15 @@
         <w:pStyle w:val="PostHeadPara"/>
       </w:pPr>
       <w:r>
-        <w:t>Display Computer codes can be inserted using “ComputerCode” style</w:t>
+        <w:t>Display Computer codes can be inserted using “</w:t>
+      </w:r>
+      <w:proofErr w:type="spellStart"/>
+      <w:r>
+        <w:t>ComputerCode</w:t>
+      </w:r>
+      <w:proofErr w:type="spellEnd"/>
+      <w:r>
+        <w:t>” style</w:t>
       </w:r>
       <w:r>
         <w:t>.</w:t>
@@ -4450,8 +4822,13 @@
           <w:rStyle w:val="In-textcode"/>
         </w:rPr>
       </w:pPr>
-      <w:r>
-        <w:t xml:space="preserve">Similary, </w:t>
+      <w:proofErr w:type="spellStart"/>
+      <w:r>
+        <w:t>Similary</w:t>
+      </w:r>
+      <w:proofErr w:type="spellEnd"/>
+      <w:r>
+        <w:t xml:space="preserve">, </w:t>
       </w:r>
       <w:r>
         <w:rPr>
@@ -4470,8 +4847,13 @@
       <w:pPr>
         <w:pStyle w:val="Para"/>
       </w:pPr>
-      <w:r>
-        <w:t xml:space="preserve">Similary, </w:t>
+      <w:proofErr w:type="spellStart"/>
+      <w:r>
+        <w:t>Similary</w:t>
+      </w:r>
+      <w:proofErr w:type="spellEnd"/>
+      <w:r>
+        <w:t xml:space="preserve">, </w:t>
       </w:r>
       <w:r>
         <w:rPr>
@@ -4559,14 +4941,56 @@
         <w:rPr>
           <w:lang w:eastAsia="en-US"/>
         </w:rPr>
-        <w:t xml:space="preserve">As you build your article, you should note where you will be placing citations. If you are using numbered citations and references, the reference number - "...as shown in [5]..." is sufficient. If you are using the "author year" style, a reasonable </w:t>
-      </w:r>
+        <w:t>As you build your article, you should note where you will be placing citations. If you are using numbered citations and references, the reference number - "...as shown in [</w:t>
+      </w:r>
+      <w:proofErr w:type="gramStart"/>
       <w:r>
         <w:rPr>
           <w:lang w:eastAsia="en-US"/>
         </w:rPr>
+        <w:t>5]...</w:t>
+      </w:r>
+      <w:proofErr w:type="gramEnd"/>
+      <w:r>
+        <w:rPr>
+          <w:lang w:eastAsia="en-US"/>
+        </w:rPr>
+        <w:t xml:space="preserve">" is sufficient. If you are using the "author year" style, a reasonable </w:t>
+      </w:r>
+      <w:r>
+        <w:rPr>
+          <w:lang w:eastAsia="en-US"/>
+        </w:rPr>
         <w:lastRenderedPageBreak/>
-        <w:t>placeholder is the primary author's last name and the year of publication - "...as shown in [Harel 1978]..." - we will be updating this placeholder later in the process with the citation label as generated by the Word macros in the "master template.</w:t>
+        <w:t>placeholder is the primary author's last name and the year of publication - "...as shown in [</w:t>
+      </w:r>
+      <w:proofErr w:type="spellStart"/>
+      <w:r>
+        <w:rPr>
+          <w:lang w:eastAsia="en-US"/>
+        </w:rPr>
+        <w:t>Harel</w:t>
+      </w:r>
+      <w:proofErr w:type="spellEnd"/>
+      <w:r>
+        <w:rPr>
+          <w:lang w:eastAsia="en-US"/>
+        </w:rPr>
+        <w:t xml:space="preserve"> </w:t>
+      </w:r>
+      <w:proofErr w:type="gramStart"/>
+      <w:r>
+        <w:rPr>
+          <w:lang w:eastAsia="en-US"/>
+        </w:rPr>
+        <w:t>1978]...</w:t>
+      </w:r>
+      <w:proofErr w:type="gramEnd"/>
+      <w:r>
+        <w:rPr>
+          <w:lang w:eastAsia="en-US"/>
+        </w:rPr>
+        <w:t>" - we will be updating this placeholder later in the process with the citation label as generated by the Word macros in the "master template.</w:t>
       </w:r>
     </w:p>
     <w:p>
@@ -4603,17 +5027,41 @@
         <w:t xml:space="preserve">, by selecting the grant sponsor text and apply style </w:t>
       </w:r>
       <w:r>
-        <w:t>‘GrantSponsor’.</w:t>
-      </w:r>
-      <w:r>
-        <w:t xml:space="preserve"> After this, select grant no and apply ‘GrantNumber’ from style panel. Example of Grant sponsor: </w:t>
+        <w:t>‘</w:t>
+      </w:r>
+      <w:proofErr w:type="spellStart"/>
+      <w:r>
+        <w:t>GrantSponsor</w:t>
+      </w:r>
+      <w:proofErr w:type="spellEnd"/>
+      <w:r>
+        <w:t>’.</w:t>
+      </w:r>
+      <w:r>
+        <w:t xml:space="preserve"> After this, select grant no and apply ‘</w:t>
+      </w:r>
+      <w:proofErr w:type="spellStart"/>
+      <w:r>
+        <w:t>GrantNumber</w:t>
+      </w:r>
+      <w:proofErr w:type="spellEnd"/>
+      <w:r>
+        <w:t xml:space="preserve">’ from style panel. Example of Grant sponsor: </w:t>
       </w:r>
       <w:r>
         <w:rPr>
           <w:rStyle w:val="GrantSponsor"/>
         </w:rPr>
-        <w:t>Competitive Research Programme</w:t>
-      </w:r>
+        <w:t xml:space="preserve">Competitive Research </w:t>
+      </w:r>
+      <w:proofErr w:type="spellStart"/>
+      <w:r>
+        <w:rPr>
+          <w:rStyle w:val="GrantSponsor"/>
+        </w:rPr>
+        <w:t>Programme</w:t>
+      </w:r>
+      <w:proofErr w:type="spellEnd"/>
       <w:r>
         <w:t xml:space="preserve"> and example of Grant no: </w:t>
       </w:r>
@@ -4686,8 +5134,6 @@
         </w:rPr>
         <w:t>):</w:t>
       </w:r>
-      <w:bookmarkStart w:id="1" w:name="_GoBack"/>
-      <w:bookmarkEnd w:id="1"/>
     </w:p>
     <w:p>
       <w:pPr>
@@ -4713,7 +5159,63 @@
         <w:pStyle w:val="Bibentry"/>
       </w:pPr>
       <w:r>
-        <w:t xml:space="preserve">Atul Adya, Paramvir Bahl, Jitendra Padhye, Alec Wolman, and Lidong Zhou. 2004. A multi-radio unification protocol for IEEE 802.11 wireless networks. In Proceedings of the IEEE 1st International Conference on Broadnets Networks (BroadNets’04) . IEEE, Los Alamitos, CA, 210–217. </w:t>
+        <w:t xml:space="preserve">Atul </w:t>
+      </w:r>
+      <w:proofErr w:type="spellStart"/>
+      <w:r>
+        <w:t>Adya</w:t>
+      </w:r>
+      <w:proofErr w:type="spellEnd"/>
+      <w:r>
+        <w:t xml:space="preserve">, </w:t>
+      </w:r>
+      <w:proofErr w:type="spellStart"/>
+      <w:r>
+        <w:t>Paramvir</w:t>
+      </w:r>
+      <w:proofErr w:type="spellEnd"/>
+      <w:r>
+        <w:t xml:space="preserve"> </w:t>
+      </w:r>
+      <w:proofErr w:type="spellStart"/>
+      <w:r>
+        <w:t>Bahl</w:t>
+      </w:r>
+      <w:proofErr w:type="spellEnd"/>
+      <w:r>
+        <w:t xml:space="preserve">, Jitendra </w:t>
+      </w:r>
+      <w:proofErr w:type="spellStart"/>
+      <w:r>
+        <w:t>Padhye</w:t>
+      </w:r>
+      <w:proofErr w:type="spellEnd"/>
+      <w:r>
+        <w:t xml:space="preserve">, Alec Wolman, and </w:t>
+      </w:r>
+      <w:proofErr w:type="spellStart"/>
+      <w:r>
+        <w:t>Lidong</w:t>
+      </w:r>
+      <w:proofErr w:type="spellEnd"/>
+      <w:r>
+        <w:t xml:space="preserve"> Zhou. 2004. A multi-radio unification protocol for IEEE 802.11 wireless networks. In Proceedings of the IEEE 1st International Conference on </w:t>
+      </w:r>
+      <w:proofErr w:type="spellStart"/>
+      <w:r>
+        <w:t>Broadnets</w:t>
+      </w:r>
+      <w:proofErr w:type="spellEnd"/>
+      <w:r>
+        <w:t xml:space="preserve"> Networks (BroadNets’04</w:t>
+      </w:r>
+      <w:proofErr w:type="gramStart"/>
+      <w:r>
+        <w:t>) .</w:t>
+      </w:r>
+      <w:proofErr w:type="gramEnd"/>
+      <w:r>
+        <w:t xml:space="preserve"> IEEE, Los Alamitos, CA, 210–217. </w:t>
       </w:r>
       <w:r>
         <w:t>https://doi.org/10.1109/BROADNETS.2004.8</w:t>
@@ -4724,7 +5226,23 @@
         <w:pStyle w:val="Bibentry"/>
       </w:pPr>
       <w:r>
-        <w:t xml:space="preserve">Sam Anzaroot and Andrew McCallum. 2013. UMass Citation Field Extraction Dataset. Retrieved May 27, 2019 from </w:t>
+        <w:t xml:space="preserve">Sam </w:t>
+      </w:r>
+      <w:proofErr w:type="spellStart"/>
+      <w:r>
+        <w:t>Anzaroot</w:t>
+      </w:r>
+      <w:proofErr w:type="spellEnd"/>
+      <w:r>
+        <w:t xml:space="preserve"> and Andrew McCallum. 2013. UMass Citation Field Extraction Dataset. Retrieved May 27, </w:t>
+      </w:r>
+      <w:proofErr w:type="gramStart"/>
+      <w:r>
+        <w:t>2019</w:t>
+      </w:r>
+      <w:proofErr w:type="gramEnd"/>
+      <w:r>
+        <w:t xml:space="preserve"> from </w:t>
       </w:r>
       <w:hyperlink r:id="rId18" w:history="1">
         <w:r>
@@ -4742,7 +5260,31 @@
         <w:pStyle w:val="Bibentry"/>
       </w:pPr>
       <w:r>
-        <w:t xml:space="preserve">Martin A. Fischler and Robert C. Bolles. 1981. Random sample consensus: a paradigm for model fitting with applications to image analysis and automated cartography. Commun. ACM 24, 6 (June 1981), 381–395. https://doi.org/10.1145/358669.358692 </w:t>
+        <w:t xml:space="preserve">Martin A. </w:t>
+      </w:r>
+      <w:proofErr w:type="spellStart"/>
+      <w:r>
+        <w:t>Fischler</w:t>
+      </w:r>
+      <w:proofErr w:type="spellEnd"/>
+      <w:r>
+        <w:t xml:space="preserve"> and Robert C. </w:t>
+      </w:r>
+      <w:proofErr w:type="spellStart"/>
+      <w:r>
+        <w:t>Bolles</w:t>
+      </w:r>
+      <w:proofErr w:type="spellEnd"/>
+      <w:r>
+        <w:t xml:space="preserve">. 1981. Random sample consensus: a paradigm for model fitting with applications to image analysis and automated cartography. </w:t>
+      </w:r>
+      <w:proofErr w:type="spellStart"/>
+      <w:r>
+        <w:t>Commun</w:t>
+      </w:r>
+      <w:proofErr w:type="spellEnd"/>
+      <w:r>
+        <w:t xml:space="preserve">. ACM 24, 6 (June 1981), 381–395. https://doi.org/10.1145/358669.358692 </w:t>
       </w:r>
     </w:p>
     <w:p>
@@ -4766,7 +5308,23 @@
         <w:pStyle w:val="Bibentry"/>
       </w:pPr>
       <w:r>
-        <w:t>Matthew Van Gundy, Davide Balzarotti, and Giovanni Vigna. 2007. Catch me, if you can: Evading network signatures with web-based polymorphic worms. In Proceedings of the first USENIX workshop on Offensive Technologies (WOOT ’07) . USENIX Association, Berkley, CA, Article 7, 9 pages.</w:t>
+        <w:t xml:space="preserve">Matthew Van Gundy, Davide </w:t>
+      </w:r>
+      <w:proofErr w:type="spellStart"/>
+      <w:r>
+        <w:t>Balzarotti</w:t>
+      </w:r>
+      <w:proofErr w:type="spellEnd"/>
+      <w:r>
+        <w:t>, and Giovanni Vigna. 2007. Catch me, if you can: Evading network signatures with web-based polymorphic worms. In Proceedings of the first USENIX workshop on Offensive Technologies (WOOT ’07</w:t>
+      </w:r>
+      <w:proofErr w:type="gramStart"/>
+      <w:r>
+        <w:t>) .</w:t>
+      </w:r>
+      <w:proofErr w:type="gramEnd"/>
+      <w:r>
+        <w:t xml:space="preserve"> USENIX Association, Berkley, CA, Article 7, 9 pages.</w:t>
       </w:r>
     </w:p>
     <w:p>
@@ -4774,7 +5332,60 @@
         <w:pStyle w:val="Bibentry"/>
       </w:pPr>
       <w:r>
-        <w:t>James W. Demmel, Yozo Hida, William Kahan,  Xiaoye S. Li, Soni Mukherjee, and Jason Riedy. 2005. Error Bounds from Extra Precise Iterative Refinement. Technical Report No. UCB/CSD-04-1344. University of California, Berkeley.</w:t>
+        <w:t xml:space="preserve">James W. </w:t>
+      </w:r>
+      <w:proofErr w:type="spellStart"/>
+      <w:r>
+        <w:t>Demmel</w:t>
+      </w:r>
+      <w:proofErr w:type="spellEnd"/>
+      <w:r>
+        <w:t xml:space="preserve">, </w:t>
+      </w:r>
+      <w:proofErr w:type="spellStart"/>
+      <w:r>
+        <w:t>Yozo</w:t>
+      </w:r>
+      <w:proofErr w:type="spellEnd"/>
+      <w:r>
+        <w:t xml:space="preserve"> </w:t>
+      </w:r>
+      <w:proofErr w:type="spellStart"/>
+      <w:r>
+        <w:t>Hida</w:t>
+      </w:r>
+      <w:proofErr w:type="spellEnd"/>
+      <w:r>
+        <w:t xml:space="preserve">, William </w:t>
+      </w:r>
+      <w:proofErr w:type="gramStart"/>
+      <w:r>
+        <w:t xml:space="preserve">Kahan,  </w:t>
+      </w:r>
+      <w:proofErr w:type="spellStart"/>
+      <w:r>
+        <w:t>Xiaoye</w:t>
+      </w:r>
+      <w:proofErr w:type="spellEnd"/>
+      <w:proofErr w:type="gramEnd"/>
+      <w:r>
+        <w:t xml:space="preserve"> S. Li, </w:t>
+      </w:r>
+      <w:proofErr w:type="spellStart"/>
+      <w:r>
+        <w:t>Soni</w:t>
+      </w:r>
+      <w:proofErr w:type="spellEnd"/>
+      <w:r>
+        <w:t xml:space="preserve"> Mukherjee, and Jason </w:t>
+      </w:r>
+      <w:proofErr w:type="spellStart"/>
+      <w:r>
+        <w:t>Riedy</w:t>
+      </w:r>
+      <w:proofErr w:type="spellEnd"/>
+      <w:r>
+        <w:t>. 2005. Error Bounds from Extra Precise Iterative Refinement. Technical Report No. UCB/CSD-04-1344. University of California, Berkeley.</w:t>
       </w:r>
     </w:p>
     <w:p>
@@ -4782,7 +5393,15 @@
         <w:pStyle w:val="Bibentry"/>
       </w:pPr>
       <w:r>
-        <w:t xml:space="preserve">David Harel. 1979. First-Order Dynamic Logic. Lecture Notes in Computer Science, Vol. 68. Springer-Verlag, New York, NY.  </w:t>
+        <w:t xml:space="preserve">David </w:t>
+      </w:r>
+      <w:proofErr w:type="spellStart"/>
+      <w:r>
+        <w:t>Harel</w:t>
+      </w:r>
+      <w:proofErr w:type="spellEnd"/>
+      <w:r>
+        <w:t xml:space="preserve">. 1979. First-Order Dynamic Logic. Lecture Notes in Computer Science, Vol. 68. Springer-Verlag, New York, NY.  </w:t>
       </w:r>
       <w:hyperlink r:id="rId19" w:history="1">
         <w:r>
@@ -4859,7 +5478,15 @@
         </w:rPr>
       </w:pPr>
       <w:r>
-        <w:t xml:space="preserve">TUG 2017. Institutional members of the LaTeX Users Group.  Retrieved May 27, 2017 from </w:t>
+        <w:t xml:space="preserve">TUG 2017. Institutional members of the LaTeX Users Group.  Retrieved May 27, </w:t>
+      </w:r>
+      <w:proofErr w:type="gramStart"/>
+      <w:r>
+        <w:t>2017</w:t>
+      </w:r>
+      <w:proofErr w:type="gramEnd"/>
+      <w:r>
+        <w:t xml:space="preserve"> from </w:t>
       </w:r>
       <w:hyperlink r:id="rId21" w:history="1">
         <w:r>
@@ -4876,8 +5503,37 @@
       <w:pPr>
         <w:pStyle w:val="Bibentry"/>
       </w:pPr>
-      <w:r>
-        <w:t xml:space="preserve">Alper Yilmaz, Omar Javed, and Mubarak Shah. 2006. Object tracking: A survey. ACM Comput. Surv. 38, 4 (December 2006), 13–es. </w:t>
+      <w:proofErr w:type="spellStart"/>
+      <w:r>
+        <w:t>Alper</w:t>
+      </w:r>
+      <w:proofErr w:type="spellEnd"/>
+      <w:r>
+        <w:t xml:space="preserve"> Yilmaz, Omar </w:t>
+      </w:r>
+      <w:proofErr w:type="spellStart"/>
+      <w:r>
+        <w:t>Javed</w:t>
+      </w:r>
+      <w:proofErr w:type="spellEnd"/>
+      <w:r>
+        <w:t xml:space="preserve">, and Mubarak Shah. 2006. Object tracking: A survey. ACM </w:t>
+      </w:r>
+      <w:proofErr w:type="spellStart"/>
+      <w:r>
+        <w:t>Comput</w:t>
+      </w:r>
+      <w:proofErr w:type="spellEnd"/>
+      <w:r>
+        <w:t xml:space="preserve">. </w:t>
+      </w:r>
+      <w:proofErr w:type="spellStart"/>
+      <w:r>
+        <w:t>Surv</w:t>
+      </w:r>
+      <w:proofErr w:type="spellEnd"/>
+      <w:r>
+        <w:t xml:space="preserve">. 38, 4 (December 2006), 13–es. </w:t>
       </w:r>
       <w:r>
         <w:t>https://doi.org/10.1145/1177352.1177355</w:t>
@@ -4894,7 +5550,15 @@
         <w:ind w:left="360" w:hanging="360"/>
       </w:pPr>
       <w:r>
-        <w:t xml:space="preserve">Patricia S. Abril and Robert Plant. 2007. The patent holder's dilemma: Buy, sell, or troll? Commun. ACM 50, 1 (Jan. 2007), 36-44. DOI: </w:t>
+        <w:t>Patricia S. Abril and Robert Plant. 2007. The patent holder's dilemma: Buy, sell, or troll? </w:t>
+      </w:r>
+      <w:proofErr w:type="spellStart"/>
+      <w:r>
+        <w:t>Commun</w:t>
+      </w:r>
+      <w:proofErr w:type="spellEnd"/>
+      <w:r>
+        <w:t xml:space="preserve">. ACM 50, 1 (Jan. 2007), 36-44. DOI: </w:t>
       </w:r>
       <w:hyperlink r:id="rId22" w:history="1">
         <w:r>
@@ -4912,7 +5576,15 @@
         <w:ind w:left="360" w:hanging="360"/>
       </w:pPr>
       <w:r>
-        <w:t xml:space="preserve">Sarah Cohen, Werner Nutt, and Yehoshua Sagic. 2007. Deciding equivalences among conjunctive aggregate queries. J. ACM 54, 2, Article 5 (April 2007), </w:t>
+        <w:t xml:space="preserve">Sarah Cohen, Werner Nutt, and Yehoshua </w:t>
+      </w:r>
+      <w:proofErr w:type="spellStart"/>
+      <w:r>
+        <w:t>Sagic</w:t>
+      </w:r>
+      <w:proofErr w:type="spellEnd"/>
+      <w:r>
+        <w:t xml:space="preserve">. 2007. Deciding equivalences among conjunctive aggregate queries. J. ACM 54, 2, Article 5 (April 2007), </w:t>
       </w:r>
       <w:r>
         <w:lastRenderedPageBreak/>
@@ -4929,7 +5601,15 @@
         <w:ind w:left="360" w:hanging="360"/>
       </w:pPr>
       <w:r>
-        <w:t>David Kosiur. 2001. Understanding Policy-Based Networking (2nd. ed.). Wiley, New York, NY.</w:t>
+        <w:t xml:space="preserve">David </w:t>
+      </w:r>
+      <w:proofErr w:type="spellStart"/>
+      <w:r>
+        <w:t>Kosiur</w:t>
+      </w:r>
+      <w:proofErr w:type="spellEnd"/>
+      <w:r>
+        <w:t>. 2001. Understanding Policy-Based Networking (2nd. ed.). Wiley, New York, NY.</w:t>
       </w:r>
     </w:p>
     <w:p>
@@ -4973,8 +5653,21 @@
         </w:numPr>
         <w:ind w:left="360" w:hanging="360"/>
       </w:pPr>
-      <w:r>
-        <w:t xml:space="preserve">Sten Andler. 1979. Predicate path expressions. In Proceedings of the 6th. ACM SIGACT-SIGPLAN Symposium on Principles of Programming Languages (POPL '79), January 29 - 31, 1979, San Antonio, Texas. ACM Inc., New York, NY, 226-236. </w:t>
+      <w:proofErr w:type="spellStart"/>
+      <w:r>
+        <w:t>Sten</w:t>
+      </w:r>
+      <w:proofErr w:type="spellEnd"/>
+      <w:r>
+        <w:t xml:space="preserve"> </w:t>
+      </w:r>
+      <w:proofErr w:type="spellStart"/>
+      <w:r>
+        <w:t>Andler</w:t>
+      </w:r>
+      <w:proofErr w:type="spellEnd"/>
+      <w:r>
+        <w:t xml:space="preserve">. 1979. Predicate path expressions. In Proceedings of the 6th. ACM SIGACT-SIGPLAN Symposium on Principles of Programming Languages (POPL '79), January 29 - 31, 1979, San Antonio, Texas. ACM Inc., New York, NY, 226-236. </w:t>
       </w:r>
       <w:hyperlink r:id="rId23" w:history="1">
         <w:r>
@@ -5005,7 +5698,15 @@
         <w:ind w:left="360" w:hanging="360"/>
       </w:pPr>
       <w:r>
-        <w:t>David Harel. 1978. LOGICS of Programs: AXIOMATICS and DESCRIPTIVE POWER. MIT Research Lab Technical Report TR-200. Massachusetts Institute of Technology, Cambridge, MA.</w:t>
+        <w:t xml:space="preserve">David </w:t>
+      </w:r>
+      <w:proofErr w:type="spellStart"/>
+      <w:r>
+        <w:t>Harel</w:t>
+      </w:r>
+      <w:proofErr w:type="spellEnd"/>
+      <w:r>
+        <w:t>. 1978. LOGICS of Programs: AXIOMATICS and DESCRIPTIVE POWER. MIT Research Lab Technical Report TR-200. Massachusetts Institute of Technology, Cambridge, MA.</w:t>
       </w:r>
     </w:p>
     <w:p>
@@ -5031,7 +5732,15 @@
         <w:ind w:left="360" w:hanging="360"/>
       </w:pPr>
       <w:r>
-        <w:t>David A. Anisi. 2003. Optimal Motion Control of a Ground Vehicle. Master's thesis. Royal Institute of Technology (KTH), Stockholm, Sweden.</w:t>
+        <w:t xml:space="preserve">David A. </w:t>
+      </w:r>
+      <w:proofErr w:type="spellStart"/>
+      <w:r>
+        <w:t>Anisi</w:t>
+      </w:r>
+      <w:proofErr w:type="spellEnd"/>
+      <w:r>
+        <w:t>. 2003. Optimal Motion Control of a Ground Vehicle. Master's thesis. Royal Institute of Technology (KTH), Stockholm, Sweden.</w:t>
       </w:r>
     </w:p>
     <w:p>
@@ -5044,7 +5753,15 @@
         <w:ind w:left="360" w:hanging="360"/>
       </w:pPr>
       <w:r>
-        <w:t>Harry Thornburg. 2001. Introduction to Bayesian Statistics. (March 2001). Retrieved March 2, 2005 from http://ccrma.stanford.edu/~jos/bayes/bayes.html</w:t>
+        <w:t xml:space="preserve">Harry Thornburg. 2001. Introduction to Bayesian Statistics. (March 2001). Retrieved March 2, </w:t>
+      </w:r>
+      <w:proofErr w:type="gramStart"/>
+      <w:r>
+        <w:t>2005</w:t>
+      </w:r>
+      <w:proofErr w:type="gramEnd"/>
+      <w:r>
+        <w:t xml:space="preserve"> from http://ccrma.stanford.edu/~jos/bayes/bayes.html</w:t>
       </w:r>
     </w:p>
     <w:p>
@@ -5076,7 +5793,15 @@
         <w:t>Wikipedia</w:t>
       </w:r>
       <w:r>
-        <w:t>: the Free Encyclopedia. Retrieved from https://www.wikipedia.org/.</w:t>
+        <w:t xml:space="preserve">: </w:t>
+      </w:r>
+      <w:proofErr w:type="gramStart"/>
+      <w:r>
+        <w:t>the</w:t>
+      </w:r>
+      <w:proofErr w:type="gramEnd"/>
+      <w:r>
+        <w:t xml:space="preserve"> Free Encyclopedia. Retrieved from https://www.wikipedia.org/.</w:t>
       </w:r>
     </w:p>
     <w:p>
@@ -5108,7 +5833,15 @@
         <w:ind w:left="360" w:hanging="360"/>
       </w:pPr>
       <w:r>
-        <w:t>Barack Obama. 2008. A more perfect union. Video. (5 March 2008). Retrieved March 21, 2008 from http://video.google.com/videoplay?docid=6528042696351994555</w:t>
+        <w:t xml:space="preserve">Barack Obama. 2008. A more perfect union. Video. (5 March 2008). Retrieved March 21, </w:t>
+      </w:r>
+      <w:proofErr w:type="gramStart"/>
+      <w:r>
+        <w:t>2008</w:t>
+      </w:r>
+      <w:proofErr w:type="gramEnd"/>
+      <w:r>
+        <w:t xml:space="preserve"> from http://video.google.com/videoplay?docid=6528042696351994555</w:t>
       </w:r>
     </w:p>
     <w:p>
@@ -5218,7 +5951,15 @@
         </w:r>
       </w:hyperlink>
       <w:r>
-        <w:t xml:space="preserve"> for using MathType.)</w:t>
+        <w:t xml:space="preserve"> for using </w:t>
+      </w:r>
+      <w:proofErr w:type="spellStart"/>
+      <w:r>
+        <w:t>MathType</w:t>
+      </w:r>
+      <w:proofErr w:type="spellEnd"/>
+      <w:r>
+        <w:t>.)</w:t>
       </w:r>
     </w:p>
     <w:p>
@@ -5472,7 +6213,15 @@
         </w:numPr>
       </w:pPr>
       <w:r>
-        <w:t>Accepted image file formats: TIFF (.tif), JPEG (.jpg).</w:t>
+        <w:t>Accepted image file formats: TIFF (.</w:t>
+      </w:r>
+      <w:proofErr w:type="spellStart"/>
+      <w:r>
+        <w:t>tif</w:t>
+      </w:r>
+      <w:proofErr w:type="spellEnd"/>
+      <w:r>
+        <w:t>), JPEG (.jpg).</w:t>
       </w:r>
     </w:p>
     <w:p>
@@ -5508,7 +6257,15 @@
         </w:numPr>
       </w:pPr>
       <w:r>
-        <w:t>Images created in Microsoft Word using text-box, shapes, clip-art are NOT recommended.</w:t>
+        <w:t xml:space="preserve">Images created in Microsoft Word using </w:t>
+      </w:r>
+      <w:proofErr w:type="gramStart"/>
+      <w:r>
+        <w:t>text-box</w:t>
+      </w:r>
+      <w:proofErr w:type="gramEnd"/>
+      <w:r>
+        <w:t>, shapes, clip-art are NOT recommended.</w:t>
       </w:r>
     </w:p>
     <w:p>
@@ -5554,31 +6311,2222 @@
         <w:pStyle w:val="PostHeadPara"/>
       </w:pPr>
       <w:r>
-        <w:t>Lorem ipsum dolor sit amet, consectetur adipiscing elit, sed do eiusmod tempor incididunt ut labore et dolore magna aliqua. Vulputate sapien nec sagittis aliquam. Malesuada fames ac turpis egestas sed tempus urna. Posuere sollicitudin aliquam ultrices sagittis orci. Consequat id porta nibh venenatis cras sed felis eget. Pellentesque eu tincidunt tortor aliquam nulla facilisi cras fermentum odio. Tincidunt nunc pulvinar sapien et ligula ullamcorper malesuada proin. Tincidunt lobortis feugiat vivamus at augue. Eget nunc lobortis mattis aliquam faucibus. Egestas diam in arcu cursus euismod quis.</w:t>
+        <w:t xml:space="preserve">Lorem ipsum dolor sit </w:t>
+      </w:r>
+      <w:proofErr w:type="spellStart"/>
+      <w:r>
+        <w:t>amet</w:t>
+      </w:r>
+      <w:proofErr w:type="spellEnd"/>
+      <w:r>
+        <w:t xml:space="preserve">, </w:t>
+      </w:r>
+      <w:proofErr w:type="spellStart"/>
+      <w:r>
+        <w:t>consectetur</w:t>
+      </w:r>
+      <w:proofErr w:type="spellEnd"/>
+      <w:r>
+        <w:t xml:space="preserve"> </w:t>
+      </w:r>
+      <w:proofErr w:type="spellStart"/>
+      <w:r>
+        <w:t>adipiscing</w:t>
+      </w:r>
+      <w:proofErr w:type="spellEnd"/>
+      <w:r>
+        <w:t xml:space="preserve"> </w:t>
+      </w:r>
+      <w:proofErr w:type="spellStart"/>
+      <w:r>
+        <w:t>elit</w:t>
+      </w:r>
+      <w:proofErr w:type="spellEnd"/>
+      <w:r>
+        <w:t xml:space="preserve">, sed do </w:t>
+      </w:r>
+      <w:proofErr w:type="spellStart"/>
+      <w:r>
+        <w:t>eiusmod</w:t>
+      </w:r>
+      <w:proofErr w:type="spellEnd"/>
+      <w:r>
+        <w:t xml:space="preserve"> </w:t>
+      </w:r>
+      <w:proofErr w:type="spellStart"/>
+      <w:r>
+        <w:t>tempor</w:t>
+      </w:r>
+      <w:proofErr w:type="spellEnd"/>
+      <w:r>
+        <w:t xml:space="preserve"> </w:t>
+      </w:r>
+      <w:proofErr w:type="spellStart"/>
+      <w:r>
+        <w:t>incididunt</w:t>
+      </w:r>
+      <w:proofErr w:type="spellEnd"/>
+      <w:r>
+        <w:t xml:space="preserve"> </w:t>
+      </w:r>
+      <w:proofErr w:type="spellStart"/>
+      <w:r>
+        <w:t>ut</w:t>
+      </w:r>
+      <w:proofErr w:type="spellEnd"/>
+      <w:r>
+        <w:t xml:space="preserve"> labore et dolore magna </w:t>
+      </w:r>
+      <w:proofErr w:type="spellStart"/>
+      <w:r>
+        <w:t>aliqua</w:t>
+      </w:r>
+      <w:proofErr w:type="spellEnd"/>
+      <w:r>
+        <w:t xml:space="preserve">. </w:t>
+      </w:r>
+      <w:proofErr w:type="spellStart"/>
+      <w:r>
+        <w:t>Vulputate</w:t>
+      </w:r>
+      <w:proofErr w:type="spellEnd"/>
+      <w:r>
+        <w:t xml:space="preserve"> </w:t>
+      </w:r>
+      <w:proofErr w:type="spellStart"/>
+      <w:r>
+        <w:t>sapien</w:t>
+      </w:r>
+      <w:proofErr w:type="spellEnd"/>
+      <w:r>
+        <w:t xml:space="preserve"> </w:t>
+      </w:r>
+      <w:proofErr w:type="spellStart"/>
+      <w:r>
+        <w:t>nec</w:t>
+      </w:r>
+      <w:proofErr w:type="spellEnd"/>
+      <w:r>
+        <w:t xml:space="preserve"> </w:t>
+      </w:r>
+      <w:proofErr w:type="spellStart"/>
+      <w:r>
+        <w:t>sagittis</w:t>
+      </w:r>
+      <w:proofErr w:type="spellEnd"/>
+      <w:r>
+        <w:t xml:space="preserve"> </w:t>
+      </w:r>
+      <w:proofErr w:type="spellStart"/>
+      <w:r>
+        <w:t>aliquam</w:t>
+      </w:r>
+      <w:proofErr w:type="spellEnd"/>
+      <w:r>
+        <w:t xml:space="preserve">. </w:t>
+      </w:r>
+      <w:proofErr w:type="spellStart"/>
+      <w:r>
+        <w:t>Malesuada</w:t>
+      </w:r>
+      <w:proofErr w:type="spellEnd"/>
+      <w:r>
+        <w:t xml:space="preserve"> fames ac </w:t>
+      </w:r>
+      <w:proofErr w:type="spellStart"/>
+      <w:r>
+        <w:t>turpis</w:t>
+      </w:r>
+      <w:proofErr w:type="spellEnd"/>
+      <w:r>
+        <w:t xml:space="preserve"> </w:t>
+      </w:r>
+      <w:proofErr w:type="spellStart"/>
+      <w:r>
+        <w:t>egestas</w:t>
+      </w:r>
+      <w:proofErr w:type="spellEnd"/>
+      <w:r>
+        <w:t xml:space="preserve"> sed tempus </w:t>
+      </w:r>
+      <w:proofErr w:type="spellStart"/>
+      <w:r>
+        <w:t>urna</w:t>
+      </w:r>
+      <w:proofErr w:type="spellEnd"/>
+      <w:r>
+        <w:t xml:space="preserve">. </w:t>
+      </w:r>
+      <w:proofErr w:type="spellStart"/>
+      <w:r>
+        <w:t>Posuere</w:t>
+      </w:r>
+      <w:proofErr w:type="spellEnd"/>
+      <w:r>
+        <w:t xml:space="preserve"> </w:t>
+      </w:r>
+      <w:proofErr w:type="spellStart"/>
+      <w:r>
+        <w:t>sollicitudin</w:t>
+      </w:r>
+      <w:proofErr w:type="spellEnd"/>
+      <w:r>
+        <w:t xml:space="preserve"> </w:t>
+      </w:r>
+      <w:proofErr w:type="spellStart"/>
+      <w:r>
+        <w:t>aliquam</w:t>
+      </w:r>
+      <w:proofErr w:type="spellEnd"/>
+      <w:r>
+        <w:t xml:space="preserve"> </w:t>
+      </w:r>
+      <w:proofErr w:type="spellStart"/>
+      <w:r>
+        <w:t>ultrices</w:t>
+      </w:r>
+      <w:proofErr w:type="spellEnd"/>
+      <w:r>
+        <w:t xml:space="preserve"> </w:t>
+      </w:r>
+      <w:proofErr w:type="spellStart"/>
+      <w:r>
+        <w:t>sagittis</w:t>
+      </w:r>
+      <w:proofErr w:type="spellEnd"/>
+      <w:r>
+        <w:t xml:space="preserve"> </w:t>
+      </w:r>
+      <w:proofErr w:type="spellStart"/>
+      <w:r>
+        <w:t>orci</w:t>
+      </w:r>
+      <w:proofErr w:type="spellEnd"/>
+      <w:r>
+        <w:t xml:space="preserve">. </w:t>
+      </w:r>
+      <w:proofErr w:type="spellStart"/>
+      <w:r>
+        <w:t>Consequat</w:t>
+      </w:r>
+      <w:proofErr w:type="spellEnd"/>
+      <w:r>
+        <w:t xml:space="preserve"> id porta </w:t>
+      </w:r>
+      <w:proofErr w:type="spellStart"/>
+      <w:r>
+        <w:t>nibh</w:t>
+      </w:r>
+      <w:proofErr w:type="spellEnd"/>
+      <w:r>
+        <w:t xml:space="preserve"> </w:t>
+      </w:r>
+      <w:proofErr w:type="spellStart"/>
+      <w:r>
+        <w:t>venenatis</w:t>
+      </w:r>
+      <w:proofErr w:type="spellEnd"/>
+      <w:r>
+        <w:t xml:space="preserve"> </w:t>
+      </w:r>
+      <w:proofErr w:type="spellStart"/>
+      <w:r>
+        <w:t>cras</w:t>
+      </w:r>
+      <w:proofErr w:type="spellEnd"/>
+      <w:r>
+        <w:t xml:space="preserve"> sed </w:t>
+      </w:r>
+      <w:proofErr w:type="spellStart"/>
+      <w:r>
+        <w:t>felis</w:t>
+      </w:r>
+      <w:proofErr w:type="spellEnd"/>
+      <w:r>
+        <w:t xml:space="preserve"> </w:t>
+      </w:r>
+      <w:proofErr w:type="spellStart"/>
+      <w:r>
+        <w:t>eget</w:t>
+      </w:r>
+      <w:proofErr w:type="spellEnd"/>
+      <w:r>
+        <w:t xml:space="preserve">. </w:t>
+      </w:r>
+      <w:proofErr w:type="spellStart"/>
+      <w:r>
+        <w:t>Pellentesque</w:t>
+      </w:r>
+      <w:proofErr w:type="spellEnd"/>
+      <w:r>
+        <w:t xml:space="preserve"> </w:t>
+      </w:r>
+      <w:proofErr w:type="spellStart"/>
+      <w:r>
+        <w:t>eu</w:t>
+      </w:r>
+      <w:proofErr w:type="spellEnd"/>
+      <w:r>
+        <w:t xml:space="preserve"> </w:t>
+      </w:r>
+      <w:proofErr w:type="spellStart"/>
+      <w:r>
+        <w:t>tincidunt</w:t>
+      </w:r>
+      <w:proofErr w:type="spellEnd"/>
+      <w:r>
+        <w:t xml:space="preserve"> </w:t>
+      </w:r>
+      <w:proofErr w:type="spellStart"/>
+      <w:r>
+        <w:t>tortor</w:t>
+      </w:r>
+      <w:proofErr w:type="spellEnd"/>
+      <w:r>
+        <w:t xml:space="preserve"> </w:t>
+      </w:r>
+      <w:proofErr w:type="spellStart"/>
+      <w:r>
+        <w:t>aliquam</w:t>
+      </w:r>
+      <w:proofErr w:type="spellEnd"/>
+      <w:r>
+        <w:t xml:space="preserve"> </w:t>
+      </w:r>
+      <w:proofErr w:type="spellStart"/>
+      <w:r>
+        <w:t>nulla</w:t>
+      </w:r>
+      <w:proofErr w:type="spellEnd"/>
+      <w:r>
+        <w:t xml:space="preserve"> </w:t>
+      </w:r>
+      <w:proofErr w:type="spellStart"/>
+      <w:r>
+        <w:t>facilisi</w:t>
+      </w:r>
+      <w:proofErr w:type="spellEnd"/>
+      <w:r>
+        <w:t xml:space="preserve"> </w:t>
+      </w:r>
+      <w:proofErr w:type="spellStart"/>
+      <w:r>
+        <w:t>cras</w:t>
+      </w:r>
+      <w:proofErr w:type="spellEnd"/>
+      <w:r>
+        <w:t xml:space="preserve"> fermentum </w:t>
+      </w:r>
+      <w:proofErr w:type="spellStart"/>
+      <w:r>
+        <w:t>odio</w:t>
+      </w:r>
+      <w:proofErr w:type="spellEnd"/>
+      <w:r>
+        <w:t xml:space="preserve">. </w:t>
+      </w:r>
+      <w:proofErr w:type="spellStart"/>
+      <w:r>
+        <w:t>Tincidunt</w:t>
+      </w:r>
+      <w:proofErr w:type="spellEnd"/>
+      <w:r>
+        <w:t xml:space="preserve"> </w:t>
+      </w:r>
+      <w:proofErr w:type="spellStart"/>
+      <w:r>
+        <w:t>nunc</w:t>
+      </w:r>
+      <w:proofErr w:type="spellEnd"/>
+      <w:r>
+        <w:t xml:space="preserve"> pulvinar </w:t>
+      </w:r>
+      <w:proofErr w:type="spellStart"/>
+      <w:r>
+        <w:t>sapien</w:t>
+      </w:r>
+      <w:proofErr w:type="spellEnd"/>
+      <w:r>
+        <w:t xml:space="preserve"> et ligula </w:t>
+      </w:r>
+      <w:proofErr w:type="spellStart"/>
+      <w:r>
+        <w:t>ullamcorper</w:t>
+      </w:r>
+      <w:proofErr w:type="spellEnd"/>
+      <w:r>
+        <w:t xml:space="preserve"> </w:t>
+      </w:r>
+      <w:proofErr w:type="spellStart"/>
+      <w:r>
+        <w:t>malesuada</w:t>
+      </w:r>
+      <w:proofErr w:type="spellEnd"/>
+      <w:r>
+        <w:t xml:space="preserve"> </w:t>
+      </w:r>
+      <w:proofErr w:type="spellStart"/>
+      <w:r>
+        <w:t>proin</w:t>
+      </w:r>
+      <w:proofErr w:type="spellEnd"/>
+      <w:r>
+        <w:t xml:space="preserve">. </w:t>
+      </w:r>
+      <w:proofErr w:type="spellStart"/>
+      <w:r>
+        <w:t>Tincidunt</w:t>
+      </w:r>
+      <w:proofErr w:type="spellEnd"/>
+      <w:r>
+        <w:t xml:space="preserve"> </w:t>
+      </w:r>
+      <w:proofErr w:type="spellStart"/>
+      <w:r>
+        <w:t>lobortis</w:t>
+      </w:r>
+      <w:proofErr w:type="spellEnd"/>
+      <w:r>
+        <w:t xml:space="preserve"> </w:t>
+      </w:r>
+      <w:proofErr w:type="spellStart"/>
+      <w:r>
+        <w:t>feugiat</w:t>
+      </w:r>
+      <w:proofErr w:type="spellEnd"/>
+      <w:r>
+        <w:t xml:space="preserve"> </w:t>
+      </w:r>
+      <w:proofErr w:type="spellStart"/>
+      <w:r>
+        <w:t>vivamus</w:t>
+      </w:r>
+      <w:proofErr w:type="spellEnd"/>
+      <w:r>
+        <w:t xml:space="preserve"> at </w:t>
+      </w:r>
+      <w:proofErr w:type="spellStart"/>
+      <w:r>
+        <w:t>augue</w:t>
+      </w:r>
+      <w:proofErr w:type="spellEnd"/>
+      <w:r>
+        <w:t xml:space="preserve">. </w:t>
+      </w:r>
+      <w:proofErr w:type="spellStart"/>
+      <w:r>
+        <w:t>Eget</w:t>
+      </w:r>
+      <w:proofErr w:type="spellEnd"/>
+      <w:r>
+        <w:t xml:space="preserve"> </w:t>
+      </w:r>
+      <w:proofErr w:type="spellStart"/>
+      <w:r>
+        <w:t>nunc</w:t>
+      </w:r>
+      <w:proofErr w:type="spellEnd"/>
+      <w:r>
+        <w:t xml:space="preserve"> </w:t>
+      </w:r>
+      <w:proofErr w:type="spellStart"/>
+      <w:r>
+        <w:t>lobortis</w:t>
+      </w:r>
+      <w:proofErr w:type="spellEnd"/>
+      <w:r>
+        <w:t xml:space="preserve"> </w:t>
+      </w:r>
+      <w:proofErr w:type="spellStart"/>
+      <w:r>
+        <w:t>mattis</w:t>
+      </w:r>
+      <w:proofErr w:type="spellEnd"/>
+      <w:r>
+        <w:t xml:space="preserve"> </w:t>
+      </w:r>
+      <w:proofErr w:type="spellStart"/>
+      <w:r>
+        <w:t>aliquam</w:t>
+      </w:r>
+      <w:proofErr w:type="spellEnd"/>
+      <w:r>
+        <w:t xml:space="preserve"> </w:t>
+      </w:r>
+      <w:proofErr w:type="spellStart"/>
+      <w:r>
+        <w:t>faucibus</w:t>
+      </w:r>
+      <w:proofErr w:type="spellEnd"/>
+      <w:r>
+        <w:t xml:space="preserve">. </w:t>
+      </w:r>
+      <w:proofErr w:type="spellStart"/>
+      <w:r>
+        <w:t>Egestas</w:t>
+      </w:r>
+      <w:proofErr w:type="spellEnd"/>
+      <w:r>
+        <w:t xml:space="preserve"> diam in </w:t>
+      </w:r>
+      <w:proofErr w:type="spellStart"/>
+      <w:r>
+        <w:t>arcu</w:t>
+      </w:r>
+      <w:proofErr w:type="spellEnd"/>
+      <w:r>
+        <w:t xml:space="preserve"> cursus </w:t>
+      </w:r>
+      <w:proofErr w:type="spellStart"/>
+      <w:r>
+        <w:t>euismod</w:t>
+      </w:r>
+      <w:proofErr w:type="spellEnd"/>
+      <w:r>
+        <w:t xml:space="preserve"> </w:t>
+      </w:r>
+      <w:proofErr w:type="spellStart"/>
+      <w:r>
+        <w:t>quis</w:t>
+      </w:r>
+      <w:proofErr w:type="spellEnd"/>
+      <w:r>
+        <w:t>.</w:t>
       </w:r>
     </w:p>
     <w:p>
       <w:pPr>
         <w:pStyle w:val="Para"/>
       </w:pPr>
-      <w:r>
-        <w:t>Erat pellentesque adipiscing commodo elit at imperdiet. In hac habitasse platea dictumst quisque sagittis purus. At lectus urna duis convallis. Eu mi bibendum neque egestas congue. Est ullamcorper eget nulla facilisi etiam dignissim diam. Sed ullamcorper morbi tincidunt ornare massa eget. Aenean vel elit scelerisque mauris pellentesque. Ullamcorper dignissim cras tincidunt lobortis feugiat vivamus. Cras fermentum odio eu feugiat pretium nibh. Congue eu consequat ac felis donec et odio pellentesque diam. Velit sed ullamcorper morbi tincidunt ornare massa eget egestas. In metus vulputate eu scelerisque felis imperdiet proin fermentum leo. Nulla malesuada pellentesque elit eget gravida cum.</w:t>
+      <w:proofErr w:type="spellStart"/>
+      <w:r>
+        <w:t>Erat</w:t>
+      </w:r>
+      <w:proofErr w:type="spellEnd"/>
+      <w:r>
+        <w:t xml:space="preserve"> </w:t>
+      </w:r>
+      <w:proofErr w:type="spellStart"/>
+      <w:r>
+        <w:t>pellentesque</w:t>
+      </w:r>
+      <w:proofErr w:type="spellEnd"/>
+      <w:r>
+        <w:t xml:space="preserve"> </w:t>
+      </w:r>
+      <w:proofErr w:type="spellStart"/>
+      <w:r>
+        <w:t>adipiscing</w:t>
+      </w:r>
+      <w:proofErr w:type="spellEnd"/>
+      <w:r>
+        <w:t xml:space="preserve"> </w:t>
+      </w:r>
+      <w:proofErr w:type="spellStart"/>
+      <w:r>
+        <w:t>commodo</w:t>
+      </w:r>
+      <w:proofErr w:type="spellEnd"/>
+      <w:r>
+        <w:t xml:space="preserve"> </w:t>
+      </w:r>
+      <w:proofErr w:type="spellStart"/>
+      <w:r>
+        <w:t>elit</w:t>
+      </w:r>
+      <w:proofErr w:type="spellEnd"/>
+      <w:r>
+        <w:t xml:space="preserve"> at </w:t>
+      </w:r>
+      <w:proofErr w:type="spellStart"/>
+      <w:r>
+        <w:t>imperdiet</w:t>
+      </w:r>
+      <w:proofErr w:type="spellEnd"/>
+      <w:r>
+        <w:t xml:space="preserve">. In hac </w:t>
+      </w:r>
+      <w:proofErr w:type="spellStart"/>
+      <w:r>
+        <w:t>habitasse</w:t>
+      </w:r>
+      <w:proofErr w:type="spellEnd"/>
+      <w:r>
+        <w:t xml:space="preserve"> </w:t>
+      </w:r>
+      <w:proofErr w:type="spellStart"/>
+      <w:r>
+        <w:t>platea</w:t>
+      </w:r>
+      <w:proofErr w:type="spellEnd"/>
+      <w:r>
+        <w:t xml:space="preserve"> </w:t>
+      </w:r>
+      <w:proofErr w:type="spellStart"/>
+      <w:r>
+        <w:t>dictumst</w:t>
+      </w:r>
+      <w:proofErr w:type="spellEnd"/>
+      <w:r>
+        <w:t xml:space="preserve"> </w:t>
+      </w:r>
+      <w:proofErr w:type="spellStart"/>
+      <w:r>
+        <w:t>quisque</w:t>
+      </w:r>
+      <w:proofErr w:type="spellEnd"/>
+      <w:r>
+        <w:t xml:space="preserve"> </w:t>
+      </w:r>
+      <w:proofErr w:type="spellStart"/>
+      <w:r>
+        <w:t>sagittis</w:t>
+      </w:r>
+      <w:proofErr w:type="spellEnd"/>
+      <w:r>
+        <w:t xml:space="preserve"> </w:t>
+      </w:r>
+      <w:proofErr w:type="spellStart"/>
+      <w:r>
+        <w:t>purus</w:t>
+      </w:r>
+      <w:proofErr w:type="spellEnd"/>
+      <w:r>
+        <w:t xml:space="preserve">. At </w:t>
+      </w:r>
+      <w:proofErr w:type="spellStart"/>
+      <w:r>
+        <w:t>lectus</w:t>
+      </w:r>
+      <w:proofErr w:type="spellEnd"/>
+      <w:r>
+        <w:t xml:space="preserve"> </w:t>
+      </w:r>
+      <w:proofErr w:type="spellStart"/>
+      <w:r>
+        <w:t>urna</w:t>
+      </w:r>
+      <w:proofErr w:type="spellEnd"/>
+      <w:r>
+        <w:t xml:space="preserve"> </w:t>
+      </w:r>
+      <w:proofErr w:type="spellStart"/>
+      <w:r>
+        <w:t>duis</w:t>
+      </w:r>
+      <w:proofErr w:type="spellEnd"/>
+      <w:r>
+        <w:t xml:space="preserve"> convallis. Eu mi </w:t>
+      </w:r>
+      <w:proofErr w:type="spellStart"/>
+      <w:r>
+        <w:t>bibendum</w:t>
+      </w:r>
+      <w:proofErr w:type="spellEnd"/>
+      <w:r>
+        <w:t xml:space="preserve"> </w:t>
+      </w:r>
+      <w:proofErr w:type="spellStart"/>
+      <w:r>
+        <w:t>neque</w:t>
+      </w:r>
+      <w:proofErr w:type="spellEnd"/>
+      <w:r>
+        <w:t xml:space="preserve"> </w:t>
+      </w:r>
+      <w:proofErr w:type="spellStart"/>
+      <w:r>
+        <w:t>egestas</w:t>
+      </w:r>
+      <w:proofErr w:type="spellEnd"/>
+      <w:r>
+        <w:t xml:space="preserve"> </w:t>
+      </w:r>
+      <w:proofErr w:type="spellStart"/>
+      <w:r>
+        <w:t>congue</w:t>
+      </w:r>
+      <w:proofErr w:type="spellEnd"/>
+      <w:r>
+        <w:t xml:space="preserve">. Est </w:t>
+      </w:r>
+      <w:proofErr w:type="spellStart"/>
+      <w:r>
+        <w:t>ullamcorper</w:t>
+      </w:r>
+      <w:proofErr w:type="spellEnd"/>
+      <w:r>
+        <w:t xml:space="preserve"> </w:t>
+      </w:r>
+      <w:proofErr w:type="spellStart"/>
+      <w:r>
+        <w:t>eget</w:t>
+      </w:r>
+      <w:proofErr w:type="spellEnd"/>
+      <w:r>
+        <w:t xml:space="preserve"> </w:t>
+      </w:r>
+      <w:proofErr w:type="spellStart"/>
+      <w:r>
+        <w:t>nulla</w:t>
+      </w:r>
+      <w:proofErr w:type="spellEnd"/>
+      <w:r>
+        <w:t xml:space="preserve"> </w:t>
+      </w:r>
+      <w:proofErr w:type="spellStart"/>
+      <w:r>
+        <w:t>facilisi</w:t>
+      </w:r>
+      <w:proofErr w:type="spellEnd"/>
+      <w:r>
+        <w:t xml:space="preserve"> </w:t>
+      </w:r>
+      <w:proofErr w:type="spellStart"/>
+      <w:r>
+        <w:t>etiam</w:t>
+      </w:r>
+      <w:proofErr w:type="spellEnd"/>
+      <w:r>
+        <w:t xml:space="preserve"> </w:t>
+      </w:r>
+      <w:proofErr w:type="spellStart"/>
+      <w:r>
+        <w:t>dignissim</w:t>
+      </w:r>
+      <w:proofErr w:type="spellEnd"/>
+      <w:r>
+        <w:t xml:space="preserve"> diam. Sed </w:t>
+      </w:r>
+      <w:proofErr w:type="spellStart"/>
+      <w:r>
+        <w:t>ullamcorper</w:t>
+      </w:r>
+      <w:proofErr w:type="spellEnd"/>
+      <w:r>
+        <w:t xml:space="preserve"> </w:t>
+      </w:r>
+      <w:proofErr w:type="spellStart"/>
+      <w:r>
+        <w:t>morbi</w:t>
+      </w:r>
+      <w:proofErr w:type="spellEnd"/>
+      <w:r>
+        <w:t xml:space="preserve"> </w:t>
+      </w:r>
+      <w:proofErr w:type="spellStart"/>
+      <w:r>
+        <w:t>tincidunt</w:t>
+      </w:r>
+      <w:proofErr w:type="spellEnd"/>
+      <w:r>
+        <w:t xml:space="preserve"> </w:t>
+      </w:r>
+      <w:proofErr w:type="spellStart"/>
+      <w:r>
+        <w:t>ornare</w:t>
+      </w:r>
+      <w:proofErr w:type="spellEnd"/>
+      <w:r>
+        <w:t xml:space="preserve"> </w:t>
+      </w:r>
+      <w:proofErr w:type="spellStart"/>
+      <w:r>
+        <w:t>massa</w:t>
+      </w:r>
+      <w:proofErr w:type="spellEnd"/>
+      <w:r>
+        <w:t xml:space="preserve"> </w:t>
+      </w:r>
+      <w:proofErr w:type="spellStart"/>
+      <w:r>
+        <w:t>eget</w:t>
+      </w:r>
+      <w:proofErr w:type="spellEnd"/>
+      <w:r>
+        <w:t xml:space="preserve">. Aenean vel </w:t>
+      </w:r>
+      <w:proofErr w:type="spellStart"/>
+      <w:r>
+        <w:t>elit</w:t>
+      </w:r>
+      <w:proofErr w:type="spellEnd"/>
+      <w:r>
+        <w:t xml:space="preserve"> </w:t>
+      </w:r>
+      <w:proofErr w:type="spellStart"/>
+      <w:r>
+        <w:t>scelerisque</w:t>
+      </w:r>
+      <w:proofErr w:type="spellEnd"/>
+      <w:r>
+        <w:t xml:space="preserve"> </w:t>
+      </w:r>
+      <w:proofErr w:type="spellStart"/>
+      <w:r>
+        <w:t>mauris</w:t>
+      </w:r>
+      <w:proofErr w:type="spellEnd"/>
+      <w:r>
+        <w:t xml:space="preserve"> </w:t>
+      </w:r>
+      <w:proofErr w:type="spellStart"/>
+      <w:r>
+        <w:t>pellentesque</w:t>
+      </w:r>
+      <w:proofErr w:type="spellEnd"/>
+      <w:r>
+        <w:t xml:space="preserve">. </w:t>
+      </w:r>
+      <w:proofErr w:type="spellStart"/>
+      <w:r>
+        <w:t>Ullamcorper</w:t>
+      </w:r>
+      <w:proofErr w:type="spellEnd"/>
+      <w:r>
+        <w:t xml:space="preserve"> </w:t>
+      </w:r>
+      <w:proofErr w:type="spellStart"/>
+      <w:r>
+        <w:t>dignissim</w:t>
+      </w:r>
+      <w:proofErr w:type="spellEnd"/>
+      <w:r>
+        <w:t xml:space="preserve"> </w:t>
+      </w:r>
+      <w:proofErr w:type="spellStart"/>
+      <w:r>
+        <w:t>cras</w:t>
+      </w:r>
+      <w:proofErr w:type="spellEnd"/>
+      <w:r>
+        <w:t xml:space="preserve"> </w:t>
+      </w:r>
+      <w:proofErr w:type="spellStart"/>
+      <w:r>
+        <w:t>tincidunt</w:t>
+      </w:r>
+      <w:proofErr w:type="spellEnd"/>
+      <w:r>
+        <w:t xml:space="preserve"> </w:t>
+      </w:r>
+      <w:proofErr w:type="spellStart"/>
+      <w:r>
+        <w:t>lobortis</w:t>
+      </w:r>
+      <w:proofErr w:type="spellEnd"/>
+      <w:r>
+        <w:t xml:space="preserve"> </w:t>
+      </w:r>
+      <w:proofErr w:type="spellStart"/>
+      <w:r>
+        <w:t>feugiat</w:t>
+      </w:r>
+      <w:proofErr w:type="spellEnd"/>
+      <w:r>
+        <w:t xml:space="preserve"> </w:t>
+      </w:r>
+      <w:proofErr w:type="spellStart"/>
+      <w:r>
+        <w:t>vivamus</w:t>
+      </w:r>
+      <w:proofErr w:type="spellEnd"/>
+      <w:r>
+        <w:t xml:space="preserve">. Cras fermentum </w:t>
+      </w:r>
+      <w:proofErr w:type="spellStart"/>
+      <w:r>
+        <w:t>odio</w:t>
+      </w:r>
+      <w:proofErr w:type="spellEnd"/>
+      <w:r>
+        <w:t xml:space="preserve"> </w:t>
+      </w:r>
+      <w:proofErr w:type="spellStart"/>
+      <w:r>
+        <w:t>eu</w:t>
+      </w:r>
+      <w:proofErr w:type="spellEnd"/>
+      <w:r>
+        <w:t xml:space="preserve"> </w:t>
+      </w:r>
+      <w:proofErr w:type="spellStart"/>
+      <w:r>
+        <w:t>feugiat</w:t>
+      </w:r>
+      <w:proofErr w:type="spellEnd"/>
+      <w:r>
+        <w:t xml:space="preserve"> </w:t>
+      </w:r>
+      <w:proofErr w:type="spellStart"/>
+      <w:r>
+        <w:t>pretium</w:t>
+      </w:r>
+      <w:proofErr w:type="spellEnd"/>
+      <w:r>
+        <w:t xml:space="preserve"> </w:t>
+      </w:r>
+      <w:proofErr w:type="spellStart"/>
+      <w:r>
+        <w:t>nibh</w:t>
+      </w:r>
+      <w:proofErr w:type="spellEnd"/>
+      <w:r>
+        <w:t xml:space="preserve">. </w:t>
+      </w:r>
+      <w:proofErr w:type="spellStart"/>
+      <w:r>
+        <w:t>Congue</w:t>
+      </w:r>
+      <w:proofErr w:type="spellEnd"/>
+      <w:r>
+        <w:t xml:space="preserve"> </w:t>
+      </w:r>
+      <w:proofErr w:type="spellStart"/>
+      <w:r>
+        <w:t>eu</w:t>
+      </w:r>
+      <w:proofErr w:type="spellEnd"/>
+      <w:r>
+        <w:t xml:space="preserve"> </w:t>
+      </w:r>
+      <w:proofErr w:type="spellStart"/>
+      <w:r>
+        <w:t>consequat</w:t>
+      </w:r>
+      <w:proofErr w:type="spellEnd"/>
+      <w:r>
+        <w:t xml:space="preserve"> ac </w:t>
+      </w:r>
+      <w:proofErr w:type="spellStart"/>
+      <w:r>
+        <w:t>felis</w:t>
+      </w:r>
+      <w:proofErr w:type="spellEnd"/>
+      <w:r>
+        <w:t xml:space="preserve"> </w:t>
+      </w:r>
+      <w:proofErr w:type="spellStart"/>
+      <w:r>
+        <w:t>donec</w:t>
+      </w:r>
+      <w:proofErr w:type="spellEnd"/>
+      <w:r>
+        <w:t xml:space="preserve"> et </w:t>
+      </w:r>
+      <w:proofErr w:type="spellStart"/>
+      <w:r>
+        <w:t>odio</w:t>
+      </w:r>
+      <w:proofErr w:type="spellEnd"/>
+      <w:r>
+        <w:t xml:space="preserve"> </w:t>
+      </w:r>
+      <w:proofErr w:type="spellStart"/>
+      <w:r>
+        <w:t>pellentesque</w:t>
+      </w:r>
+      <w:proofErr w:type="spellEnd"/>
+      <w:r>
+        <w:t xml:space="preserve"> diam. </w:t>
+      </w:r>
+      <w:proofErr w:type="spellStart"/>
+      <w:r>
+        <w:t>Velit</w:t>
+      </w:r>
+      <w:proofErr w:type="spellEnd"/>
+      <w:r>
+        <w:t xml:space="preserve"> sed </w:t>
+      </w:r>
+      <w:proofErr w:type="spellStart"/>
+      <w:r>
+        <w:t>ullamcorper</w:t>
+      </w:r>
+      <w:proofErr w:type="spellEnd"/>
+      <w:r>
+        <w:t xml:space="preserve"> </w:t>
+      </w:r>
+      <w:proofErr w:type="spellStart"/>
+      <w:r>
+        <w:t>morbi</w:t>
+      </w:r>
+      <w:proofErr w:type="spellEnd"/>
+      <w:r>
+        <w:t xml:space="preserve"> </w:t>
+      </w:r>
+      <w:proofErr w:type="spellStart"/>
+      <w:r>
+        <w:t>tincidunt</w:t>
+      </w:r>
+      <w:proofErr w:type="spellEnd"/>
+      <w:r>
+        <w:t xml:space="preserve"> </w:t>
+      </w:r>
+      <w:proofErr w:type="spellStart"/>
+      <w:r>
+        <w:t>ornare</w:t>
+      </w:r>
+      <w:proofErr w:type="spellEnd"/>
+      <w:r>
+        <w:t xml:space="preserve"> </w:t>
+      </w:r>
+      <w:proofErr w:type="spellStart"/>
+      <w:r>
+        <w:t>massa</w:t>
+      </w:r>
+      <w:proofErr w:type="spellEnd"/>
+      <w:r>
+        <w:t xml:space="preserve"> </w:t>
+      </w:r>
+      <w:proofErr w:type="spellStart"/>
+      <w:r>
+        <w:t>eget</w:t>
+      </w:r>
+      <w:proofErr w:type="spellEnd"/>
+      <w:r>
+        <w:t xml:space="preserve"> </w:t>
+      </w:r>
+      <w:proofErr w:type="spellStart"/>
+      <w:r>
+        <w:t>egestas</w:t>
+      </w:r>
+      <w:proofErr w:type="spellEnd"/>
+      <w:r>
+        <w:t xml:space="preserve">. In </w:t>
+      </w:r>
+      <w:proofErr w:type="spellStart"/>
+      <w:r>
+        <w:t>metus</w:t>
+      </w:r>
+      <w:proofErr w:type="spellEnd"/>
+      <w:r>
+        <w:t xml:space="preserve"> </w:t>
+      </w:r>
+      <w:proofErr w:type="spellStart"/>
+      <w:r>
+        <w:t>vulputate</w:t>
+      </w:r>
+      <w:proofErr w:type="spellEnd"/>
+      <w:r>
+        <w:t xml:space="preserve"> </w:t>
+      </w:r>
+      <w:proofErr w:type="spellStart"/>
+      <w:r>
+        <w:t>eu</w:t>
+      </w:r>
+      <w:proofErr w:type="spellEnd"/>
+      <w:r>
+        <w:t xml:space="preserve"> </w:t>
+      </w:r>
+      <w:proofErr w:type="spellStart"/>
+      <w:r>
+        <w:t>scelerisque</w:t>
+      </w:r>
+      <w:proofErr w:type="spellEnd"/>
+      <w:r>
+        <w:t xml:space="preserve"> </w:t>
+      </w:r>
+      <w:proofErr w:type="spellStart"/>
+      <w:r>
+        <w:t>felis</w:t>
+      </w:r>
+      <w:proofErr w:type="spellEnd"/>
+      <w:r>
+        <w:t xml:space="preserve"> </w:t>
+      </w:r>
+      <w:proofErr w:type="spellStart"/>
+      <w:r>
+        <w:t>imperdiet</w:t>
+      </w:r>
+      <w:proofErr w:type="spellEnd"/>
+      <w:r>
+        <w:t xml:space="preserve"> </w:t>
+      </w:r>
+      <w:proofErr w:type="spellStart"/>
+      <w:r>
+        <w:t>proin</w:t>
+      </w:r>
+      <w:proofErr w:type="spellEnd"/>
+      <w:r>
+        <w:t xml:space="preserve"> fermentum </w:t>
+      </w:r>
+      <w:proofErr w:type="spellStart"/>
+      <w:r>
+        <w:t>leo</w:t>
+      </w:r>
+      <w:proofErr w:type="spellEnd"/>
+      <w:r>
+        <w:t xml:space="preserve">. </w:t>
+      </w:r>
+      <w:proofErr w:type="spellStart"/>
+      <w:r>
+        <w:t>Nulla</w:t>
+      </w:r>
+      <w:proofErr w:type="spellEnd"/>
+      <w:r>
+        <w:t xml:space="preserve"> </w:t>
+      </w:r>
+      <w:proofErr w:type="spellStart"/>
+      <w:r>
+        <w:t>malesuada</w:t>
+      </w:r>
+      <w:proofErr w:type="spellEnd"/>
+      <w:r>
+        <w:t xml:space="preserve"> </w:t>
+      </w:r>
+      <w:proofErr w:type="spellStart"/>
+      <w:r>
+        <w:t>pellentesque</w:t>
+      </w:r>
+      <w:proofErr w:type="spellEnd"/>
+      <w:r>
+        <w:t xml:space="preserve"> </w:t>
+      </w:r>
+      <w:proofErr w:type="spellStart"/>
+      <w:r>
+        <w:t>elit</w:t>
+      </w:r>
+      <w:proofErr w:type="spellEnd"/>
+      <w:r>
+        <w:t xml:space="preserve"> </w:t>
+      </w:r>
+      <w:proofErr w:type="spellStart"/>
+      <w:r>
+        <w:t>eget</w:t>
+      </w:r>
+      <w:proofErr w:type="spellEnd"/>
+      <w:r>
+        <w:t xml:space="preserve"> gravida cum.</w:t>
       </w:r>
     </w:p>
     <w:p>
       <w:pPr>
         <w:pStyle w:val="Para"/>
       </w:pPr>
-      <w:r>
-        <w:t>Nullam ac tortor vitae purus faucibus ornare suspendisse. Libero enim sed faucibus turpis in eu mi bibendum neque. Sodales ut etiam sit amet nisl purus. Egestas diam in arcu cursus. Aliquet porttitor lacus luctus accumsan tortor. Pharetra magna ac placerat vestibulum lectus. Sit amet mauris commodo quis imperdiet massa tincidunt. In nisl nisi scelerisque eu ultrices vitae auctor. Nisi vitae suscipit tellus mauris a diam. Dui vivamus arcu felis bibendum ut tristique. Laoreet suspendisse interdum consectetur libero id.</w:t>
+      <w:proofErr w:type="spellStart"/>
+      <w:r>
+        <w:t>Nullam</w:t>
+      </w:r>
+      <w:proofErr w:type="spellEnd"/>
+      <w:r>
+        <w:t xml:space="preserve"> ac </w:t>
+      </w:r>
+      <w:proofErr w:type="spellStart"/>
+      <w:r>
+        <w:t>tortor</w:t>
+      </w:r>
+      <w:proofErr w:type="spellEnd"/>
+      <w:r>
+        <w:t xml:space="preserve"> vitae </w:t>
+      </w:r>
+      <w:proofErr w:type="spellStart"/>
+      <w:r>
+        <w:t>purus</w:t>
+      </w:r>
+      <w:proofErr w:type="spellEnd"/>
+      <w:r>
+        <w:t xml:space="preserve"> </w:t>
+      </w:r>
+      <w:proofErr w:type="spellStart"/>
+      <w:r>
+        <w:t>faucibus</w:t>
+      </w:r>
+      <w:proofErr w:type="spellEnd"/>
+      <w:r>
+        <w:t xml:space="preserve"> </w:t>
+      </w:r>
+      <w:proofErr w:type="spellStart"/>
+      <w:r>
+        <w:t>ornare</w:t>
+      </w:r>
+      <w:proofErr w:type="spellEnd"/>
+      <w:r>
+        <w:t xml:space="preserve"> </w:t>
+      </w:r>
+      <w:proofErr w:type="spellStart"/>
+      <w:r>
+        <w:t>suspendisse</w:t>
+      </w:r>
+      <w:proofErr w:type="spellEnd"/>
+      <w:r>
+        <w:t xml:space="preserve">. Libero </w:t>
+      </w:r>
+      <w:proofErr w:type="spellStart"/>
+      <w:r>
+        <w:t>enim</w:t>
+      </w:r>
+      <w:proofErr w:type="spellEnd"/>
+      <w:r>
+        <w:t xml:space="preserve"> sed </w:t>
+      </w:r>
+      <w:proofErr w:type="spellStart"/>
+      <w:r>
+        <w:t>faucibus</w:t>
+      </w:r>
+      <w:proofErr w:type="spellEnd"/>
+      <w:r>
+        <w:t xml:space="preserve"> </w:t>
+      </w:r>
+      <w:proofErr w:type="spellStart"/>
+      <w:r>
+        <w:t>turpis</w:t>
+      </w:r>
+      <w:proofErr w:type="spellEnd"/>
+      <w:r>
+        <w:t xml:space="preserve"> in </w:t>
+      </w:r>
+      <w:proofErr w:type="spellStart"/>
+      <w:r>
+        <w:t>eu</w:t>
+      </w:r>
+      <w:proofErr w:type="spellEnd"/>
+      <w:r>
+        <w:t xml:space="preserve"> mi </w:t>
+      </w:r>
+      <w:proofErr w:type="spellStart"/>
+      <w:r>
+        <w:t>bibendum</w:t>
+      </w:r>
+      <w:proofErr w:type="spellEnd"/>
+      <w:r>
+        <w:t xml:space="preserve"> </w:t>
+      </w:r>
+      <w:proofErr w:type="spellStart"/>
+      <w:r>
+        <w:t>neque</w:t>
+      </w:r>
+      <w:proofErr w:type="spellEnd"/>
+      <w:r>
+        <w:t xml:space="preserve">. </w:t>
+      </w:r>
+      <w:proofErr w:type="spellStart"/>
+      <w:r>
+        <w:t>Sodales</w:t>
+      </w:r>
+      <w:proofErr w:type="spellEnd"/>
+      <w:r>
+        <w:t xml:space="preserve"> </w:t>
+      </w:r>
+      <w:proofErr w:type="spellStart"/>
+      <w:r>
+        <w:t>ut</w:t>
+      </w:r>
+      <w:proofErr w:type="spellEnd"/>
+      <w:r>
+        <w:t xml:space="preserve"> </w:t>
+      </w:r>
+      <w:proofErr w:type="spellStart"/>
+      <w:r>
+        <w:t>etiam</w:t>
+      </w:r>
+      <w:proofErr w:type="spellEnd"/>
+      <w:r>
+        <w:t xml:space="preserve"> sit </w:t>
+      </w:r>
+      <w:proofErr w:type="spellStart"/>
+      <w:r>
+        <w:t>amet</w:t>
+      </w:r>
+      <w:proofErr w:type="spellEnd"/>
+      <w:r>
+        <w:t xml:space="preserve"> </w:t>
+      </w:r>
+      <w:proofErr w:type="spellStart"/>
+      <w:r>
+        <w:t>nisl</w:t>
+      </w:r>
+      <w:proofErr w:type="spellEnd"/>
+      <w:r>
+        <w:t xml:space="preserve"> </w:t>
+      </w:r>
+      <w:proofErr w:type="spellStart"/>
+      <w:r>
+        <w:t>purus</w:t>
+      </w:r>
+      <w:proofErr w:type="spellEnd"/>
+      <w:r>
+        <w:t xml:space="preserve">. </w:t>
+      </w:r>
+      <w:proofErr w:type="spellStart"/>
+      <w:r>
+        <w:t>Egestas</w:t>
+      </w:r>
+      <w:proofErr w:type="spellEnd"/>
+      <w:r>
+        <w:t xml:space="preserve"> diam in </w:t>
+      </w:r>
+      <w:proofErr w:type="spellStart"/>
+      <w:r>
+        <w:t>arcu</w:t>
+      </w:r>
+      <w:proofErr w:type="spellEnd"/>
+      <w:r>
+        <w:t xml:space="preserve"> cursus. </w:t>
+      </w:r>
+      <w:proofErr w:type="spellStart"/>
+      <w:r>
+        <w:t>Aliquet</w:t>
+      </w:r>
+      <w:proofErr w:type="spellEnd"/>
+      <w:r>
+        <w:t xml:space="preserve"> </w:t>
+      </w:r>
+      <w:proofErr w:type="spellStart"/>
+      <w:r>
+        <w:t>porttitor</w:t>
+      </w:r>
+      <w:proofErr w:type="spellEnd"/>
+      <w:r>
+        <w:t xml:space="preserve"> </w:t>
+      </w:r>
+      <w:proofErr w:type="spellStart"/>
+      <w:r>
+        <w:t>lacus</w:t>
+      </w:r>
+      <w:proofErr w:type="spellEnd"/>
+      <w:r>
+        <w:t xml:space="preserve"> </w:t>
+      </w:r>
+      <w:proofErr w:type="spellStart"/>
+      <w:r>
+        <w:t>luctus</w:t>
+      </w:r>
+      <w:proofErr w:type="spellEnd"/>
+      <w:r>
+        <w:t xml:space="preserve"> </w:t>
+      </w:r>
+      <w:proofErr w:type="spellStart"/>
+      <w:r>
+        <w:t>accumsan</w:t>
+      </w:r>
+      <w:proofErr w:type="spellEnd"/>
+      <w:r>
+        <w:t xml:space="preserve"> </w:t>
+      </w:r>
+      <w:proofErr w:type="spellStart"/>
+      <w:r>
+        <w:t>tortor</w:t>
+      </w:r>
+      <w:proofErr w:type="spellEnd"/>
+      <w:r>
+        <w:t xml:space="preserve">. Pharetra magna ac </w:t>
+      </w:r>
+      <w:proofErr w:type="spellStart"/>
+      <w:r>
+        <w:t>placerat</w:t>
+      </w:r>
+      <w:proofErr w:type="spellEnd"/>
+      <w:r>
+        <w:t xml:space="preserve"> vestibulum </w:t>
+      </w:r>
+      <w:proofErr w:type="spellStart"/>
+      <w:r>
+        <w:t>lectus</w:t>
+      </w:r>
+      <w:proofErr w:type="spellEnd"/>
+      <w:r>
+        <w:t xml:space="preserve">. Sit </w:t>
+      </w:r>
+      <w:proofErr w:type="spellStart"/>
+      <w:r>
+        <w:t>amet</w:t>
+      </w:r>
+      <w:proofErr w:type="spellEnd"/>
+      <w:r>
+        <w:t xml:space="preserve"> </w:t>
+      </w:r>
+      <w:proofErr w:type="spellStart"/>
+      <w:r>
+        <w:t>mauris</w:t>
+      </w:r>
+      <w:proofErr w:type="spellEnd"/>
+      <w:r>
+        <w:t xml:space="preserve"> </w:t>
+      </w:r>
+      <w:proofErr w:type="spellStart"/>
+      <w:r>
+        <w:t>commodo</w:t>
+      </w:r>
+      <w:proofErr w:type="spellEnd"/>
+      <w:r>
+        <w:t xml:space="preserve"> </w:t>
+      </w:r>
+      <w:proofErr w:type="spellStart"/>
+      <w:r>
+        <w:t>quis</w:t>
+      </w:r>
+      <w:proofErr w:type="spellEnd"/>
+      <w:r>
+        <w:t xml:space="preserve"> </w:t>
+      </w:r>
+      <w:proofErr w:type="spellStart"/>
+      <w:r>
+        <w:t>imperdiet</w:t>
+      </w:r>
+      <w:proofErr w:type="spellEnd"/>
+      <w:r>
+        <w:t xml:space="preserve"> </w:t>
+      </w:r>
+      <w:proofErr w:type="spellStart"/>
+      <w:r>
+        <w:t>massa</w:t>
+      </w:r>
+      <w:proofErr w:type="spellEnd"/>
+      <w:r>
+        <w:t xml:space="preserve"> </w:t>
+      </w:r>
+      <w:proofErr w:type="spellStart"/>
+      <w:r>
+        <w:t>tincidunt</w:t>
+      </w:r>
+      <w:proofErr w:type="spellEnd"/>
+      <w:r>
+        <w:t xml:space="preserve">. In </w:t>
+      </w:r>
+      <w:proofErr w:type="spellStart"/>
+      <w:r>
+        <w:t>nisl</w:t>
+      </w:r>
+      <w:proofErr w:type="spellEnd"/>
+      <w:r>
+        <w:t xml:space="preserve"> nisi </w:t>
+      </w:r>
+      <w:proofErr w:type="spellStart"/>
+      <w:r>
+        <w:t>scelerisque</w:t>
+      </w:r>
+      <w:proofErr w:type="spellEnd"/>
+      <w:r>
+        <w:t xml:space="preserve"> </w:t>
+      </w:r>
+      <w:proofErr w:type="spellStart"/>
+      <w:r>
+        <w:t>eu</w:t>
+      </w:r>
+      <w:proofErr w:type="spellEnd"/>
+      <w:r>
+        <w:t xml:space="preserve"> </w:t>
+      </w:r>
+      <w:proofErr w:type="spellStart"/>
+      <w:r>
+        <w:t>ultrices</w:t>
+      </w:r>
+      <w:proofErr w:type="spellEnd"/>
+      <w:r>
+        <w:t xml:space="preserve"> vitae auctor. Nisi vitae </w:t>
+      </w:r>
+      <w:proofErr w:type="spellStart"/>
+      <w:r>
+        <w:t>suscipit</w:t>
+      </w:r>
+      <w:proofErr w:type="spellEnd"/>
+      <w:r>
+        <w:t xml:space="preserve"> </w:t>
+      </w:r>
+      <w:proofErr w:type="spellStart"/>
+      <w:r>
+        <w:t>tellus</w:t>
+      </w:r>
+      <w:proofErr w:type="spellEnd"/>
+      <w:r>
+        <w:t xml:space="preserve"> </w:t>
+      </w:r>
+      <w:proofErr w:type="spellStart"/>
+      <w:r>
+        <w:t>mauris</w:t>
+      </w:r>
+      <w:proofErr w:type="spellEnd"/>
+      <w:r>
+        <w:t xml:space="preserve"> a diam. Dui </w:t>
+      </w:r>
+      <w:proofErr w:type="spellStart"/>
+      <w:r>
+        <w:t>vivamus</w:t>
+      </w:r>
+      <w:proofErr w:type="spellEnd"/>
+      <w:r>
+        <w:t xml:space="preserve"> </w:t>
+      </w:r>
+      <w:proofErr w:type="spellStart"/>
+      <w:r>
+        <w:t>arcu</w:t>
+      </w:r>
+      <w:proofErr w:type="spellEnd"/>
+      <w:r>
+        <w:t xml:space="preserve"> </w:t>
+      </w:r>
+      <w:proofErr w:type="spellStart"/>
+      <w:r>
+        <w:t>felis</w:t>
+      </w:r>
+      <w:proofErr w:type="spellEnd"/>
+      <w:r>
+        <w:t xml:space="preserve"> </w:t>
+      </w:r>
+      <w:proofErr w:type="spellStart"/>
+      <w:r>
+        <w:t>bibendum</w:t>
+      </w:r>
+      <w:proofErr w:type="spellEnd"/>
+      <w:r>
+        <w:t xml:space="preserve"> </w:t>
+      </w:r>
+      <w:proofErr w:type="spellStart"/>
+      <w:r>
+        <w:t>ut</w:t>
+      </w:r>
+      <w:proofErr w:type="spellEnd"/>
+      <w:r>
+        <w:t xml:space="preserve"> </w:t>
+      </w:r>
+      <w:proofErr w:type="spellStart"/>
+      <w:r>
+        <w:t>tristique</w:t>
+      </w:r>
+      <w:proofErr w:type="spellEnd"/>
+      <w:r>
+        <w:t xml:space="preserve">. </w:t>
+      </w:r>
+      <w:proofErr w:type="spellStart"/>
+      <w:r>
+        <w:t>Laoreet</w:t>
+      </w:r>
+      <w:proofErr w:type="spellEnd"/>
+      <w:r>
+        <w:t xml:space="preserve"> </w:t>
+      </w:r>
+      <w:proofErr w:type="spellStart"/>
+      <w:r>
+        <w:t>suspendisse</w:t>
+      </w:r>
+      <w:proofErr w:type="spellEnd"/>
+      <w:r>
+        <w:t xml:space="preserve"> </w:t>
+      </w:r>
+      <w:proofErr w:type="spellStart"/>
+      <w:r>
+        <w:t>interdum</w:t>
+      </w:r>
+      <w:proofErr w:type="spellEnd"/>
+      <w:r>
+        <w:t xml:space="preserve"> </w:t>
+      </w:r>
+      <w:proofErr w:type="spellStart"/>
+      <w:r>
+        <w:t>consectetur</w:t>
+      </w:r>
+      <w:proofErr w:type="spellEnd"/>
+      <w:r>
+        <w:t xml:space="preserve"> libero id.</w:t>
       </w:r>
     </w:p>
     <w:p>
       <w:pPr>
         <w:pStyle w:val="Para"/>
       </w:pPr>
-      <w:r>
-        <w:t>Enim eu turpis egestas pretium. Nulla aliquet enim tortor at auctor urna. Id aliquet risus feugiat in. Non enim praesent elementum facilisis leo. Integer feugiat scelerisque varius morbi enim nunc faucibus. Egestas dui id ornare arcu odio ut sem nulla pharetra. Montes nascetur ridiculus mus mauris. Orci dapibus ultrices in iaculis. Enim sed faucibus turpis in eu mi bibendum neque. Faucibus pulvinar elementum integer enim neque volutpat ac tincidunt vitae. Et ultrices neque ornare aenean euismod elementum. Et pharetra pharetra massa massa ultricies mi quis hendrerit dolor. Tempus iaculis urna id volutpat lacus laoreet non curabitur gravida. Est velit egestas dui id ornare arcu odio. Eu facilisis sed odio morbi quis commodo odio. Lectus vestibulum mattis ullamcorper velit sed ullamcorper morbi tincidunt.</w:t>
+      <w:proofErr w:type="spellStart"/>
+      <w:r>
+        <w:t>Enim</w:t>
+      </w:r>
+      <w:proofErr w:type="spellEnd"/>
+      <w:r>
+        <w:t xml:space="preserve"> </w:t>
+      </w:r>
+      <w:proofErr w:type="spellStart"/>
+      <w:r>
+        <w:t>eu</w:t>
+      </w:r>
+      <w:proofErr w:type="spellEnd"/>
+      <w:r>
+        <w:t xml:space="preserve"> </w:t>
+      </w:r>
+      <w:proofErr w:type="spellStart"/>
+      <w:r>
+        <w:t>turpis</w:t>
+      </w:r>
+      <w:proofErr w:type="spellEnd"/>
+      <w:r>
+        <w:t xml:space="preserve"> </w:t>
+      </w:r>
+      <w:proofErr w:type="spellStart"/>
+      <w:r>
+        <w:t>egestas</w:t>
+      </w:r>
+      <w:proofErr w:type="spellEnd"/>
+      <w:r>
+        <w:t xml:space="preserve"> </w:t>
+      </w:r>
+      <w:proofErr w:type="spellStart"/>
+      <w:r>
+        <w:t>pretium</w:t>
+      </w:r>
+      <w:proofErr w:type="spellEnd"/>
+      <w:r>
+        <w:t xml:space="preserve">. </w:t>
+      </w:r>
+      <w:proofErr w:type="spellStart"/>
+      <w:r>
+        <w:t>Nulla</w:t>
+      </w:r>
+      <w:proofErr w:type="spellEnd"/>
+      <w:r>
+        <w:t xml:space="preserve"> </w:t>
+      </w:r>
+      <w:proofErr w:type="spellStart"/>
+      <w:r>
+        <w:t>aliquet</w:t>
+      </w:r>
+      <w:proofErr w:type="spellEnd"/>
+      <w:r>
+        <w:t xml:space="preserve"> </w:t>
+      </w:r>
+      <w:proofErr w:type="spellStart"/>
+      <w:r>
+        <w:t>enim</w:t>
+      </w:r>
+      <w:proofErr w:type="spellEnd"/>
+      <w:r>
+        <w:t xml:space="preserve"> </w:t>
+      </w:r>
+      <w:proofErr w:type="spellStart"/>
+      <w:r>
+        <w:t>tortor</w:t>
+      </w:r>
+      <w:proofErr w:type="spellEnd"/>
+      <w:r>
+        <w:t xml:space="preserve"> at auctor </w:t>
+      </w:r>
+      <w:proofErr w:type="spellStart"/>
+      <w:r>
+        <w:t>urna</w:t>
+      </w:r>
+      <w:proofErr w:type="spellEnd"/>
+      <w:r>
+        <w:t xml:space="preserve">. Id </w:t>
+      </w:r>
+      <w:proofErr w:type="spellStart"/>
+      <w:r>
+        <w:t>aliquet</w:t>
+      </w:r>
+      <w:proofErr w:type="spellEnd"/>
+      <w:r>
+        <w:t xml:space="preserve"> </w:t>
+      </w:r>
+      <w:proofErr w:type="spellStart"/>
+      <w:r>
+        <w:t>risus</w:t>
+      </w:r>
+      <w:proofErr w:type="spellEnd"/>
+      <w:r>
+        <w:t xml:space="preserve"> </w:t>
+      </w:r>
+      <w:proofErr w:type="spellStart"/>
+      <w:r>
+        <w:t>feugiat</w:t>
+      </w:r>
+      <w:proofErr w:type="spellEnd"/>
+      <w:r>
+        <w:t xml:space="preserve"> in. Non </w:t>
+      </w:r>
+      <w:proofErr w:type="spellStart"/>
+      <w:r>
+        <w:t>enim</w:t>
+      </w:r>
+      <w:proofErr w:type="spellEnd"/>
+      <w:r>
+        <w:t xml:space="preserve"> </w:t>
+      </w:r>
+      <w:proofErr w:type="spellStart"/>
+      <w:r>
+        <w:t>praesent</w:t>
+      </w:r>
+      <w:proofErr w:type="spellEnd"/>
+      <w:r>
+        <w:t xml:space="preserve"> </w:t>
+      </w:r>
+      <w:proofErr w:type="spellStart"/>
+      <w:r>
+        <w:t>elementum</w:t>
+      </w:r>
+      <w:proofErr w:type="spellEnd"/>
+      <w:r>
+        <w:t xml:space="preserve"> </w:t>
+      </w:r>
+      <w:proofErr w:type="spellStart"/>
+      <w:r>
+        <w:t>facilisis</w:t>
+      </w:r>
+      <w:proofErr w:type="spellEnd"/>
+      <w:r>
+        <w:t xml:space="preserve"> </w:t>
+      </w:r>
+      <w:proofErr w:type="spellStart"/>
+      <w:r>
+        <w:t>leo</w:t>
+      </w:r>
+      <w:proofErr w:type="spellEnd"/>
+      <w:r>
+        <w:t xml:space="preserve">. Integer </w:t>
+      </w:r>
+      <w:proofErr w:type="spellStart"/>
+      <w:r>
+        <w:t>feugiat</w:t>
+      </w:r>
+      <w:proofErr w:type="spellEnd"/>
+      <w:r>
+        <w:t xml:space="preserve"> </w:t>
+      </w:r>
+      <w:proofErr w:type="spellStart"/>
+      <w:r>
+        <w:t>scelerisque</w:t>
+      </w:r>
+      <w:proofErr w:type="spellEnd"/>
+      <w:r>
+        <w:t xml:space="preserve"> </w:t>
+      </w:r>
+      <w:proofErr w:type="spellStart"/>
+      <w:r>
+        <w:t>varius</w:t>
+      </w:r>
+      <w:proofErr w:type="spellEnd"/>
+      <w:r>
+        <w:t xml:space="preserve"> </w:t>
+      </w:r>
+      <w:proofErr w:type="spellStart"/>
+      <w:r>
+        <w:t>morbi</w:t>
+      </w:r>
+      <w:proofErr w:type="spellEnd"/>
+      <w:r>
+        <w:t xml:space="preserve"> </w:t>
+      </w:r>
+      <w:proofErr w:type="spellStart"/>
+      <w:r>
+        <w:t>enim</w:t>
+      </w:r>
+      <w:proofErr w:type="spellEnd"/>
+      <w:r>
+        <w:t xml:space="preserve"> </w:t>
+      </w:r>
+      <w:proofErr w:type="spellStart"/>
+      <w:r>
+        <w:t>nunc</w:t>
+      </w:r>
+      <w:proofErr w:type="spellEnd"/>
+      <w:r>
+        <w:t xml:space="preserve"> </w:t>
+      </w:r>
+      <w:proofErr w:type="spellStart"/>
+      <w:r>
+        <w:t>faucibus</w:t>
+      </w:r>
+      <w:proofErr w:type="spellEnd"/>
+      <w:r>
+        <w:t xml:space="preserve">. </w:t>
+      </w:r>
+      <w:proofErr w:type="spellStart"/>
+      <w:r>
+        <w:t>Egestas</w:t>
+      </w:r>
+      <w:proofErr w:type="spellEnd"/>
+      <w:r>
+        <w:t xml:space="preserve"> dui id </w:t>
+      </w:r>
+      <w:proofErr w:type="spellStart"/>
+      <w:r>
+        <w:t>ornare</w:t>
+      </w:r>
+      <w:proofErr w:type="spellEnd"/>
+      <w:r>
+        <w:t xml:space="preserve"> </w:t>
+      </w:r>
+      <w:proofErr w:type="spellStart"/>
+      <w:r>
+        <w:t>arcu</w:t>
+      </w:r>
+      <w:proofErr w:type="spellEnd"/>
+      <w:r>
+        <w:t xml:space="preserve"> </w:t>
+      </w:r>
+      <w:proofErr w:type="spellStart"/>
+      <w:r>
+        <w:t>odio</w:t>
+      </w:r>
+      <w:proofErr w:type="spellEnd"/>
+      <w:r>
+        <w:t xml:space="preserve"> </w:t>
+      </w:r>
+      <w:proofErr w:type="spellStart"/>
+      <w:r>
+        <w:t>ut</w:t>
+      </w:r>
+      <w:proofErr w:type="spellEnd"/>
+      <w:r>
+        <w:t xml:space="preserve"> </w:t>
+      </w:r>
+      <w:proofErr w:type="spellStart"/>
+      <w:r>
+        <w:t>sem</w:t>
+      </w:r>
+      <w:proofErr w:type="spellEnd"/>
+      <w:r>
+        <w:t xml:space="preserve"> </w:t>
+      </w:r>
+      <w:proofErr w:type="spellStart"/>
+      <w:r>
+        <w:t>nulla</w:t>
+      </w:r>
+      <w:proofErr w:type="spellEnd"/>
+      <w:r>
+        <w:t xml:space="preserve"> pharetra. Montes </w:t>
+      </w:r>
+      <w:proofErr w:type="spellStart"/>
+      <w:r>
+        <w:t>nascetur</w:t>
+      </w:r>
+      <w:proofErr w:type="spellEnd"/>
+      <w:r>
+        <w:t xml:space="preserve"> </w:t>
+      </w:r>
+      <w:proofErr w:type="spellStart"/>
+      <w:r>
+        <w:t>ridiculus</w:t>
+      </w:r>
+      <w:proofErr w:type="spellEnd"/>
+      <w:r>
+        <w:t xml:space="preserve"> </w:t>
+      </w:r>
+      <w:proofErr w:type="spellStart"/>
+      <w:r>
+        <w:t>mus</w:t>
+      </w:r>
+      <w:proofErr w:type="spellEnd"/>
+      <w:r>
+        <w:t xml:space="preserve"> </w:t>
+      </w:r>
+      <w:proofErr w:type="spellStart"/>
+      <w:r>
+        <w:t>mauris</w:t>
+      </w:r>
+      <w:proofErr w:type="spellEnd"/>
+      <w:r>
+        <w:t xml:space="preserve">. </w:t>
+      </w:r>
+      <w:proofErr w:type="spellStart"/>
+      <w:r>
+        <w:t>Orci</w:t>
+      </w:r>
+      <w:proofErr w:type="spellEnd"/>
+      <w:r>
+        <w:t xml:space="preserve"> </w:t>
+      </w:r>
+      <w:proofErr w:type="spellStart"/>
+      <w:r>
+        <w:t>dapibus</w:t>
+      </w:r>
+      <w:proofErr w:type="spellEnd"/>
+      <w:r>
+        <w:t xml:space="preserve"> </w:t>
+      </w:r>
+      <w:proofErr w:type="spellStart"/>
+      <w:r>
+        <w:t>ultrices</w:t>
+      </w:r>
+      <w:proofErr w:type="spellEnd"/>
+      <w:r>
+        <w:t xml:space="preserve"> in </w:t>
+      </w:r>
+      <w:proofErr w:type="spellStart"/>
+      <w:r>
+        <w:t>iaculis</w:t>
+      </w:r>
+      <w:proofErr w:type="spellEnd"/>
+      <w:r>
+        <w:t xml:space="preserve">. </w:t>
+      </w:r>
+      <w:proofErr w:type="spellStart"/>
+      <w:r>
+        <w:t>Enim</w:t>
+      </w:r>
+      <w:proofErr w:type="spellEnd"/>
+      <w:r>
+        <w:t xml:space="preserve"> sed </w:t>
+      </w:r>
+      <w:proofErr w:type="spellStart"/>
+      <w:r>
+        <w:t>faucibus</w:t>
+      </w:r>
+      <w:proofErr w:type="spellEnd"/>
+      <w:r>
+        <w:t xml:space="preserve"> </w:t>
+      </w:r>
+      <w:proofErr w:type="spellStart"/>
+      <w:r>
+        <w:t>turpis</w:t>
+      </w:r>
+      <w:proofErr w:type="spellEnd"/>
+      <w:r>
+        <w:t xml:space="preserve"> in </w:t>
+      </w:r>
+      <w:proofErr w:type="spellStart"/>
+      <w:r>
+        <w:t>eu</w:t>
+      </w:r>
+      <w:proofErr w:type="spellEnd"/>
+      <w:r>
+        <w:t xml:space="preserve"> mi </w:t>
+      </w:r>
+      <w:proofErr w:type="spellStart"/>
+      <w:r>
+        <w:t>bibendum</w:t>
+      </w:r>
+      <w:proofErr w:type="spellEnd"/>
+      <w:r>
+        <w:t xml:space="preserve"> </w:t>
+      </w:r>
+      <w:proofErr w:type="spellStart"/>
+      <w:r>
+        <w:t>neque</w:t>
+      </w:r>
+      <w:proofErr w:type="spellEnd"/>
+      <w:r>
+        <w:t xml:space="preserve">. </w:t>
+      </w:r>
+      <w:proofErr w:type="spellStart"/>
+      <w:r>
+        <w:t>Faucibus</w:t>
+      </w:r>
+      <w:proofErr w:type="spellEnd"/>
+      <w:r>
+        <w:t xml:space="preserve"> pulvinar </w:t>
+      </w:r>
+      <w:proofErr w:type="spellStart"/>
+      <w:r>
+        <w:t>elementum</w:t>
+      </w:r>
+      <w:proofErr w:type="spellEnd"/>
+      <w:r>
+        <w:t xml:space="preserve"> integer </w:t>
+      </w:r>
+      <w:proofErr w:type="spellStart"/>
+      <w:r>
+        <w:t>enim</w:t>
+      </w:r>
+      <w:proofErr w:type="spellEnd"/>
+      <w:r>
+        <w:t xml:space="preserve"> </w:t>
+      </w:r>
+      <w:proofErr w:type="spellStart"/>
+      <w:r>
+        <w:t>neque</w:t>
+      </w:r>
+      <w:proofErr w:type="spellEnd"/>
+      <w:r>
+        <w:t xml:space="preserve"> </w:t>
+      </w:r>
+      <w:proofErr w:type="spellStart"/>
+      <w:r>
+        <w:t>volutpat</w:t>
+      </w:r>
+      <w:proofErr w:type="spellEnd"/>
+      <w:r>
+        <w:t xml:space="preserve"> ac </w:t>
+      </w:r>
+      <w:proofErr w:type="spellStart"/>
+      <w:r>
+        <w:t>tincidunt</w:t>
+      </w:r>
+      <w:proofErr w:type="spellEnd"/>
+      <w:r>
+        <w:t xml:space="preserve"> vitae. Et </w:t>
+      </w:r>
+      <w:proofErr w:type="spellStart"/>
+      <w:r>
+        <w:t>ultrices</w:t>
+      </w:r>
+      <w:proofErr w:type="spellEnd"/>
+      <w:r>
+        <w:t xml:space="preserve"> </w:t>
+      </w:r>
+      <w:proofErr w:type="spellStart"/>
+      <w:r>
+        <w:t>neque</w:t>
+      </w:r>
+      <w:proofErr w:type="spellEnd"/>
+      <w:r>
+        <w:t xml:space="preserve"> </w:t>
+      </w:r>
+      <w:proofErr w:type="spellStart"/>
+      <w:r>
+        <w:t>ornare</w:t>
+      </w:r>
+      <w:proofErr w:type="spellEnd"/>
+      <w:r>
+        <w:t xml:space="preserve"> </w:t>
+      </w:r>
+      <w:proofErr w:type="spellStart"/>
+      <w:r>
+        <w:t>aenean</w:t>
+      </w:r>
+      <w:proofErr w:type="spellEnd"/>
+      <w:r>
+        <w:t xml:space="preserve"> </w:t>
+      </w:r>
+      <w:proofErr w:type="spellStart"/>
+      <w:r>
+        <w:t>euismod</w:t>
+      </w:r>
+      <w:proofErr w:type="spellEnd"/>
+      <w:r>
+        <w:t xml:space="preserve"> </w:t>
+      </w:r>
+      <w:proofErr w:type="spellStart"/>
+      <w:r>
+        <w:t>elementum</w:t>
+      </w:r>
+      <w:proofErr w:type="spellEnd"/>
+      <w:r>
+        <w:t xml:space="preserve">. Et pharetra </w:t>
+      </w:r>
+      <w:proofErr w:type="spellStart"/>
+      <w:r>
+        <w:t>pharetra</w:t>
+      </w:r>
+      <w:proofErr w:type="spellEnd"/>
+      <w:r>
+        <w:t xml:space="preserve"> </w:t>
+      </w:r>
+      <w:proofErr w:type="spellStart"/>
+      <w:r>
+        <w:t>massa</w:t>
+      </w:r>
+      <w:proofErr w:type="spellEnd"/>
+      <w:r>
+        <w:t xml:space="preserve"> </w:t>
+      </w:r>
+      <w:proofErr w:type="spellStart"/>
+      <w:r>
+        <w:t>massa</w:t>
+      </w:r>
+      <w:proofErr w:type="spellEnd"/>
+      <w:r>
+        <w:t xml:space="preserve"> </w:t>
+      </w:r>
+      <w:proofErr w:type="spellStart"/>
+      <w:r>
+        <w:t>ultricies</w:t>
+      </w:r>
+      <w:proofErr w:type="spellEnd"/>
+      <w:r>
+        <w:t xml:space="preserve"> mi </w:t>
+      </w:r>
+      <w:proofErr w:type="spellStart"/>
+      <w:r>
+        <w:t>quis</w:t>
+      </w:r>
+      <w:proofErr w:type="spellEnd"/>
+      <w:r>
+        <w:t xml:space="preserve"> </w:t>
+      </w:r>
+      <w:proofErr w:type="spellStart"/>
+      <w:r>
+        <w:t>hendrerit</w:t>
+      </w:r>
+      <w:proofErr w:type="spellEnd"/>
+      <w:r>
+        <w:t xml:space="preserve"> dolor. Tempus </w:t>
+      </w:r>
+      <w:proofErr w:type="spellStart"/>
+      <w:r>
+        <w:t>iaculis</w:t>
+      </w:r>
+      <w:proofErr w:type="spellEnd"/>
+      <w:r>
+        <w:t xml:space="preserve"> </w:t>
+      </w:r>
+      <w:proofErr w:type="spellStart"/>
+      <w:r>
+        <w:t>urna</w:t>
+      </w:r>
+      <w:proofErr w:type="spellEnd"/>
+      <w:r>
+        <w:t xml:space="preserve"> id </w:t>
+      </w:r>
+      <w:proofErr w:type="spellStart"/>
+      <w:r>
+        <w:t>volutpat</w:t>
+      </w:r>
+      <w:proofErr w:type="spellEnd"/>
+      <w:r>
+        <w:t xml:space="preserve"> </w:t>
+      </w:r>
+      <w:proofErr w:type="spellStart"/>
+      <w:r>
+        <w:t>lacus</w:t>
+      </w:r>
+      <w:proofErr w:type="spellEnd"/>
+      <w:r>
+        <w:t xml:space="preserve"> </w:t>
+      </w:r>
+      <w:proofErr w:type="spellStart"/>
+      <w:r>
+        <w:t>laoreet</w:t>
+      </w:r>
+      <w:proofErr w:type="spellEnd"/>
+      <w:r>
+        <w:t xml:space="preserve"> non </w:t>
+      </w:r>
+      <w:proofErr w:type="spellStart"/>
+      <w:r>
+        <w:t>curabitur</w:t>
+      </w:r>
+      <w:proofErr w:type="spellEnd"/>
+      <w:r>
+        <w:t xml:space="preserve"> gravida. Est </w:t>
+      </w:r>
+      <w:proofErr w:type="spellStart"/>
+      <w:r>
+        <w:t>velit</w:t>
+      </w:r>
+      <w:proofErr w:type="spellEnd"/>
+      <w:r>
+        <w:t xml:space="preserve"> </w:t>
+      </w:r>
+      <w:proofErr w:type="spellStart"/>
+      <w:r>
+        <w:t>egestas</w:t>
+      </w:r>
+      <w:proofErr w:type="spellEnd"/>
+      <w:r>
+        <w:t xml:space="preserve"> dui id </w:t>
+      </w:r>
+      <w:proofErr w:type="spellStart"/>
+      <w:r>
+        <w:t>ornare</w:t>
+      </w:r>
+      <w:proofErr w:type="spellEnd"/>
+      <w:r>
+        <w:t xml:space="preserve"> </w:t>
+      </w:r>
+      <w:proofErr w:type="spellStart"/>
+      <w:r>
+        <w:t>arcu</w:t>
+      </w:r>
+      <w:proofErr w:type="spellEnd"/>
+      <w:r>
+        <w:t xml:space="preserve"> </w:t>
+      </w:r>
+      <w:proofErr w:type="spellStart"/>
+      <w:r>
+        <w:t>odio</w:t>
+      </w:r>
+      <w:proofErr w:type="spellEnd"/>
+      <w:r>
+        <w:t xml:space="preserve">. Eu </w:t>
+      </w:r>
+      <w:proofErr w:type="spellStart"/>
+      <w:r>
+        <w:t>facilisis</w:t>
+      </w:r>
+      <w:proofErr w:type="spellEnd"/>
+      <w:r>
+        <w:t xml:space="preserve"> sed </w:t>
+      </w:r>
+      <w:proofErr w:type="spellStart"/>
+      <w:r>
+        <w:t>odio</w:t>
+      </w:r>
+      <w:proofErr w:type="spellEnd"/>
+      <w:r>
+        <w:t xml:space="preserve"> </w:t>
+      </w:r>
+      <w:proofErr w:type="spellStart"/>
+      <w:r>
+        <w:t>morbi</w:t>
+      </w:r>
+      <w:proofErr w:type="spellEnd"/>
+      <w:r>
+        <w:t xml:space="preserve"> </w:t>
+      </w:r>
+      <w:proofErr w:type="spellStart"/>
+      <w:r>
+        <w:t>quis</w:t>
+      </w:r>
+      <w:proofErr w:type="spellEnd"/>
+      <w:r>
+        <w:t xml:space="preserve"> </w:t>
+      </w:r>
+      <w:proofErr w:type="spellStart"/>
+      <w:r>
+        <w:t>commodo</w:t>
+      </w:r>
+      <w:proofErr w:type="spellEnd"/>
+      <w:r>
+        <w:t xml:space="preserve"> </w:t>
+      </w:r>
+      <w:proofErr w:type="spellStart"/>
+      <w:r>
+        <w:t>odio</w:t>
+      </w:r>
+      <w:proofErr w:type="spellEnd"/>
+      <w:r>
+        <w:t xml:space="preserve">. </w:t>
+      </w:r>
+      <w:proofErr w:type="spellStart"/>
+      <w:r>
+        <w:t>Lectus</w:t>
+      </w:r>
+      <w:proofErr w:type="spellEnd"/>
+      <w:r>
+        <w:t xml:space="preserve"> vestibulum </w:t>
+      </w:r>
+      <w:proofErr w:type="spellStart"/>
+      <w:r>
+        <w:t>mattis</w:t>
+      </w:r>
+      <w:proofErr w:type="spellEnd"/>
+      <w:r>
+        <w:t xml:space="preserve"> </w:t>
+      </w:r>
+      <w:proofErr w:type="spellStart"/>
+      <w:r>
+        <w:t>ullamcorper</w:t>
+      </w:r>
+      <w:proofErr w:type="spellEnd"/>
+      <w:r>
+        <w:t xml:space="preserve"> </w:t>
+      </w:r>
+      <w:proofErr w:type="spellStart"/>
+      <w:r>
+        <w:t>velit</w:t>
+      </w:r>
+      <w:proofErr w:type="spellEnd"/>
+      <w:r>
+        <w:t xml:space="preserve"> sed </w:t>
+      </w:r>
+      <w:proofErr w:type="spellStart"/>
+      <w:r>
+        <w:t>ullamcorper</w:t>
+      </w:r>
+      <w:proofErr w:type="spellEnd"/>
+      <w:r>
+        <w:t xml:space="preserve"> </w:t>
+      </w:r>
+      <w:proofErr w:type="spellStart"/>
+      <w:r>
+        <w:t>morbi</w:t>
+      </w:r>
+      <w:proofErr w:type="spellEnd"/>
+      <w:r>
+        <w:t xml:space="preserve"> </w:t>
+      </w:r>
+      <w:proofErr w:type="spellStart"/>
+      <w:r>
+        <w:t>tincidunt</w:t>
+      </w:r>
+      <w:proofErr w:type="spellEnd"/>
+      <w:r>
+        <w:t>.</w:t>
       </w:r>
     </w:p>
     <w:p>
@@ -5586,32 +8534,2247 @@
         <w:pStyle w:val="Para"/>
       </w:pPr>
       <w:r>
-        <w:t>Eu non diam phasellus vestibulum lorem sed risus ultricies. Convallis aenean et tortor at risus viverra adipiscing at. Mauris pellentesque pulvinar pellentesque habitant morbi. Elementum sagittis vitae et leo duis. Massa enim nec dui nunc. Nisl tincidunt eget nullam non nisi est sit amet. Amet nisl purus in mollis nunc sed id semper. Fermentum leo vel orci porta non pulvinar neque laoreet suspendisse. Diam vel quam elementum pulvinar etiam non quam. Sagittis orci a scelerisque purus semper eget. Aliquet porttitor lacus luctus accumsan tortor. Integer vitae justo eget magna fermentum iaculis eu non diam. Egestas pretium aenean pharetra magna ac. Cursus metus aliquam eleifend mi in nulla. Cursus mattis molestie a iaculis at erat pellentesque adipiscing. Pulvinar pellentesque habitant morbi tristique senectus. Gravida cum sociis natoque penatibus et magnis dis parturient montes. In aliquam sem fringilla ut. Ut consequat semper viverra nam libero justo laoreet. Pellentesque diam volutpat commodo sed egestas.</w:t>
+        <w:t xml:space="preserve">Eu non diam </w:t>
+      </w:r>
+      <w:proofErr w:type="spellStart"/>
+      <w:r>
+        <w:t>phasellus</w:t>
+      </w:r>
+      <w:proofErr w:type="spellEnd"/>
+      <w:r>
+        <w:t xml:space="preserve"> vestibulum lorem sed </w:t>
+      </w:r>
+      <w:proofErr w:type="spellStart"/>
+      <w:r>
+        <w:t>risus</w:t>
+      </w:r>
+      <w:proofErr w:type="spellEnd"/>
+      <w:r>
+        <w:t xml:space="preserve"> </w:t>
+      </w:r>
+      <w:proofErr w:type="spellStart"/>
+      <w:r>
+        <w:t>ultricies</w:t>
+      </w:r>
+      <w:proofErr w:type="spellEnd"/>
+      <w:r>
+        <w:t xml:space="preserve">. Convallis </w:t>
+      </w:r>
+      <w:proofErr w:type="spellStart"/>
+      <w:r>
+        <w:t>aenean</w:t>
+      </w:r>
+      <w:proofErr w:type="spellEnd"/>
+      <w:r>
+        <w:t xml:space="preserve"> et </w:t>
+      </w:r>
+      <w:proofErr w:type="spellStart"/>
+      <w:r>
+        <w:t>tortor</w:t>
+      </w:r>
+      <w:proofErr w:type="spellEnd"/>
+      <w:r>
+        <w:t xml:space="preserve"> at </w:t>
+      </w:r>
+      <w:proofErr w:type="spellStart"/>
+      <w:r>
+        <w:t>risus</w:t>
+      </w:r>
+      <w:proofErr w:type="spellEnd"/>
+      <w:r>
+        <w:t xml:space="preserve"> </w:t>
+      </w:r>
+      <w:proofErr w:type="spellStart"/>
+      <w:r>
+        <w:t>viverra</w:t>
+      </w:r>
+      <w:proofErr w:type="spellEnd"/>
+      <w:r>
+        <w:t xml:space="preserve"> </w:t>
+      </w:r>
+      <w:proofErr w:type="spellStart"/>
+      <w:r>
+        <w:t>adipiscing</w:t>
+      </w:r>
+      <w:proofErr w:type="spellEnd"/>
+      <w:r>
+        <w:t xml:space="preserve"> at. </w:t>
+      </w:r>
+      <w:proofErr w:type="spellStart"/>
+      <w:r>
+        <w:t>Mauris</w:t>
+      </w:r>
+      <w:proofErr w:type="spellEnd"/>
+      <w:r>
+        <w:t xml:space="preserve"> </w:t>
+      </w:r>
+      <w:proofErr w:type="spellStart"/>
+      <w:r>
+        <w:t>pellentesque</w:t>
+      </w:r>
+      <w:proofErr w:type="spellEnd"/>
+      <w:r>
+        <w:t xml:space="preserve"> pulvinar </w:t>
+      </w:r>
+      <w:proofErr w:type="spellStart"/>
+      <w:r>
+        <w:t>pellentesque</w:t>
+      </w:r>
+      <w:proofErr w:type="spellEnd"/>
+      <w:r>
+        <w:t xml:space="preserve"> habitant </w:t>
+      </w:r>
+      <w:proofErr w:type="spellStart"/>
+      <w:r>
+        <w:t>morbi</w:t>
+      </w:r>
+      <w:proofErr w:type="spellEnd"/>
+      <w:r>
+        <w:t xml:space="preserve">. </w:t>
+      </w:r>
+      <w:proofErr w:type="spellStart"/>
+      <w:r>
+        <w:t>Elementum</w:t>
+      </w:r>
+      <w:proofErr w:type="spellEnd"/>
+      <w:r>
+        <w:t xml:space="preserve"> </w:t>
+      </w:r>
+      <w:proofErr w:type="spellStart"/>
+      <w:r>
+        <w:t>sagittis</w:t>
+      </w:r>
+      <w:proofErr w:type="spellEnd"/>
+      <w:r>
+        <w:t xml:space="preserve"> vitae et </w:t>
+      </w:r>
+      <w:proofErr w:type="spellStart"/>
+      <w:r>
+        <w:t>leo</w:t>
+      </w:r>
+      <w:proofErr w:type="spellEnd"/>
+      <w:r>
+        <w:t xml:space="preserve"> </w:t>
+      </w:r>
+      <w:proofErr w:type="spellStart"/>
+      <w:r>
+        <w:t>duis</w:t>
+      </w:r>
+      <w:proofErr w:type="spellEnd"/>
+      <w:r>
+        <w:t xml:space="preserve">. Massa </w:t>
+      </w:r>
+      <w:proofErr w:type="spellStart"/>
+      <w:r>
+        <w:t>enim</w:t>
+      </w:r>
+      <w:proofErr w:type="spellEnd"/>
+      <w:r>
+        <w:t xml:space="preserve"> </w:t>
+      </w:r>
+      <w:proofErr w:type="spellStart"/>
+      <w:r>
+        <w:t>nec</w:t>
+      </w:r>
+      <w:proofErr w:type="spellEnd"/>
+      <w:r>
+        <w:t xml:space="preserve"> dui </w:t>
+      </w:r>
+      <w:proofErr w:type="spellStart"/>
+      <w:r>
+        <w:t>nunc</w:t>
+      </w:r>
+      <w:proofErr w:type="spellEnd"/>
+      <w:r>
+        <w:t xml:space="preserve">. </w:t>
+      </w:r>
+      <w:proofErr w:type="spellStart"/>
+      <w:r>
+        <w:t>Nisl</w:t>
+      </w:r>
+      <w:proofErr w:type="spellEnd"/>
+      <w:r>
+        <w:t xml:space="preserve"> </w:t>
+      </w:r>
+      <w:proofErr w:type="spellStart"/>
+      <w:r>
+        <w:t>tincidunt</w:t>
+      </w:r>
+      <w:proofErr w:type="spellEnd"/>
+      <w:r>
+        <w:t xml:space="preserve"> </w:t>
+      </w:r>
+      <w:proofErr w:type="spellStart"/>
+      <w:r>
+        <w:t>eget</w:t>
+      </w:r>
+      <w:proofErr w:type="spellEnd"/>
+      <w:r>
+        <w:t xml:space="preserve"> </w:t>
+      </w:r>
+      <w:proofErr w:type="spellStart"/>
+      <w:r>
+        <w:t>nullam</w:t>
+      </w:r>
+      <w:proofErr w:type="spellEnd"/>
+      <w:r>
+        <w:t xml:space="preserve"> non nisi </w:t>
+      </w:r>
+      <w:proofErr w:type="spellStart"/>
+      <w:r>
+        <w:t>est</w:t>
+      </w:r>
+      <w:proofErr w:type="spellEnd"/>
+      <w:r>
+        <w:t xml:space="preserve"> sit </w:t>
+      </w:r>
+      <w:proofErr w:type="spellStart"/>
+      <w:r>
+        <w:t>amet</w:t>
+      </w:r>
+      <w:proofErr w:type="spellEnd"/>
+      <w:r>
+        <w:t xml:space="preserve">. </w:t>
+      </w:r>
+      <w:proofErr w:type="spellStart"/>
+      <w:r>
+        <w:t>Amet</w:t>
+      </w:r>
+      <w:proofErr w:type="spellEnd"/>
+      <w:r>
+        <w:t xml:space="preserve"> </w:t>
+      </w:r>
+      <w:proofErr w:type="spellStart"/>
+      <w:r>
+        <w:t>nisl</w:t>
+      </w:r>
+      <w:proofErr w:type="spellEnd"/>
+      <w:r>
+        <w:t xml:space="preserve"> </w:t>
+      </w:r>
+      <w:proofErr w:type="spellStart"/>
+      <w:r>
+        <w:t>purus</w:t>
+      </w:r>
+      <w:proofErr w:type="spellEnd"/>
+      <w:r>
+        <w:t xml:space="preserve"> in </w:t>
+      </w:r>
+      <w:proofErr w:type="spellStart"/>
+      <w:r>
+        <w:t>mollis</w:t>
+      </w:r>
+      <w:proofErr w:type="spellEnd"/>
+      <w:r>
+        <w:t xml:space="preserve"> </w:t>
+      </w:r>
+      <w:proofErr w:type="spellStart"/>
+      <w:r>
+        <w:t>nunc</w:t>
+      </w:r>
+      <w:proofErr w:type="spellEnd"/>
+      <w:r>
+        <w:t xml:space="preserve"> sed id semper. Fermentum </w:t>
+      </w:r>
+      <w:proofErr w:type="spellStart"/>
+      <w:r>
+        <w:t>leo</w:t>
+      </w:r>
+      <w:proofErr w:type="spellEnd"/>
+      <w:r>
+        <w:t xml:space="preserve"> vel </w:t>
+      </w:r>
+      <w:proofErr w:type="spellStart"/>
+      <w:r>
+        <w:t>orci</w:t>
+      </w:r>
+      <w:proofErr w:type="spellEnd"/>
+      <w:r>
+        <w:t xml:space="preserve"> porta non pulvinar </w:t>
+      </w:r>
+      <w:proofErr w:type="spellStart"/>
+      <w:r>
+        <w:t>neque</w:t>
+      </w:r>
+      <w:proofErr w:type="spellEnd"/>
+      <w:r>
+        <w:t xml:space="preserve"> </w:t>
+      </w:r>
+      <w:proofErr w:type="spellStart"/>
+      <w:r>
+        <w:t>laoreet</w:t>
+      </w:r>
+      <w:proofErr w:type="spellEnd"/>
+      <w:r>
+        <w:t xml:space="preserve"> </w:t>
+      </w:r>
+      <w:proofErr w:type="spellStart"/>
+      <w:r>
+        <w:t>suspendisse</w:t>
+      </w:r>
+      <w:proofErr w:type="spellEnd"/>
+      <w:r>
+        <w:t xml:space="preserve">. Diam vel </w:t>
+      </w:r>
+      <w:proofErr w:type="spellStart"/>
+      <w:r>
+        <w:t>quam</w:t>
+      </w:r>
+      <w:proofErr w:type="spellEnd"/>
+      <w:r>
+        <w:t xml:space="preserve"> </w:t>
+      </w:r>
+      <w:proofErr w:type="spellStart"/>
+      <w:r>
+        <w:t>elementum</w:t>
+      </w:r>
+      <w:proofErr w:type="spellEnd"/>
+      <w:r>
+        <w:t xml:space="preserve"> pulvinar </w:t>
+      </w:r>
+      <w:proofErr w:type="spellStart"/>
+      <w:r>
+        <w:t>etiam</w:t>
+      </w:r>
+      <w:proofErr w:type="spellEnd"/>
+      <w:r>
+        <w:t xml:space="preserve"> non </w:t>
+      </w:r>
+      <w:proofErr w:type="spellStart"/>
+      <w:r>
+        <w:t>quam</w:t>
+      </w:r>
+      <w:proofErr w:type="spellEnd"/>
+      <w:r>
+        <w:t xml:space="preserve">. </w:t>
+      </w:r>
+      <w:proofErr w:type="spellStart"/>
+      <w:r>
+        <w:t>Sagittis</w:t>
+      </w:r>
+      <w:proofErr w:type="spellEnd"/>
+      <w:r>
+        <w:t xml:space="preserve"> </w:t>
+      </w:r>
+      <w:proofErr w:type="spellStart"/>
+      <w:r>
+        <w:t>orci</w:t>
+      </w:r>
+      <w:proofErr w:type="spellEnd"/>
+      <w:r>
+        <w:t xml:space="preserve"> a </w:t>
+      </w:r>
+      <w:proofErr w:type="spellStart"/>
+      <w:r>
+        <w:t>scelerisque</w:t>
+      </w:r>
+      <w:proofErr w:type="spellEnd"/>
+      <w:r>
+        <w:t xml:space="preserve"> </w:t>
+      </w:r>
+      <w:proofErr w:type="spellStart"/>
+      <w:r>
+        <w:t>purus</w:t>
+      </w:r>
+      <w:proofErr w:type="spellEnd"/>
+      <w:r>
+        <w:t xml:space="preserve"> semper </w:t>
+      </w:r>
+      <w:proofErr w:type="spellStart"/>
+      <w:r>
+        <w:t>eget</w:t>
+      </w:r>
+      <w:proofErr w:type="spellEnd"/>
+      <w:r>
+        <w:t xml:space="preserve">. </w:t>
+      </w:r>
+      <w:proofErr w:type="spellStart"/>
+      <w:r>
+        <w:t>Aliquet</w:t>
+      </w:r>
+      <w:proofErr w:type="spellEnd"/>
+      <w:r>
+        <w:t xml:space="preserve"> </w:t>
+      </w:r>
+      <w:proofErr w:type="spellStart"/>
+      <w:r>
+        <w:t>porttitor</w:t>
+      </w:r>
+      <w:proofErr w:type="spellEnd"/>
+      <w:r>
+        <w:t xml:space="preserve"> </w:t>
+      </w:r>
+      <w:proofErr w:type="spellStart"/>
+      <w:r>
+        <w:t>lacus</w:t>
+      </w:r>
+      <w:proofErr w:type="spellEnd"/>
+      <w:r>
+        <w:t xml:space="preserve"> </w:t>
+      </w:r>
+      <w:proofErr w:type="spellStart"/>
+      <w:r>
+        <w:t>luctus</w:t>
+      </w:r>
+      <w:proofErr w:type="spellEnd"/>
+      <w:r>
+        <w:t xml:space="preserve"> </w:t>
+      </w:r>
+      <w:proofErr w:type="spellStart"/>
+      <w:r>
+        <w:t>accumsan</w:t>
+      </w:r>
+      <w:proofErr w:type="spellEnd"/>
+      <w:r>
+        <w:t xml:space="preserve"> </w:t>
+      </w:r>
+      <w:proofErr w:type="spellStart"/>
+      <w:r>
+        <w:t>tortor</w:t>
+      </w:r>
+      <w:proofErr w:type="spellEnd"/>
+      <w:r>
+        <w:t xml:space="preserve">. Integer vitae </w:t>
+      </w:r>
+      <w:proofErr w:type="spellStart"/>
+      <w:r>
+        <w:t>justo</w:t>
+      </w:r>
+      <w:proofErr w:type="spellEnd"/>
+      <w:r>
+        <w:t xml:space="preserve"> </w:t>
+      </w:r>
+      <w:proofErr w:type="spellStart"/>
+      <w:r>
+        <w:t>eget</w:t>
+      </w:r>
+      <w:proofErr w:type="spellEnd"/>
+      <w:r>
+        <w:t xml:space="preserve"> magna fermentum </w:t>
+      </w:r>
+      <w:proofErr w:type="spellStart"/>
+      <w:r>
+        <w:t>iaculis</w:t>
+      </w:r>
+      <w:proofErr w:type="spellEnd"/>
+      <w:r>
+        <w:t xml:space="preserve"> </w:t>
+      </w:r>
+      <w:proofErr w:type="spellStart"/>
+      <w:r>
+        <w:t>eu</w:t>
+      </w:r>
+      <w:proofErr w:type="spellEnd"/>
+      <w:r>
+        <w:t xml:space="preserve"> non diam. </w:t>
+      </w:r>
+      <w:proofErr w:type="spellStart"/>
+      <w:r>
+        <w:t>Egestas</w:t>
+      </w:r>
+      <w:proofErr w:type="spellEnd"/>
+      <w:r>
+        <w:t xml:space="preserve"> </w:t>
+      </w:r>
+      <w:proofErr w:type="spellStart"/>
+      <w:r>
+        <w:t>pretium</w:t>
+      </w:r>
+      <w:proofErr w:type="spellEnd"/>
+      <w:r>
+        <w:t xml:space="preserve"> </w:t>
+      </w:r>
+      <w:proofErr w:type="spellStart"/>
+      <w:r>
+        <w:t>aenean</w:t>
+      </w:r>
+      <w:proofErr w:type="spellEnd"/>
+      <w:r>
+        <w:t xml:space="preserve"> pharetra magna ac. Cursus </w:t>
+      </w:r>
+      <w:proofErr w:type="spellStart"/>
+      <w:r>
+        <w:t>metus</w:t>
+      </w:r>
+      <w:proofErr w:type="spellEnd"/>
+      <w:r>
+        <w:t xml:space="preserve"> </w:t>
+      </w:r>
+      <w:proofErr w:type="spellStart"/>
+      <w:r>
+        <w:t>aliquam</w:t>
+      </w:r>
+      <w:proofErr w:type="spellEnd"/>
+      <w:r>
+        <w:t xml:space="preserve"> </w:t>
+      </w:r>
+      <w:proofErr w:type="spellStart"/>
+      <w:r>
+        <w:t>eleifend</w:t>
+      </w:r>
+      <w:proofErr w:type="spellEnd"/>
+      <w:r>
+        <w:t xml:space="preserve"> mi in </w:t>
+      </w:r>
+      <w:proofErr w:type="spellStart"/>
+      <w:r>
+        <w:t>nulla</w:t>
+      </w:r>
+      <w:proofErr w:type="spellEnd"/>
+      <w:r>
+        <w:t xml:space="preserve">. Cursus </w:t>
+      </w:r>
+      <w:proofErr w:type="spellStart"/>
+      <w:r>
+        <w:t>mattis</w:t>
+      </w:r>
+      <w:proofErr w:type="spellEnd"/>
+      <w:r>
+        <w:t xml:space="preserve"> </w:t>
+      </w:r>
+      <w:proofErr w:type="spellStart"/>
+      <w:r>
+        <w:t>molestie</w:t>
+      </w:r>
+      <w:proofErr w:type="spellEnd"/>
+      <w:r>
+        <w:t xml:space="preserve"> </w:t>
+      </w:r>
+      <w:proofErr w:type="gramStart"/>
+      <w:r>
+        <w:t>a</w:t>
+      </w:r>
+      <w:proofErr w:type="gramEnd"/>
+      <w:r>
+        <w:t xml:space="preserve"> </w:t>
+      </w:r>
+      <w:proofErr w:type="spellStart"/>
+      <w:r>
+        <w:t>iaculis</w:t>
+      </w:r>
+      <w:proofErr w:type="spellEnd"/>
+      <w:r>
+        <w:t xml:space="preserve"> at </w:t>
+      </w:r>
+      <w:proofErr w:type="spellStart"/>
+      <w:r>
+        <w:t>erat</w:t>
+      </w:r>
+      <w:proofErr w:type="spellEnd"/>
+      <w:r>
+        <w:t xml:space="preserve"> </w:t>
+      </w:r>
+      <w:proofErr w:type="spellStart"/>
+      <w:r>
+        <w:t>pellentesque</w:t>
+      </w:r>
+      <w:proofErr w:type="spellEnd"/>
+      <w:r>
+        <w:t xml:space="preserve"> </w:t>
+      </w:r>
+      <w:proofErr w:type="spellStart"/>
+      <w:r>
+        <w:t>adipiscing</w:t>
+      </w:r>
+      <w:proofErr w:type="spellEnd"/>
+      <w:r>
+        <w:t xml:space="preserve">. Pulvinar </w:t>
+      </w:r>
+      <w:proofErr w:type="spellStart"/>
+      <w:r>
+        <w:t>pellentesque</w:t>
+      </w:r>
+      <w:proofErr w:type="spellEnd"/>
+      <w:r>
+        <w:t xml:space="preserve"> habitant </w:t>
+      </w:r>
+      <w:proofErr w:type="spellStart"/>
+      <w:r>
+        <w:t>morbi</w:t>
+      </w:r>
+      <w:proofErr w:type="spellEnd"/>
+      <w:r>
+        <w:t xml:space="preserve"> </w:t>
+      </w:r>
+      <w:proofErr w:type="spellStart"/>
+      <w:r>
+        <w:t>tristique</w:t>
+      </w:r>
+      <w:proofErr w:type="spellEnd"/>
+      <w:r>
+        <w:t xml:space="preserve"> </w:t>
+      </w:r>
+      <w:proofErr w:type="spellStart"/>
+      <w:r>
+        <w:t>senectus</w:t>
+      </w:r>
+      <w:proofErr w:type="spellEnd"/>
+      <w:r>
+        <w:t xml:space="preserve">. Gravida cum sociis </w:t>
+      </w:r>
+      <w:proofErr w:type="spellStart"/>
+      <w:r>
+        <w:t>natoque</w:t>
+      </w:r>
+      <w:proofErr w:type="spellEnd"/>
+      <w:r>
+        <w:t xml:space="preserve"> </w:t>
+      </w:r>
+      <w:proofErr w:type="spellStart"/>
+      <w:r>
+        <w:t>penatibus</w:t>
+      </w:r>
+      <w:proofErr w:type="spellEnd"/>
+      <w:r>
+        <w:t xml:space="preserve"> et </w:t>
+      </w:r>
+      <w:proofErr w:type="spellStart"/>
+      <w:r>
+        <w:t>magnis</w:t>
+      </w:r>
+      <w:proofErr w:type="spellEnd"/>
+      <w:r>
+        <w:t xml:space="preserve"> dis parturient </w:t>
+      </w:r>
+      <w:proofErr w:type="spellStart"/>
+      <w:r>
+        <w:t>montes</w:t>
+      </w:r>
+      <w:proofErr w:type="spellEnd"/>
+      <w:r>
+        <w:t xml:space="preserve">. In </w:t>
+      </w:r>
+      <w:proofErr w:type="spellStart"/>
+      <w:r>
+        <w:t>aliquam</w:t>
+      </w:r>
+      <w:proofErr w:type="spellEnd"/>
+      <w:r>
+        <w:t xml:space="preserve"> </w:t>
+      </w:r>
+      <w:proofErr w:type="spellStart"/>
+      <w:r>
+        <w:t>sem</w:t>
+      </w:r>
+      <w:proofErr w:type="spellEnd"/>
+      <w:r>
+        <w:t xml:space="preserve"> </w:t>
+      </w:r>
+      <w:proofErr w:type="spellStart"/>
+      <w:r>
+        <w:t>fringilla</w:t>
+      </w:r>
+      <w:proofErr w:type="spellEnd"/>
+      <w:r>
+        <w:t xml:space="preserve"> </w:t>
+      </w:r>
+      <w:proofErr w:type="spellStart"/>
+      <w:r>
+        <w:t>ut.</w:t>
+      </w:r>
+      <w:proofErr w:type="spellEnd"/>
+      <w:r>
+        <w:t xml:space="preserve"> Ut </w:t>
+      </w:r>
+      <w:proofErr w:type="spellStart"/>
+      <w:r>
+        <w:t>consequat</w:t>
+      </w:r>
+      <w:proofErr w:type="spellEnd"/>
+      <w:r>
+        <w:t xml:space="preserve"> semper </w:t>
+      </w:r>
+      <w:proofErr w:type="spellStart"/>
+      <w:r>
+        <w:t>viverra</w:t>
+      </w:r>
+      <w:proofErr w:type="spellEnd"/>
+      <w:r>
+        <w:t xml:space="preserve"> </w:t>
+      </w:r>
+      <w:proofErr w:type="spellStart"/>
+      <w:r>
+        <w:t>nam</w:t>
+      </w:r>
+      <w:proofErr w:type="spellEnd"/>
+      <w:r>
+        <w:t xml:space="preserve"> libero </w:t>
+      </w:r>
+      <w:proofErr w:type="spellStart"/>
+      <w:r>
+        <w:t>justo</w:t>
+      </w:r>
+      <w:proofErr w:type="spellEnd"/>
+      <w:r>
+        <w:t xml:space="preserve"> </w:t>
+      </w:r>
+      <w:proofErr w:type="spellStart"/>
+      <w:r>
+        <w:t>laoreet</w:t>
+      </w:r>
+      <w:proofErr w:type="spellEnd"/>
+      <w:r>
+        <w:t xml:space="preserve">. </w:t>
+      </w:r>
+      <w:proofErr w:type="spellStart"/>
+      <w:r>
+        <w:t>Pellentesque</w:t>
+      </w:r>
+      <w:proofErr w:type="spellEnd"/>
+      <w:r>
+        <w:t xml:space="preserve"> diam </w:t>
+      </w:r>
+      <w:proofErr w:type="spellStart"/>
+      <w:r>
+        <w:t>volutpat</w:t>
+      </w:r>
+      <w:proofErr w:type="spellEnd"/>
+      <w:r>
+        <w:t xml:space="preserve"> </w:t>
+      </w:r>
+      <w:proofErr w:type="spellStart"/>
+      <w:r>
+        <w:t>commodo</w:t>
+      </w:r>
+      <w:proofErr w:type="spellEnd"/>
+      <w:r>
+        <w:t xml:space="preserve"> sed </w:t>
+      </w:r>
+      <w:proofErr w:type="spellStart"/>
+      <w:r>
+        <w:t>egestas</w:t>
+      </w:r>
+      <w:proofErr w:type="spellEnd"/>
+      <w:r>
+        <w:t>.</w:t>
       </w:r>
     </w:p>
     <w:p>
       <w:pPr>
         <w:pStyle w:val="Para"/>
       </w:pPr>
+      <w:proofErr w:type="spellStart"/>
       <w:r>
         <w:lastRenderedPageBreak/>
-        <w:t>Ornare arcu odio ut sem nulla pharetra diam. Ut enim blandit volutpat maecenas volutpat blandit aliquam. Tempus iaculis urna id volutpat lacus. Nascetur ridiculus mus mauris vitae. Venenatis cras sed felis eget velit aliquet sagittis id. Laoreet non curabitur gravida arcu ac tortor dignissim convallis aenean. Maecenas ultricies mi eget mauris pharetra et ultrices neque ornare. Egestas purus viverra accumsan in nisl nisi scelerisque eu ultrices. Tempus urna et pharetra pharetra massa massa. Pulvinar neque laoreet suspendisse interdum consectetur libero id.</w:t>
+        <w:t>Ornare</w:t>
+      </w:r>
+      <w:proofErr w:type="spellEnd"/>
+      <w:r>
+        <w:t xml:space="preserve"> </w:t>
+      </w:r>
+      <w:proofErr w:type="spellStart"/>
+      <w:r>
+        <w:t>arcu</w:t>
+      </w:r>
+      <w:proofErr w:type="spellEnd"/>
+      <w:r>
+        <w:t xml:space="preserve"> </w:t>
+      </w:r>
+      <w:proofErr w:type="spellStart"/>
+      <w:r>
+        <w:t>odio</w:t>
+      </w:r>
+      <w:proofErr w:type="spellEnd"/>
+      <w:r>
+        <w:t xml:space="preserve"> </w:t>
+      </w:r>
+      <w:proofErr w:type="spellStart"/>
+      <w:r>
+        <w:t>ut</w:t>
+      </w:r>
+      <w:proofErr w:type="spellEnd"/>
+      <w:r>
+        <w:t xml:space="preserve"> </w:t>
+      </w:r>
+      <w:proofErr w:type="spellStart"/>
+      <w:r>
+        <w:t>sem</w:t>
+      </w:r>
+      <w:proofErr w:type="spellEnd"/>
+      <w:r>
+        <w:t xml:space="preserve"> </w:t>
+      </w:r>
+      <w:proofErr w:type="spellStart"/>
+      <w:r>
+        <w:t>nulla</w:t>
+      </w:r>
+      <w:proofErr w:type="spellEnd"/>
+      <w:r>
+        <w:t xml:space="preserve"> pharetra diam. Ut </w:t>
+      </w:r>
+      <w:proofErr w:type="spellStart"/>
+      <w:r>
+        <w:t>enim</w:t>
+      </w:r>
+      <w:proofErr w:type="spellEnd"/>
+      <w:r>
+        <w:t xml:space="preserve"> </w:t>
+      </w:r>
+      <w:proofErr w:type="spellStart"/>
+      <w:r>
+        <w:t>blandit</w:t>
+      </w:r>
+      <w:proofErr w:type="spellEnd"/>
+      <w:r>
+        <w:t xml:space="preserve"> </w:t>
+      </w:r>
+      <w:proofErr w:type="spellStart"/>
+      <w:r>
+        <w:t>volutpat</w:t>
+      </w:r>
+      <w:proofErr w:type="spellEnd"/>
+      <w:r>
+        <w:t xml:space="preserve"> </w:t>
+      </w:r>
+      <w:proofErr w:type="spellStart"/>
+      <w:r>
+        <w:t>maecenas</w:t>
+      </w:r>
+      <w:proofErr w:type="spellEnd"/>
+      <w:r>
+        <w:t xml:space="preserve"> </w:t>
+      </w:r>
+      <w:proofErr w:type="spellStart"/>
+      <w:r>
+        <w:t>volutpat</w:t>
+      </w:r>
+      <w:proofErr w:type="spellEnd"/>
+      <w:r>
+        <w:t xml:space="preserve"> </w:t>
+      </w:r>
+      <w:proofErr w:type="spellStart"/>
+      <w:r>
+        <w:t>blandit</w:t>
+      </w:r>
+      <w:proofErr w:type="spellEnd"/>
+      <w:r>
+        <w:t xml:space="preserve"> </w:t>
+      </w:r>
+      <w:proofErr w:type="spellStart"/>
+      <w:r>
+        <w:t>aliquam</w:t>
+      </w:r>
+      <w:proofErr w:type="spellEnd"/>
+      <w:r>
+        <w:t xml:space="preserve">. Tempus </w:t>
+      </w:r>
+      <w:proofErr w:type="spellStart"/>
+      <w:r>
+        <w:t>iaculis</w:t>
+      </w:r>
+      <w:proofErr w:type="spellEnd"/>
+      <w:r>
+        <w:t xml:space="preserve"> </w:t>
+      </w:r>
+      <w:proofErr w:type="spellStart"/>
+      <w:r>
+        <w:t>urna</w:t>
+      </w:r>
+      <w:proofErr w:type="spellEnd"/>
+      <w:r>
+        <w:t xml:space="preserve"> id </w:t>
+      </w:r>
+      <w:proofErr w:type="spellStart"/>
+      <w:r>
+        <w:t>volutpat</w:t>
+      </w:r>
+      <w:proofErr w:type="spellEnd"/>
+      <w:r>
+        <w:t xml:space="preserve"> </w:t>
+      </w:r>
+      <w:proofErr w:type="spellStart"/>
+      <w:r>
+        <w:t>lacus</w:t>
+      </w:r>
+      <w:proofErr w:type="spellEnd"/>
+      <w:r>
+        <w:t xml:space="preserve">. </w:t>
+      </w:r>
+      <w:proofErr w:type="spellStart"/>
+      <w:r>
+        <w:t>Nascetur</w:t>
+      </w:r>
+      <w:proofErr w:type="spellEnd"/>
+      <w:r>
+        <w:t xml:space="preserve"> </w:t>
+      </w:r>
+      <w:proofErr w:type="spellStart"/>
+      <w:r>
+        <w:t>ridiculus</w:t>
+      </w:r>
+      <w:proofErr w:type="spellEnd"/>
+      <w:r>
+        <w:t xml:space="preserve"> </w:t>
+      </w:r>
+      <w:proofErr w:type="spellStart"/>
+      <w:r>
+        <w:t>mus</w:t>
+      </w:r>
+      <w:proofErr w:type="spellEnd"/>
+      <w:r>
+        <w:t xml:space="preserve"> </w:t>
+      </w:r>
+      <w:proofErr w:type="spellStart"/>
+      <w:r>
+        <w:t>mauris</w:t>
+      </w:r>
+      <w:proofErr w:type="spellEnd"/>
+      <w:r>
+        <w:t xml:space="preserve"> vitae. </w:t>
+      </w:r>
+      <w:proofErr w:type="spellStart"/>
+      <w:r>
+        <w:t>Venenatis</w:t>
+      </w:r>
+      <w:proofErr w:type="spellEnd"/>
+      <w:r>
+        <w:t xml:space="preserve"> </w:t>
+      </w:r>
+      <w:proofErr w:type="spellStart"/>
+      <w:r>
+        <w:t>cras</w:t>
+      </w:r>
+      <w:proofErr w:type="spellEnd"/>
+      <w:r>
+        <w:t xml:space="preserve"> sed </w:t>
+      </w:r>
+      <w:proofErr w:type="spellStart"/>
+      <w:r>
+        <w:t>felis</w:t>
+      </w:r>
+      <w:proofErr w:type="spellEnd"/>
+      <w:r>
+        <w:t xml:space="preserve"> </w:t>
+      </w:r>
+      <w:proofErr w:type="spellStart"/>
+      <w:r>
+        <w:t>eget</w:t>
+      </w:r>
+      <w:proofErr w:type="spellEnd"/>
+      <w:r>
+        <w:t xml:space="preserve"> </w:t>
+      </w:r>
+      <w:proofErr w:type="spellStart"/>
+      <w:r>
+        <w:t>velit</w:t>
+      </w:r>
+      <w:proofErr w:type="spellEnd"/>
+      <w:r>
+        <w:t xml:space="preserve"> </w:t>
+      </w:r>
+      <w:proofErr w:type="spellStart"/>
+      <w:r>
+        <w:t>aliquet</w:t>
+      </w:r>
+      <w:proofErr w:type="spellEnd"/>
+      <w:r>
+        <w:t xml:space="preserve"> </w:t>
+      </w:r>
+      <w:proofErr w:type="spellStart"/>
+      <w:r>
+        <w:t>sagittis</w:t>
+      </w:r>
+      <w:proofErr w:type="spellEnd"/>
+      <w:r>
+        <w:t xml:space="preserve"> id. </w:t>
+      </w:r>
+      <w:proofErr w:type="spellStart"/>
+      <w:r>
+        <w:t>Laoreet</w:t>
+      </w:r>
+      <w:proofErr w:type="spellEnd"/>
+      <w:r>
+        <w:t xml:space="preserve"> non </w:t>
+      </w:r>
+      <w:proofErr w:type="spellStart"/>
+      <w:r>
+        <w:t>curabitur</w:t>
+      </w:r>
+      <w:proofErr w:type="spellEnd"/>
+      <w:r>
+        <w:t xml:space="preserve"> gravida </w:t>
+      </w:r>
+      <w:proofErr w:type="spellStart"/>
+      <w:r>
+        <w:t>arcu</w:t>
+      </w:r>
+      <w:proofErr w:type="spellEnd"/>
+      <w:r>
+        <w:t xml:space="preserve"> ac </w:t>
+      </w:r>
+      <w:proofErr w:type="spellStart"/>
+      <w:r>
+        <w:t>tortor</w:t>
+      </w:r>
+      <w:proofErr w:type="spellEnd"/>
+      <w:r>
+        <w:t xml:space="preserve"> </w:t>
+      </w:r>
+      <w:proofErr w:type="spellStart"/>
+      <w:r>
+        <w:t>dignissim</w:t>
+      </w:r>
+      <w:proofErr w:type="spellEnd"/>
+      <w:r>
+        <w:t xml:space="preserve"> convallis </w:t>
+      </w:r>
+      <w:proofErr w:type="spellStart"/>
+      <w:r>
+        <w:t>aenean</w:t>
+      </w:r>
+      <w:proofErr w:type="spellEnd"/>
+      <w:r>
+        <w:t xml:space="preserve">. Maecenas </w:t>
+      </w:r>
+      <w:proofErr w:type="spellStart"/>
+      <w:r>
+        <w:t>ultricies</w:t>
+      </w:r>
+      <w:proofErr w:type="spellEnd"/>
+      <w:r>
+        <w:t xml:space="preserve"> mi </w:t>
+      </w:r>
+      <w:proofErr w:type="spellStart"/>
+      <w:r>
+        <w:t>eget</w:t>
+      </w:r>
+      <w:proofErr w:type="spellEnd"/>
+      <w:r>
+        <w:t xml:space="preserve"> </w:t>
+      </w:r>
+      <w:proofErr w:type="spellStart"/>
+      <w:r>
+        <w:t>mauris</w:t>
+      </w:r>
+      <w:proofErr w:type="spellEnd"/>
+      <w:r>
+        <w:t xml:space="preserve"> pharetra et </w:t>
+      </w:r>
+      <w:proofErr w:type="spellStart"/>
+      <w:r>
+        <w:t>ultrices</w:t>
+      </w:r>
+      <w:proofErr w:type="spellEnd"/>
+      <w:r>
+        <w:t xml:space="preserve"> </w:t>
+      </w:r>
+      <w:proofErr w:type="spellStart"/>
+      <w:r>
+        <w:t>neque</w:t>
+      </w:r>
+      <w:proofErr w:type="spellEnd"/>
+      <w:r>
+        <w:t xml:space="preserve"> </w:t>
+      </w:r>
+      <w:proofErr w:type="spellStart"/>
+      <w:r>
+        <w:t>ornare</w:t>
+      </w:r>
+      <w:proofErr w:type="spellEnd"/>
+      <w:r>
+        <w:t xml:space="preserve">. </w:t>
+      </w:r>
+      <w:proofErr w:type="spellStart"/>
+      <w:r>
+        <w:t>Egestas</w:t>
+      </w:r>
+      <w:proofErr w:type="spellEnd"/>
+      <w:r>
+        <w:t xml:space="preserve"> </w:t>
+      </w:r>
+      <w:proofErr w:type="spellStart"/>
+      <w:r>
+        <w:t>purus</w:t>
+      </w:r>
+      <w:proofErr w:type="spellEnd"/>
+      <w:r>
+        <w:t xml:space="preserve"> </w:t>
+      </w:r>
+      <w:proofErr w:type="spellStart"/>
+      <w:r>
+        <w:t>viverra</w:t>
+      </w:r>
+      <w:proofErr w:type="spellEnd"/>
+      <w:r>
+        <w:t xml:space="preserve"> </w:t>
+      </w:r>
+      <w:proofErr w:type="spellStart"/>
+      <w:r>
+        <w:t>accumsan</w:t>
+      </w:r>
+      <w:proofErr w:type="spellEnd"/>
+      <w:r>
+        <w:t xml:space="preserve"> in </w:t>
+      </w:r>
+      <w:proofErr w:type="spellStart"/>
+      <w:r>
+        <w:t>nisl</w:t>
+      </w:r>
+      <w:proofErr w:type="spellEnd"/>
+      <w:r>
+        <w:t xml:space="preserve"> nisi </w:t>
+      </w:r>
+      <w:proofErr w:type="spellStart"/>
+      <w:r>
+        <w:t>scelerisque</w:t>
+      </w:r>
+      <w:proofErr w:type="spellEnd"/>
+      <w:r>
+        <w:t xml:space="preserve"> </w:t>
+      </w:r>
+      <w:proofErr w:type="spellStart"/>
+      <w:r>
+        <w:t>eu</w:t>
+      </w:r>
+      <w:proofErr w:type="spellEnd"/>
+      <w:r>
+        <w:t xml:space="preserve"> </w:t>
+      </w:r>
+      <w:proofErr w:type="spellStart"/>
+      <w:r>
+        <w:t>ultrices</w:t>
+      </w:r>
+      <w:proofErr w:type="spellEnd"/>
+      <w:r>
+        <w:t xml:space="preserve">. Tempus </w:t>
+      </w:r>
+      <w:proofErr w:type="spellStart"/>
+      <w:r>
+        <w:t>urna</w:t>
+      </w:r>
+      <w:proofErr w:type="spellEnd"/>
+      <w:r>
+        <w:t xml:space="preserve"> et pharetra </w:t>
+      </w:r>
+      <w:proofErr w:type="spellStart"/>
+      <w:r>
+        <w:t>pharetra</w:t>
+      </w:r>
+      <w:proofErr w:type="spellEnd"/>
+      <w:r>
+        <w:t xml:space="preserve"> </w:t>
+      </w:r>
+      <w:proofErr w:type="spellStart"/>
+      <w:r>
+        <w:t>massa</w:t>
+      </w:r>
+      <w:proofErr w:type="spellEnd"/>
+      <w:r>
+        <w:t xml:space="preserve"> </w:t>
+      </w:r>
+      <w:proofErr w:type="spellStart"/>
+      <w:r>
+        <w:t>massa</w:t>
+      </w:r>
+      <w:proofErr w:type="spellEnd"/>
+      <w:r>
+        <w:t xml:space="preserve">. Pulvinar </w:t>
+      </w:r>
+      <w:proofErr w:type="spellStart"/>
+      <w:r>
+        <w:t>neque</w:t>
+      </w:r>
+      <w:proofErr w:type="spellEnd"/>
+      <w:r>
+        <w:t xml:space="preserve"> </w:t>
+      </w:r>
+      <w:proofErr w:type="spellStart"/>
+      <w:r>
+        <w:t>laoreet</w:t>
+      </w:r>
+      <w:proofErr w:type="spellEnd"/>
+      <w:r>
+        <w:t xml:space="preserve"> </w:t>
+      </w:r>
+      <w:proofErr w:type="spellStart"/>
+      <w:r>
+        <w:t>suspendisse</w:t>
+      </w:r>
+      <w:proofErr w:type="spellEnd"/>
+      <w:r>
+        <w:t xml:space="preserve"> </w:t>
+      </w:r>
+      <w:proofErr w:type="spellStart"/>
+      <w:r>
+        <w:t>interdum</w:t>
+      </w:r>
+      <w:proofErr w:type="spellEnd"/>
+      <w:r>
+        <w:t xml:space="preserve"> </w:t>
+      </w:r>
+      <w:proofErr w:type="spellStart"/>
+      <w:r>
+        <w:t>consectetur</w:t>
+      </w:r>
+      <w:proofErr w:type="spellEnd"/>
+      <w:r>
+        <w:t xml:space="preserve"> libero id.</w:t>
       </w:r>
     </w:p>
     <w:p>
       <w:pPr>
         <w:pStyle w:val="Para"/>
       </w:pPr>
-      <w:r>
-        <w:t>Nisl rhoncus mattis rhoncus urna neque viverra justo nec ultrices. Morbi quis commodo odio aenean sed adipiscing diam donec. Neque gravida in fermentum et. Scelerisque purus semper eget duis at tellus. Volutpat blandit aliquam etiam erat velit scelerisque in dictum non. Odio ut sem nulla pharetra diam sit. Sed pulvinar proin gravida hendrerit lectus a. Diam ut venenatis tellus in metus vulputate eu scelerisque. Id semper risus in hendrerit. Vel quam elementum pulvinar etiam. Amet aliquam id diam maecenas ultricies mi. Auctor elit sed vulputate mi sit amet. Orci dapibus ultrices in iaculis nunc. Sed vulputate odio ut enim blandit volutpat maecenas volutpat. Auctor urna nunc id cursus metus. Integer enim neque volutpat ac tincidunt vitae.</w:t>
+      <w:proofErr w:type="spellStart"/>
+      <w:r>
+        <w:t>Nisl</w:t>
+      </w:r>
+      <w:proofErr w:type="spellEnd"/>
+      <w:r>
+        <w:t xml:space="preserve"> </w:t>
+      </w:r>
+      <w:proofErr w:type="spellStart"/>
+      <w:r>
+        <w:t>rhoncus</w:t>
+      </w:r>
+      <w:proofErr w:type="spellEnd"/>
+      <w:r>
+        <w:t xml:space="preserve"> </w:t>
+      </w:r>
+      <w:proofErr w:type="spellStart"/>
+      <w:r>
+        <w:t>mattis</w:t>
+      </w:r>
+      <w:proofErr w:type="spellEnd"/>
+      <w:r>
+        <w:t xml:space="preserve"> </w:t>
+      </w:r>
+      <w:proofErr w:type="spellStart"/>
+      <w:r>
+        <w:t>rhoncus</w:t>
+      </w:r>
+      <w:proofErr w:type="spellEnd"/>
+      <w:r>
+        <w:t xml:space="preserve"> </w:t>
+      </w:r>
+      <w:proofErr w:type="spellStart"/>
+      <w:r>
+        <w:t>urna</w:t>
+      </w:r>
+      <w:proofErr w:type="spellEnd"/>
+      <w:r>
+        <w:t xml:space="preserve"> </w:t>
+      </w:r>
+      <w:proofErr w:type="spellStart"/>
+      <w:r>
+        <w:t>neque</w:t>
+      </w:r>
+      <w:proofErr w:type="spellEnd"/>
+      <w:r>
+        <w:t xml:space="preserve"> </w:t>
+      </w:r>
+      <w:proofErr w:type="spellStart"/>
+      <w:r>
+        <w:t>viverra</w:t>
+      </w:r>
+      <w:proofErr w:type="spellEnd"/>
+      <w:r>
+        <w:t xml:space="preserve"> </w:t>
+      </w:r>
+      <w:proofErr w:type="spellStart"/>
+      <w:r>
+        <w:t>justo</w:t>
+      </w:r>
+      <w:proofErr w:type="spellEnd"/>
+      <w:r>
+        <w:t xml:space="preserve"> </w:t>
+      </w:r>
+      <w:proofErr w:type="spellStart"/>
+      <w:r>
+        <w:t>nec</w:t>
+      </w:r>
+      <w:proofErr w:type="spellEnd"/>
+      <w:r>
+        <w:t xml:space="preserve"> </w:t>
+      </w:r>
+      <w:proofErr w:type="spellStart"/>
+      <w:r>
+        <w:t>ultrices</w:t>
+      </w:r>
+      <w:proofErr w:type="spellEnd"/>
+      <w:r>
+        <w:t xml:space="preserve">. Morbi </w:t>
+      </w:r>
+      <w:proofErr w:type="spellStart"/>
+      <w:r>
+        <w:t>quis</w:t>
+      </w:r>
+      <w:proofErr w:type="spellEnd"/>
+      <w:r>
+        <w:t xml:space="preserve"> </w:t>
+      </w:r>
+      <w:proofErr w:type="spellStart"/>
+      <w:r>
+        <w:t>commodo</w:t>
+      </w:r>
+      <w:proofErr w:type="spellEnd"/>
+      <w:r>
+        <w:t xml:space="preserve"> </w:t>
+      </w:r>
+      <w:proofErr w:type="spellStart"/>
+      <w:r>
+        <w:t>odio</w:t>
+      </w:r>
+      <w:proofErr w:type="spellEnd"/>
+      <w:r>
+        <w:t xml:space="preserve"> </w:t>
+      </w:r>
+      <w:proofErr w:type="spellStart"/>
+      <w:r>
+        <w:t>aenean</w:t>
+      </w:r>
+      <w:proofErr w:type="spellEnd"/>
+      <w:r>
+        <w:t xml:space="preserve"> sed </w:t>
+      </w:r>
+      <w:proofErr w:type="spellStart"/>
+      <w:r>
+        <w:t>adipiscing</w:t>
+      </w:r>
+      <w:proofErr w:type="spellEnd"/>
+      <w:r>
+        <w:t xml:space="preserve"> diam </w:t>
+      </w:r>
+      <w:proofErr w:type="spellStart"/>
+      <w:r>
+        <w:t>donec</w:t>
+      </w:r>
+      <w:proofErr w:type="spellEnd"/>
+      <w:r>
+        <w:t xml:space="preserve">. </w:t>
+      </w:r>
+      <w:proofErr w:type="spellStart"/>
+      <w:r>
+        <w:t>Neque</w:t>
+      </w:r>
+      <w:proofErr w:type="spellEnd"/>
+      <w:r>
+        <w:t xml:space="preserve"> gravida in fermentum et. </w:t>
+      </w:r>
+      <w:proofErr w:type="spellStart"/>
+      <w:r>
+        <w:t>Scelerisque</w:t>
+      </w:r>
+      <w:proofErr w:type="spellEnd"/>
+      <w:r>
+        <w:t xml:space="preserve"> </w:t>
+      </w:r>
+      <w:proofErr w:type="spellStart"/>
+      <w:r>
+        <w:t>purus</w:t>
+      </w:r>
+      <w:proofErr w:type="spellEnd"/>
+      <w:r>
+        <w:t xml:space="preserve"> semper </w:t>
+      </w:r>
+      <w:proofErr w:type="spellStart"/>
+      <w:r>
+        <w:t>eget</w:t>
+      </w:r>
+      <w:proofErr w:type="spellEnd"/>
+      <w:r>
+        <w:t xml:space="preserve"> </w:t>
+      </w:r>
+      <w:proofErr w:type="spellStart"/>
+      <w:r>
+        <w:t>duis</w:t>
+      </w:r>
+      <w:proofErr w:type="spellEnd"/>
+      <w:r>
+        <w:t xml:space="preserve"> at </w:t>
+      </w:r>
+      <w:proofErr w:type="spellStart"/>
+      <w:r>
+        <w:t>tellus</w:t>
+      </w:r>
+      <w:proofErr w:type="spellEnd"/>
+      <w:r>
+        <w:t xml:space="preserve">. </w:t>
+      </w:r>
+      <w:proofErr w:type="spellStart"/>
+      <w:r>
+        <w:t>Volutpat</w:t>
+      </w:r>
+      <w:proofErr w:type="spellEnd"/>
+      <w:r>
+        <w:t xml:space="preserve"> </w:t>
+      </w:r>
+      <w:proofErr w:type="spellStart"/>
+      <w:r>
+        <w:t>blandit</w:t>
+      </w:r>
+      <w:proofErr w:type="spellEnd"/>
+      <w:r>
+        <w:t xml:space="preserve"> </w:t>
+      </w:r>
+      <w:proofErr w:type="spellStart"/>
+      <w:r>
+        <w:t>aliquam</w:t>
+      </w:r>
+      <w:proofErr w:type="spellEnd"/>
+      <w:r>
+        <w:t xml:space="preserve"> </w:t>
+      </w:r>
+      <w:proofErr w:type="spellStart"/>
+      <w:r>
+        <w:t>etiam</w:t>
+      </w:r>
+      <w:proofErr w:type="spellEnd"/>
+      <w:r>
+        <w:t xml:space="preserve"> </w:t>
+      </w:r>
+      <w:proofErr w:type="spellStart"/>
+      <w:r>
+        <w:t>erat</w:t>
+      </w:r>
+      <w:proofErr w:type="spellEnd"/>
+      <w:r>
+        <w:t xml:space="preserve"> </w:t>
+      </w:r>
+      <w:proofErr w:type="spellStart"/>
+      <w:r>
+        <w:t>velit</w:t>
+      </w:r>
+      <w:proofErr w:type="spellEnd"/>
+      <w:r>
+        <w:t xml:space="preserve"> </w:t>
+      </w:r>
+      <w:proofErr w:type="spellStart"/>
+      <w:r>
+        <w:t>scelerisque</w:t>
+      </w:r>
+      <w:proofErr w:type="spellEnd"/>
+      <w:r>
+        <w:t xml:space="preserve"> in dictum non. </w:t>
+      </w:r>
+      <w:proofErr w:type="spellStart"/>
+      <w:r>
+        <w:t>Odio</w:t>
+      </w:r>
+      <w:proofErr w:type="spellEnd"/>
+      <w:r>
+        <w:t xml:space="preserve"> </w:t>
+      </w:r>
+      <w:proofErr w:type="spellStart"/>
+      <w:r>
+        <w:t>ut</w:t>
+      </w:r>
+      <w:proofErr w:type="spellEnd"/>
+      <w:r>
+        <w:t xml:space="preserve"> </w:t>
+      </w:r>
+      <w:proofErr w:type="spellStart"/>
+      <w:r>
+        <w:t>sem</w:t>
+      </w:r>
+      <w:proofErr w:type="spellEnd"/>
+      <w:r>
+        <w:t xml:space="preserve"> </w:t>
+      </w:r>
+      <w:proofErr w:type="spellStart"/>
+      <w:r>
+        <w:t>nulla</w:t>
+      </w:r>
+      <w:proofErr w:type="spellEnd"/>
+      <w:r>
+        <w:t xml:space="preserve"> pharetra diam sit. Sed pulvinar </w:t>
+      </w:r>
+      <w:proofErr w:type="spellStart"/>
+      <w:r>
+        <w:t>proin</w:t>
+      </w:r>
+      <w:proofErr w:type="spellEnd"/>
+      <w:r>
+        <w:t xml:space="preserve"> gravida </w:t>
+      </w:r>
+      <w:proofErr w:type="spellStart"/>
+      <w:r>
+        <w:t>hendrerit</w:t>
+      </w:r>
+      <w:proofErr w:type="spellEnd"/>
+      <w:r>
+        <w:t xml:space="preserve"> </w:t>
+      </w:r>
+      <w:proofErr w:type="spellStart"/>
+      <w:r>
+        <w:t>lectus</w:t>
+      </w:r>
+      <w:proofErr w:type="spellEnd"/>
+      <w:r>
+        <w:t xml:space="preserve"> a. Diam </w:t>
+      </w:r>
+      <w:proofErr w:type="spellStart"/>
+      <w:r>
+        <w:t>ut</w:t>
+      </w:r>
+      <w:proofErr w:type="spellEnd"/>
+      <w:r>
+        <w:t xml:space="preserve"> </w:t>
+      </w:r>
+      <w:proofErr w:type="spellStart"/>
+      <w:r>
+        <w:t>venenatis</w:t>
+      </w:r>
+      <w:proofErr w:type="spellEnd"/>
+      <w:r>
+        <w:t xml:space="preserve"> </w:t>
+      </w:r>
+      <w:proofErr w:type="spellStart"/>
+      <w:r>
+        <w:t>tellus</w:t>
+      </w:r>
+      <w:proofErr w:type="spellEnd"/>
+      <w:r>
+        <w:t xml:space="preserve"> in </w:t>
+      </w:r>
+      <w:proofErr w:type="spellStart"/>
+      <w:r>
+        <w:t>metus</w:t>
+      </w:r>
+      <w:proofErr w:type="spellEnd"/>
+      <w:r>
+        <w:t xml:space="preserve"> </w:t>
+      </w:r>
+      <w:proofErr w:type="spellStart"/>
+      <w:r>
+        <w:t>vulputate</w:t>
+      </w:r>
+      <w:proofErr w:type="spellEnd"/>
+      <w:r>
+        <w:t xml:space="preserve"> </w:t>
+      </w:r>
+      <w:proofErr w:type="spellStart"/>
+      <w:r>
+        <w:t>eu</w:t>
+      </w:r>
+      <w:proofErr w:type="spellEnd"/>
+      <w:r>
+        <w:t xml:space="preserve"> </w:t>
+      </w:r>
+      <w:proofErr w:type="spellStart"/>
+      <w:r>
+        <w:t>scelerisque</w:t>
+      </w:r>
+      <w:proofErr w:type="spellEnd"/>
+      <w:r>
+        <w:t xml:space="preserve">. Id semper </w:t>
+      </w:r>
+      <w:proofErr w:type="spellStart"/>
+      <w:r>
+        <w:t>risus</w:t>
+      </w:r>
+      <w:proofErr w:type="spellEnd"/>
+      <w:r>
+        <w:t xml:space="preserve"> in </w:t>
+      </w:r>
+      <w:proofErr w:type="spellStart"/>
+      <w:r>
+        <w:t>hendrerit</w:t>
+      </w:r>
+      <w:proofErr w:type="spellEnd"/>
+      <w:r>
+        <w:t xml:space="preserve">. Vel </w:t>
+      </w:r>
+      <w:proofErr w:type="spellStart"/>
+      <w:r>
+        <w:t>quam</w:t>
+      </w:r>
+      <w:proofErr w:type="spellEnd"/>
+      <w:r>
+        <w:t xml:space="preserve"> </w:t>
+      </w:r>
+      <w:proofErr w:type="spellStart"/>
+      <w:r>
+        <w:t>elementum</w:t>
+      </w:r>
+      <w:proofErr w:type="spellEnd"/>
+      <w:r>
+        <w:t xml:space="preserve"> pulvinar </w:t>
+      </w:r>
+      <w:proofErr w:type="spellStart"/>
+      <w:r>
+        <w:t>etiam</w:t>
+      </w:r>
+      <w:proofErr w:type="spellEnd"/>
+      <w:r>
+        <w:t xml:space="preserve">. </w:t>
+      </w:r>
+      <w:proofErr w:type="spellStart"/>
+      <w:r>
+        <w:t>Amet</w:t>
+      </w:r>
+      <w:proofErr w:type="spellEnd"/>
+      <w:r>
+        <w:t xml:space="preserve"> </w:t>
+      </w:r>
+      <w:proofErr w:type="spellStart"/>
+      <w:r>
+        <w:t>aliquam</w:t>
+      </w:r>
+      <w:proofErr w:type="spellEnd"/>
+      <w:r>
+        <w:t xml:space="preserve"> id diam </w:t>
+      </w:r>
+      <w:proofErr w:type="spellStart"/>
+      <w:r>
+        <w:t>maecenas</w:t>
+      </w:r>
+      <w:proofErr w:type="spellEnd"/>
+      <w:r>
+        <w:t xml:space="preserve"> </w:t>
+      </w:r>
+      <w:proofErr w:type="spellStart"/>
+      <w:r>
+        <w:t>ultricies</w:t>
+      </w:r>
+      <w:proofErr w:type="spellEnd"/>
+      <w:r>
+        <w:t xml:space="preserve"> mi. Auctor </w:t>
+      </w:r>
+      <w:proofErr w:type="spellStart"/>
+      <w:r>
+        <w:t>elit</w:t>
+      </w:r>
+      <w:proofErr w:type="spellEnd"/>
+      <w:r>
+        <w:t xml:space="preserve"> sed </w:t>
+      </w:r>
+      <w:proofErr w:type="spellStart"/>
+      <w:r>
+        <w:t>vulputate</w:t>
+      </w:r>
+      <w:proofErr w:type="spellEnd"/>
+      <w:r>
+        <w:t xml:space="preserve"> mi sit </w:t>
+      </w:r>
+      <w:proofErr w:type="spellStart"/>
+      <w:r>
+        <w:t>amet</w:t>
+      </w:r>
+      <w:proofErr w:type="spellEnd"/>
+      <w:r>
+        <w:t xml:space="preserve">. </w:t>
+      </w:r>
+      <w:proofErr w:type="spellStart"/>
+      <w:r>
+        <w:t>Orci</w:t>
+      </w:r>
+      <w:proofErr w:type="spellEnd"/>
+      <w:r>
+        <w:t xml:space="preserve"> </w:t>
+      </w:r>
+      <w:proofErr w:type="spellStart"/>
+      <w:r>
+        <w:t>dapibus</w:t>
+      </w:r>
+      <w:proofErr w:type="spellEnd"/>
+      <w:r>
+        <w:t xml:space="preserve"> </w:t>
+      </w:r>
+      <w:proofErr w:type="spellStart"/>
+      <w:r>
+        <w:t>ultrices</w:t>
+      </w:r>
+      <w:proofErr w:type="spellEnd"/>
+      <w:r>
+        <w:t xml:space="preserve"> in </w:t>
+      </w:r>
+      <w:proofErr w:type="spellStart"/>
+      <w:r>
+        <w:t>iaculis</w:t>
+      </w:r>
+      <w:proofErr w:type="spellEnd"/>
+      <w:r>
+        <w:t xml:space="preserve"> </w:t>
+      </w:r>
+      <w:proofErr w:type="spellStart"/>
+      <w:r>
+        <w:t>nunc</w:t>
+      </w:r>
+      <w:proofErr w:type="spellEnd"/>
+      <w:r>
+        <w:t xml:space="preserve">. Sed </w:t>
+      </w:r>
+      <w:proofErr w:type="spellStart"/>
+      <w:r>
+        <w:t>vulputate</w:t>
+      </w:r>
+      <w:proofErr w:type="spellEnd"/>
+      <w:r>
+        <w:t xml:space="preserve"> </w:t>
+      </w:r>
+      <w:proofErr w:type="spellStart"/>
+      <w:r>
+        <w:t>odio</w:t>
+      </w:r>
+      <w:proofErr w:type="spellEnd"/>
+      <w:r>
+        <w:t xml:space="preserve"> </w:t>
+      </w:r>
+      <w:proofErr w:type="spellStart"/>
+      <w:r>
+        <w:t>ut</w:t>
+      </w:r>
+      <w:proofErr w:type="spellEnd"/>
+      <w:r>
+        <w:t xml:space="preserve"> </w:t>
+      </w:r>
+      <w:proofErr w:type="spellStart"/>
+      <w:r>
+        <w:t>enim</w:t>
+      </w:r>
+      <w:proofErr w:type="spellEnd"/>
+      <w:r>
+        <w:t xml:space="preserve"> </w:t>
+      </w:r>
+      <w:proofErr w:type="spellStart"/>
+      <w:r>
+        <w:t>blandit</w:t>
+      </w:r>
+      <w:proofErr w:type="spellEnd"/>
+      <w:r>
+        <w:t xml:space="preserve"> </w:t>
+      </w:r>
+      <w:proofErr w:type="spellStart"/>
+      <w:r>
+        <w:t>volutpat</w:t>
+      </w:r>
+      <w:proofErr w:type="spellEnd"/>
+      <w:r>
+        <w:t xml:space="preserve"> </w:t>
+      </w:r>
+      <w:proofErr w:type="spellStart"/>
+      <w:r>
+        <w:t>maecenas</w:t>
+      </w:r>
+      <w:proofErr w:type="spellEnd"/>
+      <w:r>
+        <w:t xml:space="preserve"> </w:t>
+      </w:r>
+      <w:proofErr w:type="spellStart"/>
+      <w:r>
+        <w:t>volutpat</w:t>
+      </w:r>
+      <w:proofErr w:type="spellEnd"/>
+      <w:r>
+        <w:t xml:space="preserve">. Auctor </w:t>
+      </w:r>
+      <w:proofErr w:type="spellStart"/>
+      <w:r>
+        <w:t>urna</w:t>
+      </w:r>
+      <w:proofErr w:type="spellEnd"/>
+      <w:r>
+        <w:t xml:space="preserve"> </w:t>
+      </w:r>
+      <w:proofErr w:type="spellStart"/>
+      <w:r>
+        <w:t>nunc</w:t>
+      </w:r>
+      <w:proofErr w:type="spellEnd"/>
+      <w:r>
+        <w:t xml:space="preserve"> id cursus </w:t>
+      </w:r>
+      <w:proofErr w:type="spellStart"/>
+      <w:r>
+        <w:t>metus</w:t>
+      </w:r>
+      <w:proofErr w:type="spellEnd"/>
+      <w:r>
+        <w:t xml:space="preserve">. Integer </w:t>
+      </w:r>
+      <w:proofErr w:type="spellStart"/>
+      <w:r>
+        <w:t>enim</w:t>
+      </w:r>
+      <w:proofErr w:type="spellEnd"/>
+      <w:r>
+        <w:t xml:space="preserve"> </w:t>
+      </w:r>
+      <w:proofErr w:type="spellStart"/>
+      <w:r>
+        <w:t>neque</w:t>
+      </w:r>
+      <w:proofErr w:type="spellEnd"/>
+      <w:r>
+        <w:t xml:space="preserve"> </w:t>
+      </w:r>
+      <w:proofErr w:type="spellStart"/>
+      <w:r>
+        <w:t>volutpat</w:t>
+      </w:r>
+      <w:proofErr w:type="spellEnd"/>
+      <w:r>
+        <w:t xml:space="preserve"> ac </w:t>
+      </w:r>
+      <w:proofErr w:type="spellStart"/>
+      <w:r>
+        <w:t>tincidunt</w:t>
+      </w:r>
+      <w:proofErr w:type="spellEnd"/>
+      <w:r>
+        <w:t xml:space="preserve"> vitae.</w:t>
       </w:r>
     </w:p>
     <w:p>
       <w:pPr>
         <w:pStyle w:val="Para"/>
       </w:pPr>
-      <w:r>
-        <w:t>Scelerisque in dictum non consectetur a erat. Vel risus commodo viverra maecenas accumsan lacus vel facilisis volutpat. Dignissim sodales ut eu sem integer vitae justo eget magna. Nunc non blandit massa enim nec dui nunc mattis enim. Sed vulputate odio ut enim blandit volutpat maecenas. Ante in nibh mauris cursus. Donec pretium vulputate sapien nec sagittis aliquam malesuada. Eu volutpat odio facilisis mauris sit amet massa. Blandit turpis cursus in hac habitasse platea dictumst quisque. Donec enim diam vulputate ut pharetra sit.</w:t>
+      <w:proofErr w:type="spellStart"/>
+      <w:r>
+        <w:t>Scelerisque</w:t>
+      </w:r>
+      <w:proofErr w:type="spellEnd"/>
+      <w:r>
+        <w:t xml:space="preserve"> in dictum non </w:t>
+      </w:r>
+      <w:proofErr w:type="spellStart"/>
+      <w:r>
+        <w:t>consectetur</w:t>
+      </w:r>
+      <w:proofErr w:type="spellEnd"/>
+      <w:r>
+        <w:t xml:space="preserve"> </w:t>
+      </w:r>
+      <w:proofErr w:type="gramStart"/>
+      <w:r>
+        <w:t>a</w:t>
+      </w:r>
+      <w:proofErr w:type="gramEnd"/>
+      <w:r>
+        <w:t xml:space="preserve"> </w:t>
+      </w:r>
+      <w:proofErr w:type="spellStart"/>
+      <w:r>
+        <w:t>erat</w:t>
+      </w:r>
+      <w:proofErr w:type="spellEnd"/>
+      <w:r>
+        <w:t xml:space="preserve">. Vel </w:t>
+      </w:r>
+      <w:proofErr w:type="spellStart"/>
+      <w:r>
+        <w:t>risus</w:t>
+      </w:r>
+      <w:proofErr w:type="spellEnd"/>
+      <w:r>
+        <w:t xml:space="preserve"> </w:t>
+      </w:r>
+      <w:proofErr w:type="spellStart"/>
+      <w:r>
+        <w:t>commodo</w:t>
+      </w:r>
+      <w:proofErr w:type="spellEnd"/>
+      <w:r>
+        <w:t xml:space="preserve"> </w:t>
+      </w:r>
+      <w:proofErr w:type="spellStart"/>
+      <w:r>
+        <w:t>viverra</w:t>
+      </w:r>
+      <w:proofErr w:type="spellEnd"/>
+      <w:r>
+        <w:t xml:space="preserve"> </w:t>
+      </w:r>
+      <w:proofErr w:type="spellStart"/>
+      <w:r>
+        <w:t>maecenas</w:t>
+      </w:r>
+      <w:proofErr w:type="spellEnd"/>
+      <w:r>
+        <w:t xml:space="preserve"> </w:t>
+      </w:r>
+      <w:proofErr w:type="spellStart"/>
+      <w:r>
+        <w:t>accumsan</w:t>
+      </w:r>
+      <w:proofErr w:type="spellEnd"/>
+      <w:r>
+        <w:t xml:space="preserve"> </w:t>
+      </w:r>
+      <w:proofErr w:type="spellStart"/>
+      <w:r>
+        <w:t>lacus</w:t>
+      </w:r>
+      <w:proofErr w:type="spellEnd"/>
+      <w:r>
+        <w:t xml:space="preserve"> vel </w:t>
+      </w:r>
+      <w:proofErr w:type="spellStart"/>
+      <w:r>
+        <w:t>facilisis</w:t>
+      </w:r>
+      <w:proofErr w:type="spellEnd"/>
+      <w:r>
+        <w:t xml:space="preserve"> </w:t>
+      </w:r>
+      <w:proofErr w:type="spellStart"/>
+      <w:r>
+        <w:t>volutpat</w:t>
+      </w:r>
+      <w:proofErr w:type="spellEnd"/>
+      <w:r>
+        <w:t xml:space="preserve">. </w:t>
+      </w:r>
+      <w:proofErr w:type="spellStart"/>
+      <w:r>
+        <w:t>Dignissim</w:t>
+      </w:r>
+      <w:proofErr w:type="spellEnd"/>
+      <w:r>
+        <w:t xml:space="preserve"> </w:t>
+      </w:r>
+      <w:proofErr w:type="spellStart"/>
+      <w:r>
+        <w:t>sodales</w:t>
+      </w:r>
+      <w:proofErr w:type="spellEnd"/>
+      <w:r>
+        <w:t xml:space="preserve"> </w:t>
+      </w:r>
+      <w:proofErr w:type="spellStart"/>
+      <w:r>
+        <w:t>ut</w:t>
+      </w:r>
+      <w:proofErr w:type="spellEnd"/>
+      <w:r>
+        <w:t xml:space="preserve"> </w:t>
+      </w:r>
+      <w:proofErr w:type="spellStart"/>
+      <w:r>
+        <w:t>eu</w:t>
+      </w:r>
+      <w:proofErr w:type="spellEnd"/>
+      <w:r>
+        <w:t xml:space="preserve"> </w:t>
+      </w:r>
+      <w:proofErr w:type="spellStart"/>
+      <w:r>
+        <w:t>sem</w:t>
+      </w:r>
+      <w:proofErr w:type="spellEnd"/>
+      <w:r>
+        <w:t xml:space="preserve"> integer vitae </w:t>
+      </w:r>
+      <w:proofErr w:type="spellStart"/>
+      <w:r>
+        <w:t>justo</w:t>
+      </w:r>
+      <w:proofErr w:type="spellEnd"/>
+      <w:r>
+        <w:t xml:space="preserve"> </w:t>
+      </w:r>
+      <w:proofErr w:type="spellStart"/>
+      <w:r>
+        <w:t>eget</w:t>
+      </w:r>
+      <w:proofErr w:type="spellEnd"/>
+      <w:r>
+        <w:t xml:space="preserve"> magna. Nunc non </w:t>
+      </w:r>
+      <w:proofErr w:type="spellStart"/>
+      <w:r>
+        <w:t>blandit</w:t>
+      </w:r>
+      <w:proofErr w:type="spellEnd"/>
+      <w:r>
+        <w:t xml:space="preserve"> </w:t>
+      </w:r>
+      <w:proofErr w:type="spellStart"/>
+      <w:r>
+        <w:t>massa</w:t>
+      </w:r>
+      <w:proofErr w:type="spellEnd"/>
+      <w:r>
+        <w:t xml:space="preserve"> </w:t>
+      </w:r>
+      <w:proofErr w:type="spellStart"/>
+      <w:r>
+        <w:t>enim</w:t>
+      </w:r>
+      <w:proofErr w:type="spellEnd"/>
+      <w:r>
+        <w:t xml:space="preserve"> </w:t>
+      </w:r>
+      <w:proofErr w:type="spellStart"/>
+      <w:r>
+        <w:t>nec</w:t>
+      </w:r>
+      <w:proofErr w:type="spellEnd"/>
+      <w:r>
+        <w:t xml:space="preserve"> dui </w:t>
+      </w:r>
+      <w:proofErr w:type="spellStart"/>
+      <w:r>
+        <w:t>nunc</w:t>
+      </w:r>
+      <w:proofErr w:type="spellEnd"/>
+      <w:r>
+        <w:t xml:space="preserve"> </w:t>
+      </w:r>
+      <w:proofErr w:type="spellStart"/>
+      <w:r>
+        <w:t>mattis</w:t>
+      </w:r>
+      <w:proofErr w:type="spellEnd"/>
+      <w:r>
+        <w:t xml:space="preserve"> </w:t>
+      </w:r>
+      <w:proofErr w:type="spellStart"/>
+      <w:r>
+        <w:t>enim</w:t>
+      </w:r>
+      <w:proofErr w:type="spellEnd"/>
+      <w:r>
+        <w:t xml:space="preserve">. Sed </w:t>
+      </w:r>
+      <w:proofErr w:type="spellStart"/>
+      <w:r>
+        <w:t>vulputate</w:t>
+      </w:r>
+      <w:proofErr w:type="spellEnd"/>
+      <w:r>
+        <w:t xml:space="preserve"> </w:t>
+      </w:r>
+      <w:proofErr w:type="spellStart"/>
+      <w:r>
+        <w:t>odio</w:t>
+      </w:r>
+      <w:proofErr w:type="spellEnd"/>
+      <w:r>
+        <w:t xml:space="preserve"> </w:t>
+      </w:r>
+      <w:proofErr w:type="spellStart"/>
+      <w:r>
+        <w:t>ut</w:t>
+      </w:r>
+      <w:proofErr w:type="spellEnd"/>
+      <w:r>
+        <w:t xml:space="preserve"> </w:t>
+      </w:r>
+      <w:proofErr w:type="spellStart"/>
+      <w:r>
+        <w:t>enim</w:t>
+      </w:r>
+      <w:proofErr w:type="spellEnd"/>
+      <w:r>
+        <w:t xml:space="preserve"> </w:t>
+      </w:r>
+      <w:proofErr w:type="spellStart"/>
+      <w:r>
+        <w:t>blandit</w:t>
+      </w:r>
+      <w:proofErr w:type="spellEnd"/>
+      <w:r>
+        <w:t xml:space="preserve"> </w:t>
+      </w:r>
+      <w:proofErr w:type="spellStart"/>
+      <w:r>
+        <w:t>volutpat</w:t>
+      </w:r>
+      <w:proofErr w:type="spellEnd"/>
+      <w:r>
+        <w:t xml:space="preserve"> </w:t>
+      </w:r>
+      <w:proofErr w:type="spellStart"/>
+      <w:r>
+        <w:t>maecenas</w:t>
+      </w:r>
+      <w:proofErr w:type="spellEnd"/>
+      <w:r>
+        <w:t xml:space="preserve">. Ante in </w:t>
+      </w:r>
+      <w:proofErr w:type="spellStart"/>
+      <w:r>
+        <w:t>nibh</w:t>
+      </w:r>
+      <w:proofErr w:type="spellEnd"/>
+      <w:r>
+        <w:t xml:space="preserve"> </w:t>
+      </w:r>
+      <w:proofErr w:type="spellStart"/>
+      <w:r>
+        <w:t>mauris</w:t>
+      </w:r>
+      <w:proofErr w:type="spellEnd"/>
+      <w:r>
+        <w:t xml:space="preserve"> cursus. Donec </w:t>
+      </w:r>
+      <w:proofErr w:type="spellStart"/>
+      <w:r>
+        <w:t>pretium</w:t>
+      </w:r>
+      <w:proofErr w:type="spellEnd"/>
+      <w:r>
+        <w:t xml:space="preserve"> </w:t>
+      </w:r>
+      <w:proofErr w:type="spellStart"/>
+      <w:r>
+        <w:t>vulputate</w:t>
+      </w:r>
+      <w:proofErr w:type="spellEnd"/>
+      <w:r>
+        <w:t xml:space="preserve"> </w:t>
+      </w:r>
+      <w:proofErr w:type="spellStart"/>
+      <w:r>
+        <w:t>sapien</w:t>
+      </w:r>
+      <w:proofErr w:type="spellEnd"/>
+      <w:r>
+        <w:t xml:space="preserve"> </w:t>
+      </w:r>
+      <w:proofErr w:type="spellStart"/>
+      <w:r>
+        <w:t>nec</w:t>
+      </w:r>
+      <w:proofErr w:type="spellEnd"/>
+      <w:r>
+        <w:t xml:space="preserve"> </w:t>
+      </w:r>
+      <w:proofErr w:type="spellStart"/>
+      <w:r>
+        <w:t>sagittis</w:t>
+      </w:r>
+      <w:proofErr w:type="spellEnd"/>
+      <w:r>
+        <w:t xml:space="preserve"> </w:t>
+      </w:r>
+      <w:proofErr w:type="spellStart"/>
+      <w:r>
+        <w:t>aliquam</w:t>
+      </w:r>
+      <w:proofErr w:type="spellEnd"/>
+      <w:r>
+        <w:t xml:space="preserve"> </w:t>
+      </w:r>
+      <w:proofErr w:type="spellStart"/>
+      <w:r>
+        <w:t>malesuada</w:t>
+      </w:r>
+      <w:proofErr w:type="spellEnd"/>
+      <w:r>
+        <w:t xml:space="preserve">. Eu </w:t>
+      </w:r>
+      <w:proofErr w:type="spellStart"/>
+      <w:r>
+        <w:t>volutpat</w:t>
+      </w:r>
+      <w:proofErr w:type="spellEnd"/>
+      <w:r>
+        <w:t xml:space="preserve"> </w:t>
+      </w:r>
+      <w:proofErr w:type="spellStart"/>
+      <w:r>
+        <w:t>odio</w:t>
+      </w:r>
+      <w:proofErr w:type="spellEnd"/>
+      <w:r>
+        <w:t xml:space="preserve"> </w:t>
+      </w:r>
+      <w:proofErr w:type="spellStart"/>
+      <w:r>
+        <w:t>facilisis</w:t>
+      </w:r>
+      <w:proofErr w:type="spellEnd"/>
+      <w:r>
+        <w:t xml:space="preserve"> </w:t>
+      </w:r>
+      <w:proofErr w:type="spellStart"/>
+      <w:r>
+        <w:t>mauris</w:t>
+      </w:r>
+      <w:proofErr w:type="spellEnd"/>
+      <w:r>
+        <w:t xml:space="preserve"> sit </w:t>
+      </w:r>
+      <w:proofErr w:type="spellStart"/>
+      <w:r>
+        <w:t>amet</w:t>
+      </w:r>
+      <w:proofErr w:type="spellEnd"/>
+      <w:r>
+        <w:t xml:space="preserve"> </w:t>
+      </w:r>
+      <w:proofErr w:type="spellStart"/>
+      <w:r>
+        <w:t>massa</w:t>
+      </w:r>
+      <w:proofErr w:type="spellEnd"/>
+      <w:r>
+        <w:t xml:space="preserve">. </w:t>
+      </w:r>
+      <w:proofErr w:type="spellStart"/>
+      <w:r>
+        <w:t>Blandit</w:t>
+      </w:r>
+      <w:proofErr w:type="spellEnd"/>
+      <w:r>
+        <w:t xml:space="preserve"> </w:t>
+      </w:r>
+      <w:proofErr w:type="spellStart"/>
+      <w:r>
+        <w:t>turpis</w:t>
+      </w:r>
+      <w:proofErr w:type="spellEnd"/>
+      <w:r>
+        <w:t xml:space="preserve"> cursus in hac </w:t>
+      </w:r>
+      <w:proofErr w:type="spellStart"/>
+      <w:r>
+        <w:t>habitasse</w:t>
+      </w:r>
+      <w:proofErr w:type="spellEnd"/>
+      <w:r>
+        <w:t xml:space="preserve"> </w:t>
+      </w:r>
+      <w:proofErr w:type="spellStart"/>
+      <w:r>
+        <w:t>platea</w:t>
+      </w:r>
+      <w:proofErr w:type="spellEnd"/>
+      <w:r>
+        <w:t xml:space="preserve"> </w:t>
+      </w:r>
+      <w:proofErr w:type="spellStart"/>
+      <w:r>
+        <w:t>dictumst</w:t>
+      </w:r>
+      <w:proofErr w:type="spellEnd"/>
+      <w:r>
+        <w:t xml:space="preserve"> </w:t>
+      </w:r>
+      <w:proofErr w:type="spellStart"/>
+      <w:r>
+        <w:t>quisque</w:t>
+      </w:r>
+      <w:proofErr w:type="spellEnd"/>
+      <w:r>
+        <w:t xml:space="preserve">. Donec </w:t>
+      </w:r>
+      <w:proofErr w:type="spellStart"/>
+      <w:r>
+        <w:t>enim</w:t>
+      </w:r>
+      <w:proofErr w:type="spellEnd"/>
+      <w:r>
+        <w:t xml:space="preserve"> diam </w:t>
+      </w:r>
+      <w:proofErr w:type="spellStart"/>
+      <w:r>
+        <w:t>vulputate</w:t>
+      </w:r>
+      <w:proofErr w:type="spellEnd"/>
+      <w:r>
+        <w:t xml:space="preserve"> </w:t>
+      </w:r>
+      <w:proofErr w:type="spellStart"/>
+      <w:r>
+        <w:t>ut</w:t>
+      </w:r>
+      <w:proofErr w:type="spellEnd"/>
+      <w:r>
+        <w:t xml:space="preserve"> pharetra sit.</w:t>
       </w:r>
     </w:p>
     <w:p>
@@ -5619,7 +10782,671 @@
         <w:pStyle w:val="Para"/>
       </w:pPr>
       <w:r>
-        <w:t>Magna fringilla urna porttitor rhoncus dolor purus non. Fames ac turpis egestas integer eget. Mattis rhoncus urna neque viverra. Laoreet sit amet cursus sit amet dictum sit amet. Vel pretium lectus quam id leo in vitae turpis massa. Euismod lacinia at quis risus sed vulputate odio ut. Lorem dolor sed viverra ipsum. Viverra justo nec ultrices dui sapien. Aliquam nulla facilisi cras fermentum odio eu feugiat pretium. Adipiscing commodo elit at imperdiet dui accumsan sit amet nulla. Morbi leo urna molestie at elementum eu facilisis sed. Habitant morbi tristique senectus et netus et malesuada. Viverra ipsum nunc aliquet bibendum enim. Integer vitae justo eget magna fermentum. Tincidunt id aliquet risus feugiat. Mauris ultrices eros in cursus turpis. Amet venenatis urna cursus eget nunc. Nisl nisi scelerisque eu ultrices vitae.</w:t>
+        <w:t xml:space="preserve">Magna </w:t>
+      </w:r>
+      <w:proofErr w:type="spellStart"/>
+      <w:r>
+        <w:t>fringilla</w:t>
+      </w:r>
+      <w:proofErr w:type="spellEnd"/>
+      <w:r>
+        <w:t xml:space="preserve"> </w:t>
+      </w:r>
+      <w:proofErr w:type="spellStart"/>
+      <w:r>
+        <w:t>urna</w:t>
+      </w:r>
+      <w:proofErr w:type="spellEnd"/>
+      <w:r>
+        <w:t xml:space="preserve"> </w:t>
+      </w:r>
+      <w:proofErr w:type="spellStart"/>
+      <w:r>
+        <w:t>porttitor</w:t>
+      </w:r>
+      <w:proofErr w:type="spellEnd"/>
+      <w:r>
+        <w:t xml:space="preserve"> </w:t>
+      </w:r>
+      <w:proofErr w:type="spellStart"/>
+      <w:r>
+        <w:t>rhoncus</w:t>
+      </w:r>
+      <w:proofErr w:type="spellEnd"/>
+      <w:r>
+        <w:t xml:space="preserve"> dolor </w:t>
+      </w:r>
+      <w:proofErr w:type="spellStart"/>
+      <w:r>
+        <w:t>purus</w:t>
+      </w:r>
+      <w:proofErr w:type="spellEnd"/>
+      <w:r>
+        <w:t xml:space="preserve"> non. Fames ac </w:t>
+      </w:r>
+      <w:proofErr w:type="spellStart"/>
+      <w:r>
+        <w:t>turpis</w:t>
+      </w:r>
+      <w:proofErr w:type="spellEnd"/>
+      <w:r>
+        <w:t xml:space="preserve"> </w:t>
+      </w:r>
+      <w:proofErr w:type="spellStart"/>
+      <w:r>
+        <w:t>egestas</w:t>
+      </w:r>
+      <w:proofErr w:type="spellEnd"/>
+      <w:r>
+        <w:t xml:space="preserve"> integer </w:t>
+      </w:r>
+      <w:proofErr w:type="spellStart"/>
+      <w:r>
+        <w:t>eget</w:t>
+      </w:r>
+      <w:proofErr w:type="spellEnd"/>
+      <w:r>
+        <w:t xml:space="preserve">. Mattis </w:t>
+      </w:r>
+      <w:proofErr w:type="spellStart"/>
+      <w:r>
+        <w:t>rhoncus</w:t>
+      </w:r>
+      <w:proofErr w:type="spellEnd"/>
+      <w:r>
+        <w:t xml:space="preserve"> </w:t>
+      </w:r>
+      <w:proofErr w:type="spellStart"/>
+      <w:r>
+        <w:t>urna</w:t>
+      </w:r>
+      <w:proofErr w:type="spellEnd"/>
+      <w:r>
+        <w:t xml:space="preserve"> </w:t>
+      </w:r>
+      <w:proofErr w:type="spellStart"/>
+      <w:r>
+        <w:t>neque</w:t>
+      </w:r>
+      <w:proofErr w:type="spellEnd"/>
+      <w:r>
+        <w:t xml:space="preserve"> </w:t>
+      </w:r>
+      <w:proofErr w:type="spellStart"/>
+      <w:r>
+        <w:t>viverra</w:t>
+      </w:r>
+      <w:proofErr w:type="spellEnd"/>
+      <w:r>
+        <w:t xml:space="preserve">. </w:t>
+      </w:r>
+      <w:proofErr w:type="spellStart"/>
+      <w:r>
+        <w:t>Laoreet</w:t>
+      </w:r>
+      <w:proofErr w:type="spellEnd"/>
+      <w:r>
+        <w:t xml:space="preserve"> sit </w:t>
+      </w:r>
+      <w:proofErr w:type="spellStart"/>
+      <w:r>
+        <w:t>amet</w:t>
+      </w:r>
+      <w:proofErr w:type="spellEnd"/>
+      <w:r>
+        <w:t xml:space="preserve"> cursus sit </w:t>
+      </w:r>
+      <w:proofErr w:type="spellStart"/>
+      <w:r>
+        <w:t>amet</w:t>
+      </w:r>
+      <w:proofErr w:type="spellEnd"/>
+      <w:r>
+        <w:t xml:space="preserve"> dictum sit </w:t>
+      </w:r>
+      <w:proofErr w:type="spellStart"/>
+      <w:r>
+        <w:t>amet</w:t>
+      </w:r>
+      <w:proofErr w:type="spellEnd"/>
+      <w:r>
+        <w:t xml:space="preserve">. Vel </w:t>
+      </w:r>
+      <w:proofErr w:type="spellStart"/>
+      <w:r>
+        <w:t>pretium</w:t>
+      </w:r>
+      <w:proofErr w:type="spellEnd"/>
+      <w:r>
+        <w:t xml:space="preserve"> </w:t>
+      </w:r>
+      <w:proofErr w:type="spellStart"/>
+      <w:r>
+        <w:t>lectus</w:t>
+      </w:r>
+      <w:proofErr w:type="spellEnd"/>
+      <w:r>
+        <w:t xml:space="preserve"> </w:t>
+      </w:r>
+      <w:proofErr w:type="spellStart"/>
+      <w:r>
+        <w:t>quam</w:t>
+      </w:r>
+      <w:proofErr w:type="spellEnd"/>
+      <w:r>
+        <w:t xml:space="preserve"> id </w:t>
+      </w:r>
+      <w:proofErr w:type="spellStart"/>
+      <w:r>
+        <w:t>leo</w:t>
+      </w:r>
+      <w:proofErr w:type="spellEnd"/>
+      <w:r>
+        <w:t xml:space="preserve"> in vitae </w:t>
+      </w:r>
+      <w:proofErr w:type="spellStart"/>
+      <w:r>
+        <w:t>turpis</w:t>
+      </w:r>
+      <w:proofErr w:type="spellEnd"/>
+      <w:r>
+        <w:t xml:space="preserve"> </w:t>
+      </w:r>
+      <w:proofErr w:type="spellStart"/>
+      <w:r>
+        <w:t>massa</w:t>
+      </w:r>
+      <w:proofErr w:type="spellEnd"/>
+      <w:r>
+        <w:t xml:space="preserve">. </w:t>
+      </w:r>
+      <w:proofErr w:type="spellStart"/>
+      <w:r>
+        <w:t>Euismod</w:t>
+      </w:r>
+      <w:proofErr w:type="spellEnd"/>
+      <w:r>
+        <w:t xml:space="preserve"> lacinia at </w:t>
+      </w:r>
+      <w:proofErr w:type="spellStart"/>
+      <w:r>
+        <w:t>quis</w:t>
+      </w:r>
+      <w:proofErr w:type="spellEnd"/>
+      <w:r>
+        <w:t xml:space="preserve"> </w:t>
+      </w:r>
+      <w:proofErr w:type="spellStart"/>
+      <w:r>
+        <w:t>risus</w:t>
+      </w:r>
+      <w:proofErr w:type="spellEnd"/>
+      <w:r>
+        <w:t xml:space="preserve"> sed </w:t>
+      </w:r>
+      <w:proofErr w:type="spellStart"/>
+      <w:r>
+        <w:t>vulputate</w:t>
+      </w:r>
+      <w:proofErr w:type="spellEnd"/>
+      <w:r>
+        <w:t xml:space="preserve"> </w:t>
+      </w:r>
+      <w:proofErr w:type="spellStart"/>
+      <w:r>
+        <w:t>odio</w:t>
+      </w:r>
+      <w:proofErr w:type="spellEnd"/>
+      <w:r>
+        <w:t xml:space="preserve"> </w:t>
+      </w:r>
+      <w:proofErr w:type="spellStart"/>
+      <w:r>
+        <w:t>ut.</w:t>
+      </w:r>
+      <w:proofErr w:type="spellEnd"/>
+      <w:r>
+        <w:t xml:space="preserve"> Lorem dolor sed </w:t>
+      </w:r>
+      <w:proofErr w:type="spellStart"/>
+      <w:r>
+        <w:t>viverra</w:t>
+      </w:r>
+      <w:proofErr w:type="spellEnd"/>
+      <w:r>
+        <w:t xml:space="preserve"> ipsum. </w:t>
+      </w:r>
+      <w:proofErr w:type="spellStart"/>
+      <w:r>
+        <w:t>Viverra</w:t>
+      </w:r>
+      <w:proofErr w:type="spellEnd"/>
+      <w:r>
+        <w:t xml:space="preserve"> </w:t>
+      </w:r>
+      <w:proofErr w:type="spellStart"/>
+      <w:r>
+        <w:t>justo</w:t>
+      </w:r>
+      <w:proofErr w:type="spellEnd"/>
+      <w:r>
+        <w:t xml:space="preserve"> </w:t>
+      </w:r>
+      <w:proofErr w:type="spellStart"/>
+      <w:r>
+        <w:t>nec</w:t>
+      </w:r>
+      <w:proofErr w:type="spellEnd"/>
+      <w:r>
+        <w:t xml:space="preserve"> </w:t>
+      </w:r>
+      <w:proofErr w:type="spellStart"/>
+      <w:r>
+        <w:t>ultrices</w:t>
+      </w:r>
+      <w:proofErr w:type="spellEnd"/>
+      <w:r>
+        <w:t xml:space="preserve"> dui </w:t>
+      </w:r>
+      <w:proofErr w:type="spellStart"/>
+      <w:r>
+        <w:t>sapien</w:t>
+      </w:r>
+      <w:proofErr w:type="spellEnd"/>
+      <w:r>
+        <w:t xml:space="preserve">. </w:t>
+      </w:r>
+      <w:proofErr w:type="spellStart"/>
+      <w:r>
+        <w:t>Aliquam</w:t>
+      </w:r>
+      <w:proofErr w:type="spellEnd"/>
+      <w:r>
+        <w:t xml:space="preserve"> </w:t>
+      </w:r>
+      <w:proofErr w:type="spellStart"/>
+      <w:r>
+        <w:t>nulla</w:t>
+      </w:r>
+      <w:proofErr w:type="spellEnd"/>
+      <w:r>
+        <w:t xml:space="preserve"> </w:t>
+      </w:r>
+      <w:proofErr w:type="spellStart"/>
+      <w:r>
+        <w:t>facilisi</w:t>
+      </w:r>
+      <w:proofErr w:type="spellEnd"/>
+      <w:r>
+        <w:t xml:space="preserve"> </w:t>
+      </w:r>
+      <w:proofErr w:type="spellStart"/>
+      <w:r>
+        <w:t>cras</w:t>
+      </w:r>
+      <w:proofErr w:type="spellEnd"/>
+      <w:r>
+        <w:t xml:space="preserve"> fermentum </w:t>
+      </w:r>
+      <w:proofErr w:type="spellStart"/>
+      <w:r>
+        <w:t>odio</w:t>
+      </w:r>
+      <w:proofErr w:type="spellEnd"/>
+      <w:r>
+        <w:t xml:space="preserve"> </w:t>
+      </w:r>
+      <w:proofErr w:type="spellStart"/>
+      <w:r>
+        <w:t>eu</w:t>
+      </w:r>
+      <w:proofErr w:type="spellEnd"/>
+      <w:r>
+        <w:t xml:space="preserve"> </w:t>
+      </w:r>
+      <w:proofErr w:type="spellStart"/>
+      <w:r>
+        <w:t>feugiat</w:t>
+      </w:r>
+      <w:proofErr w:type="spellEnd"/>
+      <w:r>
+        <w:t xml:space="preserve"> </w:t>
+      </w:r>
+      <w:proofErr w:type="spellStart"/>
+      <w:r>
+        <w:t>pretium</w:t>
+      </w:r>
+      <w:proofErr w:type="spellEnd"/>
+      <w:r>
+        <w:t xml:space="preserve">. </w:t>
+      </w:r>
+      <w:proofErr w:type="spellStart"/>
+      <w:r>
+        <w:t>Adipiscing</w:t>
+      </w:r>
+      <w:proofErr w:type="spellEnd"/>
+      <w:r>
+        <w:t xml:space="preserve"> </w:t>
+      </w:r>
+      <w:proofErr w:type="spellStart"/>
+      <w:r>
+        <w:t>commodo</w:t>
+      </w:r>
+      <w:proofErr w:type="spellEnd"/>
+      <w:r>
+        <w:t xml:space="preserve"> </w:t>
+      </w:r>
+      <w:proofErr w:type="spellStart"/>
+      <w:r>
+        <w:t>elit</w:t>
+      </w:r>
+      <w:proofErr w:type="spellEnd"/>
+      <w:r>
+        <w:t xml:space="preserve"> at </w:t>
+      </w:r>
+      <w:proofErr w:type="spellStart"/>
+      <w:r>
+        <w:t>imperdiet</w:t>
+      </w:r>
+      <w:proofErr w:type="spellEnd"/>
+      <w:r>
+        <w:t xml:space="preserve"> dui </w:t>
+      </w:r>
+      <w:proofErr w:type="spellStart"/>
+      <w:r>
+        <w:t>accumsan</w:t>
+      </w:r>
+      <w:proofErr w:type="spellEnd"/>
+      <w:r>
+        <w:t xml:space="preserve"> sit </w:t>
+      </w:r>
+      <w:proofErr w:type="spellStart"/>
+      <w:r>
+        <w:t>amet</w:t>
+      </w:r>
+      <w:proofErr w:type="spellEnd"/>
+      <w:r>
+        <w:t xml:space="preserve"> </w:t>
+      </w:r>
+      <w:proofErr w:type="spellStart"/>
+      <w:r>
+        <w:t>nulla</w:t>
+      </w:r>
+      <w:proofErr w:type="spellEnd"/>
+      <w:r>
+        <w:t xml:space="preserve">. Morbi </w:t>
+      </w:r>
+      <w:proofErr w:type="spellStart"/>
+      <w:r>
+        <w:t>leo</w:t>
+      </w:r>
+      <w:proofErr w:type="spellEnd"/>
+      <w:r>
+        <w:t xml:space="preserve"> </w:t>
+      </w:r>
+      <w:proofErr w:type="spellStart"/>
+      <w:r>
+        <w:t>urna</w:t>
+      </w:r>
+      <w:proofErr w:type="spellEnd"/>
+      <w:r>
+        <w:t xml:space="preserve"> </w:t>
+      </w:r>
+      <w:proofErr w:type="spellStart"/>
+      <w:r>
+        <w:t>molestie</w:t>
+      </w:r>
+      <w:proofErr w:type="spellEnd"/>
+      <w:r>
+        <w:t xml:space="preserve"> at </w:t>
+      </w:r>
+      <w:proofErr w:type="spellStart"/>
+      <w:r>
+        <w:t>elementum</w:t>
+      </w:r>
+      <w:proofErr w:type="spellEnd"/>
+      <w:r>
+        <w:t xml:space="preserve"> </w:t>
+      </w:r>
+      <w:proofErr w:type="spellStart"/>
+      <w:r>
+        <w:t>eu</w:t>
+      </w:r>
+      <w:proofErr w:type="spellEnd"/>
+      <w:r>
+        <w:t xml:space="preserve"> </w:t>
+      </w:r>
+      <w:proofErr w:type="spellStart"/>
+      <w:r>
+        <w:t>facilisis</w:t>
+      </w:r>
+      <w:proofErr w:type="spellEnd"/>
+      <w:r>
+        <w:t xml:space="preserve"> sed. Habitant </w:t>
+      </w:r>
+      <w:proofErr w:type="spellStart"/>
+      <w:r>
+        <w:t>morbi</w:t>
+      </w:r>
+      <w:proofErr w:type="spellEnd"/>
+      <w:r>
+        <w:t xml:space="preserve"> </w:t>
+      </w:r>
+      <w:proofErr w:type="spellStart"/>
+      <w:r>
+        <w:t>tristique</w:t>
+      </w:r>
+      <w:proofErr w:type="spellEnd"/>
+      <w:r>
+        <w:t xml:space="preserve"> </w:t>
+      </w:r>
+      <w:proofErr w:type="spellStart"/>
+      <w:r>
+        <w:t>senectus</w:t>
+      </w:r>
+      <w:proofErr w:type="spellEnd"/>
+      <w:r>
+        <w:t xml:space="preserve"> et </w:t>
+      </w:r>
+      <w:proofErr w:type="spellStart"/>
+      <w:r>
+        <w:t>netus</w:t>
+      </w:r>
+      <w:proofErr w:type="spellEnd"/>
+      <w:r>
+        <w:t xml:space="preserve"> et </w:t>
+      </w:r>
+      <w:proofErr w:type="spellStart"/>
+      <w:r>
+        <w:t>malesuada</w:t>
+      </w:r>
+      <w:proofErr w:type="spellEnd"/>
+      <w:r>
+        <w:t xml:space="preserve">. </w:t>
+      </w:r>
+      <w:proofErr w:type="spellStart"/>
+      <w:r>
+        <w:t>Viverra</w:t>
+      </w:r>
+      <w:proofErr w:type="spellEnd"/>
+      <w:r>
+        <w:t xml:space="preserve"> ipsum </w:t>
+      </w:r>
+      <w:proofErr w:type="spellStart"/>
+      <w:r>
+        <w:t>nunc</w:t>
+      </w:r>
+      <w:proofErr w:type="spellEnd"/>
+      <w:r>
+        <w:t xml:space="preserve"> </w:t>
+      </w:r>
+      <w:proofErr w:type="spellStart"/>
+      <w:r>
+        <w:t>aliquet</w:t>
+      </w:r>
+      <w:proofErr w:type="spellEnd"/>
+      <w:r>
+        <w:t xml:space="preserve"> </w:t>
+      </w:r>
+      <w:proofErr w:type="spellStart"/>
+      <w:r>
+        <w:t>bibendum</w:t>
+      </w:r>
+      <w:proofErr w:type="spellEnd"/>
+      <w:r>
+        <w:t xml:space="preserve"> </w:t>
+      </w:r>
+      <w:proofErr w:type="spellStart"/>
+      <w:r>
+        <w:t>enim</w:t>
+      </w:r>
+      <w:proofErr w:type="spellEnd"/>
+      <w:r>
+        <w:t xml:space="preserve">. Integer vitae </w:t>
+      </w:r>
+      <w:proofErr w:type="spellStart"/>
+      <w:r>
+        <w:t>justo</w:t>
+      </w:r>
+      <w:proofErr w:type="spellEnd"/>
+      <w:r>
+        <w:t xml:space="preserve"> </w:t>
+      </w:r>
+      <w:proofErr w:type="spellStart"/>
+      <w:r>
+        <w:t>eget</w:t>
+      </w:r>
+      <w:proofErr w:type="spellEnd"/>
+      <w:r>
+        <w:t xml:space="preserve"> magna fermentum. </w:t>
+      </w:r>
+      <w:proofErr w:type="spellStart"/>
+      <w:r>
+        <w:t>Tincidunt</w:t>
+      </w:r>
+      <w:proofErr w:type="spellEnd"/>
+      <w:r>
+        <w:t xml:space="preserve"> id </w:t>
+      </w:r>
+      <w:proofErr w:type="spellStart"/>
+      <w:r>
+        <w:t>aliquet</w:t>
+      </w:r>
+      <w:proofErr w:type="spellEnd"/>
+      <w:r>
+        <w:t xml:space="preserve"> </w:t>
+      </w:r>
+      <w:proofErr w:type="spellStart"/>
+      <w:r>
+        <w:t>risus</w:t>
+      </w:r>
+      <w:proofErr w:type="spellEnd"/>
+      <w:r>
+        <w:t xml:space="preserve"> </w:t>
+      </w:r>
+      <w:proofErr w:type="spellStart"/>
+      <w:r>
+        <w:t>feugiat</w:t>
+      </w:r>
+      <w:proofErr w:type="spellEnd"/>
+      <w:r>
+        <w:t xml:space="preserve">. </w:t>
+      </w:r>
+      <w:proofErr w:type="spellStart"/>
+      <w:r>
+        <w:t>Mauris</w:t>
+      </w:r>
+      <w:proofErr w:type="spellEnd"/>
+      <w:r>
+        <w:t xml:space="preserve"> </w:t>
+      </w:r>
+      <w:proofErr w:type="spellStart"/>
+      <w:r>
+        <w:t>ultrices</w:t>
+      </w:r>
+      <w:proofErr w:type="spellEnd"/>
+      <w:r>
+        <w:t xml:space="preserve"> eros in cursus </w:t>
+      </w:r>
+      <w:proofErr w:type="spellStart"/>
+      <w:r>
+        <w:t>turpis</w:t>
+      </w:r>
+      <w:proofErr w:type="spellEnd"/>
+      <w:r>
+        <w:t xml:space="preserve">. </w:t>
+      </w:r>
+      <w:proofErr w:type="spellStart"/>
+      <w:r>
+        <w:t>Amet</w:t>
+      </w:r>
+      <w:proofErr w:type="spellEnd"/>
+      <w:r>
+        <w:t xml:space="preserve"> </w:t>
+      </w:r>
+      <w:proofErr w:type="spellStart"/>
+      <w:r>
+        <w:t>venenatis</w:t>
+      </w:r>
+      <w:proofErr w:type="spellEnd"/>
+      <w:r>
+        <w:t xml:space="preserve"> </w:t>
+      </w:r>
+      <w:proofErr w:type="spellStart"/>
+      <w:r>
+        <w:t>urna</w:t>
+      </w:r>
+      <w:proofErr w:type="spellEnd"/>
+      <w:r>
+        <w:t xml:space="preserve"> cursus </w:t>
+      </w:r>
+      <w:proofErr w:type="spellStart"/>
+      <w:r>
+        <w:t>eget</w:t>
+      </w:r>
+      <w:proofErr w:type="spellEnd"/>
+      <w:r>
+        <w:t xml:space="preserve"> </w:t>
+      </w:r>
+      <w:proofErr w:type="spellStart"/>
+      <w:r>
+        <w:t>nunc</w:t>
+      </w:r>
+      <w:proofErr w:type="spellEnd"/>
+      <w:r>
+        <w:t xml:space="preserve">. </w:t>
+      </w:r>
+      <w:proofErr w:type="spellStart"/>
+      <w:r>
+        <w:t>Nisl</w:t>
+      </w:r>
+      <w:proofErr w:type="spellEnd"/>
+      <w:r>
+        <w:t xml:space="preserve"> nisi </w:t>
+      </w:r>
+      <w:proofErr w:type="spellStart"/>
+      <w:r>
+        <w:t>scelerisque</w:t>
+      </w:r>
+      <w:proofErr w:type="spellEnd"/>
+      <w:r>
+        <w:t xml:space="preserve"> </w:t>
+      </w:r>
+      <w:proofErr w:type="spellStart"/>
+      <w:r>
+        <w:t>eu</w:t>
+      </w:r>
+      <w:proofErr w:type="spellEnd"/>
+      <w:r>
+        <w:t xml:space="preserve"> </w:t>
+      </w:r>
+      <w:proofErr w:type="spellStart"/>
+      <w:r>
+        <w:t>ultrices</w:t>
+      </w:r>
+      <w:proofErr w:type="spellEnd"/>
+      <w:r>
+        <w:t xml:space="preserve"> vitae.</w:t>
       </w:r>
     </w:p>
     <w:p>
@@ -5630,10 +11457,732 @@
         <w:rPr>
           <w:lang w:eastAsia="en-US"/>
         </w:rPr>
-        <w:t>Non pulvinar neque laoreet suspendisse interdum consectetur libero. Facilisis leo vel fringilla est ullamcorper eget nulla facilisi. Ipsum dolor sit amet consectetur adipiscing elit pellentesque. Risus quis varius quam quisque id. Bibendum arcu vitae elementum curabitur vitae. Vitae et leo duis ut diam quam nulla. Orci eu lobortis elementum nibh tellus molestie nunc non blandit. Arcu odio ut sem nulla pharetra diam sit amet. Quis vel eros donec ac odio. Est lorem ipsum dolor sit amet consectetur adipiscing</w:t>
-      </w:r>
-      <w:bookmarkStart w:id="2" w:name="sbmn"/>
-      <w:bookmarkEnd w:id="2"/>
+        <w:t xml:space="preserve">Non pulvinar </w:t>
+      </w:r>
+      <w:proofErr w:type="spellStart"/>
+      <w:r>
+        <w:rPr>
+          <w:lang w:eastAsia="en-US"/>
+        </w:rPr>
+        <w:t>neque</w:t>
+      </w:r>
+      <w:proofErr w:type="spellEnd"/>
+      <w:r>
+        <w:rPr>
+          <w:lang w:eastAsia="en-US"/>
+        </w:rPr>
+        <w:t xml:space="preserve"> </w:t>
+      </w:r>
+      <w:proofErr w:type="spellStart"/>
+      <w:r>
+        <w:rPr>
+          <w:lang w:eastAsia="en-US"/>
+        </w:rPr>
+        <w:t>laoreet</w:t>
+      </w:r>
+      <w:proofErr w:type="spellEnd"/>
+      <w:r>
+        <w:rPr>
+          <w:lang w:eastAsia="en-US"/>
+        </w:rPr>
+        <w:t xml:space="preserve"> </w:t>
+      </w:r>
+      <w:proofErr w:type="spellStart"/>
+      <w:r>
+        <w:rPr>
+          <w:lang w:eastAsia="en-US"/>
+        </w:rPr>
+        <w:t>suspendisse</w:t>
+      </w:r>
+      <w:proofErr w:type="spellEnd"/>
+      <w:r>
+        <w:rPr>
+          <w:lang w:eastAsia="en-US"/>
+        </w:rPr>
+        <w:t xml:space="preserve"> </w:t>
+      </w:r>
+      <w:proofErr w:type="spellStart"/>
+      <w:r>
+        <w:rPr>
+          <w:lang w:eastAsia="en-US"/>
+        </w:rPr>
+        <w:t>interdum</w:t>
+      </w:r>
+      <w:proofErr w:type="spellEnd"/>
+      <w:r>
+        <w:rPr>
+          <w:lang w:eastAsia="en-US"/>
+        </w:rPr>
+        <w:t xml:space="preserve"> </w:t>
+      </w:r>
+      <w:proofErr w:type="spellStart"/>
+      <w:r>
+        <w:rPr>
+          <w:lang w:eastAsia="en-US"/>
+        </w:rPr>
+        <w:t>consectetur</w:t>
+      </w:r>
+      <w:proofErr w:type="spellEnd"/>
+      <w:r>
+        <w:rPr>
+          <w:lang w:eastAsia="en-US"/>
+        </w:rPr>
+        <w:t xml:space="preserve"> libero. </w:t>
+      </w:r>
+      <w:proofErr w:type="spellStart"/>
+      <w:r>
+        <w:rPr>
+          <w:lang w:eastAsia="en-US"/>
+        </w:rPr>
+        <w:t>Facilisis</w:t>
+      </w:r>
+      <w:proofErr w:type="spellEnd"/>
+      <w:r>
+        <w:rPr>
+          <w:lang w:eastAsia="en-US"/>
+        </w:rPr>
+        <w:t xml:space="preserve"> </w:t>
+      </w:r>
+      <w:proofErr w:type="spellStart"/>
+      <w:r>
+        <w:rPr>
+          <w:lang w:eastAsia="en-US"/>
+        </w:rPr>
+        <w:t>leo</w:t>
+      </w:r>
+      <w:proofErr w:type="spellEnd"/>
+      <w:r>
+        <w:rPr>
+          <w:lang w:eastAsia="en-US"/>
+        </w:rPr>
+        <w:t xml:space="preserve"> vel </w:t>
+      </w:r>
+      <w:proofErr w:type="spellStart"/>
+      <w:r>
+        <w:rPr>
+          <w:lang w:eastAsia="en-US"/>
+        </w:rPr>
+        <w:t>fringilla</w:t>
+      </w:r>
+      <w:proofErr w:type="spellEnd"/>
+      <w:r>
+        <w:rPr>
+          <w:lang w:eastAsia="en-US"/>
+        </w:rPr>
+        <w:t xml:space="preserve"> </w:t>
+      </w:r>
+      <w:proofErr w:type="spellStart"/>
+      <w:r>
+        <w:rPr>
+          <w:lang w:eastAsia="en-US"/>
+        </w:rPr>
+        <w:t>est</w:t>
+      </w:r>
+      <w:proofErr w:type="spellEnd"/>
+      <w:r>
+        <w:rPr>
+          <w:lang w:eastAsia="en-US"/>
+        </w:rPr>
+        <w:t xml:space="preserve"> </w:t>
+      </w:r>
+      <w:proofErr w:type="spellStart"/>
+      <w:r>
+        <w:rPr>
+          <w:lang w:eastAsia="en-US"/>
+        </w:rPr>
+        <w:t>ullamcorper</w:t>
+      </w:r>
+      <w:proofErr w:type="spellEnd"/>
+      <w:r>
+        <w:rPr>
+          <w:lang w:eastAsia="en-US"/>
+        </w:rPr>
+        <w:t xml:space="preserve"> </w:t>
+      </w:r>
+      <w:proofErr w:type="spellStart"/>
+      <w:r>
+        <w:rPr>
+          <w:lang w:eastAsia="en-US"/>
+        </w:rPr>
+        <w:t>eget</w:t>
+      </w:r>
+      <w:proofErr w:type="spellEnd"/>
+      <w:r>
+        <w:rPr>
+          <w:lang w:eastAsia="en-US"/>
+        </w:rPr>
+        <w:t xml:space="preserve"> </w:t>
+      </w:r>
+      <w:proofErr w:type="spellStart"/>
+      <w:r>
+        <w:rPr>
+          <w:lang w:eastAsia="en-US"/>
+        </w:rPr>
+        <w:t>nulla</w:t>
+      </w:r>
+      <w:proofErr w:type="spellEnd"/>
+      <w:r>
+        <w:rPr>
+          <w:lang w:eastAsia="en-US"/>
+        </w:rPr>
+        <w:t xml:space="preserve"> </w:t>
+      </w:r>
+      <w:proofErr w:type="spellStart"/>
+      <w:r>
+        <w:rPr>
+          <w:lang w:eastAsia="en-US"/>
+        </w:rPr>
+        <w:t>facilisi</w:t>
+      </w:r>
+      <w:proofErr w:type="spellEnd"/>
+      <w:r>
+        <w:rPr>
+          <w:lang w:eastAsia="en-US"/>
+        </w:rPr>
+        <w:t xml:space="preserve">. Ipsum dolor sit </w:t>
+      </w:r>
+      <w:proofErr w:type="spellStart"/>
+      <w:r>
+        <w:rPr>
+          <w:lang w:eastAsia="en-US"/>
+        </w:rPr>
+        <w:t>amet</w:t>
+      </w:r>
+      <w:proofErr w:type="spellEnd"/>
+      <w:r>
+        <w:rPr>
+          <w:lang w:eastAsia="en-US"/>
+        </w:rPr>
+        <w:t xml:space="preserve"> </w:t>
+      </w:r>
+      <w:proofErr w:type="spellStart"/>
+      <w:r>
+        <w:rPr>
+          <w:lang w:eastAsia="en-US"/>
+        </w:rPr>
+        <w:t>consectetur</w:t>
+      </w:r>
+      <w:proofErr w:type="spellEnd"/>
+      <w:r>
+        <w:rPr>
+          <w:lang w:eastAsia="en-US"/>
+        </w:rPr>
+        <w:t xml:space="preserve"> </w:t>
+      </w:r>
+      <w:proofErr w:type="spellStart"/>
+      <w:r>
+        <w:rPr>
+          <w:lang w:eastAsia="en-US"/>
+        </w:rPr>
+        <w:t>adipiscing</w:t>
+      </w:r>
+      <w:proofErr w:type="spellEnd"/>
+      <w:r>
+        <w:rPr>
+          <w:lang w:eastAsia="en-US"/>
+        </w:rPr>
+        <w:t xml:space="preserve"> </w:t>
+      </w:r>
+      <w:proofErr w:type="spellStart"/>
+      <w:r>
+        <w:rPr>
+          <w:lang w:eastAsia="en-US"/>
+        </w:rPr>
+        <w:t>elit</w:t>
+      </w:r>
+      <w:proofErr w:type="spellEnd"/>
+      <w:r>
+        <w:rPr>
+          <w:lang w:eastAsia="en-US"/>
+        </w:rPr>
+        <w:t xml:space="preserve"> </w:t>
+      </w:r>
+      <w:proofErr w:type="spellStart"/>
+      <w:r>
+        <w:rPr>
+          <w:lang w:eastAsia="en-US"/>
+        </w:rPr>
+        <w:t>pellentesque</w:t>
+      </w:r>
+      <w:proofErr w:type="spellEnd"/>
+      <w:r>
+        <w:rPr>
+          <w:lang w:eastAsia="en-US"/>
+        </w:rPr>
+        <w:t xml:space="preserve">. </w:t>
+      </w:r>
+      <w:proofErr w:type="spellStart"/>
+      <w:r>
+        <w:rPr>
+          <w:lang w:eastAsia="en-US"/>
+        </w:rPr>
+        <w:t>Risus</w:t>
+      </w:r>
+      <w:proofErr w:type="spellEnd"/>
+      <w:r>
+        <w:rPr>
+          <w:lang w:eastAsia="en-US"/>
+        </w:rPr>
+        <w:t xml:space="preserve"> </w:t>
+      </w:r>
+      <w:proofErr w:type="spellStart"/>
+      <w:r>
+        <w:rPr>
+          <w:lang w:eastAsia="en-US"/>
+        </w:rPr>
+        <w:t>quis</w:t>
+      </w:r>
+      <w:proofErr w:type="spellEnd"/>
+      <w:r>
+        <w:rPr>
+          <w:lang w:eastAsia="en-US"/>
+        </w:rPr>
+        <w:t xml:space="preserve"> </w:t>
+      </w:r>
+      <w:proofErr w:type="spellStart"/>
+      <w:r>
+        <w:rPr>
+          <w:lang w:eastAsia="en-US"/>
+        </w:rPr>
+        <w:t>varius</w:t>
+      </w:r>
+      <w:proofErr w:type="spellEnd"/>
+      <w:r>
+        <w:rPr>
+          <w:lang w:eastAsia="en-US"/>
+        </w:rPr>
+        <w:t xml:space="preserve"> </w:t>
+      </w:r>
+      <w:proofErr w:type="spellStart"/>
+      <w:r>
+        <w:rPr>
+          <w:lang w:eastAsia="en-US"/>
+        </w:rPr>
+        <w:t>quam</w:t>
+      </w:r>
+      <w:proofErr w:type="spellEnd"/>
+      <w:r>
+        <w:rPr>
+          <w:lang w:eastAsia="en-US"/>
+        </w:rPr>
+        <w:t xml:space="preserve"> </w:t>
+      </w:r>
+      <w:proofErr w:type="spellStart"/>
+      <w:r>
+        <w:rPr>
+          <w:lang w:eastAsia="en-US"/>
+        </w:rPr>
+        <w:t>quisque</w:t>
+      </w:r>
+      <w:proofErr w:type="spellEnd"/>
+      <w:r>
+        <w:rPr>
+          <w:lang w:eastAsia="en-US"/>
+        </w:rPr>
+        <w:t xml:space="preserve"> id. Bibendum </w:t>
+      </w:r>
+      <w:proofErr w:type="spellStart"/>
+      <w:r>
+        <w:rPr>
+          <w:lang w:eastAsia="en-US"/>
+        </w:rPr>
+        <w:t>arcu</w:t>
+      </w:r>
+      <w:proofErr w:type="spellEnd"/>
+      <w:r>
+        <w:rPr>
+          <w:lang w:eastAsia="en-US"/>
+        </w:rPr>
+        <w:t xml:space="preserve"> vitae </w:t>
+      </w:r>
+      <w:proofErr w:type="spellStart"/>
+      <w:r>
+        <w:rPr>
+          <w:lang w:eastAsia="en-US"/>
+        </w:rPr>
+        <w:t>elementum</w:t>
+      </w:r>
+      <w:proofErr w:type="spellEnd"/>
+      <w:r>
+        <w:rPr>
+          <w:lang w:eastAsia="en-US"/>
+        </w:rPr>
+        <w:t xml:space="preserve"> </w:t>
+      </w:r>
+      <w:proofErr w:type="spellStart"/>
+      <w:r>
+        <w:rPr>
+          <w:lang w:eastAsia="en-US"/>
+        </w:rPr>
+        <w:t>curabitur</w:t>
+      </w:r>
+      <w:proofErr w:type="spellEnd"/>
+      <w:r>
+        <w:rPr>
+          <w:lang w:eastAsia="en-US"/>
+        </w:rPr>
+        <w:t xml:space="preserve"> vitae. Vitae et </w:t>
+      </w:r>
+      <w:proofErr w:type="spellStart"/>
+      <w:r>
+        <w:rPr>
+          <w:lang w:eastAsia="en-US"/>
+        </w:rPr>
+        <w:t>leo</w:t>
+      </w:r>
+      <w:proofErr w:type="spellEnd"/>
+      <w:r>
+        <w:rPr>
+          <w:lang w:eastAsia="en-US"/>
+        </w:rPr>
+        <w:t xml:space="preserve"> </w:t>
+      </w:r>
+      <w:proofErr w:type="spellStart"/>
+      <w:r>
+        <w:rPr>
+          <w:lang w:eastAsia="en-US"/>
+        </w:rPr>
+        <w:t>duis</w:t>
+      </w:r>
+      <w:proofErr w:type="spellEnd"/>
+      <w:r>
+        <w:rPr>
+          <w:lang w:eastAsia="en-US"/>
+        </w:rPr>
+        <w:t xml:space="preserve"> </w:t>
+      </w:r>
+      <w:proofErr w:type="spellStart"/>
+      <w:r>
+        <w:rPr>
+          <w:lang w:eastAsia="en-US"/>
+        </w:rPr>
+        <w:t>ut</w:t>
+      </w:r>
+      <w:proofErr w:type="spellEnd"/>
+      <w:r>
+        <w:rPr>
+          <w:lang w:eastAsia="en-US"/>
+        </w:rPr>
+        <w:t xml:space="preserve"> diam </w:t>
+      </w:r>
+      <w:proofErr w:type="spellStart"/>
+      <w:r>
+        <w:rPr>
+          <w:lang w:eastAsia="en-US"/>
+        </w:rPr>
+        <w:t>quam</w:t>
+      </w:r>
+      <w:proofErr w:type="spellEnd"/>
+      <w:r>
+        <w:rPr>
+          <w:lang w:eastAsia="en-US"/>
+        </w:rPr>
+        <w:t xml:space="preserve"> </w:t>
+      </w:r>
+      <w:proofErr w:type="spellStart"/>
+      <w:r>
+        <w:rPr>
+          <w:lang w:eastAsia="en-US"/>
+        </w:rPr>
+        <w:t>nulla</w:t>
+      </w:r>
+      <w:proofErr w:type="spellEnd"/>
+      <w:r>
+        <w:rPr>
+          <w:lang w:eastAsia="en-US"/>
+        </w:rPr>
+        <w:t xml:space="preserve">. </w:t>
+      </w:r>
+      <w:proofErr w:type="spellStart"/>
+      <w:r>
+        <w:rPr>
+          <w:lang w:eastAsia="en-US"/>
+        </w:rPr>
+        <w:t>Orci</w:t>
+      </w:r>
+      <w:proofErr w:type="spellEnd"/>
+      <w:r>
+        <w:rPr>
+          <w:lang w:eastAsia="en-US"/>
+        </w:rPr>
+        <w:t xml:space="preserve"> </w:t>
+      </w:r>
+      <w:proofErr w:type="spellStart"/>
+      <w:r>
+        <w:rPr>
+          <w:lang w:eastAsia="en-US"/>
+        </w:rPr>
+        <w:t>eu</w:t>
+      </w:r>
+      <w:proofErr w:type="spellEnd"/>
+      <w:r>
+        <w:rPr>
+          <w:lang w:eastAsia="en-US"/>
+        </w:rPr>
+        <w:t xml:space="preserve"> </w:t>
+      </w:r>
+      <w:proofErr w:type="spellStart"/>
+      <w:r>
+        <w:rPr>
+          <w:lang w:eastAsia="en-US"/>
+        </w:rPr>
+        <w:t>lobortis</w:t>
+      </w:r>
+      <w:proofErr w:type="spellEnd"/>
+      <w:r>
+        <w:rPr>
+          <w:lang w:eastAsia="en-US"/>
+        </w:rPr>
+        <w:t xml:space="preserve"> </w:t>
+      </w:r>
+      <w:proofErr w:type="spellStart"/>
+      <w:r>
+        <w:rPr>
+          <w:lang w:eastAsia="en-US"/>
+        </w:rPr>
+        <w:t>elementum</w:t>
+      </w:r>
+      <w:proofErr w:type="spellEnd"/>
+      <w:r>
+        <w:rPr>
+          <w:lang w:eastAsia="en-US"/>
+        </w:rPr>
+        <w:t xml:space="preserve"> </w:t>
+      </w:r>
+      <w:proofErr w:type="spellStart"/>
+      <w:r>
+        <w:rPr>
+          <w:lang w:eastAsia="en-US"/>
+        </w:rPr>
+        <w:t>nibh</w:t>
+      </w:r>
+      <w:proofErr w:type="spellEnd"/>
+      <w:r>
+        <w:rPr>
+          <w:lang w:eastAsia="en-US"/>
+        </w:rPr>
+        <w:t xml:space="preserve"> </w:t>
+      </w:r>
+      <w:proofErr w:type="spellStart"/>
+      <w:r>
+        <w:rPr>
+          <w:lang w:eastAsia="en-US"/>
+        </w:rPr>
+        <w:t>tellus</w:t>
+      </w:r>
+      <w:proofErr w:type="spellEnd"/>
+      <w:r>
+        <w:rPr>
+          <w:lang w:eastAsia="en-US"/>
+        </w:rPr>
+        <w:t xml:space="preserve"> </w:t>
+      </w:r>
+      <w:proofErr w:type="spellStart"/>
+      <w:r>
+        <w:rPr>
+          <w:lang w:eastAsia="en-US"/>
+        </w:rPr>
+        <w:t>molestie</w:t>
+      </w:r>
+      <w:proofErr w:type="spellEnd"/>
+      <w:r>
+        <w:rPr>
+          <w:lang w:eastAsia="en-US"/>
+        </w:rPr>
+        <w:t xml:space="preserve"> </w:t>
+      </w:r>
+      <w:proofErr w:type="spellStart"/>
+      <w:r>
+        <w:rPr>
+          <w:lang w:eastAsia="en-US"/>
+        </w:rPr>
+        <w:t>nunc</w:t>
+      </w:r>
+      <w:proofErr w:type="spellEnd"/>
+      <w:r>
+        <w:rPr>
+          <w:lang w:eastAsia="en-US"/>
+        </w:rPr>
+        <w:t xml:space="preserve"> non </w:t>
+      </w:r>
+      <w:proofErr w:type="spellStart"/>
+      <w:r>
+        <w:rPr>
+          <w:lang w:eastAsia="en-US"/>
+        </w:rPr>
+        <w:t>blandit</w:t>
+      </w:r>
+      <w:proofErr w:type="spellEnd"/>
+      <w:r>
+        <w:rPr>
+          <w:lang w:eastAsia="en-US"/>
+        </w:rPr>
+        <w:t xml:space="preserve">. </w:t>
+      </w:r>
+      <w:proofErr w:type="spellStart"/>
+      <w:r>
+        <w:rPr>
+          <w:lang w:eastAsia="en-US"/>
+        </w:rPr>
+        <w:t>Arcu</w:t>
+      </w:r>
+      <w:proofErr w:type="spellEnd"/>
+      <w:r>
+        <w:rPr>
+          <w:lang w:eastAsia="en-US"/>
+        </w:rPr>
+        <w:t xml:space="preserve"> </w:t>
+      </w:r>
+      <w:proofErr w:type="spellStart"/>
+      <w:r>
+        <w:rPr>
+          <w:lang w:eastAsia="en-US"/>
+        </w:rPr>
+        <w:t>odio</w:t>
+      </w:r>
+      <w:proofErr w:type="spellEnd"/>
+      <w:r>
+        <w:rPr>
+          <w:lang w:eastAsia="en-US"/>
+        </w:rPr>
+        <w:t xml:space="preserve"> </w:t>
+      </w:r>
+      <w:proofErr w:type="spellStart"/>
+      <w:r>
+        <w:rPr>
+          <w:lang w:eastAsia="en-US"/>
+        </w:rPr>
+        <w:t>ut</w:t>
+      </w:r>
+      <w:proofErr w:type="spellEnd"/>
+      <w:r>
+        <w:rPr>
+          <w:lang w:eastAsia="en-US"/>
+        </w:rPr>
+        <w:t xml:space="preserve"> </w:t>
+      </w:r>
+      <w:proofErr w:type="spellStart"/>
+      <w:r>
+        <w:rPr>
+          <w:lang w:eastAsia="en-US"/>
+        </w:rPr>
+        <w:t>sem</w:t>
+      </w:r>
+      <w:proofErr w:type="spellEnd"/>
+      <w:r>
+        <w:rPr>
+          <w:lang w:eastAsia="en-US"/>
+        </w:rPr>
+        <w:t xml:space="preserve"> </w:t>
+      </w:r>
+      <w:proofErr w:type="spellStart"/>
+      <w:r>
+        <w:rPr>
+          <w:lang w:eastAsia="en-US"/>
+        </w:rPr>
+        <w:t>nulla</w:t>
+      </w:r>
+      <w:proofErr w:type="spellEnd"/>
+      <w:r>
+        <w:rPr>
+          <w:lang w:eastAsia="en-US"/>
+        </w:rPr>
+        <w:t xml:space="preserve"> pharetra diam sit </w:t>
+      </w:r>
+      <w:proofErr w:type="spellStart"/>
+      <w:r>
+        <w:rPr>
+          <w:lang w:eastAsia="en-US"/>
+        </w:rPr>
+        <w:t>amet</w:t>
+      </w:r>
+      <w:proofErr w:type="spellEnd"/>
+      <w:r>
+        <w:rPr>
+          <w:lang w:eastAsia="en-US"/>
+        </w:rPr>
+        <w:t xml:space="preserve">. </w:t>
+      </w:r>
+      <w:proofErr w:type="spellStart"/>
+      <w:r>
+        <w:rPr>
+          <w:lang w:eastAsia="en-US"/>
+        </w:rPr>
+        <w:t>Quis</w:t>
+      </w:r>
+      <w:proofErr w:type="spellEnd"/>
+      <w:r>
+        <w:rPr>
+          <w:lang w:eastAsia="en-US"/>
+        </w:rPr>
+        <w:t xml:space="preserve"> vel eros </w:t>
+      </w:r>
+      <w:proofErr w:type="spellStart"/>
+      <w:r>
+        <w:rPr>
+          <w:lang w:eastAsia="en-US"/>
+        </w:rPr>
+        <w:t>donec</w:t>
+      </w:r>
+      <w:proofErr w:type="spellEnd"/>
+      <w:r>
+        <w:rPr>
+          <w:lang w:eastAsia="en-US"/>
+        </w:rPr>
+        <w:t xml:space="preserve"> ac </w:t>
+      </w:r>
+      <w:proofErr w:type="spellStart"/>
+      <w:r>
+        <w:rPr>
+          <w:lang w:eastAsia="en-US"/>
+        </w:rPr>
+        <w:t>odio</w:t>
+      </w:r>
+      <w:proofErr w:type="spellEnd"/>
+      <w:r>
+        <w:rPr>
+          <w:lang w:eastAsia="en-US"/>
+        </w:rPr>
+        <w:t xml:space="preserve">. Est lorem ipsum dolor sit </w:t>
+      </w:r>
+      <w:proofErr w:type="spellStart"/>
+      <w:r>
+        <w:rPr>
+          <w:lang w:eastAsia="en-US"/>
+        </w:rPr>
+        <w:t>amet</w:t>
+      </w:r>
+      <w:proofErr w:type="spellEnd"/>
+      <w:r>
+        <w:rPr>
+          <w:lang w:eastAsia="en-US"/>
+        </w:rPr>
+        <w:t xml:space="preserve"> </w:t>
+      </w:r>
+      <w:proofErr w:type="spellStart"/>
+      <w:r>
+        <w:rPr>
+          <w:lang w:eastAsia="en-US"/>
+        </w:rPr>
+        <w:t>consectetur</w:t>
+      </w:r>
+      <w:proofErr w:type="spellEnd"/>
+      <w:r>
+        <w:rPr>
+          <w:lang w:eastAsia="en-US"/>
+        </w:rPr>
+        <w:t xml:space="preserve"> </w:t>
+      </w:r>
+      <w:proofErr w:type="spellStart"/>
+      <w:r>
+        <w:rPr>
+          <w:lang w:eastAsia="en-US"/>
+        </w:rPr>
+        <w:t>adipiscing</w:t>
+      </w:r>
+      <w:bookmarkStart w:id="1" w:name="sbmn"/>
+      <w:bookmarkEnd w:id="1"/>
+      <w:proofErr w:type="spellEnd"/>
     </w:p>
     <w:sectPr>
       <w:footerReference w:type="default" r:id="rId26"/>
@@ -5649,7 +12198,7 @@
 </file>
 
 <file path=word/endnotes.xml><?xml version="1.0" encoding="utf-8"?>
-<w:endnotes xmlns:wpc="http://schemas.microsoft.com/office/word/2010/wordprocessingCanvas" xmlns:mc="http://schemas.openxmlformats.org/markup-compatibility/2006" xmlns:o="urn:schemas-microsoft-com:office:office" xmlns:r="http://schemas.openxmlformats.org/officeDocument/2006/relationships" xmlns:m="http://schemas.openxmlformats.org/officeDocument/2006/math" xmlns:v="urn:schemas-microsoft-com:vml" xmlns:wp14="http://schemas.microsoft.com/office/word/2010/wordprocessingDrawing" xmlns:wp="http://schemas.openxmlformats.org/drawingml/2006/wordprocessingDrawing" xmlns:w10="urn:schemas-microsoft-com:office:word" xmlns:w="http://schemas.openxmlformats.org/wordprocessingml/2006/main" xmlns:w14="http://schemas.microsoft.com/office/word/2010/wordml" xmlns:w15="http://schemas.microsoft.com/office/word/2012/wordml" xmlns:wpg="http://schemas.microsoft.com/office/word/2010/wordprocessingGroup" xmlns:wpi="http://schemas.microsoft.com/office/word/2010/wordprocessingInk" xmlns:wne="http://schemas.microsoft.com/office/word/2006/wordml" xmlns:wps="http://schemas.microsoft.com/office/word/2010/wordprocessingShape" mc:Ignorable="w14 w15 wp14">
+<w:endnotes xmlns:wpc="http://schemas.microsoft.com/office/word/2010/wordprocessingCanvas" xmlns:cx="http://schemas.microsoft.com/office/drawing/2014/chartex" xmlns:cx1="http://schemas.microsoft.com/office/drawing/2015/9/8/chartex" xmlns:cx2="http://schemas.microsoft.com/office/drawing/2015/10/21/chartex" xmlns:cx3="http://schemas.microsoft.com/office/drawing/2016/5/9/chartex" xmlns:cx4="http://schemas.microsoft.com/office/drawing/2016/5/10/chartex" xmlns:cx5="http://schemas.microsoft.com/office/drawing/2016/5/11/chartex" xmlns:cx6="http://schemas.microsoft.com/office/drawing/2016/5/12/chartex" xmlns:cx7="http://schemas.microsoft.com/office/drawing/2016/5/13/chartex" xmlns:cx8="http://schemas.microsoft.com/office/drawing/2016/5/14/chartex" xmlns:mc="http://schemas.openxmlformats.org/markup-compatibility/2006" xmlns:aink="http://schemas.microsoft.com/office/drawing/2016/ink" xmlns:am3d="http://schemas.microsoft.com/office/drawing/2017/model3d" xmlns:o="urn:schemas-microsoft-com:office:office" xmlns:oel="http://schemas.microsoft.com/office/2019/extlst" xmlns:r="http://schemas.openxmlformats.org/officeDocument/2006/relationships" xmlns:m="http://schemas.openxmlformats.org/officeDocument/2006/math" xmlns:v="urn:schemas-microsoft-com:vml" xmlns:wp14="http://schemas.microsoft.com/office/word/2010/wordprocessingDrawing" xmlns:wp="http://schemas.openxmlformats.org/drawingml/2006/wordprocessingDrawing" xmlns:w10="urn:schemas-microsoft-com:office:word" xmlns:w="http://schemas.openxmlformats.org/wordprocessingml/2006/main" xmlns:w14="http://schemas.microsoft.com/office/word/2010/wordml" xmlns:w15="http://schemas.microsoft.com/office/word/2012/wordml" xmlns:w16cex="http://schemas.microsoft.com/office/word/2018/wordml/cex" xmlns:w16cid="http://schemas.microsoft.com/office/word/2016/wordml/cid" xmlns:w16="http://schemas.microsoft.com/office/word/2018/wordml" xmlns:w16sdtdh="http://schemas.microsoft.com/office/word/2020/wordml/sdtdatahash" xmlns:w16se="http://schemas.microsoft.com/office/word/2015/wordml/symex" xmlns:wpg="http://schemas.microsoft.com/office/word/2010/wordprocessingGroup" xmlns:wpi="http://schemas.microsoft.com/office/word/2010/wordprocessingInk" xmlns:wne="http://schemas.microsoft.com/office/word/2006/wordml" xmlns:wps="http://schemas.microsoft.com/office/word/2010/wordprocessingShape" mc:Ignorable="w14 w15 w16se w16cid w16 w16cex w16sdtdh wp14">
   <w:endnote w:type="separator" w:id="-1">
     <w:p>
       <w:pPr>
@@ -5674,7 +12223,7 @@
 </file>
 
 <file path=word/footer1.xml><?xml version="1.0" encoding="utf-8"?>
-<w:ftr xmlns:wpc="http://schemas.microsoft.com/office/word/2010/wordprocessingCanvas" xmlns:mc="http://schemas.openxmlformats.org/markup-compatibility/2006" xmlns:o="urn:schemas-microsoft-com:office:office" xmlns:r="http://schemas.openxmlformats.org/officeDocument/2006/relationships" xmlns:m="http://schemas.openxmlformats.org/officeDocument/2006/math" xmlns:v="urn:schemas-microsoft-com:vml" xmlns:wp14="http://schemas.microsoft.com/office/word/2010/wordprocessingDrawing" xmlns:wp="http://schemas.openxmlformats.org/drawingml/2006/wordprocessingDrawing" xmlns:w10="urn:schemas-microsoft-com:office:word" xmlns:w="http://schemas.openxmlformats.org/wordprocessingml/2006/main" xmlns:w14="http://schemas.microsoft.com/office/word/2010/wordml" xmlns:w15="http://schemas.microsoft.com/office/word/2012/wordml" xmlns:wpg="http://schemas.microsoft.com/office/word/2010/wordprocessingGroup" xmlns:wpi="http://schemas.microsoft.com/office/word/2010/wordprocessingInk" xmlns:wne="http://schemas.microsoft.com/office/word/2006/wordml" xmlns:wps="http://schemas.microsoft.com/office/word/2010/wordprocessingShape" mc:Ignorable="w14 w15 wp14">
+<w:ftr xmlns:wpc="http://schemas.microsoft.com/office/word/2010/wordprocessingCanvas" xmlns:cx="http://schemas.microsoft.com/office/drawing/2014/chartex" xmlns:cx1="http://schemas.microsoft.com/office/drawing/2015/9/8/chartex" xmlns:cx2="http://schemas.microsoft.com/office/drawing/2015/10/21/chartex" xmlns:cx3="http://schemas.microsoft.com/office/drawing/2016/5/9/chartex" xmlns:cx4="http://schemas.microsoft.com/office/drawing/2016/5/10/chartex" xmlns:cx5="http://schemas.microsoft.com/office/drawing/2016/5/11/chartex" xmlns:cx6="http://schemas.microsoft.com/office/drawing/2016/5/12/chartex" xmlns:cx7="http://schemas.microsoft.com/office/drawing/2016/5/13/chartex" xmlns:cx8="http://schemas.microsoft.com/office/drawing/2016/5/14/chartex" xmlns:mc="http://schemas.openxmlformats.org/markup-compatibility/2006" xmlns:aink="http://schemas.microsoft.com/office/drawing/2016/ink" xmlns:am3d="http://schemas.microsoft.com/office/drawing/2017/model3d" xmlns:o="urn:schemas-microsoft-com:office:office" xmlns:oel="http://schemas.microsoft.com/office/2019/extlst" xmlns:r="http://schemas.openxmlformats.org/officeDocument/2006/relationships" xmlns:m="http://schemas.openxmlformats.org/officeDocument/2006/math" xmlns:v="urn:schemas-microsoft-com:vml" xmlns:wp14="http://schemas.microsoft.com/office/word/2010/wordprocessingDrawing" xmlns:wp="http://schemas.openxmlformats.org/drawingml/2006/wordprocessingDrawing" xmlns:w10="urn:schemas-microsoft-com:office:word" xmlns:w="http://schemas.openxmlformats.org/wordprocessingml/2006/main" xmlns:w14="http://schemas.microsoft.com/office/word/2010/wordml" xmlns:w15="http://schemas.microsoft.com/office/word/2012/wordml" xmlns:w16cex="http://schemas.microsoft.com/office/word/2018/wordml/cex" xmlns:w16cid="http://schemas.microsoft.com/office/word/2016/wordml/cid" xmlns:w16="http://schemas.microsoft.com/office/word/2018/wordml" xmlns:w16sdtdh="http://schemas.microsoft.com/office/word/2020/wordml/sdtdatahash" xmlns:w16se="http://schemas.microsoft.com/office/word/2015/wordml/symex" xmlns:wpg="http://schemas.microsoft.com/office/word/2010/wordprocessingGroup" xmlns:wpi="http://schemas.microsoft.com/office/word/2010/wordprocessingInk" xmlns:wne="http://schemas.microsoft.com/office/word/2006/wordml" xmlns:wps="http://schemas.microsoft.com/office/word/2010/wordprocessingShape" mc:Ignorable="w14 w15 w16se w16cid w16 w16cex w16sdtdh wp14">
   <w:p>
     <w:pPr>
       <w:pStyle w:val="Footer"/>
@@ -5706,7 +12255,7 @@
 </file>
 
 <file path=word/footer2.xml><?xml version="1.0" encoding="utf-8"?>
-<w:ftr xmlns:wpc="http://schemas.microsoft.com/office/word/2010/wordprocessingCanvas" xmlns:mc="http://schemas.openxmlformats.org/markup-compatibility/2006" xmlns:o="urn:schemas-microsoft-com:office:office" xmlns:r="http://schemas.openxmlformats.org/officeDocument/2006/relationships" xmlns:m="http://schemas.openxmlformats.org/officeDocument/2006/math" xmlns:v="urn:schemas-microsoft-com:vml" xmlns:wp14="http://schemas.microsoft.com/office/word/2010/wordprocessingDrawing" xmlns:wp="http://schemas.openxmlformats.org/drawingml/2006/wordprocessingDrawing" xmlns:w10="urn:schemas-microsoft-com:office:word" xmlns:w="http://schemas.openxmlformats.org/wordprocessingml/2006/main" xmlns:w14="http://schemas.microsoft.com/office/word/2010/wordml" xmlns:w15="http://schemas.microsoft.com/office/word/2012/wordml" xmlns:wpg="http://schemas.microsoft.com/office/word/2010/wordprocessingGroup" xmlns:wpi="http://schemas.microsoft.com/office/word/2010/wordprocessingInk" xmlns:wne="http://schemas.microsoft.com/office/word/2006/wordml" xmlns:wps="http://schemas.microsoft.com/office/word/2010/wordprocessingShape" mc:Ignorable="w14 w15 wp14">
+<w:ftr xmlns:wpc="http://schemas.microsoft.com/office/word/2010/wordprocessingCanvas" xmlns:cx="http://schemas.microsoft.com/office/drawing/2014/chartex" xmlns:cx1="http://schemas.microsoft.com/office/drawing/2015/9/8/chartex" xmlns:cx2="http://schemas.microsoft.com/office/drawing/2015/10/21/chartex" xmlns:cx3="http://schemas.microsoft.com/office/drawing/2016/5/9/chartex" xmlns:cx4="http://schemas.microsoft.com/office/drawing/2016/5/10/chartex" xmlns:cx5="http://schemas.microsoft.com/office/drawing/2016/5/11/chartex" xmlns:cx6="http://schemas.microsoft.com/office/drawing/2016/5/12/chartex" xmlns:cx7="http://schemas.microsoft.com/office/drawing/2016/5/13/chartex" xmlns:cx8="http://schemas.microsoft.com/office/drawing/2016/5/14/chartex" xmlns:mc="http://schemas.openxmlformats.org/markup-compatibility/2006" xmlns:aink="http://schemas.microsoft.com/office/drawing/2016/ink" xmlns:am3d="http://schemas.microsoft.com/office/drawing/2017/model3d" xmlns:o="urn:schemas-microsoft-com:office:office" xmlns:oel="http://schemas.microsoft.com/office/2019/extlst" xmlns:r="http://schemas.openxmlformats.org/officeDocument/2006/relationships" xmlns:m="http://schemas.openxmlformats.org/officeDocument/2006/math" xmlns:v="urn:schemas-microsoft-com:vml" xmlns:wp14="http://schemas.microsoft.com/office/word/2010/wordprocessingDrawing" xmlns:wp="http://schemas.openxmlformats.org/drawingml/2006/wordprocessingDrawing" xmlns:w10="urn:schemas-microsoft-com:office:word" xmlns:w="http://schemas.openxmlformats.org/wordprocessingml/2006/main" xmlns:w14="http://schemas.microsoft.com/office/word/2010/wordml" xmlns:w15="http://schemas.microsoft.com/office/word/2012/wordml" xmlns:w16cex="http://schemas.microsoft.com/office/word/2018/wordml/cex" xmlns:w16cid="http://schemas.microsoft.com/office/word/2016/wordml/cid" xmlns:w16="http://schemas.microsoft.com/office/word/2018/wordml" xmlns:w16sdtdh="http://schemas.microsoft.com/office/word/2020/wordml/sdtdatahash" xmlns:w16se="http://schemas.microsoft.com/office/word/2015/wordml/symex" xmlns:wpg="http://schemas.microsoft.com/office/word/2010/wordprocessingGroup" xmlns:wpi="http://schemas.microsoft.com/office/word/2010/wordprocessingInk" xmlns:wne="http://schemas.microsoft.com/office/word/2006/wordml" xmlns:wps="http://schemas.microsoft.com/office/word/2010/wordprocessingShape" mc:Ignorable="w14 w15 w16se w16cid w16 w16cex w16sdtdh wp14">
   <w:p>
     <w:pPr>
       <w:pStyle w:val="Footer"/>
@@ -5796,7 +12345,7 @@
 </file>
 
 <file path=word/footnotes.xml><?xml version="1.0" encoding="utf-8"?>
-<w:footnotes xmlns:wpc="http://schemas.microsoft.com/office/word/2010/wordprocessingCanvas" xmlns:mc="http://schemas.openxmlformats.org/markup-compatibility/2006" xmlns:o="urn:schemas-microsoft-com:office:office" xmlns:r="http://schemas.openxmlformats.org/officeDocument/2006/relationships" xmlns:m="http://schemas.openxmlformats.org/officeDocument/2006/math" xmlns:v="urn:schemas-microsoft-com:vml" xmlns:wp14="http://schemas.microsoft.com/office/word/2010/wordprocessingDrawing" xmlns:wp="http://schemas.openxmlformats.org/drawingml/2006/wordprocessingDrawing" xmlns:w10="urn:schemas-microsoft-com:office:word" xmlns:w="http://schemas.openxmlformats.org/wordprocessingml/2006/main" xmlns:w14="http://schemas.microsoft.com/office/word/2010/wordml" xmlns:w15="http://schemas.microsoft.com/office/word/2012/wordml" xmlns:wpg="http://schemas.microsoft.com/office/word/2010/wordprocessingGroup" xmlns:wpi="http://schemas.microsoft.com/office/word/2010/wordprocessingInk" xmlns:wne="http://schemas.microsoft.com/office/word/2006/wordml" xmlns:wps="http://schemas.microsoft.com/office/word/2010/wordprocessingShape" mc:Ignorable="w14 w15 wp14">
+<w:footnotes xmlns:wpc="http://schemas.microsoft.com/office/word/2010/wordprocessingCanvas" xmlns:cx="http://schemas.microsoft.com/office/drawing/2014/chartex" xmlns:cx1="http://schemas.microsoft.com/office/drawing/2015/9/8/chartex" xmlns:cx2="http://schemas.microsoft.com/office/drawing/2015/10/21/chartex" xmlns:cx3="http://schemas.microsoft.com/office/drawing/2016/5/9/chartex" xmlns:cx4="http://schemas.microsoft.com/office/drawing/2016/5/10/chartex" xmlns:cx5="http://schemas.microsoft.com/office/drawing/2016/5/11/chartex" xmlns:cx6="http://schemas.microsoft.com/office/drawing/2016/5/12/chartex" xmlns:cx7="http://schemas.microsoft.com/office/drawing/2016/5/13/chartex" xmlns:cx8="http://schemas.microsoft.com/office/drawing/2016/5/14/chartex" xmlns:mc="http://schemas.openxmlformats.org/markup-compatibility/2006" xmlns:aink="http://schemas.microsoft.com/office/drawing/2016/ink" xmlns:am3d="http://schemas.microsoft.com/office/drawing/2017/model3d" xmlns:o="urn:schemas-microsoft-com:office:office" xmlns:oel="http://schemas.microsoft.com/office/2019/extlst" xmlns:r="http://schemas.openxmlformats.org/officeDocument/2006/relationships" xmlns:m="http://schemas.openxmlformats.org/officeDocument/2006/math" xmlns:v="urn:schemas-microsoft-com:vml" xmlns:wp14="http://schemas.microsoft.com/office/word/2010/wordprocessingDrawing" xmlns:wp="http://schemas.openxmlformats.org/drawingml/2006/wordprocessingDrawing" xmlns:w10="urn:schemas-microsoft-com:office:word" xmlns:w="http://schemas.openxmlformats.org/wordprocessingml/2006/main" xmlns:w14="http://schemas.microsoft.com/office/word/2010/wordml" xmlns:w15="http://schemas.microsoft.com/office/word/2012/wordml" xmlns:w16cex="http://schemas.microsoft.com/office/word/2018/wordml/cex" xmlns:w16cid="http://schemas.microsoft.com/office/word/2016/wordml/cid" xmlns:w16="http://schemas.microsoft.com/office/word/2018/wordml" xmlns:w16sdtdh="http://schemas.microsoft.com/office/word/2020/wordml/sdtdatahash" xmlns:w16se="http://schemas.microsoft.com/office/word/2015/wordml/symex" xmlns:wpg="http://schemas.microsoft.com/office/word/2010/wordprocessingGroup" xmlns:wpi="http://schemas.microsoft.com/office/word/2010/wordprocessingInk" xmlns:wne="http://schemas.microsoft.com/office/word/2006/wordml" xmlns:wps="http://schemas.microsoft.com/office/word/2010/wordprocessingShape" mc:Ignorable="w14 w15 w16se w16cid w16 w16cex w16sdtdh wp14">
   <w:footnote w:type="separator" w:id="-1">
     <w:p>
       <w:pPr>
@@ -5835,8 +12384,8 @@
 </file>
 
 <file path=word/numbering.xml><?xml version="1.0" encoding="utf-8"?>
-<w:numbering xmlns:wpc="http://schemas.microsoft.com/office/word/2010/wordprocessingCanvas" xmlns:mc="http://schemas.openxmlformats.org/markup-compatibility/2006" xmlns:o="urn:schemas-microsoft-com:office:office" xmlns:r="http://schemas.openxmlformats.org/officeDocument/2006/relationships" xmlns:m="http://schemas.openxmlformats.org/officeDocument/2006/math" xmlns:v="urn:schemas-microsoft-com:vml" xmlns:wp14="http://schemas.microsoft.com/office/word/2010/wordprocessingDrawing" xmlns:wp="http://schemas.openxmlformats.org/drawingml/2006/wordprocessingDrawing" xmlns:w10="urn:schemas-microsoft-com:office:word" xmlns:w="http://schemas.openxmlformats.org/wordprocessingml/2006/main" xmlns:w14="http://schemas.microsoft.com/office/word/2010/wordml" xmlns:w15="http://schemas.microsoft.com/office/word/2012/wordml" xmlns:wpg="http://schemas.microsoft.com/office/word/2010/wordprocessingGroup" xmlns:wpi="http://schemas.microsoft.com/office/word/2010/wordprocessingInk" xmlns:wne="http://schemas.microsoft.com/office/word/2006/wordml" xmlns:wps="http://schemas.microsoft.com/office/word/2010/wordprocessingShape" mc:Ignorable="w14 w15 wp14">
-  <w:abstractNum w:abstractNumId="0">
+<w:numbering xmlns:wpc="http://schemas.microsoft.com/office/word/2010/wordprocessingCanvas" xmlns:cx="http://schemas.microsoft.com/office/drawing/2014/chartex" xmlns:cx1="http://schemas.microsoft.com/office/drawing/2015/9/8/chartex" xmlns:cx2="http://schemas.microsoft.com/office/drawing/2015/10/21/chartex" xmlns:cx3="http://schemas.microsoft.com/office/drawing/2016/5/9/chartex" xmlns:cx4="http://schemas.microsoft.com/office/drawing/2016/5/10/chartex" xmlns:cx5="http://schemas.microsoft.com/office/drawing/2016/5/11/chartex" xmlns:cx6="http://schemas.microsoft.com/office/drawing/2016/5/12/chartex" xmlns:cx7="http://schemas.microsoft.com/office/drawing/2016/5/13/chartex" xmlns:cx8="http://schemas.microsoft.com/office/drawing/2016/5/14/chartex" xmlns:mc="http://schemas.openxmlformats.org/markup-compatibility/2006" xmlns:aink="http://schemas.microsoft.com/office/drawing/2016/ink" xmlns:am3d="http://schemas.microsoft.com/office/drawing/2017/model3d" xmlns:o="urn:schemas-microsoft-com:office:office" xmlns:oel="http://schemas.microsoft.com/office/2019/extlst" xmlns:r="http://schemas.openxmlformats.org/officeDocument/2006/relationships" xmlns:m="http://schemas.openxmlformats.org/officeDocument/2006/math" xmlns:v="urn:schemas-microsoft-com:vml" xmlns:wp14="http://schemas.microsoft.com/office/word/2010/wordprocessingDrawing" xmlns:wp="http://schemas.openxmlformats.org/drawingml/2006/wordprocessingDrawing" xmlns:w10="urn:schemas-microsoft-com:office:word" xmlns:w="http://schemas.openxmlformats.org/wordprocessingml/2006/main" xmlns:w14="http://schemas.microsoft.com/office/word/2010/wordml" xmlns:w15="http://schemas.microsoft.com/office/word/2012/wordml" xmlns:w16cex="http://schemas.microsoft.com/office/word/2018/wordml/cex" xmlns:w16cid="http://schemas.microsoft.com/office/word/2016/wordml/cid" xmlns:w16="http://schemas.microsoft.com/office/word/2018/wordml" xmlns:w16sdtdh="http://schemas.microsoft.com/office/word/2020/wordml/sdtdatahash" xmlns:w16se="http://schemas.microsoft.com/office/word/2015/wordml/symex" xmlns:wpg="http://schemas.microsoft.com/office/word/2010/wordprocessingGroup" xmlns:wpi="http://schemas.microsoft.com/office/word/2010/wordprocessingInk" xmlns:wne="http://schemas.microsoft.com/office/word/2006/wordml" xmlns:wps="http://schemas.microsoft.com/office/word/2010/wordprocessingShape" mc:Ignorable="w14 w15 w16se w16cid w16 w16cex w16sdtdh wp14">
+  <w:abstractNum w:abstractNumId="0" w15:restartNumberingAfterBreak="0">
     <w:nsid w:val="01082DED"/>
     <w:multiLevelType w:val="multilevel"/>
     <w:tmpl w:val="F40E53E4"/>
@@ -5949,13 +12498,13 @@
       </w:rPr>
     </w:lvl>
   </w:abstractNum>
-  <w:abstractNum w:abstractNumId="1">
+  <w:abstractNum w:abstractNumId="1" w15:restartNumberingAfterBreak="0">
     <w:nsid w:val="017F0B4D"/>
     <w:multiLevelType w:val="multilevel"/>
     <w:tmpl w:val="4D6825E8"/>
     <w:numStyleLink w:val="111111"/>
   </w:abstractNum>
-  <w:abstractNum w:abstractNumId="2">
+  <w:abstractNum w:abstractNumId="2" w15:restartNumberingAfterBreak="0">
     <w:nsid w:val="2A263F6D"/>
     <w:multiLevelType w:val="singleLevel"/>
     <w:tmpl w:val="40090019"/>
@@ -5972,7 +12521,7 @@
       </w:rPr>
     </w:lvl>
   </w:abstractNum>
-  <w:abstractNum w:abstractNumId="3">
+  <w:abstractNum w:abstractNumId="3" w15:restartNumberingAfterBreak="0">
     <w:nsid w:val="36662F61"/>
     <w:multiLevelType w:val="singleLevel"/>
     <w:tmpl w:val="40090019"/>
@@ -5990,7 +12539,7 @@
       </w:rPr>
     </w:lvl>
   </w:abstractNum>
-  <w:abstractNum w:abstractNumId="4">
+  <w:abstractNum w:abstractNumId="4" w15:restartNumberingAfterBreak="0">
     <w:nsid w:val="36756063"/>
     <w:multiLevelType w:val="multilevel"/>
     <w:tmpl w:val="F75AE9DE"/>
@@ -6107,7 +12656,7 @@
       </w:rPr>
     </w:lvl>
   </w:abstractNum>
-  <w:abstractNum w:abstractNumId="5">
+  <w:abstractNum w:abstractNumId="5" w15:restartNumberingAfterBreak="0">
     <w:nsid w:val="38B71091"/>
     <w:multiLevelType w:val="hybridMultilevel"/>
     <w:tmpl w:val="9768F270"/>
@@ -6220,7 +12769,7 @@
       </w:rPr>
     </w:lvl>
   </w:abstractNum>
-  <w:abstractNum w:abstractNumId="6">
+  <w:abstractNum w:abstractNumId="6" w15:restartNumberingAfterBreak="0">
     <w:nsid w:val="41D53E22"/>
     <w:multiLevelType w:val="singleLevel"/>
     <w:tmpl w:val="40090019"/>
@@ -6237,7 +12786,7 @@
       </w:rPr>
     </w:lvl>
   </w:abstractNum>
-  <w:abstractNum w:abstractNumId="7">
+  <w:abstractNum w:abstractNumId="7" w15:restartNumberingAfterBreak="0">
     <w:nsid w:val="48274591"/>
     <w:multiLevelType w:val="singleLevel"/>
     <w:tmpl w:val="40090019"/>
@@ -6254,7 +12803,7 @@
       </w:rPr>
     </w:lvl>
   </w:abstractNum>
-  <w:abstractNum w:abstractNumId="8">
+  <w:abstractNum w:abstractNumId="8" w15:restartNumberingAfterBreak="0">
     <w:nsid w:val="4F4E3603"/>
     <w:multiLevelType w:val="hybridMultilevel"/>
     <w:tmpl w:val="B5609AD2"/>
@@ -6367,7 +12916,7 @@
       </w:rPr>
     </w:lvl>
   </w:abstractNum>
-  <w:abstractNum w:abstractNumId="9">
+  <w:abstractNum w:abstractNumId="9" w15:restartNumberingAfterBreak="0">
     <w:nsid w:val="63130CB7"/>
     <w:multiLevelType w:val="hybridMultilevel"/>
     <w:tmpl w:val="9E6067B6"/>
@@ -6456,7 +13005,7 @@
       </w:pPr>
     </w:lvl>
   </w:abstractNum>
-  <w:abstractNum w:abstractNumId="10">
+  <w:abstractNum w:abstractNumId="10" w15:restartNumberingAfterBreak="0">
     <w:nsid w:val="669665FE"/>
     <w:multiLevelType w:val="hybridMultilevel"/>
     <w:tmpl w:val="1A3A63A4"/>
@@ -6569,7 +13118,7 @@
       </w:rPr>
     </w:lvl>
   </w:abstractNum>
-  <w:abstractNum w:abstractNumId="11">
+  <w:abstractNum w:abstractNumId="11" w15:restartNumberingAfterBreak="0">
     <w:nsid w:val="6B514737"/>
     <w:multiLevelType w:val="singleLevel"/>
     <w:tmpl w:val="40090019"/>
@@ -6586,7 +13135,7 @@
       </w:rPr>
     </w:lvl>
   </w:abstractNum>
-  <w:abstractNum w:abstractNumId="12">
+  <w:abstractNum w:abstractNumId="12" w15:restartNumberingAfterBreak="0">
     <w:nsid w:val="6BA328B1"/>
     <w:multiLevelType w:val="hybridMultilevel"/>
     <w:tmpl w:val="A0DA76FE"/>
@@ -6699,7 +13248,7 @@
       </w:rPr>
     </w:lvl>
   </w:abstractNum>
-  <w:abstractNum w:abstractNumId="13">
+  <w:abstractNum w:abstractNumId="13" w15:restartNumberingAfterBreak="0">
     <w:nsid w:val="6C7A4A29"/>
     <w:multiLevelType w:val="multilevel"/>
     <w:tmpl w:val="4D6825E8"/>
@@ -6789,7 +13338,7 @@
       </w:pPr>
     </w:lvl>
   </w:abstractNum>
-  <w:abstractNum w:abstractNumId="14">
+  <w:abstractNum w:abstractNumId="14" w15:restartNumberingAfterBreak="0">
     <w:nsid w:val="6CC87F05"/>
     <w:multiLevelType w:val="hybridMultilevel"/>
     <w:tmpl w:val="4A10C85C"/>
@@ -6902,56 +13451,56 @@
       </w:rPr>
     </w:lvl>
   </w:abstractNum>
-  <w:num w:numId="1">
+  <w:num w:numId="1" w16cid:durableId="55856476">
     <w:abstractNumId w:val="0"/>
   </w:num>
-  <w:num w:numId="2">
+  <w:num w:numId="2" w16cid:durableId="415790243">
     <w:abstractNumId w:val="13"/>
   </w:num>
-  <w:num w:numId="3">
+  <w:num w:numId="3" w16cid:durableId="1259756566">
     <w:abstractNumId w:val="9"/>
   </w:num>
-  <w:num w:numId="4">
+  <w:num w:numId="4" w16cid:durableId="739402327">
     <w:abstractNumId w:val="1"/>
   </w:num>
-  <w:num w:numId="5">
+  <w:num w:numId="5" w16cid:durableId="1976567475">
     <w:abstractNumId w:val="3"/>
   </w:num>
-  <w:num w:numId="6">
+  <w:num w:numId="6" w16cid:durableId="1355035076">
     <w:abstractNumId w:val="6"/>
   </w:num>
-  <w:num w:numId="7">
+  <w:num w:numId="7" w16cid:durableId="803079082">
     <w:abstractNumId w:val="11"/>
   </w:num>
-  <w:num w:numId="8">
+  <w:num w:numId="8" w16cid:durableId="1583488150">
     <w:abstractNumId w:val="2"/>
   </w:num>
-  <w:num w:numId="9">
+  <w:num w:numId="9" w16cid:durableId="1819960560">
     <w:abstractNumId w:val="7"/>
   </w:num>
-  <w:num w:numId="10">
+  <w:num w:numId="10" w16cid:durableId="262766264">
     <w:abstractNumId w:val="14"/>
   </w:num>
-  <w:num w:numId="11">
+  <w:num w:numId="11" w16cid:durableId="544104427">
     <w:abstractNumId w:val="5"/>
   </w:num>
-  <w:num w:numId="12">
+  <w:num w:numId="12" w16cid:durableId="1442650182">
     <w:abstractNumId w:val="12"/>
   </w:num>
-  <w:num w:numId="13">
+  <w:num w:numId="13" w16cid:durableId="1930114408">
     <w:abstractNumId w:val="8"/>
   </w:num>
-  <w:num w:numId="14">
+  <w:num w:numId="14" w16cid:durableId="666518987">
     <w:abstractNumId w:val="4"/>
   </w:num>
-  <w:num w:numId="15">
+  <w:num w:numId="15" w16cid:durableId="1561404512">
     <w:abstractNumId w:val="10"/>
   </w:num>
 </w:numbering>
 </file>
 
 <file path=word/styles.xml><?xml version="1.0" encoding="utf-8"?>
-<w:styles xmlns:mc="http://schemas.openxmlformats.org/markup-compatibility/2006" xmlns:r="http://schemas.openxmlformats.org/officeDocument/2006/relationships" xmlns:w="http://schemas.openxmlformats.org/wordprocessingml/2006/main" xmlns:w14="http://schemas.microsoft.com/office/word/2010/wordml" xmlns:w15="http://schemas.microsoft.com/office/word/2012/wordml" mc:Ignorable="w14 w15">
+<w:styles xmlns:mc="http://schemas.openxmlformats.org/markup-compatibility/2006" xmlns:r="http://schemas.openxmlformats.org/officeDocument/2006/relationships" xmlns:w="http://schemas.openxmlformats.org/wordprocessingml/2006/main" xmlns:w14="http://schemas.microsoft.com/office/word/2010/wordml" xmlns:w15="http://schemas.microsoft.com/office/word/2012/wordml" xmlns:w16cex="http://schemas.microsoft.com/office/word/2018/wordml/cex" xmlns:w16cid="http://schemas.microsoft.com/office/word/2016/wordml/cid" xmlns:w16="http://schemas.microsoft.com/office/word/2018/wordml" xmlns:w16sdtdh="http://schemas.microsoft.com/office/word/2020/wordml/sdtdatahash" xmlns:w16se="http://schemas.microsoft.com/office/word/2015/wordml/symex" mc:Ignorable="w14 w15 w16se w16cid w16 w16cex w16sdtdh">
   <w:docDefaults>
     <w:rPrDefault>
       <w:rPr>
@@ -6967,7 +13516,7 @@
       </w:pPr>
     </w:pPrDefault>
   </w:docDefaults>
-  <w:latentStyles w:defLockedState="0" w:defUIPriority="99" w:defSemiHidden="0" w:defUnhideWhenUsed="0" w:defQFormat="0" w:count="371">
+  <w:latentStyles w:defLockedState="0" w:defUIPriority="99" w:defSemiHidden="0" w:defUnhideWhenUsed="0" w:defQFormat="0" w:count="376">
     <w:lsdException w:name="Normal" w:uiPriority="0" w:qFormat="1"/>
     <w:lsdException w:name="heading 1" w:uiPriority="9" w:qFormat="1"/>
     <w:lsdException w:name="heading 2" w:semiHidden="1" w:uiPriority="9" w:unhideWhenUsed="1" w:qFormat="1"/>
@@ -7073,7 +13622,6 @@
     <w:lsdException w:name="HTML Sample" w:semiHidden="1" w:unhideWhenUsed="1"/>
     <w:lsdException w:name="HTML Typewriter" w:semiHidden="1" w:unhideWhenUsed="1"/>
     <w:lsdException w:name="HTML Variable" w:semiHidden="1" w:unhideWhenUsed="1"/>
-    <w:lsdException w:name="Normal Table" w:semiHidden="1" w:unhideWhenUsed="1"/>
     <w:lsdException w:name="annotation subject" w:semiHidden="1" w:unhideWhenUsed="1"/>
     <w:lsdException w:name="No List" w:semiHidden="1" w:unhideWhenUsed="1"/>
     <w:lsdException w:name="Outline List 1" w:semiHidden="1" w:unhideWhenUsed="1"/>
@@ -7116,11 +13664,8 @@
     <w:lsdException w:name="Table Contemporary" w:semiHidden="1" w:unhideWhenUsed="1"/>
     <w:lsdException w:name="Table Elegant" w:semiHidden="1" w:unhideWhenUsed="1"/>
     <w:lsdException w:name="Table Professional" w:semiHidden="1" w:unhideWhenUsed="1"/>
-    <w:lsdException w:name="Table Subtle 1" w:semiHidden="1" w:unhideWhenUsed="1"/>
     <w:lsdException w:name="Table Subtle 2" w:semiHidden="1" w:unhideWhenUsed="1"/>
     <w:lsdException w:name="Table Web 1" w:semiHidden="1" w:unhideWhenUsed="1"/>
-    <w:lsdException w:name="Table Web 2" w:semiHidden="1" w:unhideWhenUsed="1"/>
-    <w:lsdException w:name="Table Web 3" w:semiHidden="1" w:unhideWhenUsed="1"/>
     <w:lsdException w:name="Balloon Text" w:semiHidden="1" w:unhideWhenUsed="1"/>
     <w:lsdException w:name="Table Grid" w:uiPriority="59"/>
     <w:lsdException w:name="Table Theme" w:semiHidden="1" w:unhideWhenUsed="1"/>
@@ -7339,6 +13884,11 @@
     <w:lsdException w:name="List Table 5 Dark Accent 6" w:uiPriority="50"/>
     <w:lsdException w:name="List Table 6 Colorful Accent 6" w:uiPriority="51"/>
     <w:lsdException w:name="List Table 7 Colorful Accent 6" w:uiPriority="52"/>
+    <w:lsdException w:name="Mention" w:semiHidden="1" w:unhideWhenUsed="1"/>
+    <w:lsdException w:name="Smart Hyperlink" w:semiHidden="1" w:unhideWhenUsed="1"/>
+    <w:lsdException w:name="Hashtag" w:semiHidden="1" w:unhideWhenUsed="1"/>
+    <w:lsdException w:name="Unresolved Mention" w:semiHidden="1" w:unhideWhenUsed="1"/>
+    <w:lsdException w:name="Smart Link" w:semiHidden="1" w:unhideWhenUsed="1"/>
   </w:latentStyles>
   <w:style w:type="paragraph" w:default="1" w:styleId="Normal">
     <w:name w:val="Normal"/>
@@ -8141,7 +14691,6 @@
       <w:szCs w:val="20"/>
     </w:rPr>
     <w:tblPr>
-      <w:tblInd w:w="0" w:type="dxa"/>
       <w:tblBorders>
         <w:top w:val="single" w:sz="4" w:space="0" w:color="auto"/>
         <w:left w:val="single" w:sz="4" w:space="0" w:color="auto"/>
@@ -8150,12 +14699,6 @@
         <w:insideH w:val="single" w:sz="4" w:space="0" w:color="auto"/>
         <w:insideV w:val="single" w:sz="4" w:space="0" w:color="auto"/>
       </w:tblBorders>
-      <w:tblCellMar>
-        <w:top w:w="0" w:type="dxa"/>
-        <w:left w:w="108" w:type="dxa"/>
-        <w:bottom w:w="0" w:type="dxa"/>
-        <w:right w:w="108" w:type="dxa"/>
-      </w:tblCellMar>
     </w:tblPr>
   </w:style>
   <w:style w:type="paragraph" w:customStyle="1" w:styleId="ACMRef">

--- a/docs/chapters/acm_submission_template.docx
+++ b/docs/chapters/acm_submission_template.docx
@@ -474,7 +474,10 @@
         <w:rPr>
           <w:color w:val="FF0000"/>
         </w:rPr>
-        <w:t xml:space="preserve">If your conference’s review process will be double-blind: The submitted document should not include author information and should not include acknowledgments, citations or discussion of related work that would make the authorship apparent. Submissions containing author identifying information may be subject to rejection without review. </w:t>
+        <w:t>If your conference’s review process will be double-blind: The submitted document should not include author information and should not include acknowledgments, citations or discussion of related work that would make the authorship apparent. Submissions containing author identifying information may be subject to rejection without review.</w:t>
+      </w:r>
+      <w:r>
+        <w:t xml:space="preserve"> </w:t>
       </w:r>
       <w:r>
         <w:t xml:space="preserve">Upon acceptance, the author and affiliation information must be added to your paper. </w:t>
@@ -2813,7 +2816,7 @@
         </w:rPr>
         <w:lastRenderedPageBreak/>
         <w:drawing>
-          <wp:inline distT="0" distB="0" distL="0" distR="0" wp14:anchorId="3E2B186A" wp14:editId="165466DD">
+          <wp:inline distT="0" distB="0" distL="0" distR="0" wp14:anchorId="6DAA5143" wp14:editId="39FC77D8">
             <wp:extent cx="2283295" cy="1793731"/>
             <wp:effectExtent l="0" t="0" r="3175" b="0"/>
             <wp:docPr id="4" name="Picture 4" descr="Figure 1: A woman and a girl in white dresses sit in an open car. The image is centered and occupies 1/3 of the page width."/>
@@ -2906,7 +2909,7 @@
         </w:rPr>
         <w:lastRenderedPageBreak/>
         <w:drawing>
-          <wp:inline distT="0" distB="0" distL="0" distR="0" wp14:anchorId="3EFAE348" wp14:editId="39EE276F">
+          <wp:inline distT="0" distB="0" distL="0" distR="0" wp14:anchorId="258E60BA" wp14:editId="62218F71">
             <wp:extent cx="5499395" cy="3800007"/>
             <wp:effectExtent l="0" t="0" r="0" b="0"/>
             <wp:docPr id="16" name="Picture 16" descr="Figure 2. A woman stands to the left of the Bombe Machine, which is roughly 2.1 meters wide and 2 meters tall.  There are nine rows of rotating drums, each holding twelve drums."/>
@@ -3095,7 +3098,7 @@
               </w:rPr>
               <w:lastRenderedPageBreak/>
               <w:drawing>
-                <wp:inline distT="0" distB="0" distL="0" distR="0" wp14:anchorId="006BA4D8" wp14:editId="3C9FABF0">
+                <wp:inline distT="0" distB="0" distL="0" distR="0" wp14:anchorId="3C88D404" wp14:editId="683A81DB">
                   <wp:extent cx="1360170" cy="862330"/>
                   <wp:effectExtent l="0" t="0" r="0" b="0"/>
                   <wp:docPr id="5" name="Picture 3" descr="Figure 2: The layout of multipart images should be as per the above example within the table in image 1."/>
@@ -3161,7 +3164,7 @@
                 <w:noProof/>
               </w:rPr>
               <w:drawing>
-                <wp:inline distT="0" distB="0" distL="0" distR="0" wp14:anchorId="5493FC3D" wp14:editId="4C40A499">
+                <wp:inline distT="0" distB="0" distL="0" distR="0" wp14:anchorId="279497AF" wp14:editId="0A8BE859">
                   <wp:extent cx="1336675" cy="856615"/>
                   <wp:effectExtent l="0" t="0" r="0" b="635"/>
                   <wp:docPr id="6" name="Picture 2" descr="Figure 2: The layout of multipart images should be as per the above example within the table in image 2."/>
@@ -3234,7 +3237,7 @@
                 <w:noProof/>
               </w:rPr>
               <w:drawing>
-                <wp:inline distT="0" distB="0" distL="0" distR="0" wp14:anchorId="66F765C2" wp14:editId="3C07BE0F">
+                <wp:inline distT="0" distB="0" distL="0" distR="0" wp14:anchorId="345D54A8" wp14:editId="7B857EF4">
                   <wp:extent cx="1319530" cy="804545"/>
                   <wp:effectExtent l="0" t="0" r="0" b="0"/>
                   <wp:docPr id="7" name="Picture 4" descr="Figure 2: The layout of multipart images should be as per the above example within the table in image 3."/>
@@ -3300,7 +3303,7 @@
                 <w:noProof/>
               </w:rPr>
               <w:drawing>
-                <wp:inline distT="0" distB="0" distL="0" distR="0" wp14:anchorId="10132596" wp14:editId="4995A0B1">
+                <wp:inline distT="0" distB="0" distL="0" distR="0" wp14:anchorId="4B64533F" wp14:editId="62DA746C">
                   <wp:extent cx="1284605" cy="815975"/>
                   <wp:effectExtent l="0" t="0" r="0" b="3175"/>
                   <wp:docPr id="8" name="Picture 9" descr="Figure 2: The layout of multipart images should be as per the above example within the table in image 4."/>
@@ -4397,23 +4400,11 @@
       <w:pPr>
         <w:pStyle w:val="Algorithm"/>
       </w:pPr>
-      <w:proofErr w:type="spellStart"/>
-      <w:r>
-        <w:t>current_</w:t>
-      </w:r>
-      <w:proofErr w:type="gramStart"/>
-      <w:r>
-        <w:t>position</w:t>
-      </w:r>
-      <w:proofErr w:type="spellEnd"/>
-      <w:r>
-        <w:t xml:space="preserve">  </w:t>
+      <w:r>
+        <w:t xml:space="preserve">current_position  </w:t>
       </w:r>
       <w:r>
         <w:tab/>
-      </w:r>
-      <w:proofErr w:type="gramEnd"/>
-      <w:r>
         <w:t xml:space="preserve"> center</w:t>
       </w:r>
     </w:p>
@@ -4643,7 +4634,7 @@
           <w:rFonts w:cs="Linux Libertine O"/>
         </w:rPr>
         <w:tab/>
-        <w:t xml:space="preserve">            </w:t>
+        <w:t xml:space="preserve">            vector_sum </w:t>
       </w:r>
       <w:proofErr w:type="spellStart"/>
       <w:r>
@@ -4657,21 +4648,21 @@
         <w:rPr>
           <w:rFonts w:cs="Linux Libertine O"/>
         </w:rPr>
-        <w:t xml:space="preserve"> </w:t>
-      </w:r>
-      <w:proofErr w:type="spellStart"/>
-      <w:r>
+        <w:t xml:space="preserve"> + vector</w:t>
+      </w:r>
+    </w:p>
+    <w:p>
+      <w:pPr>
+        <w:pStyle w:val="Algorithm"/>
         <w:rPr>
           <w:rFonts w:cs="Linux Libertine O"/>
         </w:rPr>
-        <w:t>vector_sum</w:t>
-      </w:r>
-      <w:proofErr w:type="spellEnd"/>
+      </w:pPr>
       <w:r>
         <w:rPr>
           <w:rFonts w:cs="Linux Libertine O"/>
         </w:rPr>
-        <w:t xml:space="preserve"> + vector</w:t>
+        <w:t xml:space="preserve">             end </w:t>
       </w:r>
     </w:p>
     <w:p>
@@ -4685,7 +4676,7 @@
         <w:rPr>
           <w:rFonts w:cs="Linux Libertine O"/>
         </w:rPr>
-        <w:t xml:space="preserve">             end </w:t>
+        <w:t xml:space="preserve">      end</w:t>
       </w:r>
     </w:p>
     <w:p>
@@ -4699,30 +4690,8 @@
         <w:rPr>
           <w:rFonts w:cs="Linux Libertine O"/>
         </w:rPr>
-        <w:t xml:space="preserve">      end</w:t>
-      </w:r>
-    </w:p>
-    <w:p>
-      <w:pPr>
-        <w:pStyle w:val="Algorithm"/>
-        <w:rPr>
-          <w:rFonts w:cs="Linux Libertine O"/>
-        </w:rPr>
-      </w:pPr>
-      <w:r>
-        <w:rPr>
-          <w:rFonts w:cs="Linux Libertine O"/>
-        </w:rPr>
-        <w:t xml:space="preserve">     normalize </w:t>
-      </w:r>
-      <w:proofErr w:type="spellStart"/>
-      <w:r>
-        <w:rPr>
-          <w:rFonts w:cs="Linux Libertine O"/>
-        </w:rPr>
-        <w:t>vector_sum</w:t>
-      </w:r>
-      <w:proofErr w:type="spellEnd"/>
+        <w:t xml:space="preserve">     normalize vector_sum</w:t>
+      </w:r>
     </w:p>
     <w:p>
       <w:pPr>
@@ -13451,49 +13420,49 @@
       </w:rPr>
     </w:lvl>
   </w:abstractNum>
-  <w:num w:numId="1" w16cid:durableId="55856476">
+  <w:num w:numId="1" w16cid:durableId="1677683927">
     <w:abstractNumId w:val="0"/>
   </w:num>
-  <w:num w:numId="2" w16cid:durableId="415790243">
+  <w:num w:numId="2" w16cid:durableId="1078477506">
     <w:abstractNumId w:val="13"/>
   </w:num>
-  <w:num w:numId="3" w16cid:durableId="1259756566">
+  <w:num w:numId="3" w16cid:durableId="731269413">
     <w:abstractNumId w:val="9"/>
   </w:num>
-  <w:num w:numId="4" w16cid:durableId="739402327">
+  <w:num w:numId="4" w16cid:durableId="1828934776">
     <w:abstractNumId w:val="1"/>
   </w:num>
-  <w:num w:numId="5" w16cid:durableId="1976567475">
+  <w:num w:numId="5" w16cid:durableId="1137527069">
     <w:abstractNumId w:val="3"/>
   </w:num>
-  <w:num w:numId="6" w16cid:durableId="1355035076">
+  <w:num w:numId="6" w16cid:durableId="1180046710">
     <w:abstractNumId w:val="6"/>
   </w:num>
-  <w:num w:numId="7" w16cid:durableId="803079082">
+  <w:num w:numId="7" w16cid:durableId="681056367">
     <w:abstractNumId w:val="11"/>
   </w:num>
-  <w:num w:numId="8" w16cid:durableId="1583488150">
+  <w:num w:numId="8" w16cid:durableId="1829398868">
     <w:abstractNumId w:val="2"/>
   </w:num>
-  <w:num w:numId="9" w16cid:durableId="1819960560">
+  <w:num w:numId="9" w16cid:durableId="1736968997">
     <w:abstractNumId w:val="7"/>
   </w:num>
-  <w:num w:numId="10" w16cid:durableId="262766264">
+  <w:num w:numId="10" w16cid:durableId="1659843650">
     <w:abstractNumId w:val="14"/>
   </w:num>
-  <w:num w:numId="11" w16cid:durableId="544104427">
+  <w:num w:numId="11" w16cid:durableId="1554853821">
     <w:abstractNumId w:val="5"/>
   </w:num>
-  <w:num w:numId="12" w16cid:durableId="1442650182">
+  <w:num w:numId="12" w16cid:durableId="734015575">
     <w:abstractNumId w:val="12"/>
   </w:num>
-  <w:num w:numId="13" w16cid:durableId="1930114408">
+  <w:num w:numId="13" w16cid:durableId="1699432153">
     <w:abstractNumId w:val="8"/>
   </w:num>
-  <w:num w:numId="14" w16cid:durableId="666518987">
+  <w:num w:numId="14" w16cid:durableId="15808836">
     <w:abstractNumId w:val="4"/>
   </w:num>
-  <w:num w:numId="15" w16cid:durableId="1561404512">
+  <w:num w:numId="15" w16cid:durableId="188492595">
     <w:abstractNumId w:val="10"/>
   </w:num>
 </w:numbering>
